--- a/01_indicadores/Fichas revisadas pelo Gilson/04_Ficha de indicadores - medicos_SF - versão final.docx
+++ b/01_indicadores/Fichas revisadas pelo Gilson/04_Ficha de indicadores - medicos_SF - versão final.docx
@@ -1,6 +1,6 @@
 
 <file path=word/document.xml><?xml version="1.0" encoding="utf-8"?>
-<w:document xmlns:wpc="http://schemas.microsoft.com/office/word/2010/wordprocessingCanvas" xmlns:cx="http://schemas.microsoft.com/office/drawing/2014/chartex" xmlns:cx1="http://schemas.microsoft.com/office/drawing/2015/9/8/chartex" xmlns:cx2="http://schemas.microsoft.com/office/drawing/2015/10/21/chartex" xmlns:cx3="http://schemas.microsoft.com/office/drawing/2016/5/9/chartex" xmlns:cx4="http://schemas.microsoft.com/office/drawing/2016/5/10/chartex" xmlns:cx5="http://schemas.microsoft.com/office/drawing/2016/5/11/chartex" xmlns:cx6="http://schemas.microsoft.com/office/drawing/2016/5/12/chartex" xmlns:cx7="http://schemas.microsoft.com/office/drawing/2016/5/13/chartex" xmlns:cx8="http://schemas.microsoft.com/office/drawing/2016/5/14/chartex" xmlns:mc="http://schemas.openxmlformats.org/markup-compatibility/2006" xmlns:aink="http://schemas.microsoft.com/office/drawing/2016/ink" xmlns:am3d="http://schemas.microsoft.com/office/drawing/2017/model3d" xmlns:o="urn:schemas-microsoft-com:office:office" xmlns:r="http://schemas.openxmlformats.org/officeDocument/2006/relationships" xmlns:m="http://schemas.openxmlformats.org/officeDocument/2006/math" xmlns:v="urn:schemas-microsoft-com:vml" xmlns:wp14="http://schemas.microsoft.com/office/word/2010/wordprocessingDrawing" xmlns:wp="http://schemas.openxmlformats.org/drawingml/2006/wordprocessingDrawing" xmlns:w10="urn:schemas-microsoft-com:office:word" xmlns:w="http://schemas.openxmlformats.org/wordprocessingml/2006/main" xmlns:w14="http://schemas.microsoft.com/office/word/2010/wordml" xmlns:w15="http://schemas.microsoft.com/office/word/2012/wordml" xmlns:w16cex="http://schemas.microsoft.com/office/word/2018/wordml/cex" xmlns:w16cid="http://schemas.microsoft.com/office/word/2016/wordml/cid" xmlns:w16="http://schemas.microsoft.com/office/word/2018/wordml" xmlns:w16sdtdh="http://schemas.microsoft.com/office/word/2020/wordml/sdtdatahash" xmlns:w16se="http://schemas.microsoft.com/office/word/2015/wordml/symex" xmlns:wpg="http://schemas.microsoft.com/office/word/2010/wordprocessingGroup" xmlns:wpi="http://schemas.microsoft.com/office/word/2010/wordprocessingInk" xmlns:wne="http://schemas.microsoft.com/office/word/2006/wordml" xmlns:wps="http://schemas.microsoft.com/office/word/2010/wordprocessingShape" mc:Ignorable="w14 w15 w16se w16cid w16 w16cex w16sdtdh wp14">
+<w:document xmlns:wpc="http://schemas.microsoft.com/office/word/2010/wordprocessingCanvas" xmlns:cx="http://schemas.microsoft.com/office/drawing/2014/chartex" xmlns:cx1="http://schemas.microsoft.com/office/drawing/2015/9/8/chartex" xmlns:cx2="http://schemas.microsoft.com/office/drawing/2015/10/21/chartex" xmlns:cx3="http://schemas.microsoft.com/office/drawing/2016/5/9/chartex" xmlns:cx4="http://schemas.microsoft.com/office/drawing/2016/5/10/chartex" xmlns:cx5="http://schemas.microsoft.com/office/drawing/2016/5/11/chartex" xmlns:cx6="http://schemas.microsoft.com/office/drawing/2016/5/12/chartex" xmlns:cx7="http://schemas.microsoft.com/office/drawing/2016/5/13/chartex" xmlns:cx8="http://schemas.microsoft.com/office/drawing/2016/5/14/chartex" xmlns:mc="http://schemas.openxmlformats.org/markup-compatibility/2006" xmlns:aink="http://schemas.microsoft.com/office/drawing/2016/ink" xmlns:am3d="http://schemas.microsoft.com/office/drawing/2017/model3d" xmlns:o="urn:schemas-microsoft-com:office:office" xmlns:oel="http://schemas.microsoft.com/office/2019/extlst" xmlns:r="http://schemas.openxmlformats.org/officeDocument/2006/relationships" xmlns:m="http://schemas.openxmlformats.org/officeDocument/2006/math" xmlns:v="urn:schemas-microsoft-com:vml" xmlns:wp14="http://schemas.microsoft.com/office/word/2010/wordprocessingDrawing" xmlns:wp="http://schemas.openxmlformats.org/drawingml/2006/wordprocessingDrawing" xmlns:w10="urn:schemas-microsoft-com:office:word" xmlns:w="http://schemas.openxmlformats.org/wordprocessingml/2006/main" xmlns:w14="http://schemas.microsoft.com/office/word/2010/wordml" xmlns:w15="http://schemas.microsoft.com/office/word/2012/wordml" xmlns:w16cex="http://schemas.microsoft.com/office/word/2018/wordml/cex" xmlns:w16cid="http://schemas.microsoft.com/office/word/2016/wordml/cid" xmlns:w16="http://schemas.microsoft.com/office/word/2018/wordml" xmlns:w16sdtdh="http://schemas.microsoft.com/office/word/2020/wordml/sdtdatahash" xmlns:w16se="http://schemas.microsoft.com/office/word/2015/wordml/symex" xmlns:wpg="http://schemas.microsoft.com/office/word/2010/wordprocessingGroup" xmlns:wpi="http://schemas.microsoft.com/office/word/2010/wordprocessingInk" xmlns:wne="http://schemas.microsoft.com/office/word/2006/wordml" xmlns:wps="http://schemas.microsoft.com/office/word/2010/wordprocessingShape" mc:Ignorable="w14 w15 w16se w16cid w16 w16cex w16sdtdh wp14">
   <w:body>
     <w:p>
       <w:pPr>
@@ -15,21 +15,20 @@
         <w:rPr>
           <w:noProof/>
           <w:color w:val="FF0000"/>
-          <w:lang w:eastAsia="pt-BR"/>
         </w:rPr>
         <w:drawing>
-          <wp:anchor distT="0" distB="0" distL="114300" distR="114300" simplePos="0" relativeHeight="251661312" behindDoc="1" locked="0" layoutInCell="1" allowOverlap="1" wp14:anchorId="4E2DA1ED" wp14:editId="32268DC8">
+          <wp:anchor distT="0" distB="0" distL="114300" distR="114300" simplePos="0" relativeHeight="251661312" behindDoc="1" locked="0" layoutInCell="1" allowOverlap="1" wp14:anchorId="137CB92B" wp14:editId="31934B1A">
             <wp:simplePos x="0" y="0"/>
             <wp:positionH relativeFrom="column">
-              <wp:posOffset>-1135794</wp:posOffset>
+              <wp:posOffset>-1080135</wp:posOffset>
             </wp:positionH>
             <wp:positionV relativeFrom="paragraph">
-              <wp:posOffset>-899246</wp:posOffset>
+              <wp:posOffset>-876935</wp:posOffset>
             </wp:positionV>
-            <wp:extent cx="7616591" cy="10773113"/>
+            <wp:extent cx="7559040" cy="10692803"/>
             <wp:effectExtent l="0" t="0" r="3810" b="0"/>
             <wp:wrapNone/>
-            <wp:docPr id="2093428457" name="Imagem 2"/>
+            <wp:docPr id="1102110495" name="Imagem 1" descr="Interface gráfica do usuário, Texto, Aplicativo&#10;&#10;Descrição gerada automaticamente"/>
             <wp:cNvGraphicFramePr>
               <a:graphicFrameLocks xmlns:a="http://schemas.openxmlformats.org/drawingml/2006/main" noChangeAspect="1"/>
             </wp:cNvGraphicFramePr>
@@ -37,7 +36,7 @@
               <a:graphicData uri="http://schemas.openxmlformats.org/drawingml/2006/picture">
                 <pic:pic xmlns:pic="http://schemas.openxmlformats.org/drawingml/2006/picture">
                   <pic:nvPicPr>
-                    <pic:cNvPr id="2093428457" name="Imagem 2"/>
+                    <pic:cNvPr id="1102110495" name="Imagem 1" descr="Interface gráfica do usuário, Texto, Aplicativo&#10;&#10;Descrição gerada automaticamente"/>
                     <pic:cNvPicPr/>
                   </pic:nvPicPr>
                   <pic:blipFill>
@@ -55,7 +54,7 @@
                   <pic:spPr>
                     <a:xfrm>
                       <a:off x="0" y="0"/>
-                      <a:ext cx="7616591" cy="10773113"/>
+                      <a:ext cx="7560824" cy="10695327"/>
                     </a:xfrm>
                     <a:prstGeom prst="rect">
                       <a:avLst/>
@@ -671,8 +670,7 @@
           <w:szCs w:val="30"/>
         </w:rPr>
         <w:sectPr>
-          <w:headerReference w:type="default" r:id="rId9"/>
-          <w:footerReference w:type="default" r:id="rId10"/>
+          <w:footerReference w:type="default" r:id="rId9"/>
           <w:pgSz w:w="11906" w:h="16838"/>
           <w:pgMar w:top="1417" w:right="1701" w:bottom="1417" w:left="1701" w:header="708" w:footer="708" w:gutter="0"/>
           <w:cols w:num="2" w:space="708"/>
@@ -686,6 +684,7 @@
         <w:spacing w:after="0" w:line="240" w:lineRule="auto"/>
         <w:jc w:val="center"/>
         <w:rPr>
+          <w:rFonts w:ascii="Amsi Pro SemiBold" w:hAnsi="Amsi Pro SemiBold"/>
           <w:b/>
           <w:bCs/>
           <w:sz w:val="30"/>
@@ -694,6 +693,7 @@
       </w:pPr>
       <w:r>
         <w:rPr>
+          <w:rFonts w:ascii="Amsi Pro SemiBold" w:hAnsi="Amsi Pro SemiBold"/>
           <w:b/>
           <w:bCs/>
           <w:sz w:val="30"/>
@@ -709,12 +709,14 @@
         <w:spacing w:after="0" w:line="240" w:lineRule="auto"/>
         <w:jc w:val="center"/>
         <w:rPr>
+          <w:rFonts w:ascii="Amsi Pro SemiBold" w:hAnsi="Amsi Pro SemiBold"/>
           <w:sz w:val="30"/>
           <w:szCs w:val="30"/>
         </w:rPr>
       </w:pPr>
       <w:r>
         <w:rPr>
+          <w:rFonts w:ascii="Amsi Pro SemiBold" w:hAnsi="Amsi Pro SemiBold"/>
           <w:sz w:val="30"/>
           <w:szCs w:val="30"/>
         </w:rPr>
@@ -722,6 +724,7 @@
       </w:r>
       <w:r>
         <w:rPr>
+          <w:rFonts w:ascii="Amsi Pro SemiBold" w:hAnsi="Amsi Pro SemiBold"/>
           <w:sz w:val="30"/>
           <w:szCs w:val="30"/>
         </w:rPr>
@@ -731,33 +734,43 @@
     <w:p>
       <w:pPr>
         <w:pStyle w:val="Pretext"/>
+        <w:rPr>
+          <w:rFonts w:ascii="Amsi Pro SemiBold" w:hAnsi="Amsi Pro SemiBold"/>
+        </w:rPr>
       </w:pPr>
     </w:p>
     <w:p>
       <w:pPr>
         <w:pStyle w:val="Pretext"/>
-      </w:pPr>
-      <w:r>
-        <w:t>Versão 2.0 – Material para homologação</w:t>
+        <w:rPr>
+          <w:rFonts w:ascii="Amsi Pro SemiBold" w:hAnsi="Amsi Pro SemiBold"/>
+        </w:rPr>
+      </w:pPr>
+      <w:r>
+        <w:rPr>
+          <w:rFonts w:ascii="Amsi Pro SemiBold" w:hAnsi="Amsi Pro SemiBold"/>
+        </w:rPr>
+        <w:t>Fevereiro</w:t>
+      </w:r>
+      <w:r>
+        <w:rPr>
+          <w:rFonts w:ascii="Amsi Pro SemiBold" w:hAnsi="Amsi Pro SemiBold"/>
+        </w:rPr>
+        <w:t>, 202</w:t>
+      </w:r>
+      <w:r>
+        <w:rPr>
+          <w:rFonts w:ascii="Amsi Pro SemiBold" w:hAnsi="Amsi Pro SemiBold"/>
+        </w:rPr>
+        <w:t>5</w:t>
       </w:r>
     </w:p>
     <w:p>
       <w:pPr>
         <w:pStyle w:val="Pretext"/>
-      </w:pPr>
-      <w:r>
-        <w:t>Janeiro</w:t>
-      </w:r>
-      <w:r>
-        <w:t>, 202</w:t>
-      </w:r>
-      <w:r>
-        <w:t>5</w:t>
-      </w:r>
-    </w:p>
-    <w:p>
-      <w:pPr>
-        <w:pStyle w:val="Pretext"/>
+        <w:rPr>
+          <w:rFonts w:ascii="Amsi Pro SemiBold" w:hAnsi="Amsi Pro SemiBold"/>
+        </w:rPr>
         <w:sectPr>
           <w:type w:val="continuous"/>
           <w:pgSz w:w="11906" w:h="16838"/>
@@ -770,12 +783,17 @@
     <w:p>
       <w:pPr>
         <w:pStyle w:val="Pretext"/>
+        <w:rPr>
+          <w:rFonts w:ascii="Amsi Pro SemiBold" w:hAnsi="Amsi Pro SemiBold"/>
+        </w:rPr>
       </w:pPr>
     </w:p>
     <w:p>
       <w:pPr>
         <w:pStyle w:val="Ttulo10"/>
-        <w:rPr>
+        <w:jc w:val="left"/>
+        <w:rPr>
+          <w:rFonts w:ascii="Amsi Pro SemiBold" w:hAnsi="Amsi Pro SemiBold"/>
           <w:sz w:val="20"/>
           <w:szCs w:val="20"/>
         </w:rPr>
@@ -785,102 +803,105 @@
       <w:pPr>
         <w:pStyle w:val="Ttulo10"/>
         <w:rPr>
+          <w:rFonts w:ascii="Amsi Pro SemiBold" w:hAnsi="Amsi Pro SemiBold"/>
           <w:sz w:val="20"/>
           <w:szCs w:val="20"/>
         </w:rPr>
       </w:pPr>
-    </w:p>
-    <w:p>
-      <w:pPr>
-        <w:pStyle w:val="Ttulo10"/>
-        <w:rPr>
+      <w:r>
+        <w:rPr>
+          <w:rFonts w:ascii="Amsi Pro SemiBold" w:hAnsi="Amsi Pro SemiBold"/>
           <w:sz w:val="20"/>
           <w:szCs w:val="20"/>
         </w:rPr>
-      </w:pPr>
-      <w:r>
-        <w:rPr>
+        <w:t>Ministra da Saúde</w:t>
+      </w:r>
+    </w:p>
+    <w:p>
+      <w:pPr>
+        <w:pStyle w:val="Pretext"/>
+        <w:rPr>
+          <w:rFonts w:ascii="Amsi Pro SemiBold" w:hAnsi="Amsi Pro SemiBold"/>
+          <w:szCs w:val="20"/>
+        </w:rPr>
+      </w:pPr>
+      <w:r>
+        <w:rPr>
+          <w:rFonts w:ascii="Amsi Pro SemiBold" w:hAnsi="Amsi Pro SemiBold"/>
+          <w:szCs w:val="20"/>
+        </w:rPr>
+        <w:t>Nísia Verônica Trindade Lima</w:t>
+      </w:r>
+    </w:p>
+    <w:p>
+      <w:pPr>
+        <w:pStyle w:val="Ttulo10"/>
+        <w:rPr>
+          <w:rFonts w:ascii="Amsi Pro SemiBold" w:hAnsi="Amsi Pro SemiBold"/>
           <w:sz w:val="20"/>
           <w:szCs w:val="20"/>
         </w:rPr>
-        <w:t>Ministra da Saúde</w:t>
-      </w:r>
-    </w:p>
-    <w:p>
-      <w:pPr>
-        <w:pStyle w:val="Pretext"/>
-        <w:rPr>
-          <w:szCs w:val="20"/>
-        </w:rPr>
-      </w:pPr>
-      <w:r>
-        <w:rPr>
-          <w:szCs w:val="20"/>
-        </w:rPr>
-        <w:t>Nísia Verônica Trindade Lima</w:t>
-      </w:r>
+      </w:pPr>
     </w:p>
     <w:p>
       <w:pPr>
         <w:pStyle w:val="Ttulo10"/>
         <w:rPr>
+          <w:rFonts w:ascii="Amsi Pro SemiBold" w:hAnsi="Amsi Pro SemiBold"/>
           <w:sz w:val="20"/>
           <w:szCs w:val="20"/>
         </w:rPr>
       </w:pPr>
-    </w:p>
-    <w:p>
-      <w:pPr>
-        <w:pStyle w:val="Ttulo10"/>
-        <w:rPr>
+      <w:r>
+        <w:rPr>
+          <w:rFonts w:ascii="Amsi Pro SemiBold" w:hAnsi="Amsi Pro SemiBold"/>
           <w:sz w:val="20"/>
           <w:szCs w:val="20"/>
         </w:rPr>
-      </w:pPr>
-      <w:r>
-        <w:rPr>
+        <w:t>Secretária de Gestão do Trabalho e da Educação na Saúde</w:t>
+      </w:r>
+    </w:p>
+    <w:p>
+      <w:pPr>
+        <w:pStyle w:val="Pretext"/>
+        <w:rPr>
+          <w:rFonts w:ascii="Amsi Pro SemiBold" w:hAnsi="Amsi Pro SemiBold"/>
+          <w:szCs w:val="20"/>
+        </w:rPr>
+      </w:pPr>
+      <w:r>
+        <w:rPr>
+          <w:rFonts w:ascii="Amsi Pro SemiBold" w:hAnsi="Amsi Pro SemiBold"/>
+          <w:szCs w:val="20"/>
+        </w:rPr>
+        <w:t>Isabela Cardoso de Matos Pinto</w:t>
+      </w:r>
+    </w:p>
+    <w:p>
+      <w:pPr>
+        <w:pStyle w:val="Ttulo10"/>
+        <w:rPr>
+          <w:rFonts w:ascii="Amsi Pro SemiBold" w:hAnsi="Amsi Pro SemiBold"/>
           <w:sz w:val="20"/>
           <w:szCs w:val="20"/>
         </w:rPr>
-        <w:t>Secretária de Gestão do Trabalho e da Educação na Saúde</w:t>
-      </w:r>
-    </w:p>
-    <w:p>
-      <w:pPr>
-        <w:pStyle w:val="Pretext"/>
-        <w:rPr>
-          <w:szCs w:val="20"/>
-        </w:rPr>
-      </w:pPr>
-      <w:r>
-        <w:rPr>
-          <w:szCs w:val="20"/>
-        </w:rPr>
-        <w:t>Isabela Cardoso de Matos Pinto</w:t>
-      </w:r>
+      </w:pPr>
     </w:p>
     <w:p>
       <w:pPr>
         <w:pStyle w:val="Ttulo10"/>
         <w:rPr>
+          <w:rFonts w:ascii="Amsi Pro SemiBold" w:hAnsi="Amsi Pro SemiBold"/>
           <w:sz w:val="20"/>
           <w:szCs w:val="20"/>
         </w:rPr>
       </w:pPr>
-    </w:p>
-    <w:p>
-      <w:pPr>
-        <w:pStyle w:val="Ttulo10"/>
-        <w:rPr>
+      <w:r>
+        <w:rPr>
+          <w:rFonts w:ascii="Amsi Pro SemiBold" w:hAnsi="Amsi Pro SemiBold"/>
           <w:sz w:val="20"/>
           <w:szCs w:val="20"/>
         </w:rPr>
-      </w:pPr>
-      <w:r>
-        <w:rPr>
-          <w:sz w:val="20"/>
-          <w:szCs w:val="20"/>
-        </w:rPr>
         <w:t>Diretor do Departamento de Gestão e Regulação do Trabalho em Saúde</w:t>
       </w:r>
     </w:p>
@@ -888,6 +909,7 @@
       <w:pPr>
         <w:pStyle w:val="Pretext"/>
         <w:rPr>
+          <w:rFonts w:ascii="Amsi Pro SemiBold" w:hAnsi="Amsi Pro SemiBold"/>
           <w:b/>
           <w:bCs/>
           <w:szCs w:val="20"/>
@@ -895,6 +917,7 @@
       </w:pPr>
       <w:r>
         <w:rPr>
+          <w:rFonts w:ascii="Amsi Pro SemiBold" w:hAnsi="Amsi Pro SemiBold"/>
           <w:szCs w:val="20"/>
         </w:rPr>
         <w:t>Bruno Guimarães de Almeida</w:t>
@@ -904,6 +927,7 @@
       <w:pPr>
         <w:pStyle w:val="Ttulo10"/>
         <w:rPr>
+          <w:rFonts w:ascii="Amsi Pro SemiBold" w:hAnsi="Amsi Pro SemiBold"/>
           <w:sz w:val="20"/>
           <w:szCs w:val="20"/>
         </w:rPr>
@@ -913,12 +937,14 @@
       <w:pPr>
         <w:pStyle w:val="Ttulo10"/>
         <w:rPr>
+          <w:rFonts w:ascii="Amsi Pro SemiBold" w:hAnsi="Amsi Pro SemiBold"/>
           <w:sz w:val="20"/>
           <w:szCs w:val="20"/>
         </w:rPr>
       </w:pPr>
       <w:r>
         <w:rPr>
+          <w:rFonts w:ascii="Amsi Pro SemiBold" w:hAnsi="Amsi Pro SemiBold"/>
           <w:sz w:val="20"/>
           <w:szCs w:val="20"/>
         </w:rPr>
@@ -929,6 +955,7 @@
       <w:pPr>
         <w:pStyle w:val="Pretext"/>
         <w:rPr>
+          <w:rFonts w:ascii="Amsi Pro SemiBold" w:hAnsi="Amsi Pro SemiBold"/>
           <w:b/>
           <w:bCs/>
           <w:szCs w:val="20"/>
@@ -936,23 +963,17 @@
       </w:pPr>
       <w:r>
         <w:rPr>
+          <w:rFonts w:ascii="Amsi Pro SemiBold" w:hAnsi="Amsi Pro SemiBold"/>
           <w:szCs w:val="20"/>
         </w:rPr>
-        <w:t xml:space="preserve">Gustavo </w:t>
-      </w:r>
-      <w:proofErr w:type="spellStart"/>
-      <w:r>
-        <w:rPr>
-          <w:szCs w:val="20"/>
-        </w:rPr>
-        <w:t>Hoff</w:t>
-      </w:r>
-      <w:proofErr w:type="spellEnd"/>
+        <w:t>Gustavo Hoff</w:t>
+      </w:r>
     </w:p>
     <w:p>
       <w:pPr>
         <w:pStyle w:val="Ttulo10"/>
         <w:rPr>
+          <w:rFonts w:ascii="Amsi Pro SemiBold" w:hAnsi="Amsi Pro SemiBold"/>
           <w:sz w:val="20"/>
           <w:szCs w:val="20"/>
         </w:rPr>
@@ -962,12 +983,14 @@
       <w:pPr>
         <w:pStyle w:val="Ttulo10"/>
         <w:rPr>
+          <w:rFonts w:ascii="Amsi Pro SemiBold" w:hAnsi="Amsi Pro SemiBold"/>
           <w:sz w:val="20"/>
           <w:szCs w:val="20"/>
         </w:rPr>
       </w:pPr>
       <w:r>
         <w:rPr>
+          <w:rFonts w:ascii="Amsi Pro SemiBold" w:hAnsi="Amsi Pro SemiBold"/>
           <w:sz w:val="20"/>
           <w:szCs w:val="20"/>
         </w:rPr>
@@ -978,11 +1001,13 @@
       <w:pPr>
         <w:pStyle w:val="Pretext"/>
         <w:rPr>
+          <w:rFonts w:ascii="Amsi Pro SemiBold" w:hAnsi="Amsi Pro SemiBold"/>
           <w:szCs w:val="20"/>
         </w:rPr>
       </w:pPr>
       <w:r>
         <w:rPr>
+          <w:rFonts w:ascii="Amsi Pro SemiBold" w:hAnsi="Amsi Pro SemiBold"/>
           <w:szCs w:val="20"/>
         </w:rPr>
         <w:t xml:space="preserve">Cândido Vieira Borges Júnior </w:t>
@@ -992,12 +1017,14 @@
       <w:pPr>
         <w:pStyle w:val="Pretext"/>
         <w:rPr>
+          <w:rFonts w:ascii="Amsi Pro SemiBold" w:hAnsi="Amsi Pro SemiBold"/>
           <w:szCs w:val="20"/>
         </w:rPr>
       </w:pPr>
       <w:proofErr w:type="spellStart"/>
       <w:r>
         <w:rPr>
+          <w:rFonts w:ascii="Amsi Pro SemiBold" w:hAnsi="Amsi Pro SemiBold"/>
           <w:szCs w:val="20"/>
         </w:rPr>
         <w:t>Antonio</w:t>
@@ -1005,6 +1032,7 @@
       <w:proofErr w:type="spellEnd"/>
       <w:r>
         <w:rPr>
+          <w:rFonts w:ascii="Amsi Pro SemiBold" w:hAnsi="Amsi Pro SemiBold"/>
           <w:szCs w:val="20"/>
         </w:rPr>
         <w:t xml:space="preserve"> Isidro da Silva Filho </w:t>
@@ -1014,29 +1042,24 @@
       <w:pPr>
         <w:pStyle w:val="Pretext"/>
         <w:rPr>
+          <w:rFonts w:ascii="Amsi Pro SemiBold" w:hAnsi="Amsi Pro SemiBold"/>
           <w:szCs w:val="20"/>
         </w:rPr>
       </w:pPr>
       <w:r>
         <w:rPr>
+          <w:rFonts w:ascii="Amsi Pro SemiBold" w:hAnsi="Amsi Pro SemiBold"/>
           <w:szCs w:val="20"/>
         </w:rPr>
-        <w:t xml:space="preserve">Daniel do Prado </w:t>
-      </w:r>
-      <w:proofErr w:type="spellStart"/>
-      <w:r>
-        <w:rPr>
-          <w:szCs w:val="20"/>
-        </w:rPr>
-        <w:t>Pagotto</w:t>
-      </w:r>
-      <w:proofErr w:type="spellEnd"/>
+        <w:t>Daniel do Prado Pagotto</w:t>
+      </w:r>
     </w:p>
     <w:p>
       <w:pPr>
         <w:pStyle w:val="Pretext"/>
         <w:jc w:val="left"/>
         <w:rPr>
+          <w:rFonts w:ascii="Amsi Pro SemiBold" w:hAnsi="Amsi Pro SemiBold"/>
           <w:szCs w:val="20"/>
         </w:rPr>
       </w:pPr>
@@ -1045,12 +1068,14 @@
       <w:pPr>
         <w:pStyle w:val="Ttulo10"/>
         <w:rPr>
+          <w:rFonts w:ascii="Amsi Pro SemiBold" w:hAnsi="Amsi Pro SemiBold"/>
           <w:sz w:val="20"/>
           <w:szCs w:val="20"/>
         </w:rPr>
       </w:pPr>
       <w:r>
         <w:rPr>
+          <w:rFonts w:ascii="Amsi Pro SemiBold" w:hAnsi="Amsi Pro SemiBold"/>
           <w:sz w:val="20"/>
           <w:szCs w:val="20"/>
         </w:rPr>
@@ -1061,12 +1086,14 @@
       <w:pPr>
         <w:pStyle w:val="Pretext"/>
         <w:rPr>
+          <w:rFonts w:ascii="Amsi Pro SemiBold" w:hAnsi="Amsi Pro SemiBold"/>
           <w:szCs w:val="20"/>
         </w:rPr>
       </w:pPr>
       <w:proofErr w:type="spellStart"/>
       <w:r>
         <w:rPr>
+          <w:rFonts w:ascii="Amsi Pro SemiBold" w:hAnsi="Amsi Pro SemiBold"/>
           <w:szCs w:val="20"/>
         </w:rPr>
         <w:t>Alef</w:t>
@@ -1074,6 +1101,7 @@
       <w:proofErr w:type="spellEnd"/>
       <w:r>
         <w:rPr>
+          <w:rFonts w:ascii="Amsi Pro SemiBold" w:hAnsi="Amsi Pro SemiBold"/>
           <w:szCs w:val="20"/>
         </w:rPr>
         <w:t xml:space="preserve"> Oliveira dos Santos</w:t>
@@ -1083,11 +1111,13 @@
       <w:pPr>
         <w:pStyle w:val="Pretext"/>
         <w:rPr>
+          <w:rFonts w:ascii="Amsi Pro SemiBold" w:hAnsi="Amsi Pro SemiBold"/>
           <w:szCs w:val="20"/>
         </w:rPr>
       </w:pPr>
       <w:r>
         <w:rPr>
+          <w:rFonts w:ascii="Amsi Pro SemiBold" w:hAnsi="Amsi Pro SemiBold"/>
           <w:szCs w:val="20"/>
         </w:rPr>
         <w:t>Daiane Martins Teixeira</w:t>
@@ -1097,11 +1127,13 @@
       <w:pPr>
         <w:pStyle w:val="Pretext"/>
         <w:rPr>
+          <w:rFonts w:ascii="Amsi Pro SemiBold" w:hAnsi="Amsi Pro SemiBold"/>
           <w:szCs w:val="20"/>
         </w:rPr>
       </w:pPr>
       <w:r>
         <w:rPr>
+          <w:rFonts w:ascii="Amsi Pro SemiBold" w:hAnsi="Amsi Pro SemiBold"/>
           <w:szCs w:val="20"/>
         </w:rPr>
         <w:t>Erika Carvalho de Aquino</w:t>
@@ -1111,11 +1143,13 @@
       <w:pPr>
         <w:pStyle w:val="Pretext"/>
         <w:rPr>
+          <w:rFonts w:ascii="Amsi Pro SemiBold" w:hAnsi="Amsi Pro SemiBold"/>
           <w:szCs w:val="20"/>
         </w:rPr>
       </w:pPr>
       <w:r>
         <w:rPr>
+          <w:rFonts w:ascii="Amsi Pro SemiBold" w:hAnsi="Amsi Pro SemiBold"/>
           <w:szCs w:val="20"/>
         </w:rPr>
         <w:t>Henrique Ribeiro da Silveira</w:t>
@@ -1125,11 +1159,13 @@
       <w:pPr>
         <w:pStyle w:val="Pretext"/>
         <w:rPr>
+          <w:rFonts w:ascii="Amsi Pro SemiBold" w:hAnsi="Amsi Pro SemiBold"/>
           <w:szCs w:val="20"/>
         </w:rPr>
       </w:pPr>
       <w:r>
         <w:rPr>
+          <w:rFonts w:ascii="Amsi Pro SemiBold" w:hAnsi="Amsi Pro SemiBold"/>
           <w:szCs w:val="20"/>
         </w:rPr>
         <w:t>Vinícius Prates Araújo</w:t>
@@ -1139,11 +1175,13 @@
       <w:pPr>
         <w:pStyle w:val="Pretext"/>
         <w:rPr>
+          <w:rFonts w:ascii="Amsi Pro SemiBold" w:hAnsi="Amsi Pro SemiBold"/>
           <w:szCs w:val="20"/>
         </w:rPr>
       </w:pPr>
       <w:r>
         <w:rPr>
+          <w:rFonts w:ascii="Amsi Pro SemiBold" w:hAnsi="Amsi Pro SemiBold"/>
           <w:szCs w:val="20"/>
         </w:rPr>
         <w:t>Wanderson Marques</w:t>
@@ -1153,12 +1191,14 @@
       <w:pPr>
         <w:pStyle w:val="Pretext"/>
         <w:rPr>
+          <w:rFonts w:ascii="Amsi Pro SemiBold" w:hAnsi="Amsi Pro SemiBold"/>
           <w:szCs w:val="20"/>
         </w:rPr>
       </w:pPr>
       <w:proofErr w:type="spellStart"/>
       <w:r>
         <w:rPr>
+          <w:rFonts w:ascii="Amsi Pro SemiBold" w:hAnsi="Amsi Pro SemiBold"/>
           <w:szCs w:val="20"/>
         </w:rPr>
         <w:t>Wemerson</w:t>
@@ -1166,6 +1206,7 @@
       <w:proofErr w:type="spellEnd"/>
       <w:r>
         <w:rPr>
+          <w:rFonts w:ascii="Amsi Pro SemiBold" w:hAnsi="Amsi Pro SemiBold"/>
           <w:szCs w:val="20"/>
         </w:rPr>
         <w:t xml:space="preserve"> Marques</w:t>
@@ -1175,6 +1216,7 @@
       <w:pPr>
         <w:pStyle w:val="Pretext"/>
         <w:rPr>
+          <w:rFonts w:ascii="Amsi Pro SemiBold" w:hAnsi="Amsi Pro SemiBold"/>
           <w:szCs w:val="20"/>
         </w:rPr>
       </w:pPr>
@@ -1183,6 +1225,7 @@
       <w:pPr>
         <w:pStyle w:val="Pretext"/>
         <w:rPr>
+          <w:rFonts w:ascii="Amsi Pro SemiBold" w:hAnsi="Amsi Pro SemiBold"/>
           <w:szCs w:val="20"/>
         </w:rPr>
       </w:pPr>
@@ -1191,6 +1234,7 @@
       <w:pPr>
         <w:pStyle w:val="Pretext"/>
         <w:rPr>
+          <w:rFonts w:ascii="Amsi Pro SemiBold" w:hAnsi="Amsi Pro SemiBold"/>
           <w:szCs w:val="20"/>
         </w:rPr>
       </w:pPr>
@@ -1199,6 +1243,7 @@
       <w:pPr>
         <w:pStyle w:val="Pretext"/>
         <w:rPr>
+          <w:rFonts w:ascii="Amsi Pro SemiBold" w:hAnsi="Amsi Pro SemiBold"/>
           <w:szCs w:val="20"/>
         </w:rPr>
       </w:pPr>
@@ -1207,6 +1252,7 @@
       <w:pPr>
         <w:pStyle w:val="Pretext"/>
         <w:rPr>
+          <w:rFonts w:ascii="Amsi Pro SemiBold" w:hAnsi="Amsi Pro SemiBold"/>
           <w:szCs w:val="20"/>
         </w:rPr>
       </w:pPr>
@@ -1215,6 +1261,7 @@
       <w:pPr>
         <w:pStyle w:val="Pretext"/>
         <w:rPr>
+          <w:rFonts w:ascii="Amsi Pro SemiBold" w:hAnsi="Amsi Pro SemiBold"/>
           <w:szCs w:val="20"/>
         </w:rPr>
       </w:pPr>
@@ -1223,6 +1270,7 @@
       <w:pPr>
         <w:pStyle w:val="Pretext"/>
         <w:rPr>
+          <w:rFonts w:ascii="Amsi Pro SemiBold" w:hAnsi="Amsi Pro SemiBold"/>
           <w:szCs w:val="20"/>
         </w:rPr>
       </w:pPr>
@@ -1231,6 +1279,7 @@
       <w:pPr>
         <w:pStyle w:val="Pretext"/>
         <w:rPr>
+          <w:rFonts w:ascii="Amsi Pro SemiBold" w:hAnsi="Amsi Pro SemiBold"/>
           <w:szCs w:val="20"/>
         </w:rPr>
       </w:pPr>
@@ -1239,6 +1288,7 @@
       <w:pPr>
         <w:pStyle w:val="Pretext"/>
         <w:rPr>
+          <w:rFonts w:ascii="Amsi Pro SemiBold" w:hAnsi="Amsi Pro SemiBold"/>
           <w:szCs w:val="20"/>
         </w:rPr>
       </w:pPr>
@@ -1247,6 +1297,7 @@
       <w:pPr>
         <w:pStyle w:val="Pretext"/>
         <w:rPr>
+          <w:rFonts w:ascii="Amsi Pro SemiBold" w:hAnsi="Amsi Pro SemiBold"/>
           <w:szCs w:val="20"/>
         </w:rPr>
       </w:pPr>
@@ -1255,6 +1306,7 @@
       <w:pPr>
         <w:pStyle w:val="Pretext"/>
         <w:rPr>
+          <w:rFonts w:ascii="Amsi Pro SemiBold" w:hAnsi="Amsi Pro SemiBold"/>
           <w:szCs w:val="20"/>
         </w:rPr>
       </w:pPr>
@@ -1263,6 +1315,7 @@
       <w:pPr>
         <w:pStyle w:val="Pretext"/>
         <w:rPr>
+          <w:rFonts w:ascii="Amsi Pro SemiBold" w:hAnsi="Amsi Pro SemiBold"/>
           <w:szCs w:val="20"/>
         </w:rPr>
       </w:pPr>
@@ -1271,6 +1324,7 @@
       <w:pPr>
         <w:pStyle w:val="Ttulo10"/>
         <w:rPr>
+          <w:rFonts w:ascii="Amsi Pro SemiBold" w:hAnsi="Amsi Pro SemiBold"/>
           <w:sz w:val="20"/>
           <w:szCs w:val="20"/>
         </w:rPr>
@@ -1280,12 +1334,14 @@
       <w:pPr>
         <w:pStyle w:val="Ttulo10"/>
         <w:rPr>
+          <w:rFonts w:ascii="Amsi Pro SemiBold" w:hAnsi="Amsi Pro SemiBold"/>
           <w:sz w:val="20"/>
           <w:szCs w:val="20"/>
         </w:rPr>
       </w:pPr>
       <w:r>
         <w:rPr>
+          <w:rFonts w:ascii="Amsi Pro SemiBold" w:hAnsi="Amsi Pro SemiBold"/>
           <w:sz w:val="20"/>
           <w:szCs w:val="20"/>
         </w:rPr>
@@ -1296,11 +1352,13 @@
       <w:pPr>
         <w:pStyle w:val="Pretext"/>
         <w:rPr>
+          <w:rFonts w:ascii="Amsi Pro SemiBold" w:hAnsi="Amsi Pro SemiBold"/>
           <w:szCs w:val="20"/>
         </w:rPr>
       </w:pPr>
       <w:r>
         <w:rPr>
+          <w:rFonts w:ascii="Amsi Pro SemiBold" w:hAnsi="Amsi Pro SemiBold"/>
           <w:szCs w:val="20"/>
         </w:rPr>
         <w:t xml:space="preserve">Camilla Barreto Rodrigues </w:t>
@@ -1308,6 +1366,7 @@
       <w:proofErr w:type="spellStart"/>
       <w:r>
         <w:rPr>
+          <w:rFonts w:ascii="Amsi Pro SemiBold" w:hAnsi="Amsi Pro SemiBold"/>
           <w:szCs w:val="20"/>
         </w:rPr>
         <w:t>Cochia</w:t>
@@ -1315,6 +1374,7 @@
       <w:proofErr w:type="spellEnd"/>
       <w:r>
         <w:rPr>
+          <w:rFonts w:ascii="Amsi Pro SemiBold" w:hAnsi="Amsi Pro SemiBold"/>
           <w:szCs w:val="20"/>
         </w:rPr>
         <w:t xml:space="preserve"> Caetano</w:t>
@@ -1324,11 +1384,13 @@
       <w:pPr>
         <w:pStyle w:val="Pretext"/>
         <w:rPr>
+          <w:rFonts w:ascii="Amsi Pro SemiBold" w:hAnsi="Amsi Pro SemiBold"/>
           <w:szCs w:val="20"/>
         </w:rPr>
       </w:pPr>
       <w:r>
         <w:rPr>
+          <w:rFonts w:ascii="Amsi Pro SemiBold" w:hAnsi="Amsi Pro SemiBold"/>
           <w:szCs w:val="20"/>
         </w:rPr>
         <w:t xml:space="preserve">Carla Novara </w:t>
@@ -1336,6 +1398,7 @@
       <w:proofErr w:type="spellStart"/>
       <w:r>
         <w:rPr>
+          <w:rFonts w:ascii="Amsi Pro SemiBold" w:hAnsi="Amsi Pro SemiBold"/>
           <w:szCs w:val="20"/>
         </w:rPr>
         <w:t>Monclair</w:t>
@@ -1346,12 +1409,14 @@
       <w:pPr>
         <w:pStyle w:val="Pretext"/>
         <w:rPr>
+          <w:rFonts w:ascii="Amsi Pro SemiBold" w:hAnsi="Amsi Pro SemiBold"/>
           <w:szCs w:val="20"/>
         </w:rPr>
       </w:pPr>
       <w:proofErr w:type="spellStart"/>
       <w:r>
         <w:rPr>
+          <w:rFonts w:ascii="Amsi Pro SemiBold" w:hAnsi="Amsi Pro SemiBold"/>
           <w:szCs w:val="20"/>
         </w:rPr>
         <w:t>Deivyson</w:t>
@@ -1359,6 +1424,7 @@
       <w:proofErr w:type="spellEnd"/>
       <w:r>
         <w:rPr>
+          <w:rFonts w:ascii="Amsi Pro SemiBold" w:hAnsi="Amsi Pro SemiBold"/>
           <w:szCs w:val="20"/>
         </w:rPr>
         <w:t xml:space="preserve"> José Pereira de Araújo</w:t>
@@ -1368,262 +1434,266 @@
       <w:pPr>
         <w:pStyle w:val="Pretext"/>
         <w:rPr>
+          <w:rFonts w:ascii="Amsi Pro SemiBold" w:hAnsi="Amsi Pro SemiBold"/>
           <w:szCs w:val="20"/>
         </w:rPr>
       </w:pPr>
+      <w:r>
+        <w:rPr>
+          <w:rFonts w:ascii="Amsi Pro SemiBold" w:hAnsi="Amsi Pro SemiBold"/>
+          <w:szCs w:val="20"/>
+        </w:rPr>
+        <w:t>Desirée dos Santos Carvalho</w:t>
+      </w:r>
+    </w:p>
+    <w:p>
+      <w:pPr>
+        <w:pStyle w:val="Pretext"/>
+        <w:rPr>
+          <w:rFonts w:ascii="Amsi Pro SemiBold" w:hAnsi="Amsi Pro SemiBold"/>
+          <w:szCs w:val="20"/>
+        </w:rPr>
+      </w:pPr>
+      <w:r>
+        <w:rPr>
+          <w:rFonts w:ascii="Amsi Pro SemiBold" w:hAnsi="Amsi Pro SemiBold"/>
+          <w:szCs w:val="20"/>
+        </w:rPr>
+        <w:t>Elisabet Pereira Lelo Nascimento</w:t>
+      </w:r>
+    </w:p>
+    <w:p>
+      <w:pPr>
+        <w:pStyle w:val="Pretext"/>
+        <w:rPr>
+          <w:rFonts w:ascii="Amsi Pro SemiBold" w:hAnsi="Amsi Pro SemiBold"/>
+          <w:szCs w:val="20"/>
+        </w:rPr>
+      </w:pPr>
+      <w:r>
+        <w:rPr>
+          <w:rFonts w:ascii="Amsi Pro SemiBold" w:hAnsi="Amsi Pro SemiBold"/>
+          <w:szCs w:val="20"/>
+        </w:rPr>
+        <w:t xml:space="preserve">Érika Carvalho de Aquino </w:t>
+      </w:r>
+    </w:p>
+    <w:p>
+      <w:pPr>
+        <w:pStyle w:val="Pretext"/>
+        <w:rPr>
+          <w:rFonts w:ascii="Amsi Pro SemiBold" w:hAnsi="Amsi Pro SemiBold"/>
+          <w:szCs w:val="20"/>
+        </w:rPr>
+      </w:pPr>
+      <w:r>
+        <w:rPr>
+          <w:rFonts w:ascii="Amsi Pro SemiBold" w:hAnsi="Amsi Pro SemiBold"/>
+          <w:szCs w:val="20"/>
+        </w:rPr>
+        <w:t>Fanny Almeida Wu</w:t>
+      </w:r>
+    </w:p>
+    <w:p>
+      <w:pPr>
+        <w:pStyle w:val="Pretext"/>
+        <w:rPr>
+          <w:rFonts w:ascii="Amsi Pro SemiBold" w:hAnsi="Amsi Pro SemiBold"/>
+          <w:szCs w:val="20"/>
+        </w:rPr>
+      </w:pPr>
+      <w:r>
+        <w:rPr>
+          <w:rFonts w:ascii="Amsi Pro SemiBold" w:hAnsi="Amsi Pro SemiBold"/>
+          <w:szCs w:val="20"/>
+        </w:rPr>
+        <w:t>Gislene Henrique de Souza</w:t>
+      </w:r>
+    </w:p>
+    <w:p>
+      <w:pPr>
+        <w:pStyle w:val="Pretext"/>
+        <w:rPr>
+          <w:rFonts w:ascii="Amsi Pro SemiBold" w:hAnsi="Amsi Pro SemiBold"/>
+          <w:szCs w:val="20"/>
+        </w:rPr>
+      </w:pPr>
+      <w:r>
+        <w:rPr>
+          <w:rFonts w:ascii="Amsi Pro SemiBold" w:hAnsi="Amsi Pro SemiBold"/>
+          <w:szCs w:val="20"/>
+        </w:rPr>
+        <w:t>Joseane Aparecida Duarte</w:t>
+      </w:r>
+    </w:p>
+    <w:p>
+      <w:pPr>
+        <w:pStyle w:val="Pretext"/>
+        <w:rPr>
+          <w:rFonts w:ascii="Amsi Pro SemiBold" w:hAnsi="Amsi Pro SemiBold"/>
+          <w:szCs w:val="20"/>
+        </w:rPr>
+      </w:pPr>
+      <w:r>
+        <w:rPr>
+          <w:rFonts w:ascii="Amsi Pro SemiBold" w:hAnsi="Amsi Pro SemiBold"/>
+          <w:szCs w:val="20"/>
+        </w:rPr>
+        <w:t>Josefa Maria de Jesus</w:t>
+      </w:r>
+    </w:p>
+    <w:p>
+      <w:pPr>
+        <w:pStyle w:val="Pretext"/>
+        <w:rPr>
+          <w:rFonts w:ascii="Amsi Pro SemiBold" w:hAnsi="Amsi Pro SemiBold"/>
+          <w:szCs w:val="20"/>
+        </w:rPr>
+      </w:pPr>
+      <w:r>
+        <w:rPr>
+          <w:rFonts w:ascii="Amsi Pro SemiBold" w:hAnsi="Amsi Pro SemiBold"/>
+          <w:szCs w:val="20"/>
+        </w:rPr>
+        <w:t>Júlio César Moraes</w:t>
+      </w:r>
+    </w:p>
+    <w:p>
+      <w:pPr>
+        <w:pStyle w:val="Pretext"/>
+        <w:rPr>
+          <w:rFonts w:ascii="Amsi Pro SemiBold" w:hAnsi="Amsi Pro SemiBold"/>
+          <w:szCs w:val="20"/>
+        </w:rPr>
+      </w:pPr>
+      <w:r>
+        <w:rPr>
+          <w:rFonts w:ascii="Amsi Pro SemiBold" w:hAnsi="Amsi Pro SemiBold"/>
+          <w:szCs w:val="20"/>
+        </w:rPr>
+        <w:t xml:space="preserve">Silvia </w:t>
+      </w:r>
       <w:proofErr w:type="spellStart"/>
       <w:r>
         <w:rPr>
+          <w:rFonts w:ascii="Amsi Pro SemiBold" w:hAnsi="Amsi Pro SemiBold"/>
           <w:szCs w:val="20"/>
         </w:rPr>
-        <w:t>Desirée</w:t>
+        <w:t>Lutaif</w:t>
       </w:r>
       <w:proofErr w:type="spellEnd"/>
       <w:r>
         <w:rPr>
+          <w:rFonts w:ascii="Amsi Pro SemiBold" w:hAnsi="Amsi Pro SemiBold"/>
           <w:szCs w:val="20"/>
         </w:rPr>
-        <w:t xml:space="preserve"> dos Santos Carvalho</w:t>
+        <w:t xml:space="preserve"> </w:t>
+      </w:r>
+      <w:proofErr w:type="spellStart"/>
+      <w:r>
+        <w:rPr>
+          <w:rFonts w:ascii="Amsi Pro SemiBold" w:hAnsi="Amsi Pro SemiBold"/>
+          <w:szCs w:val="20"/>
+        </w:rPr>
+        <w:t>Dolci</w:t>
+      </w:r>
+      <w:proofErr w:type="spellEnd"/>
+      <w:r>
+        <w:rPr>
+          <w:rFonts w:ascii="Amsi Pro SemiBold" w:hAnsi="Amsi Pro SemiBold"/>
+          <w:szCs w:val="20"/>
+        </w:rPr>
+        <w:t xml:space="preserve"> Carmona</w:t>
       </w:r>
     </w:p>
     <w:p>
       <w:pPr>
         <w:pStyle w:val="Pretext"/>
         <w:rPr>
+          <w:rFonts w:ascii="Amsi Pro SemiBold" w:hAnsi="Amsi Pro SemiBold"/>
           <w:szCs w:val="20"/>
         </w:rPr>
       </w:pPr>
       <w:r>
         <w:rPr>
+          <w:rFonts w:ascii="Amsi Pro SemiBold" w:hAnsi="Amsi Pro SemiBold"/>
           <w:szCs w:val="20"/>
         </w:rPr>
-        <w:t xml:space="preserve">Elisabet Pereira </w:t>
+        <w:t xml:space="preserve">Vânia Maria Corrêa </w:t>
       </w:r>
       <w:proofErr w:type="spellStart"/>
       <w:r>
         <w:rPr>
+          <w:rFonts w:ascii="Amsi Pro SemiBold" w:hAnsi="Amsi Pro SemiBold"/>
           <w:szCs w:val="20"/>
         </w:rPr>
-        <w:t>Lelo</w:t>
+        <w:t>Barthmann</w:t>
       </w:r>
       <w:proofErr w:type="spellEnd"/>
-      <w:r>
-        <w:rPr>
+    </w:p>
+    <w:p>
+      <w:pPr>
+        <w:pStyle w:val="Pretext"/>
+        <w:rPr>
+          <w:rFonts w:ascii="Amsi Pro SemiBold" w:hAnsi="Amsi Pro SemiBold"/>
           <w:szCs w:val="20"/>
         </w:rPr>
-        <w:t xml:space="preserve"> Nascimento</w:t>
-      </w:r>
+      </w:pPr>
+      <w:r>
+        <w:rPr>
+          <w:rFonts w:ascii="Amsi Pro SemiBold" w:hAnsi="Amsi Pro SemiBold"/>
+          <w:szCs w:val="20"/>
+        </w:rPr>
+        <w:t xml:space="preserve">Fernando Canto </w:t>
+      </w:r>
+      <w:proofErr w:type="spellStart"/>
+      <w:r>
+        <w:rPr>
+          <w:rFonts w:ascii="Amsi Pro SemiBold" w:hAnsi="Amsi Pro SemiBold"/>
+          <w:szCs w:val="20"/>
+        </w:rPr>
+        <w:t>Michelotti</w:t>
+      </w:r>
+      <w:proofErr w:type="spellEnd"/>
     </w:p>
     <w:p>
       <w:pPr>
         <w:pStyle w:val="Pretext"/>
         <w:rPr>
+          <w:rFonts w:ascii="Amsi Pro SemiBold" w:hAnsi="Amsi Pro SemiBold"/>
           <w:szCs w:val="20"/>
         </w:rPr>
       </w:pPr>
       <w:r>
         <w:rPr>
+          <w:rFonts w:ascii="Amsi Pro SemiBold" w:hAnsi="Amsi Pro SemiBold"/>
           <w:szCs w:val="20"/>
         </w:rPr>
-        <w:t xml:space="preserve">Érika Carvalho de Aquino </w:t>
+        <w:t>Marcelo Marques de Lima</w:t>
       </w:r>
     </w:p>
     <w:p>
       <w:pPr>
         <w:pStyle w:val="Pretext"/>
-        <w:rPr>
+        <w:jc w:val="left"/>
+        <w:rPr>
+          <w:rFonts w:ascii="Amsi Pro SemiBold" w:hAnsi="Amsi Pro SemiBold"/>
           <w:szCs w:val="20"/>
         </w:rPr>
       </w:pPr>
-      <w:r>
-        <w:rPr>
-          <w:szCs w:val="20"/>
-        </w:rPr>
-        <w:t>Fanny Almeida Wu</w:t>
-      </w:r>
-    </w:p>
-    <w:p>
-      <w:pPr>
-        <w:pStyle w:val="Pretext"/>
-        <w:rPr>
-          <w:szCs w:val="20"/>
-        </w:rPr>
-      </w:pPr>
-      <w:r>
-        <w:rPr>
-          <w:szCs w:val="20"/>
-        </w:rPr>
-        <w:t>Gislene Henrique de Souza</w:t>
-      </w:r>
-    </w:p>
-    <w:p>
-      <w:pPr>
-        <w:pStyle w:val="Pretext"/>
-        <w:rPr>
-          <w:szCs w:val="20"/>
-        </w:rPr>
-      </w:pPr>
-      <w:r>
-        <w:rPr>
-          <w:szCs w:val="20"/>
-        </w:rPr>
-        <w:t>Joseane Aparecida Duarte</w:t>
-      </w:r>
-    </w:p>
-    <w:p>
-      <w:pPr>
-        <w:pStyle w:val="Pretext"/>
-        <w:rPr>
-          <w:szCs w:val="20"/>
-        </w:rPr>
-      </w:pPr>
-      <w:r>
-        <w:rPr>
-          <w:szCs w:val="20"/>
-        </w:rPr>
-        <w:t>Josefa Maria de Jesus</w:t>
-      </w:r>
-    </w:p>
-    <w:p>
-      <w:pPr>
-        <w:pStyle w:val="Pretext"/>
-        <w:rPr>
-          <w:szCs w:val="20"/>
-        </w:rPr>
-      </w:pPr>
-      <w:r>
-        <w:rPr>
-          <w:szCs w:val="20"/>
-        </w:rPr>
-        <w:t>Júlio César Moraes</w:t>
-      </w:r>
-    </w:p>
-    <w:p>
-      <w:pPr>
-        <w:pStyle w:val="Pretext"/>
-        <w:rPr>
-          <w:szCs w:val="20"/>
-        </w:rPr>
-      </w:pPr>
-      <w:r>
-        <w:rPr>
-          <w:szCs w:val="20"/>
-        </w:rPr>
-        <w:t xml:space="preserve">Silvia </w:t>
-      </w:r>
-      <w:proofErr w:type="spellStart"/>
-      <w:r>
-        <w:rPr>
-          <w:szCs w:val="20"/>
-        </w:rPr>
-        <w:t>Lutaif</w:t>
-      </w:r>
-      <w:proofErr w:type="spellEnd"/>
-      <w:r>
-        <w:rPr>
-          <w:szCs w:val="20"/>
-        </w:rPr>
-        <w:t xml:space="preserve"> </w:t>
-      </w:r>
-      <w:proofErr w:type="spellStart"/>
-      <w:r>
-        <w:rPr>
-          <w:szCs w:val="20"/>
-        </w:rPr>
-        <w:t>Dolci</w:t>
-      </w:r>
-      <w:proofErr w:type="spellEnd"/>
-      <w:r>
-        <w:rPr>
-          <w:szCs w:val="20"/>
-        </w:rPr>
-        <w:t xml:space="preserve"> Carmona</w:t>
-      </w:r>
-    </w:p>
-    <w:p>
-      <w:pPr>
-        <w:pStyle w:val="Pretext"/>
-        <w:rPr>
-          <w:szCs w:val="20"/>
-        </w:rPr>
-      </w:pPr>
-      <w:r>
-        <w:rPr>
-          <w:szCs w:val="20"/>
-        </w:rPr>
-        <w:t xml:space="preserve">Vânia Maria Corrêa </w:t>
-      </w:r>
-      <w:proofErr w:type="spellStart"/>
-      <w:r>
-        <w:rPr>
-          <w:szCs w:val="20"/>
-        </w:rPr>
-        <w:t>Barthmann</w:t>
-      </w:r>
-      <w:proofErr w:type="spellEnd"/>
-    </w:p>
-    <w:p>
-      <w:pPr>
-        <w:pStyle w:val="Pretext"/>
-        <w:rPr>
-          <w:szCs w:val="20"/>
-        </w:rPr>
-      </w:pPr>
-      <w:r>
-        <w:rPr>
-          <w:szCs w:val="20"/>
-        </w:rPr>
-        <w:t xml:space="preserve">Fernando Canto </w:t>
-      </w:r>
-      <w:proofErr w:type="spellStart"/>
-      <w:r>
-        <w:rPr>
-          <w:szCs w:val="20"/>
-        </w:rPr>
-        <w:t>Michelotti</w:t>
-      </w:r>
-      <w:proofErr w:type="spellEnd"/>
-    </w:p>
-    <w:p>
-      <w:pPr>
-        <w:pStyle w:val="Pretext"/>
-        <w:rPr>
-          <w:szCs w:val="20"/>
-        </w:rPr>
-      </w:pPr>
-      <w:r>
-        <w:rPr>
-          <w:szCs w:val="20"/>
-        </w:rPr>
-        <w:t>Marcelo Marques de Lima</w:t>
-      </w:r>
-    </w:p>
-    <w:p>
-      <w:pPr>
-        <w:pStyle w:val="Pretext"/>
-        <w:rPr>
-          <w:szCs w:val="20"/>
-        </w:rPr>
-      </w:pPr>
-    </w:p>
-    <w:p>
-      <w:pPr>
-        <w:pStyle w:val="Pretext"/>
-        <w:rPr>
-          <w:szCs w:val="20"/>
-        </w:rPr>
-      </w:pPr>
     </w:p>
     <w:p>
       <w:pPr>
         <w:pStyle w:val="Ttulo10"/>
         <w:rPr>
+          <w:rFonts w:ascii="Amsi Pro SemiBold" w:hAnsi="Amsi Pro SemiBold"/>
           <w:sz w:val="20"/>
           <w:szCs w:val="20"/>
         </w:rPr>
       </w:pPr>
       <w:r>
         <w:rPr>
+          <w:rFonts w:ascii="Amsi Pro SemiBold" w:hAnsi="Amsi Pro SemiBold"/>
           <w:sz w:val="20"/>
           <w:szCs w:val="20"/>
         </w:rPr>
@@ -1634,12 +1704,13 @@
       <w:pPr>
         <w:pStyle w:val="Pretext"/>
         <w:rPr>
-          <w:rFonts w:cs="Times New Roman"/>
+          <w:rFonts w:ascii="Amsi Pro SemiBold" w:hAnsi="Amsi Pro SemiBold" w:cs="Times New Roman"/>
           <w:szCs w:val="20"/>
         </w:rPr>
       </w:pPr>
       <w:r>
         <w:rPr>
+          <w:rFonts w:ascii="Amsi Pro SemiBold" w:hAnsi="Amsi Pro SemiBold"/>
           <w:szCs w:val="20"/>
         </w:rPr>
         <w:t xml:space="preserve">Jacqueline Alves de Oliveira </w:t>
@@ -1649,6 +1720,7 @@
       <w:pPr>
         <w:pStyle w:val="Pretext"/>
         <w:rPr>
+          <w:rFonts w:ascii="Amsi Pro SemiBold" w:hAnsi="Amsi Pro SemiBold"/>
           <w:szCs w:val="20"/>
         </w:rPr>
       </w:pPr>
@@ -1657,20 +1729,57 @@
       <w:pPr>
         <w:pStyle w:val="Pretext"/>
         <w:rPr>
+          <w:rFonts w:ascii="Amsi Pro SemiBold" w:hAnsi="Amsi Pro SemiBold"/>
+          <w:b/>
+          <w:bCs/>
           <w:szCs w:val="20"/>
         </w:rPr>
       </w:pPr>
+      <w:r>
+        <w:rPr>
+          <w:rFonts w:ascii="Amsi Pro SemiBold" w:hAnsi="Amsi Pro SemiBold"/>
+          <w:b/>
+          <w:bCs/>
+          <w:szCs w:val="20"/>
+        </w:rPr>
+        <w:t>Revisão gramatical</w:t>
+      </w:r>
+    </w:p>
+    <w:p>
+      <w:pPr>
+        <w:pStyle w:val="Pretext"/>
+        <w:rPr>
+          <w:rFonts w:ascii="Amsi Pro SemiBold" w:hAnsi="Amsi Pro SemiBold"/>
+        </w:rPr>
+      </w:pPr>
+      <w:r>
+        <w:rPr>
+          <w:rFonts w:ascii="Amsi Pro SemiBold" w:hAnsi="Amsi Pro SemiBold"/>
+        </w:rPr>
+        <w:t xml:space="preserve">Gilson de Assis Jr </w:t>
+      </w:r>
+    </w:p>
+    <w:p>
+      <w:pPr>
+        <w:pStyle w:val="Pretext"/>
+        <w:rPr>
+          <w:rFonts w:ascii="Amsi Pro SemiBold" w:hAnsi="Amsi Pro SemiBold"/>
+          <w:szCs w:val="20"/>
+        </w:rPr>
+      </w:pPr>
     </w:p>
     <w:p>
       <w:pPr>
         <w:pStyle w:val="Ttulo10"/>
         <w:rPr>
+          <w:rFonts w:ascii="Amsi Pro SemiBold" w:hAnsi="Amsi Pro SemiBold"/>
           <w:sz w:val="20"/>
           <w:szCs w:val="20"/>
         </w:rPr>
       </w:pPr>
       <w:r>
         <w:rPr>
+          <w:rFonts w:ascii="Amsi Pro SemiBold" w:hAnsi="Amsi Pro SemiBold"/>
           <w:sz w:val="20"/>
           <w:szCs w:val="20"/>
         </w:rPr>
@@ -1681,10 +1790,14 @@
       <w:pPr>
         <w:pStyle w:val="Pretext"/>
         <w:rPr>
+          <w:rFonts w:ascii="Amsi Pro SemiBold" w:hAnsi="Amsi Pro SemiBold"/>
           <w:szCs w:val="20"/>
         </w:rPr>
       </w:pPr>
       <w:r>
+        <w:rPr>
+          <w:rFonts w:ascii="Amsi Pro SemiBold" w:hAnsi="Amsi Pro SemiBold"/>
+        </w:rPr>
         <w:t>O projeto de pesquisa “Pesquisa, desenvolvimento e implementação de modelo referencial de dimensionamento da força de trabalho em regiões de saúde no Brasil” está registrado no Sistema Integrado de Gestão de Atividades Acadêmicas da Universidade Federal de Goiás com código PI 04139-2019</w:t>
       </w:r>
     </w:p>
@@ -1692,6 +1805,7 @@
       <w:pPr>
         <w:pStyle w:val="Pretext"/>
         <w:rPr>
+          <w:rFonts w:ascii="Amsi Pro SemiBold" w:hAnsi="Amsi Pro SemiBold"/>
           <w:szCs w:val="20"/>
         </w:rPr>
       </w:pPr>
@@ -1701,11 +1815,12 @@
         <w:pStyle w:val="Ttulo10"/>
         <w:rPr>
           <w:rStyle w:val="fontstyle01"/>
-          <w:rFonts w:ascii="Exo" w:hAnsi="Exo"/>
-        </w:rPr>
-      </w:pPr>
-      <w:r>
-        <w:rPr>
+          <w:rFonts w:ascii="Amsi Pro SemiBold" w:hAnsi="Amsi Pro SemiBold"/>
+        </w:rPr>
+      </w:pPr>
+      <w:r>
+        <w:rPr>
+          <w:rFonts w:ascii="Amsi Pro SemiBold" w:hAnsi="Amsi Pro SemiBold"/>
           <w:sz w:val="20"/>
           <w:szCs w:val="20"/>
         </w:rPr>
@@ -1715,14 +1830,9 @@
     <w:p>
       <w:pPr>
         <w:pStyle w:val="Pretext"/>
-      </w:pPr>
-      <w:r>
-        <w:t xml:space="preserve">Projeto objeto de acordo de cooperação firmado entre a Universidade Federal de Goiás e a Secretaria de Gestão do Trabalho e da Educação na Saúde/Ministério da Saúde (TED 179/2019, Processo 25000206114201919/FNS) </w:t>
-      </w:r>
-    </w:p>
-    <w:p>
-      <w:pPr>
-        <w:pStyle w:val="Pretext"/>
+        <w:rPr>
+          <w:rFonts w:ascii="Amsi Pro SemiBold" w:hAnsi="Amsi Pro SemiBold"/>
+        </w:rPr>
         <w:sectPr>
           <w:type w:val="continuous"/>
           <w:pgSz w:w="11906" w:h="16838"/>
@@ -1731,22 +1841,17 @@
           <w:docGrid w:linePitch="360"/>
         </w:sectPr>
       </w:pPr>
-    </w:p>
-    <w:p>
-      <w:pPr>
-        <w:ind w:left="-1701"/>
-        <w:jc w:val="center"/>
-      </w:pPr>
-    </w:p>
-    <w:p>
-      <w:r>
-        <w:br w:type="page"/>
+      <w:r>
+        <w:rPr>
+          <w:rFonts w:ascii="Amsi Pro SemiBold" w:hAnsi="Amsi Pro SemiBold"/>
+        </w:rPr>
+        <w:t>Projeto objeto de acordo de cooperação firmado entre a Universidade Federal de Goiás e a Secretaria de Gestão do Trabalho e da Educação na Saúde/Ministério da Saúde (TED 179/2019, Processo 25000206114201919/FNS)</w:t>
       </w:r>
     </w:p>
     <w:sdt>
       <w:sdtPr>
         <w:rPr>
-          <w:rFonts w:asciiTheme="minorHAnsi" w:eastAsiaTheme="minorHAnsi" w:hAnsiTheme="minorHAnsi" w:cstheme="minorBidi"/>
+          <w:rFonts w:ascii="Amsi Pro SemiBold" w:eastAsiaTheme="minorHAnsi" w:hAnsi="Amsi Pro SemiBold" w:cstheme="minorBidi"/>
           <w:b/>
           <w:bCs/>
           <w:color w:val="auto"/>
@@ -1765,7 +1870,6 @@
       <w:sdtEndPr>
         <w:rPr>
           <w:rStyle w:val="Hyperlink"/>
-          <w:rFonts w:ascii="Exo" w:hAnsi="Exo"/>
           <w:b w:val="0"/>
           <w:bCs w:val="0"/>
           <w:noProof/>
@@ -1780,7 +1884,7 @@
             <w:spacing w:after="200" w:line="360" w:lineRule="auto"/>
             <w:jc w:val="center"/>
             <w:rPr>
-              <w:rFonts w:ascii="Exo" w:hAnsi="Exo"/>
+              <w:rFonts w:ascii="Amsi Pro SemiBold" w:hAnsi="Amsi Pro SemiBold"/>
               <w:b/>
               <w:bCs/>
               <w:color w:val="auto"/>
@@ -1791,7 +1895,7 @@
           </w:pPr>
           <w:r>
             <w:rPr>
-              <w:rFonts w:ascii="Exo" w:hAnsi="Exo"/>
+              <w:rFonts w:ascii="Amsi Pro SemiBold" w:hAnsi="Amsi Pro SemiBold"/>
               <w:b/>
               <w:bCs/>
               <w:color w:val="auto"/>
@@ -1810,7 +1914,7 @@
             </w:tabs>
             <w:rPr>
               <w:rStyle w:val="Hyperlink"/>
-              <w:rFonts w:ascii="Exo" w:hAnsi="Exo"/>
+              <w:rFonts w:ascii="Amsi Pro SemiBold" w:hAnsi="Amsi Pro SemiBold"/>
               <w:b/>
               <w:bCs/>
             </w:rPr>
@@ -1818,7 +1922,7 @@
           <w:r>
             <w:rPr>
               <w:rStyle w:val="Hyperlink"/>
-              <w:rFonts w:ascii="Exo" w:hAnsi="Exo"/>
+              <w:rFonts w:ascii="Amsi Pro SemiBold" w:hAnsi="Amsi Pro SemiBold"/>
               <w:b/>
               <w:bCs/>
               <w:noProof/>
@@ -1828,7 +1932,7 @@
           <w:r>
             <w:rPr>
               <w:rStyle w:val="Hyperlink"/>
-              <w:rFonts w:ascii="Exo" w:hAnsi="Exo"/>
+              <w:rFonts w:ascii="Amsi Pro SemiBold" w:hAnsi="Amsi Pro SemiBold"/>
               <w:b/>
               <w:bCs/>
               <w:noProof/>
@@ -1838,7 +1942,7 @@
           <w:r>
             <w:rPr>
               <w:rStyle w:val="Hyperlink"/>
-              <w:rFonts w:ascii="Exo" w:hAnsi="Exo"/>
+              <w:rFonts w:ascii="Amsi Pro SemiBold" w:hAnsi="Amsi Pro SemiBold"/>
               <w:b/>
               <w:bCs/>
               <w:noProof/>
@@ -1849,7 +1953,7 @@
             <w:r>
               <w:rPr>
                 <w:rStyle w:val="Hyperlink"/>
-                <w:rFonts w:ascii="Exo" w:hAnsi="Exo"/>
+                <w:rFonts w:ascii="Amsi Pro SemiBold" w:hAnsi="Amsi Pro SemiBold"/>
                 <w:b/>
                 <w:bCs/>
                 <w:noProof/>
@@ -1859,7 +1963,7 @@
             <w:r>
               <w:rPr>
                 <w:rStyle w:val="Hyperlink"/>
-                <w:rFonts w:ascii="Exo" w:hAnsi="Exo"/>
+                <w:rFonts w:ascii="Amsi Pro SemiBold" w:hAnsi="Amsi Pro SemiBold"/>
                 <w:b/>
                 <w:bCs/>
                 <w:webHidden/>
@@ -1869,7 +1973,7 @@
             <w:r>
               <w:rPr>
                 <w:rStyle w:val="Hyperlink"/>
-                <w:rFonts w:ascii="Exo" w:hAnsi="Exo"/>
+                <w:rFonts w:ascii="Amsi Pro SemiBold" w:hAnsi="Amsi Pro SemiBold"/>
                 <w:b/>
                 <w:bCs/>
                 <w:webHidden/>
@@ -1879,7 +1983,7 @@
             <w:r>
               <w:rPr>
                 <w:rStyle w:val="Hyperlink"/>
-                <w:rFonts w:ascii="Exo" w:hAnsi="Exo"/>
+                <w:rFonts w:ascii="Amsi Pro SemiBold" w:hAnsi="Amsi Pro SemiBold"/>
                 <w:b/>
                 <w:bCs/>
                 <w:webHidden/>
@@ -1889,7 +1993,7 @@
             <w:r>
               <w:rPr>
                 <w:rStyle w:val="Hyperlink"/>
-                <w:rFonts w:ascii="Exo" w:hAnsi="Exo"/>
+                <w:rFonts w:ascii="Amsi Pro SemiBold" w:hAnsi="Amsi Pro SemiBold"/>
                 <w:b/>
                 <w:bCs/>
                 <w:webHidden/>
@@ -1898,7 +2002,7 @@
             <w:r>
               <w:rPr>
                 <w:rStyle w:val="Hyperlink"/>
-                <w:rFonts w:ascii="Exo" w:hAnsi="Exo"/>
+                <w:rFonts w:ascii="Amsi Pro SemiBold" w:hAnsi="Amsi Pro SemiBold"/>
                 <w:b/>
                 <w:bCs/>
                 <w:webHidden/>
@@ -1908,7 +2012,7 @@
             <w:r>
               <w:rPr>
                 <w:rStyle w:val="Hyperlink"/>
-                <w:rFonts w:ascii="Exo" w:hAnsi="Exo"/>
+                <w:rFonts w:ascii="Amsi Pro SemiBold" w:hAnsi="Amsi Pro SemiBold"/>
                 <w:b/>
                 <w:bCs/>
                 <w:noProof/>
@@ -1919,7 +2023,7 @@
             <w:r>
               <w:rPr>
                 <w:rStyle w:val="Hyperlink"/>
-                <w:rFonts w:ascii="Exo" w:hAnsi="Exo"/>
+                <w:rFonts w:ascii="Amsi Pro SemiBold" w:hAnsi="Amsi Pro SemiBold"/>
                 <w:b/>
                 <w:bCs/>
                 <w:webHidden/>
@@ -1936,7 +2040,7 @@
             </w:tabs>
             <w:rPr>
               <w:rStyle w:val="Hyperlink"/>
-              <w:rFonts w:ascii="Exo" w:hAnsi="Exo"/>
+              <w:rFonts w:ascii="Amsi Pro SemiBold" w:hAnsi="Amsi Pro SemiBold"/>
               <w:b/>
               <w:bCs/>
             </w:rPr>
@@ -1945,7 +2049,7 @@
             <w:r>
               <w:rPr>
                 <w:rStyle w:val="Hyperlink"/>
-                <w:rFonts w:ascii="Exo" w:hAnsi="Exo"/>
+                <w:rFonts w:ascii="Amsi Pro SemiBold" w:hAnsi="Amsi Pro SemiBold"/>
                 <w:b/>
                 <w:bCs/>
                 <w:noProof/>
@@ -1955,7 +2059,7 @@
             <w:r>
               <w:rPr>
                 <w:rStyle w:val="Hyperlink"/>
-                <w:rFonts w:ascii="Exo" w:hAnsi="Exo"/>
+                <w:rFonts w:ascii="Amsi Pro SemiBold" w:hAnsi="Amsi Pro SemiBold"/>
                 <w:b/>
                 <w:bCs/>
                 <w:webHidden/>
@@ -1965,7 +2069,7 @@
             <w:r>
               <w:rPr>
                 <w:rStyle w:val="Hyperlink"/>
-                <w:rFonts w:ascii="Exo" w:hAnsi="Exo"/>
+                <w:rFonts w:ascii="Amsi Pro SemiBold" w:hAnsi="Amsi Pro SemiBold"/>
                 <w:b/>
                 <w:bCs/>
                 <w:webHidden/>
@@ -1975,7 +2079,7 @@
             <w:r>
               <w:rPr>
                 <w:rStyle w:val="Hyperlink"/>
-                <w:rFonts w:ascii="Exo" w:hAnsi="Exo"/>
+                <w:rFonts w:ascii="Amsi Pro SemiBold" w:hAnsi="Amsi Pro SemiBold"/>
                 <w:b/>
                 <w:bCs/>
                 <w:webHidden/>
@@ -1985,7 +2089,7 @@
             <w:r>
               <w:rPr>
                 <w:rStyle w:val="Hyperlink"/>
-                <w:rFonts w:ascii="Exo" w:hAnsi="Exo"/>
+                <w:rFonts w:ascii="Amsi Pro SemiBold" w:hAnsi="Amsi Pro SemiBold"/>
                 <w:b/>
                 <w:bCs/>
                 <w:webHidden/>
@@ -1994,7 +2098,7 @@
             <w:r>
               <w:rPr>
                 <w:rStyle w:val="Hyperlink"/>
-                <w:rFonts w:ascii="Exo" w:hAnsi="Exo"/>
+                <w:rFonts w:ascii="Amsi Pro SemiBold" w:hAnsi="Amsi Pro SemiBold"/>
                 <w:b/>
                 <w:bCs/>
                 <w:webHidden/>
@@ -2004,7 +2108,7 @@
             <w:r>
               <w:rPr>
                 <w:rStyle w:val="Hyperlink"/>
-                <w:rFonts w:ascii="Exo" w:hAnsi="Exo"/>
+                <w:rFonts w:ascii="Amsi Pro SemiBold" w:hAnsi="Amsi Pro SemiBold"/>
                 <w:b/>
                 <w:bCs/>
                 <w:noProof/>
@@ -2015,7 +2119,7 @@
             <w:r>
               <w:rPr>
                 <w:rStyle w:val="Hyperlink"/>
-                <w:rFonts w:ascii="Exo" w:hAnsi="Exo"/>
+                <w:rFonts w:ascii="Amsi Pro SemiBold" w:hAnsi="Amsi Pro SemiBold"/>
                 <w:b/>
                 <w:bCs/>
                 <w:webHidden/>
@@ -2032,7 +2136,7 @@
             </w:tabs>
             <w:rPr>
               <w:rStyle w:val="Hyperlink"/>
-              <w:rFonts w:ascii="Exo" w:hAnsi="Exo"/>
+              <w:rFonts w:ascii="Amsi Pro SemiBold" w:hAnsi="Amsi Pro SemiBold"/>
               <w:b/>
               <w:bCs/>
             </w:rPr>
@@ -2041,7 +2145,7 @@
             <w:r>
               <w:rPr>
                 <w:rStyle w:val="Hyperlink"/>
-                <w:rFonts w:ascii="Exo" w:hAnsi="Exo"/>
+                <w:rFonts w:ascii="Amsi Pro SemiBold" w:hAnsi="Amsi Pro SemiBold"/>
                 <w:b/>
                 <w:bCs/>
                 <w:noProof/>
@@ -2051,7 +2155,7 @@
             <w:r>
               <w:rPr>
                 <w:rStyle w:val="Hyperlink"/>
-                <w:rFonts w:ascii="Exo" w:hAnsi="Exo"/>
+                <w:rFonts w:ascii="Amsi Pro SemiBold" w:hAnsi="Amsi Pro SemiBold"/>
                 <w:b/>
                 <w:bCs/>
                 <w:webHidden/>
@@ -2061,7 +2165,7 @@
             <w:r>
               <w:rPr>
                 <w:rStyle w:val="Hyperlink"/>
-                <w:rFonts w:ascii="Exo" w:hAnsi="Exo"/>
+                <w:rFonts w:ascii="Amsi Pro SemiBold" w:hAnsi="Amsi Pro SemiBold"/>
                 <w:b/>
                 <w:bCs/>
                 <w:webHidden/>
@@ -2071,7 +2175,7 @@
             <w:r>
               <w:rPr>
                 <w:rStyle w:val="Hyperlink"/>
-                <w:rFonts w:ascii="Exo" w:hAnsi="Exo"/>
+                <w:rFonts w:ascii="Amsi Pro SemiBold" w:hAnsi="Amsi Pro SemiBold"/>
                 <w:b/>
                 <w:bCs/>
                 <w:webHidden/>
@@ -2081,7 +2185,7 @@
             <w:r>
               <w:rPr>
                 <w:rStyle w:val="Hyperlink"/>
-                <w:rFonts w:ascii="Exo" w:hAnsi="Exo"/>
+                <w:rFonts w:ascii="Amsi Pro SemiBold" w:hAnsi="Amsi Pro SemiBold"/>
                 <w:b/>
                 <w:bCs/>
                 <w:webHidden/>
@@ -2090,7 +2194,7 @@
             <w:r>
               <w:rPr>
                 <w:rStyle w:val="Hyperlink"/>
-                <w:rFonts w:ascii="Exo" w:hAnsi="Exo"/>
+                <w:rFonts w:ascii="Amsi Pro SemiBold" w:hAnsi="Amsi Pro SemiBold"/>
                 <w:b/>
                 <w:bCs/>
                 <w:webHidden/>
@@ -2100,18 +2204,18 @@
             <w:r>
               <w:rPr>
                 <w:rStyle w:val="Hyperlink"/>
-                <w:rFonts w:ascii="Exo" w:hAnsi="Exo"/>
+                <w:rFonts w:ascii="Amsi Pro SemiBold" w:hAnsi="Amsi Pro SemiBold"/>
                 <w:b/>
                 <w:bCs/>
                 <w:noProof/>
                 <w:webHidden/>
               </w:rPr>
-              <w:t>8</w:t>
+              <w:t>9</w:t>
             </w:r>
             <w:r>
               <w:rPr>
                 <w:rStyle w:val="Hyperlink"/>
-                <w:rFonts w:ascii="Exo" w:hAnsi="Exo"/>
+                <w:rFonts w:ascii="Amsi Pro SemiBold" w:hAnsi="Amsi Pro SemiBold"/>
                 <w:b/>
                 <w:bCs/>
                 <w:webHidden/>
@@ -2128,7 +2232,7 @@
             </w:tabs>
             <w:rPr>
               <w:rStyle w:val="Hyperlink"/>
-              <w:rFonts w:ascii="Exo" w:hAnsi="Exo"/>
+              <w:rFonts w:ascii="Amsi Pro SemiBold" w:hAnsi="Amsi Pro SemiBold"/>
               <w:b/>
               <w:bCs/>
             </w:rPr>
@@ -2137,7 +2241,7 @@
             <w:r>
               <w:rPr>
                 <w:rStyle w:val="Hyperlink"/>
-                <w:rFonts w:ascii="Exo" w:hAnsi="Exo"/>
+                <w:rFonts w:ascii="Amsi Pro SemiBold" w:hAnsi="Amsi Pro SemiBold"/>
                 <w:b/>
                 <w:bCs/>
                 <w:noProof/>
@@ -2147,7 +2251,7 @@
             <w:r>
               <w:rPr>
                 <w:rStyle w:val="Hyperlink"/>
-                <w:rFonts w:ascii="Exo" w:hAnsi="Exo"/>
+                <w:rFonts w:ascii="Amsi Pro SemiBold" w:hAnsi="Amsi Pro SemiBold"/>
                 <w:b/>
                 <w:bCs/>
                 <w:webHidden/>
@@ -2157,7 +2261,7 @@
             <w:r>
               <w:rPr>
                 <w:rStyle w:val="Hyperlink"/>
-                <w:rFonts w:ascii="Exo" w:hAnsi="Exo"/>
+                <w:rFonts w:ascii="Amsi Pro SemiBold" w:hAnsi="Amsi Pro SemiBold"/>
                 <w:b/>
                 <w:bCs/>
                 <w:webHidden/>
@@ -2167,7 +2271,7 @@
             <w:r>
               <w:rPr>
                 <w:rStyle w:val="Hyperlink"/>
-                <w:rFonts w:ascii="Exo" w:hAnsi="Exo"/>
+                <w:rFonts w:ascii="Amsi Pro SemiBold" w:hAnsi="Amsi Pro SemiBold"/>
                 <w:b/>
                 <w:bCs/>
                 <w:webHidden/>
@@ -2177,7 +2281,7 @@
             <w:r>
               <w:rPr>
                 <w:rStyle w:val="Hyperlink"/>
-                <w:rFonts w:ascii="Exo" w:hAnsi="Exo"/>
+                <w:rFonts w:ascii="Amsi Pro SemiBold" w:hAnsi="Amsi Pro SemiBold"/>
                 <w:b/>
                 <w:bCs/>
                 <w:webHidden/>
@@ -2186,7 +2290,7 @@
             <w:r>
               <w:rPr>
                 <w:rStyle w:val="Hyperlink"/>
-                <w:rFonts w:ascii="Exo" w:hAnsi="Exo"/>
+                <w:rFonts w:ascii="Amsi Pro SemiBold" w:hAnsi="Amsi Pro SemiBold"/>
                 <w:b/>
                 <w:bCs/>
                 <w:webHidden/>
@@ -2196,18 +2300,18 @@
             <w:r>
               <w:rPr>
                 <w:rStyle w:val="Hyperlink"/>
-                <w:rFonts w:ascii="Exo" w:hAnsi="Exo"/>
+                <w:rFonts w:ascii="Amsi Pro SemiBold" w:hAnsi="Amsi Pro SemiBold"/>
                 <w:b/>
                 <w:bCs/>
                 <w:noProof/>
                 <w:webHidden/>
               </w:rPr>
-              <w:t>9</w:t>
+              <w:t>10</w:t>
             </w:r>
             <w:r>
               <w:rPr>
                 <w:rStyle w:val="Hyperlink"/>
-                <w:rFonts w:ascii="Exo" w:hAnsi="Exo"/>
+                <w:rFonts w:ascii="Amsi Pro SemiBold" w:hAnsi="Amsi Pro SemiBold"/>
                 <w:b/>
                 <w:bCs/>
                 <w:webHidden/>
@@ -2224,7 +2328,7 @@
             </w:tabs>
             <w:rPr>
               <w:rStyle w:val="Hyperlink"/>
-              <w:rFonts w:ascii="Exo" w:hAnsi="Exo"/>
+              <w:rFonts w:ascii="Amsi Pro SemiBold" w:hAnsi="Amsi Pro SemiBold"/>
               <w:b/>
               <w:bCs/>
               <w:noProof/>
@@ -2233,7 +2337,7 @@
           <w:r>
             <w:rPr>
               <w:rStyle w:val="Hyperlink"/>
-              <w:rFonts w:ascii="Exo" w:hAnsi="Exo"/>
+              <w:rFonts w:ascii="Amsi Pro SemiBold" w:hAnsi="Amsi Pro SemiBold"/>
               <w:b/>
               <w:bCs/>
               <w:noProof/>
@@ -2246,7 +2350,7 @@
     <w:p>
       <w:pPr>
         <w:rPr>
-          <w:rFonts w:ascii="Exo" w:eastAsiaTheme="majorEastAsia" w:hAnsi="Exo" w:cstheme="majorBidi"/>
+          <w:rFonts w:ascii="Amsi Pro SemiBold" w:eastAsiaTheme="majorEastAsia" w:hAnsi="Amsi Pro SemiBold" w:cstheme="majorBidi"/>
           <w:b/>
           <w:bCs/>
           <w:sz w:val="32"/>
@@ -2255,7 +2359,7 @@
       </w:pPr>
       <w:r>
         <w:rPr>
-          <w:rFonts w:ascii="Exo" w:hAnsi="Exo"/>
+          <w:rFonts w:ascii="Amsi Pro SemiBold" w:hAnsi="Amsi Pro SemiBold"/>
           <w:b/>
           <w:bCs/>
         </w:rPr>
@@ -2268,7 +2372,7 @@
         <w:spacing w:after="200" w:line="360" w:lineRule="auto"/>
         <w:jc w:val="center"/>
         <w:rPr>
-          <w:rFonts w:ascii="Exo" w:hAnsi="Exo"/>
+          <w:rFonts w:ascii="Amsi Pro SemiBold" w:hAnsi="Amsi Pro SemiBold"/>
           <w:b/>
           <w:bCs/>
           <w:color w:val="auto"/>
@@ -2277,7 +2381,7 @@
       <w:bookmarkStart w:id="0" w:name="_Toc188283793"/>
       <w:r>
         <w:rPr>
-          <w:rFonts w:ascii="Exo" w:hAnsi="Exo"/>
+          <w:rFonts w:ascii="Amsi Pro SemiBold" w:hAnsi="Amsi Pro SemiBold"/>
           <w:b/>
           <w:bCs/>
           <w:color w:val="auto"/>
@@ -2294,7 +2398,7 @@
         <w:ind w:firstLine="851"/>
         <w:jc w:val="both"/>
         <w:rPr>
-          <w:rFonts w:ascii="Exo" w:hAnsi="Exo"/>
+          <w:rFonts w:ascii="Amsi Pro SemiBold" w:hAnsi="Amsi Pro SemiBold"/>
           <w:sz w:val="24"/>
           <w:szCs w:val="24"/>
         </w:rPr>
@@ -2302,7 +2406,7 @@
       <w:bookmarkStart w:id="1" w:name="_Hlk190940981"/>
       <w:r>
         <w:rPr>
-          <w:rFonts w:ascii="Exo" w:hAnsi="Exo"/>
+          <w:rFonts w:ascii="Amsi Pro SemiBold" w:hAnsi="Amsi Pro SemiBold"/>
           <w:sz w:val="24"/>
           <w:szCs w:val="24"/>
         </w:rPr>
@@ -2310,7 +2414,7 @@
       </w:r>
       <w:r>
         <w:rPr>
-          <w:rFonts w:ascii="Exo" w:hAnsi="Exo"/>
+          <w:rFonts w:ascii="Amsi Pro SemiBold" w:hAnsi="Amsi Pro SemiBold"/>
           <w:i/>
           <w:iCs/>
           <w:sz w:val="24"/>
@@ -2321,7 +2425,7 @@
       <w:proofErr w:type="spellStart"/>
       <w:r>
         <w:rPr>
-          <w:rFonts w:ascii="Exo" w:hAnsi="Exo"/>
+          <w:rFonts w:ascii="Amsi Pro SemiBold" w:hAnsi="Amsi Pro SemiBold"/>
           <w:i/>
           <w:iCs/>
           <w:sz w:val="24"/>
@@ -2332,7 +2436,7 @@
       <w:proofErr w:type="spellEnd"/>
       <w:r>
         <w:rPr>
-          <w:rFonts w:ascii="Exo" w:hAnsi="Exo"/>
+          <w:rFonts w:ascii="Amsi Pro SemiBold" w:hAnsi="Amsi Pro SemiBold"/>
           <w:i/>
           <w:iCs/>
           <w:sz w:val="24"/>
@@ -2343,7 +2447,7 @@
       <w:proofErr w:type="spellStart"/>
       <w:r>
         <w:rPr>
-          <w:rFonts w:ascii="Exo" w:hAnsi="Exo"/>
+          <w:rFonts w:ascii="Amsi Pro SemiBold" w:hAnsi="Amsi Pro SemiBold"/>
           <w:i/>
           <w:iCs/>
           <w:sz w:val="24"/>
@@ -2354,7 +2458,7 @@
       <w:proofErr w:type="spellEnd"/>
       <w:r>
         <w:rPr>
-          <w:rFonts w:ascii="Exo" w:hAnsi="Exo"/>
+          <w:rFonts w:ascii="Amsi Pro SemiBold" w:hAnsi="Amsi Pro SemiBold"/>
           <w:i/>
           <w:iCs/>
           <w:sz w:val="24"/>
@@ -2365,7 +2469,7 @@
       <w:proofErr w:type="spellStart"/>
       <w:r>
         <w:rPr>
-          <w:rFonts w:ascii="Exo" w:hAnsi="Exo"/>
+          <w:rFonts w:ascii="Amsi Pro SemiBold" w:hAnsi="Amsi Pro SemiBold"/>
           <w:i/>
           <w:iCs/>
           <w:sz w:val="24"/>
@@ -2376,7 +2480,7 @@
       <w:proofErr w:type="spellEnd"/>
       <w:r>
         <w:rPr>
-          <w:rFonts w:ascii="Exo" w:hAnsi="Exo"/>
+          <w:rFonts w:ascii="Amsi Pro SemiBold" w:hAnsi="Amsi Pro SemiBold"/>
           <w:i/>
           <w:iCs/>
           <w:sz w:val="24"/>
@@ -2387,7 +2491,7 @@
       <w:proofErr w:type="spellStart"/>
       <w:r>
         <w:rPr>
-          <w:rFonts w:ascii="Exo" w:hAnsi="Exo"/>
+          <w:rFonts w:ascii="Amsi Pro SemiBold" w:hAnsi="Amsi Pro SemiBold"/>
           <w:i/>
           <w:iCs/>
           <w:sz w:val="24"/>
@@ -2398,7 +2502,7 @@
       <w:proofErr w:type="spellEnd"/>
       <w:r>
         <w:rPr>
-          <w:rFonts w:ascii="Exo" w:hAnsi="Exo"/>
+          <w:rFonts w:ascii="Amsi Pro SemiBold" w:hAnsi="Amsi Pro SemiBold"/>
           <w:i/>
           <w:iCs/>
           <w:sz w:val="24"/>
@@ -2408,7 +2512,7 @@
       </w:r>
       <w:r>
         <w:rPr>
-          <w:rFonts w:ascii="Exo" w:hAnsi="Exo"/>
+          <w:rFonts w:ascii="Amsi Pro SemiBold" w:hAnsi="Amsi Pro SemiBold"/>
           <w:sz w:val="24"/>
           <w:szCs w:val="24"/>
         </w:rPr>
@@ -2417,7 +2521,7 @@
       <w:sdt>
         <w:sdtPr>
           <w:rPr>
-            <w:rFonts w:ascii="Exo" w:hAnsi="Exo"/>
+            <w:rFonts w:ascii="Amsi Pro SemiBold" w:hAnsi="Amsi Pro SemiBold"/>
             <w:sz w:val="24"/>
             <w:szCs w:val="24"/>
           </w:rPr>
@@ -2427,11 +2531,10 @@
             <w:docPart w:val="2A20DCCE166A4E8792E53915D43A1D91"/>
           </w:placeholder>
         </w:sdtPr>
-        <w:sdtEndPr/>
         <w:sdtContent>
           <w:r>
             <w:rPr>
-              <w:rFonts w:ascii="Exo" w:hAnsi="Exo"/>
+              <w:rFonts w:ascii="Amsi Pro SemiBold" w:hAnsi="Amsi Pro SemiBold"/>
               <w:sz w:val="24"/>
               <w:szCs w:val="24"/>
               <w:vertAlign w:val="superscript"/>
@@ -2442,7 +2545,7 @@
       </w:sdt>
       <w:r>
         <w:rPr>
-          <w:rFonts w:ascii="Exo" w:hAnsi="Exo"/>
+          <w:rFonts w:ascii="Amsi Pro SemiBold" w:hAnsi="Amsi Pro SemiBold"/>
           <w:sz w:val="24"/>
           <w:szCs w:val="24"/>
         </w:rPr>
@@ -2456,7 +2559,7 @@
         <w:ind w:firstLine="851"/>
         <w:jc w:val="both"/>
         <w:rPr>
-          <w:rFonts w:ascii="Exo" w:hAnsi="Exo"/>
+          <w:rFonts w:ascii="Amsi Pro SemiBold" w:hAnsi="Amsi Pro SemiBold"/>
           <w:sz w:val="24"/>
           <w:szCs w:val="24"/>
         </w:rPr>
@@ -2465,7 +2568,7 @@
       <w:bookmarkStart w:id="3" w:name="_Hlk190939740"/>
       <w:r>
         <w:rPr>
-          <w:rFonts w:ascii="Exo" w:hAnsi="Exo"/>
+          <w:rFonts w:ascii="Amsi Pro SemiBold" w:hAnsi="Amsi Pro SemiBold"/>
           <w:sz w:val="24"/>
           <w:szCs w:val="24"/>
         </w:rPr>
@@ -2474,7 +2577,7 @@
       <w:sdt>
         <w:sdtPr>
           <w:rPr>
-            <w:rFonts w:ascii="Exo" w:hAnsi="Exo"/>
+            <w:rFonts w:ascii="Amsi Pro SemiBold" w:hAnsi="Amsi Pro SemiBold"/>
             <w:color w:val="000000"/>
             <w:sz w:val="24"/>
             <w:szCs w:val="24"/>
@@ -2486,11 +2589,10 @@
             <w:docPart w:val="04434872440A4DFBB42E1DCF3E728D5A"/>
           </w:placeholder>
         </w:sdtPr>
-        <w:sdtEndPr/>
         <w:sdtContent>
           <w:r>
             <w:rPr>
-              <w:rFonts w:ascii="Exo" w:hAnsi="Exo"/>
+              <w:rFonts w:ascii="Amsi Pro SemiBold" w:hAnsi="Amsi Pro SemiBold"/>
               <w:color w:val="000000"/>
               <w:sz w:val="24"/>
               <w:szCs w:val="24"/>
@@ -2502,7 +2604,7 @@
       </w:sdt>
       <w:r>
         <w:rPr>
-          <w:rFonts w:ascii="Exo" w:hAnsi="Exo"/>
+          <w:rFonts w:ascii="Amsi Pro SemiBold" w:hAnsi="Amsi Pro SemiBold"/>
           <w:sz w:val="24"/>
           <w:szCs w:val="24"/>
         </w:rPr>
@@ -2511,7 +2613,7 @@
       <w:sdt>
         <w:sdtPr>
           <w:rPr>
-            <w:rFonts w:ascii="Exo" w:hAnsi="Exo"/>
+            <w:rFonts w:ascii="Amsi Pro SemiBold" w:hAnsi="Amsi Pro SemiBold"/>
             <w:color w:val="000000"/>
             <w:sz w:val="24"/>
             <w:szCs w:val="24"/>
@@ -2523,11 +2625,10 @@
             <w:docPart w:val="04434872440A4DFBB42E1DCF3E728D5A"/>
           </w:placeholder>
         </w:sdtPr>
-        <w:sdtEndPr/>
         <w:sdtContent>
           <w:r>
             <w:rPr>
-              <w:rFonts w:ascii="Exo" w:hAnsi="Exo"/>
+              <w:rFonts w:ascii="Amsi Pro SemiBold" w:hAnsi="Amsi Pro SemiBold"/>
               <w:color w:val="000000"/>
               <w:sz w:val="24"/>
               <w:szCs w:val="24"/>
@@ -2539,43 +2640,29 @@
       </w:sdt>
       <w:r>
         <w:rPr>
-          <w:rFonts w:ascii="Exo" w:hAnsi="Exo"/>
+          <w:rFonts w:ascii="Amsi Pro SemiBold" w:hAnsi="Amsi Pro SemiBold"/>
           <w:sz w:val="24"/>
           <w:szCs w:val="24"/>
         </w:rPr>
-        <w:t xml:space="preserve"> que resultou em um compêndio de 19 indicadores das dimensões</w:t>
-      </w:r>
-      <w:r>
-        <w:rPr>
-          <w:rFonts w:ascii="Exo" w:hAnsi="Exo"/>
+        <w:t xml:space="preserve"> </w:t>
+      </w:r>
+      <w:r>
+        <w:rPr>
+          <w:rFonts w:ascii="Amsi Pro SemiBold" w:hAnsi="Amsi Pro SemiBold"/>
+          <w:kern w:val="0"/>
           <w:sz w:val="24"/>
           <w:szCs w:val="24"/>
-        </w:rPr>
-        <w:t>:</w:t>
-      </w:r>
-      <w:r>
-        <w:rPr>
-          <w:rFonts w:ascii="Exo" w:hAnsi="Exo"/>
+          <w14:ligatures w14:val="none"/>
+        </w:rPr>
+        <w:t>que resultaram em um compêndio de indicadores das dimensões:</w:t>
+      </w:r>
+      <w:r>
+        <w:rPr>
+          <w:rFonts w:ascii="Amsi Pro SemiBold" w:hAnsi="Amsi Pro SemiBold"/>
           <w:sz w:val="24"/>
           <w:szCs w:val="24"/>
         </w:rPr>
-        <w:t xml:space="preserve"> força de trabalho em saúde, educação, infraestrutura, economia, epidemiologia e geografia. Como exemplo de indicadores temos: a) remuneração média de profissionais de saúde; b) retenção de profissionais localizados em região de saúde; c) proporção de vínculos precarizados entre profissionais de saúde</w:t>
-      </w:r>
-      <w:r>
-        <w:rPr>
-          <w:rFonts w:ascii="Exo" w:hAnsi="Exo"/>
-          <w:sz w:val="24"/>
-          <w:szCs w:val="24"/>
-        </w:rPr>
-        <w:t>; dentre outros</w:t>
-      </w:r>
-      <w:r>
-        <w:rPr>
-          <w:rFonts w:ascii="Exo" w:hAnsi="Exo"/>
-          <w:sz w:val="24"/>
-          <w:szCs w:val="24"/>
-        </w:rPr>
-        <w:t>.</w:t>
+        <w:t xml:space="preserve"> força de trabalho em saúde, educação, infraestrutura, economia, epidemiologia e geografia. Como exemplo de indicadores temos: a) remuneração média de profissionais de saúde; b) retenção de profissionais localizados em região de saúde; c) proporção de vínculos precarizados entre profissionais de saúde; dentre outros.</w:t>
       </w:r>
       <w:bookmarkEnd w:id="2"/>
     </w:p>
@@ -2588,14 +2675,14 @@
         <w:ind w:firstLine="851"/>
         <w:jc w:val="both"/>
         <w:rPr>
-          <w:rFonts w:ascii="Exo" w:hAnsi="Exo"/>
+          <w:rFonts w:ascii="Amsi Pro SemiBold" w:hAnsi="Amsi Pro SemiBold"/>
           <w:sz w:val="24"/>
           <w:szCs w:val="24"/>
         </w:rPr>
       </w:pPr>
       <w:r>
         <w:rPr>
-          <w:rFonts w:ascii="Exo" w:hAnsi="Exo"/>
+          <w:rFonts w:ascii="Amsi Pro SemiBold" w:hAnsi="Amsi Pro SemiBold"/>
           <w:sz w:val="24"/>
           <w:szCs w:val="24"/>
         </w:rPr>
@@ -2603,7 +2690,7 @@
       </w:r>
       <w:r>
         <w:rPr>
-          <w:rFonts w:ascii="Exo" w:hAnsi="Exo"/>
+          <w:rFonts w:ascii="Amsi Pro SemiBold" w:hAnsi="Amsi Pro SemiBold"/>
           <w:sz w:val="24"/>
           <w:szCs w:val="24"/>
         </w:rPr>
@@ -2611,7 +2698,7 @@
       </w:r>
       <w:r>
         <w:rPr>
-          <w:rFonts w:ascii="Exo" w:hAnsi="Exo"/>
+          <w:rFonts w:ascii="Amsi Pro SemiBold" w:hAnsi="Amsi Pro SemiBold"/>
           <w:sz w:val="24"/>
           <w:szCs w:val="24"/>
         </w:rPr>
@@ -2619,7 +2706,7 @@
       </w:r>
       <w:r>
         <w:rPr>
-          <w:rFonts w:ascii="Exo" w:hAnsi="Exo"/>
+          <w:rFonts w:ascii="Amsi Pro SemiBold" w:hAnsi="Amsi Pro SemiBold"/>
           <w:sz w:val="24"/>
           <w:szCs w:val="24"/>
         </w:rPr>
@@ -2627,7 +2714,7 @@
       </w:r>
       <w:r>
         <w:rPr>
-          <w:rFonts w:ascii="Exo" w:hAnsi="Exo"/>
+          <w:rFonts w:ascii="Amsi Pro SemiBold" w:hAnsi="Amsi Pro SemiBold"/>
           <w:sz w:val="24"/>
           <w:szCs w:val="24"/>
         </w:rPr>
@@ -2635,7 +2722,7 @@
       </w:r>
       <w:r>
         <w:rPr>
-          <w:rFonts w:ascii="Exo" w:hAnsi="Exo"/>
+          <w:rFonts w:ascii="Amsi Pro SemiBold" w:hAnsi="Amsi Pro SemiBold"/>
           <w:sz w:val="24"/>
           <w:szCs w:val="24"/>
         </w:rPr>
@@ -2644,7 +2731,7 @@
       <w:sdt>
         <w:sdtPr>
           <w:rPr>
-            <w:rFonts w:ascii="Exo" w:hAnsi="Exo"/>
+            <w:rFonts w:ascii="Amsi Pro SemiBold" w:hAnsi="Amsi Pro SemiBold"/>
             <w:sz w:val="24"/>
             <w:szCs w:val="24"/>
             <w:vertAlign w:val="superscript"/>
@@ -2655,11 +2742,10 @@
             <w:docPart w:val="10A7EFDA8C5C40D9B60DF0B1EDB4105A"/>
           </w:placeholder>
         </w:sdtPr>
-        <w:sdtEndPr/>
         <w:sdtContent>
           <w:r>
             <w:rPr>
-              <w:rFonts w:ascii="Exo" w:hAnsi="Exo"/>
+              <w:rFonts w:ascii="Amsi Pro SemiBold" w:hAnsi="Amsi Pro SemiBold"/>
               <w:sz w:val="24"/>
               <w:szCs w:val="24"/>
               <w:vertAlign w:val="superscript"/>
@@ -2670,7 +2756,7 @@
       </w:sdt>
       <w:r>
         <w:rPr>
-          <w:rFonts w:ascii="Exo" w:hAnsi="Exo"/>
+          <w:rFonts w:ascii="Amsi Pro SemiBold" w:hAnsi="Amsi Pro SemiBold"/>
           <w:sz w:val="24"/>
           <w:szCs w:val="24"/>
         </w:rPr>
@@ -2684,14 +2770,14 @@
         <w:ind w:firstLine="851"/>
         <w:jc w:val="both"/>
         <w:rPr>
-          <w:rFonts w:ascii="Exo" w:hAnsi="Exo"/>
+          <w:rFonts w:ascii="Amsi Pro SemiBold" w:hAnsi="Amsi Pro SemiBold"/>
           <w:sz w:val="24"/>
           <w:szCs w:val="24"/>
         </w:rPr>
       </w:pPr>
       <w:r>
         <w:rPr>
-          <w:rFonts w:ascii="Exo" w:hAnsi="Exo"/>
+          <w:rFonts w:ascii="Amsi Pro SemiBold" w:hAnsi="Amsi Pro SemiBold"/>
           <w:sz w:val="24"/>
           <w:szCs w:val="24"/>
         </w:rPr>
@@ -2699,7 +2785,7 @@
       </w:r>
       <w:r>
         <w:rPr>
-          <w:rFonts w:ascii="Exo" w:hAnsi="Exo"/>
+          <w:rFonts w:ascii="Amsi Pro SemiBold" w:hAnsi="Amsi Pro SemiBold"/>
           <w:sz w:val="24"/>
           <w:szCs w:val="24"/>
         </w:rPr>
@@ -2707,15 +2793,24 @@
       </w:r>
       <w:r>
         <w:rPr>
-          <w:rFonts w:ascii="Exo" w:hAnsi="Exo"/>
+          <w:rFonts w:ascii="Amsi Pro SemiBold" w:hAnsi="Amsi Pro SemiBold"/>
           <w:sz w:val="24"/>
           <w:szCs w:val="24"/>
         </w:rPr>
-        <w:t xml:space="preserve"> família contribui para a redução dos efeitos adversos das desigualdades sociais, melhorando a qualidade do atendimento e promovendo a equidade no sistema de saúde. Portanto, monitorar e ajustar a razão de médicos de saúde da família por população é essencial para garantir um atendimento primário de qualidade, promover a saúde pública e reduzir as desigualdades no acesso aos serviços de saúde</w:t>
-      </w:r>
-      <w:r>
-        <w:rPr>
-          <w:rFonts w:ascii="Exo" w:hAnsi="Exo"/>
+        <w:t xml:space="preserve"> família contribui para a redução dos efeitos adversos das desigualdades sociais, melhorando a qualidade do atendimento e promovendo a equidade no sistema de saúde. Portanto, monitorar </w:t>
+      </w:r>
+      <w:r>
+        <w:rPr>
+          <w:rFonts w:ascii="Amsi Pro SemiBold" w:hAnsi="Amsi Pro SemiBold"/>
+          <w:sz w:val="24"/>
+          <w:szCs w:val="24"/>
+        </w:rPr>
+        <w:lastRenderedPageBreak/>
+        <w:t>e ajustar a razão de médicos de saúde da família por população é essencial para garantir um atendimento primário de qualidade, promover a saúde pública e reduzir as desigualdades no acesso aos serviços de saúde</w:t>
+      </w:r>
+      <w:r>
+        <w:rPr>
+          <w:rFonts w:ascii="Amsi Pro SemiBold" w:hAnsi="Amsi Pro SemiBold"/>
           <w:sz w:val="24"/>
           <w:szCs w:val="24"/>
         </w:rPr>
@@ -2724,7 +2819,7 @@
       <w:sdt>
         <w:sdtPr>
           <w:rPr>
-            <w:rFonts w:ascii="Exo" w:hAnsi="Exo"/>
+            <w:rFonts w:ascii="Amsi Pro SemiBold" w:hAnsi="Amsi Pro SemiBold"/>
             <w:sz w:val="24"/>
             <w:szCs w:val="24"/>
           </w:rPr>
@@ -2734,11 +2829,10 @@
             <w:docPart w:val="9A94C05921FB4D82BA0D6C98D103E210"/>
           </w:placeholder>
         </w:sdtPr>
-        <w:sdtEndPr/>
         <w:sdtContent>
           <w:r>
             <w:rPr>
-              <w:rFonts w:ascii="Exo" w:hAnsi="Exo"/>
+              <w:rFonts w:ascii="Amsi Pro SemiBold" w:hAnsi="Amsi Pro SemiBold"/>
               <w:sz w:val="24"/>
               <w:szCs w:val="24"/>
               <w:vertAlign w:val="superscript"/>
@@ -2749,7 +2843,7 @@
       </w:sdt>
       <w:r>
         <w:rPr>
-          <w:rFonts w:ascii="Exo" w:hAnsi="Exo"/>
+          <w:rFonts w:ascii="Amsi Pro SemiBold" w:hAnsi="Amsi Pro SemiBold"/>
           <w:sz w:val="24"/>
           <w:szCs w:val="24"/>
         </w:rPr>
@@ -2763,7 +2857,7 @@
         <w:ind w:firstLine="851"/>
         <w:jc w:val="both"/>
         <w:rPr>
-          <w:rFonts w:ascii="Exo" w:hAnsi="Exo"/>
+          <w:rFonts w:ascii="Amsi Pro SemiBold" w:hAnsi="Amsi Pro SemiBold"/>
           <w:sz w:val="20"/>
           <w:szCs w:val="20"/>
         </w:rPr>
@@ -2773,72 +2867,15 @@
       <w:bookmarkStart w:id="6" w:name="_Hlk188257041"/>
       <w:r>
         <w:rPr>
-          <w:rFonts w:ascii="Exo" w:hAnsi="Exo"/>
+          <w:rFonts w:ascii="Amsi Pro SemiBold" w:hAnsi="Amsi Pro SemiBold"/>
           <w:sz w:val="24"/>
           <w:szCs w:val="24"/>
         </w:rPr>
-        <w:t>Este documento está estruturado em três seções, além desta introdução. A seguir, vamos mostrar a ficha de qualificação do indicador, bem como alguns artefatos associados a ela, que são:</w:t>
-      </w:r>
-      <w:r>
-        <w:rPr>
-          <w:rFonts w:ascii="Exo" w:hAnsi="Exo"/>
-          <w:sz w:val="24"/>
-          <w:szCs w:val="24"/>
-        </w:rPr>
-        <w:t xml:space="preserve"> 1)</w:t>
-      </w:r>
-      <w:r>
-        <w:rPr>
-          <w:rFonts w:ascii="Exo" w:hAnsi="Exo"/>
-          <w:sz w:val="24"/>
-          <w:szCs w:val="24"/>
-        </w:rPr>
-        <w:t xml:space="preserve"> consulta SQL usada para calcular o indicador; </w:t>
-      </w:r>
-      <w:r>
-        <w:rPr>
-          <w:rFonts w:ascii="Exo" w:hAnsi="Exo"/>
-          <w:sz w:val="24"/>
-          <w:szCs w:val="24"/>
-        </w:rPr>
-        <w:t>2</w:t>
-      </w:r>
-      <w:r>
-        <w:rPr>
-          <w:rFonts w:ascii="Exo" w:hAnsi="Exo"/>
-          <w:sz w:val="24"/>
-          <w:szCs w:val="24"/>
-        </w:rPr>
-        <w:t xml:space="preserve">) dados resultantes da consulta </w:t>
-      </w:r>
-      <w:r>
-        <w:rPr>
-          <w:rFonts w:ascii="Exo" w:hAnsi="Exo"/>
-          <w:sz w:val="24"/>
-          <w:szCs w:val="24"/>
-        </w:rPr>
-        <w:lastRenderedPageBreak/>
-        <w:t xml:space="preserve">SQL; </w:t>
-      </w:r>
-      <w:r>
-        <w:rPr>
-          <w:rFonts w:ascii="Exo" w:hAnsi="Exo"/>
-          <w:sz w:val="24"/>
-          <w:szCs w:val="24"/>
-        </w:rPr>
-        <w:t>3</w:t>
-      </w:r>
-      <w:r>
-        <w:rPr>
-          <w:rFonts w:ascii="Exo" w:hAnsi="Exo"/>
-          <w:sz w:val="24"/>
-          <w:szCs w:val="24"/>
-        </w:rPr>
-        <w:t xml:space="preserve">) </w:t>
-      </w:r>
-      <w:r>
-        <w:rPr>
-          <w:rFonts w:ascii="Exo" w:hAnsi="Exo"/>
+        <w:t xml:space="preserve">Este documento está estruturado em três seções, além desta introdução. A seguir, vamos mostrar a ficha de qualificação do indicador, bem como alguns artefatos associados a ela, que são: 1) consulta SQL usada para calcular o indicador; 2) dados resultantes da consulta SQL; 3) </w:t>
+      </w:r>
+      <w:r>
+        <w:rPr>
+          <w:rFonts w:ascii="Amsi Pro SemiBold" w:hAnsi="Amsi Pro SemiBold"/>
           <w:i/>
           <w:iCs/>
           <w:sz w:val="24"/>
@@ -2848,66 +2885,58 @@
       </w:r>
       <w:r>
         <w:rPr>
-          <w:rFonts w:ascii="Exo" w:hAnsi="Exo"/>
+          <w:rFonts w:ascii="Amsi Pro SemiBold" w:hAnsi="Amsi Pro SemiBold"/>
           <w:sz w:val="24"/>
           <w:szCs w:val="24"/>
         </w:rPr>
-        <w:t xml:space="preserve"> interativo que ilustra os resultados da consulta.</w:t>
-      </w:r>
-      <w:r>
-        <w:rPr>
-          <w:rFonts w:ascii="Exo" w:hAnsi="Exo"/>
+        <w:t xml:space="preserve"> interativo que ilustra os resultados da consulta. </w:t>
+      </w:r>
+      <w:bookmarkEnd w:id="4"/>
+      <w:r>
+        <w:rPr>
+          <w:rFonts w:ascii="Amsi Pro SemiBold" w:hAnsi="Amsi Pro SemiBold"/>
           <w:sz w:val="24"/>
           <w:szCs w:val="24"/>
         </w:rPr>
-        <w:t xml:space="preserve"> </w:t>
-      </w:r>
-      <w:bookmarkEnd w:id="4"/>
-      <w:r>
-        <w:rPr>
-          <w:rFonts w:ascii="Exo" w:hAnsi="Exo"/>
+        <w:t xml:space="preserve">A seção </w:t>
+      </w:r>
+      <w:r>
+        <w:rPr>
+          <w:rFonts w:ascii="Amsi Pro SemiBold" w:hAnsi="Amsi Pro SemiBold"/>
           <w:sz w:val="24"/>
           <w:szCs w:val="24"/>
         </w:rPr>
-        <w:t xml:space="preserve">A seção </w:t>
-      </w:r>
-      <w:r>
-        <w:rPr>
-          <w:rFonts w:ascii="Exo" w:hAnsi="Exo"/>
+        <w:t>final</w:t>
+      </w:r>
+      <w:r>
+        <w:rPr>
+          <w:rFonts w:ascii="Amsi Pro SemiBold" w:hAnsi="Amsi Pro SemiBold"/>
           <w:sz w:val="24"/>
           <w:szCs w:val="24"/>
         </w:rPr>
-        <w:t>final</w:t>
-      </w:r>
-      <w:r>
-        <w:rPr>
-          <w:rFonts w:ascii="Exo" w:hAnsi="Exo"/>
+        <w:t xml:space="preserve"> traz um exemplo de aplicação do indicador para um recorte de</w:t>
+      </w:r>
+      <w:bookmarkEnd w:id="5"/>
+      <w:r>
+        <w:rPr>
+          <w:rFonts w:ascii="Amsi Pro SemiBold" w:hAnsi="Amsi Pro SemiBold"/>
           <w:sz w:val="24"/>
           <w:szCs w:val="24"/>
         </w:rPr>
-        <w:t xml:space="preserve"> traz um exemplo de aplicação do indicador para um recorte de</w:t>
-      </w:r>
-      <w:bookmarkEnd w:id="5"/>
-      <w:r>
-        <w:rPr>
-          <w:rFonts w:ascii="Exo" w:hAnsi="Exo"/>
+        <w:t xml:space="preserve"> macrorregiões de saúde na Bahia</w:t>
+      </w:r>
+      <w:r>
+        <w:rPr>
+          <w:rFonts w:ascii="Amsi Pro SemiBold" w:hAnsi="Amsi Pro SemiBold"/>
           <w:sz w:val="24"/>
           <w:szCs w:val="24"/>
         </w:rPr>
-        <w:t xml:space="preserve"> macrorregiões de saúde na Bahia</w:t>
-      </w:r>
-      <w:r>
-        <w:rPr>
-          <w:rFonts w:ascii="Exo" w:hAnsi="Exo"/>
-          <w:sz w:val="24"/>
-          <w:szCs w:val="24"/>
-        </w:rPr>
         <w:t>.</w:t>
       </w:r>
       <w:bookmarkEnd w:id="6"/>
       <w:r>
         <w:rPr>
-          <w:rFonts w:ascii="Exo" w:hAnsi="Exo"/>
+          <w:rFonts w:ascii="Amsi Pro SemiBold" w:hAnsi="Amsi Pro SemiBold"/>
           <w:b/>
           <w:bCs/>
         </w:rPr>
@@ -2920,7 +2949,7 @@
         <w:spacing w:after="200" w:line="360" w:lineRule="auto"/>
         <w:jc w:val="center"/>
         <w:rPr>
-          <w:rFonts w:ascii="Exo" w:hAnsi="Exo"/>
+          <w:rFonts w:ascii="Amsi Pro SemiBold" w:hAnsi="Amsi Pro SemiBold"/>
           <w:b/>
           <w:bCs/>
           <w:color w:val="auto"/>
@@ -2932,31 +2961,13 @@
       <w:bookmarkStart w:id="10" w:name="_Hlk188033349"/>
       <w:r>
         <w:rPr>
-          <w:rFonts w:ascii="Exo" w:hAnsi="Exo"/>
+          <w:rFonts w:ascii="Amsi Pro SemiBold" w:hAnsi="Amsi Pro SemiBold"/>
           <w:b/>
           <w:bCs/>
           <w:color w:val="auto"/>
         </w:rPr>
         <w:lastRenderedPageBreak/>
-        <w:t xml:space="preserve">Ficha de </w:t>
-      </w:r>
-      <w:r>
-        <w:rPr>
-          <w:rFonts w:ascii="Exo" w:hAnsi="Exo"/>
-          <w:b/>
-          <w:bCs/>
-          <w:color w:val="auto"/>
-        </w:rPr>
-        <w:t xml:space="preserve">qualificação do </w:t>
-      </w:r>
-      <w:r>
-        <w:rPr>
-          <w:rFonts w:ascii="Exo" w:hAnsi="Exo"/>
-          <w:b/>
-          <w:bCs/>
-          <w:color w:val="auto"/>
-        </w:rPr>
-        <w:t>indicador</w:t>
+        <w:t>Ficha de qualificação do indicador</w:t>
       </w:r>
       <w:bookmarkEnd w:id="7"/>
       <w:bookmarkEnd w:id="8"/>
@@ -2993,7 +3004,7 @@
               <w:spacing w:before="60" w:after="60" w:line="240" w:lineRule="auto"/>
               <w:jc w:val="left"/>
               <w:rPr>
-                <w:rFonts w:ascii="Exo" w:hAnsi="Exo"/>
+                <w:rFonts w:ascii="Amsi Pro SemiBold" w:hAnsi="Amsi Pro SemiBold"/>
                 <w:sz w:val="22"/>
                 <w:szCs w:val="24"/>
               </w:rPr>
@@ -3002,7 +3013,7 @@
             <w:bookmarkEnd w:id="10"/>
             <w:r>
               <w:rPr>
-                <w:rFonts w:ascii="Exo" w:hAnsi="Exo"/>
+                <w:rFonts w:ascii="Amsi Pro SemiBold" w:hAnsi="Amsi Pro SemiBold"/>
                 <w:b/>
                 <w:bCs/>
                 <w:color w:val="FFFFFF" w:themeColor="background1"/>
@@ -3031,7 +3042,7 @@
               <w:spacing w:before="60" w:after="60" w:line="240" w:lineRule="auto"/>
               <w:jc w:val="left"/>
               <w:rPr>
-                <w:rFonts w:ascii="Exo" w:hAnsi="Exo"/>
+                <w:rFonts w:ascii="Amsi Pro SemiBold" w:hAnsi="Amsi Pro SemiBold"/>
                 <w:b/>
                 <w:bCs/>
                 <w:color w:val="auto"/>
@@ -3041,7 +3052,7 @@
             </w:pPr>
             <w:r>
               <w:rPr>
-                <w:rFonts w:ascii="Exo" w:hAnsi="Exo"/>
+                <w:rFonts w:ascii="Amsi Pro SemiBold" w:hAnsi="Amsi Pro SemiBold"/>
                 <w:b/>
                 <w:bCs/>
                 <w:color w:val="auto"/>
@@ -3052,7 +3063,7 @@
             </w:r>
             <w:r>
               <w:rPr>
-                <w:rFonts w:ascii="Exo" w:hAnsi="Exo"/>
+                <w:rFonts w:ascii="Amsi Pro SemiBold" w:hAnsi="Amsi Pro SemiBold"/>
                 <w:b/>
                 <w:bCs/>
                 <w:color w:val="auto"/>
@@ -3063,7 +3074,7 @@
             </w:r>
             <w:r>
               <w:rPr>
-                <w:rFonts w:ascii="Exo" w:hAnsi="Exo"/>
+                <w:rFonts w:ascii="Amsi Pro SemiBold" w:hAnsi="Amsi Pro SemiBold"/>
                 <w:b/>
                 <w:bCs/>
                 <w:color w:val="auto"/>
@@ -3074,7 +3085,7 @@
             </w:r>
             <w:r>
               <w:rPr>
-                <w:rFonts w:ascii="Exo" w:hAnsi="Exo"/>
+                <w:rFonts w:ascii="Amsi Pro SemiBold" w:hAnsi="Amsi Pro SemiBold"/>
                 <w:b/>
                 <w:bCs/>
                 <w:color w:val="auto"/>
@@ -3085,7 +3096,7 @@
             </w:r>
             <w:r>
               <w:rPr>
-                <w:rFonts w:ascii="Exo" w:hAnsi="Exo"/>
+                <w:rFonts w:ascii="Amsi Pro SemiBold" w:hAnsi="Amsi Pro SemiBold"/>
                 <w:b/>
                 <w:bCs/>
                 <w:color w:val="auto"/>
@@ -3115,7 +3126,7 @@
             <w:pPr>
               <w:spacing w:before="60" w:after="60"/>
               <w:rPr>
-                <w:rFonts w:ascii="Exo" w:hAnsi="Exo"/>
+                <w:rFonts w:ascii="Amsi Pro SemiBold" w:hAnsi="Amsi Pro SemiBold"/>
                 <w:b/>
                 <w:bCs/>
                 <w:color w:val="FFFFFF" w:themeColor="background1"/>
@@ -3124,7 +3135,7 @@
             </w:pPr>
             <w:r>
               <w:rPr>
-                <w:rFonts w:ascii="Exo" w:hAnsi="Exo"/>
+                <w:rFonts w:ascii="Amsi Pro SemiBold" w:hAnsi="Amsi Pro SemiBold"/>
                 <w:b/>
                 <w:bCs/>
                 <w:color w:val="FFFFFF" w:themeColor="background1"/>
@@ -3152,13 +3163,13 @@
               <w:spacing w:before="60" w:after="60" w:line="240" w:lineRule="auto"/>
               <w:jc w:val="left"/>
               <w:rPr>
-                <w:rFonts w:ascii="Exo" w:hAnsi="Exo"/>
+                <w:rFonts w:ascii="Amsi Pro SemiBold" w:hAnsi="Amsi Pro SemiBold"/>
                 <w:color w:val="auto"/>
               </w:rPr>
             </w:pPr>
             <w:r>
               <w:rPr>
-                <w:rFonts w:ascii="Exo" w:hAnsi="Exo"/>
+                <w:rFonts w:ascii="Amsi Pro SemiBold" w:hAnsi="Amsi Pro SemiBold"/>
                 <w:color w:val="auto"/>
               </w:rPr>
               <w:t>Força de Trabalho em Saúde</w:t>
@@ -3186,14 +3197,14 @@
               <w:spacing w:before="60" w:after="60" w:line="240" w:lineRule="auto"/>
               <w:jc w:val="left"/>
               <w:rPr>
-                <w:rFonts w:ascii="Exo" w:hAnsi="Exo"/>
+                <w:rFonts w:ascii="Amsi Pro SemiBold" w:hAnsi="Amsi Pro SemiBold"/>
                 <w:sz w:val="22"/>
                 <w:szCs w:val="24"/>
               </w:rPr>
             </w:pPr>
             <w:r>
               <w:rPr>
-                <w:rFonts w:ascii="Exo" w:hAnsi="Exo"/>
+                <w:rFonts w:ascii="Amsi Pro SemiBold" w:hAnsi="Amsi Pro SemiBold"/>
                 <w:b/>
                 <w:bCs/>
                 <w:color w:val="FFFFFF" w:themeColor="background1"/>
@@ -3222,28 +3233,28 @@
               <w:spacing w:before="60" w:after="60" w:line="240" w:lineRule="auto"/>
               <w:jc w:val="left"/>
               <w:rPr>
-                <w:rFonts w:ascii="Exo" w:hAnsi="Exo"/>
+                <w:rFonts w:ascii="Amsi Pro SemiBold" w:hAnsi="Amsi Pro SemiBold"/>
                 <w:color w:val="auto"/>
                 <w:highlight w:val="yellow"/>
               </w:rPr>
             </w:pPr>
             <w:r>
               <w:rPr>
-                <w:rFonts w:ascii="Exo" w:hAnsi="Exo"/>
+                <w:rFonts w:ascii="Amsi Pro SemiBold" w:hAnsi="Amsi Pro SemiBold"/>
                 <w:color w:val="auto"/>
               </w:rPr>
               <w:t>Quantidade de médicos da família por 10</w:t>
             </w:r>
             <w:r>
               <w:rPr>
-                <w:rFonts w:ascii="Exo" w:hAnsi="Exo"/>
+                <w:rFonts w:ascii="Amsi Pro SemiBold" w:hAnsi="Amsi Pro SemiBold"/>
                 <w:color w:val="auto"/>
               </w:rPr>
               <w:t xml:space="preserve"> mil</w:t>
             </w:r>
             <w:r>
               <w:rPr>
-                <w:rFonts w:ascii="Exo" w:hAnsi="Exo"/>
+                <w:rFonts w:ascii="Amsi Pro SemiBold" w:hAnsi="Amsi Pro SemiBold"/>
                 <w:color w:val="auto"/>
               </w:rPr>
               <w:t xml:space="preserve"> habitantes</w:t>
@@ -3271,14 +3282,14 @@
               <w:spacing w:before="60" w:after="60" w:line="240" w:lineRule="auto"/>
               <w:jc w:val="left"/>
               <w:rPr>
-                <w:rFonts w:ascii="Exo" w:hAnsi="Exo"/>
+                <w:rFonts w:ascii="Amsi Pro SemiBold" w:hAnsi="Amsi Pro SemiBold"/>
                 <w:sz w:val="22"/>
                 <w:szCs w:val="24"/>
               </w:rPr>
             </w:pPr>
             <w:r>
               <w:rPr>
-                <w:rFonts w:ascii="Exo" w:hAnsi="Exo"/>
+                <w:rFonts w:ascii="Amsi Pro SemiBold" w:hAnsi="Amsi Pro SemiBold"/>
                 <w:b/>
                 <w:bCs/>
                 <w:color w:val="FFFFFF" w:themeColor="background1"/>
@@ -3306,34 +3317,34 @@
               <w:spacing w:before="60" w:after="60" w:line="240" w:lineRule="auto"/>
               <w:jc w:val="left"/>
               <w:rPr>
-                <w:rFonts w:ascii="Exo" w:hAnsi="Exo"/>
+                <w:rFonts w:ascii="Amsi Pro SemiBold" w:hAnsi="Amsi Pro SemiBold"/>
                 <w:color w:val="auto"/>
               </w:rPr>
             </w:pPr>
             <w:r>
               <w:rPr>
-                <w:rFonts w:ascii="Times New Roman" w:hAnsi="Times New Roman" w:cs="Times New Roman"/>
+                <w:rFonts w:ascii="Amsi Pro SemiBold" w:hAnsi="Amsi Pro SemiBold" w:cs="Times New Roman"/>
                 <w:color w:val="auto"/>
               </w:rPr>
               <w:t>●</w:t>
             </w:r>
             <w:r>
               <w:rPr>
-                <w:rFonts w:ascii="Exo" w:hAnsi="Exo" w:cs="Courier New"/>
+                <w:rFonts w:ascii="Amsi Pro SemiBold" w:hAnsi="Amsi Pro SemiBold" w:cs="Courier New"/>
                 <w:color w:val="auto"/>
               </w:rPr>
               <w:t xml:space="preserve"> </w:t>
             </w:r>
             <w:r>
               <w:rPr>
-                <w:rFonts w:ascii="Exo" w:hAnsi="Exo"/>
+                <w:rFonts w:ascii="Amsi Pro SemiBold" w:hAnsi="Amsi Pro SemiBold"/>
                 <w:color w:val="auto"/>
               </w:rPr>
               <w:t>Cadastro Nacional de Estabelecimentos de Saúde - Profissionais (CNES-PF)</w:t>
             </w:r>
             <w:r>
               <w:rPr>
-                <w:rFonts w:ascii="Exo" w:hAnsi="Exo"/>
+                <w:rFonts w:ascii="Amsi Pro SemiBold" w:hAnsi="Amsi Pro SemiBold"/>
                 <w:color w:val="auto"/>
               </w:rPr>
               <w:t xml:space="preserve"> e</w:t>
@@ -3345,26 +3356,26 @@
               <w:spacing w:before="60" w:after="60" w:line="240" w:lineRule="auto"/>
               <w:jc w:val="both"/>
               <w:rPr>
-                <w:rFonts w:ascii="Exo" w:hAnsi="Exo"/>
+                <w:rFonts w:ascii="Amsi Pro SemiBold" w:hAnsi="Amsi Pro SemiBold"/>
                 <w:color w:val="auto"/>
               </w:rPr>
             </w:pPr>
             <w:r>
               <w:rPr>
-                <w:rFonts w:ascii="Times New Roman" w:hAnsi="Times New Roman" w:cs="Times New Roman"/>
+                <w:rFonts w:ascii="Amsi Pro SemiBold" w:hAnsi="Amsi Pro SemiBold" w:cs="Times New Roman"/>
                 <w:color w:val="auto"/>
               </w:rPr>
               <w:t>●</w:t>
             </w:r>
             <w:r>
               <w:rPr>
-                <w:rFonts w:ascii="Exo" w:hAnsi="Exo"/>
+                <w:rFonts w:ascii="Amsi Pro SemiBold" w:hAnsi="Amsi Pro SemiBold"/>
               </w:rPr>
               <w:t xml:space="preserve"> </w:t>
             </w:r>
             <w:r>
               <w:rPr>
-                <w:rFonts w:ascii="Exo" w:hAnsi="Exo"/>
+                <w:rFonts w:ascii="Amsi Pro SemiBold" w:hAnsi="Amsi Pro SemiBold"/>
                 <w:color w:val="auto"/>
               </w:rPr>
               <w:t>Projeções Populacionais da Secretaria de Vigilância em Saúde e Ambiente (SVSA)</w:t>
@@ -3376,13 +3387,13 @@
               <w:spacing w:before="60" w:after="60" w:line="240" w:lineRule="auto"/>
               <w:jc w:val="left"/>
               <w:rPr>
-                <w:rFonts w:ascii="Exo" w:hAnsi="Exo"/>
+                <w:rFonts w:ascii="Amsi Pro SemiBold" w:hAnsi="Amsi Pro SemiBold"/>
                 <w:color w:val="auto"/>
               </w:rPr>
             </w:pPr>
             <w:r>
               <w:rPr>
-                <w:rFonts w:ascii="Exo" w:hAnsi="Exo"/>
+                <w:rFonts w:ascii="Amsi Pro SemiBold" w:hAnsi="Amsi Pro SemiBold"/>
                 <w:color w:val="auto"/>
               </w:rPr>
               <w:t xml:space="preserve">Instituição: Ministério da Saúde, disponibilizado via </w:t>
@@ -3390,7 +3401,7 @@
             <w:proofErr w:type="spellStart"/>
             <w:r>
               <w:rPr>
-                <w:rFonts w:ascii="Exo" w:hAnsi="Exo"/>
+                <w:rFonts w:ascii="Amsi Pro SemiBold" w:hAnsi="Amsi Pro SemiBold"/>
                 <w:color w:val="auto"/>
               </w:rPr>
               <w:t>Datasus</w:t>
@@ -3419,14 +3430,14 @@
               <w:spacing w:before="60" w:after="60" w:line="240" w:lineRule="auto"/>
               <w:jc w:val="left"/>
               <w:rPr>
-                <w:rFonts w:ascii="Exo" w:hAnsi="Exo"/>
+                <w:rFonts w:ascii="Amsi Pro SemiBold" w:hAnsi="Amsi Pro SemiBold"/>
                 <w:sz w:val="22"/>
                 <w:szCs w:val="24"/>
               </w:rPr>
             </w:pPr>
             <w:r>
               <w:rPr>
-                <w:rFonts w:ascii="Exo" w:hAnsi="Exo"/>
+                <w:rFonts w:ascii="Amsi Pro SemiBold" w:hAnsi="Amsi Pro SemiBold"/>
                 <w:b/>
                 <w:bCs/>
                 <w:color w:val="FFFFFF" w:themeColor="background1"/>
@@ -3454,20 +3465,20 @@
               <w:spacing w:before="60" w:after="60" w:line="240" w:lineRule="auto"/>
               <w:jc w:val="both"/>
               <w:rPr>
-                <w:rFonts w:ascii="Exo" w:hAnsi="Exo"/>
+                <w:rFonts w:ascii="Amsi Pro SemiBold" w:hAnsi="Amsi Pro SemiBold"/>
                 <w:color w:val="auto"/>
               </w:rPr>
             </w:pPr>
             <w:r>
               <w:rPr>
-                <w:rFonts w:ascii="Exo" w:hAnsi="Exo"/>
+                <w:rFonts w:ascii="Amsi Pro SemiBold" w:hAnsi="Amsi Pro SemiBold"/>
                 <w:color w:val="auto"/>
               </w:rPr>
               <w:t>A variável CBO do CNES-PF, definida com base na Classificação Brasileira de Ocupações (CBO), foi utilizada para selecionar</w:t>
             </w:r>
             <w:r>
               <w:rPr>
-                <w:rFonts w:ascii="Exo" w:hAnsi="Exo"/>
+                <w:rFonts w:ascii="Amsi Pro SemiBold" w:hAnsi="Amsi Pro SemiBold"/>
                 <w:color w:val="auto"/>
               </w:rPr>
               <w:t>:</w:t>
@@ -3484,13 +3495,13 @@
               <w:ind w:left="714" w:hanging="357"/>
               <w:jc w:val="left"/>
               <w:rPr>
-                <w:rFonts w:ascii="Exo" w:hAnsi="Exo"/>
+                <w:rFonts w:ascii="Amsi Pro SemiBold" w:hAnsi="Amsi Pro SemiBold"/>
                 <w:color w:val="auto"/>
               </w:rPr>
             </w:pPr>
             <w:r>
               <w:rPr>
-                <w:rFonts w:ascii="Exo" w:hAnsi="Exo"/>
+                <w:rFonts w:ascii="Amsi Pro SemiBold" w:hAnsi="Amsi Pro SemiBold"/>
                 <w:color w:val="auto"/>
               </w:rPr>
               <w:t>Médico da Estratégia de Saúde da Família (código “225142”) e</w:t>
@@ -3507,27 +3518,27 @@
               <w:ind w:left="714" w:hanging="357"/>
               <w:jc w:val="left"/>
               <w:rPr>
-                <w:rFonts w:ascii="Exo" w:hAnsi="Exo"/>
+                <w:rFonts w:ascii="Amsi Pro SemiBold" w:hAnsi="Amsi Pro SemiBold"/>
                 <w:color w:val="auto"/>
               </w:rPr>
             </w:pPr>
             <w:r>
               <w:rPr>
-                <w:rFonts w:ascii="Exo" w:hAnsi="Exo"/>
+                <w:rFonts w:ascii="Amsi Pro SemiBold" w:hAnsi="Amsi Pro SemiBold"/>
                 <w:color w:val="auto"/>
               </w:rPr>
               <w:t>Médico d</w:t>
             </w:r>
             <w:r>
               <w:rPr>
-                <w:rFonts w:ascii="Exo" w:hAnsi="Exo"/>
+                <w:rFonts w:ascii="Amsi Pro SemiBold" w:hAnsi="Amsi Pro SemiBold"/>
                 <w:color w:val="auto"/>
               </w:rPr>
               <w:t>a</w:t>
             </w:r>
             <w:r>
               <w:rPr>
-                <w:rFonts w:ascii="Exo" w:hAnsi="Exo"/>
+                <w:rFonts w:ascii="Amsi Pro SemiBold" w:hAnsi="Amsi Pro SemiBold"/>
                 <w:color w:val="auto"/>
               </w:rPr>
               <w:t xml:space="preserve"> Família e Comunidade (código “225130”).</w:t>
@@ -3539,13 +3550,13 @@
               <w:spacing w:before="60" w:after="60" w:line="240" w:lineRule="auto"/>
               <w:jc w:val="both"/>
               <w:rPr>
-                <w:rFonts w:ascii="Exo" w:hAnsi="Exo"/>
+                <w:rFonts w:ascii="Amsi Pro SemiBold" w:hAnsi="Amsi Pro SemiBold"/>
                 <w:color w:val="auto"/>
               </w:rPr>
             </w:pPr>
             <w:r>
               <w:rPr>
-                <w:rFonts w:ascii="Exo" w:hAnsi="Exo"/>
+                <w:rFonts w:ascii="Amsi Pro SemiBold" w:hAnsi="Amsi Pro SemiBold"/>
                 <w:color w:val="auto"/>
               </w:rPr>
               <w:t>A contagem de profissionais é feita por meio do Cadastro de Pessoas Físicas (CPF_PROF), de acordo com o código CBO, criando-se a variável da quantidade distinta de profissionais (</w:t>
@@ -3553,7 +3564,7 @@
             <w:proofErr w:type="spellStart"/>
             <w:r>
               <w:rPr>
-                <w:rFonts w:ascii="Exo" w:hAnsi="Exo"/>
+                <w:rFonts w:ascii="Amsi Pro SemiBold" w:hAnsi="Amsi Pro SemiBold"/>
                 <w:color w:val="auto"/>
               </w:rPr>
               <w:t>qtd_distinta_cpf_cbo</w:t>
@@ -3561,7 +3572,7 @@
             <w:proofErr w:type="spellEnd"/>
             <w:r>
               <w:rPr>
-                <w:rFonts w:ascii="Exo" w:hAnsi="Exo"/>
+                <w:rFonts w:ascii="Amsi Pro SemiBold" w:hAnsi="Amsi Pro SemiBold"/>
                 <w:color w:val="auto"/>
               </w:rPr>
               <w:t>). Ou seja, calcula-se a quantidade existente de profissionais da saúde para cada município e ano.</w:t>
@@ -3573,13 +3584,13 @@
               <w:spacing w:before="60" w:after="60" w:line="240" w:lineRule="auto"/>
               <w:jc w:val="both"/>
               <w:rPr>
-                <w:rFonts w:ascii="Exo" w:hAnsi="Exo"/>
+                <w:rFonts w:ascii="Amsi Pro SemiBold" w:hAnsi="Amsi Pro SemiBold"/>
                 <w:color w:val="auto"/>
               </w:rPr>
             </w:pPr>
             <w:r>
               <w:rPr>
-                <w:rFonts w:ascii="Exo" w:hAnsi="Exo"/>
+                <w:rFonts w:ascii="Amsi Pro SemiBold" w:hAnsi="Amsi Pro SemiBold"/>
                 <w:color w:val="auto"/>
               </w:rPr>
               <w:t>Com essa variável criada (</w:t>
@@ -3587,7 +3598,7 @@
             <w:proofErr w:type="spellStart"/>
             <w:r>
               <w:rPr>
-                <w:rFonts w:ascii="Exo" w:hAnsi="Exo"/>
+                <w:rFonts w:ascii="Amsi Pro SemiBold" w:hAnsi="Amsi Pro SemiBold"/>
                 <w:color w:val="auto"/>
               </w:rPr>
               <w:t>qtd_distinta_cpf_cbo</w:t>
@@ -3595,7 +3606,7 @@
             <w:proofErr w:type="spellEnd"/>
             <w:r>
               <w:rPr>
-                <w:rFonts w:ascii="Exo" w:hAnsi="Exo"/>
+                <w:rFonts w:ascii="Amsi Pro SemiBold" w:hAnsi="Amsi Pro SemiBold"/>
                 <w:color w:val="auto"/>
               </w:rPr>
               <w:t>), realiza-se a divisão pela população e, ao multiplicar o resultado por 10 mil, obtém-se a razão de médicos de saúde da família por 10 mil habitantes.</w:t>
@@ -3607,13 +3618,13 @@
               <w:spacing w:before="60" w:after="60" w:line="240" w:lineRule="auto"/>
               <w:jc w:val="both"/>
               <w:rPr>
-                <w:rFonts w:ascii="Exo" w:hAnsi="Exo"/>
+                <w:rFonts w:ascii="Amsi Pro SemiBold" w:hAnsi="Amsi Pro SemiBold"/>
                 <w:color w:val="auto"/>
               </w:rPr>
             </w:pPr>
             <w:r>
               <w:rPr>
-                <w:rFonts w:ascii="Exo" w:hAnsi="Exo"/>
+                <w:rFonts w:ascii="Amsi Pro SemiBold" w:hAnsi="Amsi Pro SemiBold"/>
                 <w:color w:val="auto"/>
               </w:rPr>
               <w:t>A carga horária semanal dos médicos da família é obtida a partir do somatório das variáveis de horas ambulatoriais (HORA_AMB), horas hospitalares (HORAHOSP) e outros tipos de horas (HORAOUTR) do CNES-PF. Após isso, essas variáveis são somadas, criando-se uma variável nomeada CH_TOTAL.</w:t>
@@ -3625,40 +3636,51 @@
               <w:spacing w:before="60" w:after="60" w:line="240" w:lineRule="auto"/>
               <w:jc w:val="both"/>
               <w:rPr>
-                <w:rFonts w:ascii="Exo" w:hAnsi="Exo"/>
+                <w:rFonts w:ascii="Amsi Pro SemiBold" w:hAnsi="Amsi Pro SemiBold"/>
                 <w:color w:val="auto"/>
               </w:rPr>
             </w:pPr>
             <w:r>
               <w:rPr>
-                <w:rFonts w:ascii="Exo" w:hAnsi="Exo"/>
+                <w:rFonts w:ascii="Amsi Pro SemiBold" w:hAnsi="Amsi Pro SemiBold"/>
                 <w:color w:val="auto"/>
               </w:rPr>
               <w:t xml:space="preserve">Uma terceira variável é criada para contabilizar os profissionais. Essa variável, denominada FTE_40, decorre do termo </w:t>
             </w:r>
-            <w:r>
-              <w:rPr>
-                <w:rFonts w:ascii="Exo" w:hAnsi="Exo"/>
+            <w:proofErr w:type="gramStart"/>
+            <w:r>
+              <w:rPr>
+                <w:rFonts w:ascii="Amsi Pro SemiBold" w:hAnsi="Amsi Pro SemiBold"/>
                 <w:i/>
                 <w:iCs/>
                 <w:color w:val="auto"/>
               </w:rPr>
-              <w:t xml:space="preserve">full-time </w:t>
-            </w:r>
-            <w:proofErr w:type="spellStart"/>
-            <w:r>
-              <w:rPr>
-                <w:rFonts w:ascii="Exo" w:hAnsi="Exo"/>
+              <w:t>full-time</w:t>
+            </w:r>
+            <w:proofErr w:type="gramEnd"/>
+            <w:r>
+              <w:rPr>
+                <w:rFonts w:ascii="Amsi Pro SemiBold" w:hAnsi="Amsi Pro SemiBold"/>
                 <w:i/>
                 <w:iCs/>
                 <w:color w:val="auto"/>
               </w:rPr>
+              <w:t xml:space="preserve"> </w:t>
+            </w:r>
+            <w:proofErr w:type="spellStart"/>
+            <w:r>
+              <w:rPr>
+                <w:rFonts w:ascii="Amsi Pro SemiBold" w:hAnsi="Amsi Pro SemiBold"/>
+                <w:i/>
+                <w:iCs/>
+                <w:color w:val="auto"/>
+              </w:rPr>
               <w:t>equivalent</w:t>
             </w:r>
             <w:proofErr w:type="spellEnd"/>
             <w:r>
               <w:rPr>
-                <w:rFonts w:ascii="Exo" w:hAnsi="Exo"/>
+                <w:rFonts w:ascii="Amsi Pro SemiBold" w:hAnsi="Amsi Pro SemiBold"/>
                 <w:color w:val="auto"/>
               </w:rPr>
               <w:t xml:space="preserve"> (FTE). Esse termo é amplamente usado em estudos de força de trabalho em saúde, pois permite padronizar o número de médicos para um profissional em tempo integral de 40h. Isso é especialmente útil para evitar contagens subdimensionadas ou superdimensionadas devido a cargas horárias parciais.</w:t>
@@ -3670,13 +3692,13 @@
               <w:spacing w:before="60" w:after="60" w:line="240" w:lineRule="auto"/>
               <w:jc w:val="both"/>
               <w:rPr>
-                <w:rFonts w:ascii="Exo" w:hAnsi="Exo"/>
+                <w:rFonts w:ascii="Amsi Pro SemiBold" w:hAnsi="Amsi Pro SemiBold"/>
                 <w:color w:val="auto"/>
               </w:rPr>
             </w:pPr>
             <w:r>
               <w:rPr>
-                <w:rFonts w:ascii="Exo" w:hAnsi="Exo"/>
+                <w:rFonts w:ascii="Amsi Pro SemiBold" w:hAnsi="Amsi Pro SemiBold"/>
                 <w:color w:val="auto"/>
               </w:rPr>
               <w:t>Com a variável FTE_40, divide-se pela população e multiplica-se por 10 mil, o que gera a taxa FTE de médicos de saúde da família por 10 mil habitantes.</w:t>
@@ -3707,14 +3729,14 @@
               <w:spacing w:before="60" w:after="60" w:line="240" w:lineRule="auto"/>
               <w:jc w:val="left"/>
               <w:rPr>
-                <w:rFonts w:ascii="Exo" w:hAnsi="Exo"/>
+                <w:rFonts w:ascii="Amsi Pro SemiBold" w:hAnsi="Amsi Pro SemiBold"/>
                 <w:sz w:val="22"/>
                 <w:szCs w:val="24"/>
               </w:rPr>
             </w:pPr>
             <w:r>
               <w:rPr>
-                <w:rFonts w:ascii="Exo" w:hAnsi="Exo"/>
+                <w:rFonts w:ascii="Amsi Pro SemiBold" w:hAnsi="Amsi Pro SemiBold"/>
                 <w:b/>
                 <w:bCs/>
                 <w:color w:val="FFFFFF" w:themeColor="background1"/>
@@ -3742,7 +3764,7 @@
               <w:ind w:left="-527" w:right="-249" w:firstLine="527"/>
               <w:jc w:val="center"/>
               <w:rPr>
-                <w:rFonts w:ascii="Exo" w:eastAsiaTheme="minorEastAsia" w:hAnsi="Exo"/>
+                <w:rFonts w:ascii="Amsi Pro SemiBold" w:eastAsiaTheme="minorEastAsia" w:hAnsi="Amsi Pro SemiBold"/>
                 <w:i/>
                 <w:iCs/>
                 <w:sz w:val="20"/>
@@ -3824,7 +3846,7 @@
               <w:ind w:left="-525" w:right="-252" w:firstLine="525"/>
               <w:jc w:val="center"/>
               <w:rPr>
-                <w:rFonts w:ascii="Exo" w:eastAsia="Cambria Math" w:hAnsi="Exo" w:cs="Cambria Math"/>
+                <w:rFonts w:ascii="Amsi Pro SemiBold" w:eastAsia="Cambria Math" w:hAnsi="Amsi Pro SemiBold" w:cs="Cambria Math"/>
                 <w:sz w:val="16"/>
                 <w:szCs w:val="16"/>
                 <w:lang w:val="en-US"/>
@@ -3839,6 +3861,7 @@
                     <w:szCs w:val="20"/>
                     <w:lang w:val="en-US"/>
                   </w:rPr>
+                  <w:lastRenderedPageBreak/>
                   <m:t>FTE por população=</m:t>
                 </m:r>
                 <m:d>
@@ -3872,7 +3895,7 @@
                             <m:nor/>
                           </m:rPr>
                           <w:rPr>
-                            <w:rFonts w:ascii="Cambria Math" w:eastAsiaTheme="minorEastAsia" w:hAnsi="Exo"/>
+                            <w:rFonts w:ascii="Amsi Pro SemiBold" w:eastAsiaTheme="minorEastAsia" w:hAnsi="Amsi Pro SemiBold"/>
                             <w:i/>
                             <w:iCs/>
                             <w:sz w:val="20"/>
@@ -3929,20 +3952,21 @@
               <w:spacing w:before="60" w:after="60" w:line="240" w:lineRule="auto"/>
               <w:jc w:val="left"/>
               <w:rPr>
-                <w:rFonts w:ascii="Exo" w:hAnsi="Exo"/>
+                <w:rFonts w:ascii="Amsi Pro SemiBold" w:hAnsi="Amsi Pro SemiBold"/>
                 <w:sz w:val="22"/>
                 <w:szCs w:val="24"/>
               </w:rPr>
             </w:pPr>
             <w:r>
               <w:rPr>
-                <w:rFonts w:ascii="Exo" w:hAnsi="Exo"/>
+                <w:rFonts w:ascii="Amsi Pro SemiBold" w:hAnsi="Amsi Pro SemiBold"/>
                 <w:b/>
                 <w:bCs/>
                 <w:color w:val="FFFFFF" w:themeColor="background1"/>
                 <w:sz w:val="22"/>
                 <w:szCs w:val="24"/>
               </w:rPr>
+              <w:lastRenderedPageBreak/>
               <w:t>Abrangência geográfica</w:t>
             </w:r>
           </w:p>
@@ -3965,27 +3989,27 @@
               <w:spacing w:before="60" w:after="60" w:line="240" w:lineRule="auto"/>
               <w:jc w:val="both"/>
               <w:rPr>
-                <w:rFonts w:ascii="Exo" w:hAnsi="Exo"/>
+                <w:rFonts w:ascii="Amsi Pro SemiBold" w:hAnsi="Amsi Pro SemiBold"/>
                 <w:color w:val="auto"/>
               </w:rPr>
             </w:pPr>
             <w:r>
               <w:rPr>
-                <w:rFonts w:ascii="Exo" w:hAnsi="Exo"/>
+                <w:rFonts w:ascii="Amsi Pro SemiBold" w:hAnsi="Amsi Pro SemiBold"/>
                 <w:color w:val="auto"/>
               </w:rPr>
               <w:t>Brasil, Região, Unidade</w:t>
             </w:r>
             <w:r>
               <w:rPr>
-                <w:rFonts w:ascii="Exo" w:hAnsi="Exo"/>
+                <w:rFonts w:ascii="Amsi Pro SemiBold" w:hAnsi="Amsi Pro SemiBold"/>
                 <w:color w:val="auto"/>
               </w:rPr>
               <w:t>s</w:t>
             </w:r>
             <w:r>
               <w:rPr>
-                <w:rFonts w:ascii="Exo" w:hAnsi="Exo"/>
+                <w:rFonts w:ascii="Amsi Pro SemiBold" w:hAnsi="Amsi Pro SemiBold"/>
                 <w:color w:val="auto"/>
               </w:rPr>
               <w:t xml:space="preserve"> da Federação, Macrorregiões de Saúde, Regiões de Saúde e Municípios.</w:t>
@@ -4013,14 +4037,14 @@
               <w:spacing w:before="60" w:after="60" w:line="240" w:lineRule="auto"/>
               <w:jc w:val="left"/>
               <w:rPr>
-                <w:rFonts w:ascii="Exo" w:hAnsi="Exo"/>
+                <w:rFonts w:ascii="Amsi Pro SemiBold" w:hAnsi="Amsi Pro SemiBold"/>
                 <w:sz w:val="22"/>
                 <w:szCs w:val="24"/>
               </w:rPr>
             </w:pPr>
             <w:r>
               <w:rPr>
-                <w:rFonts w:ascii="Exo" w:hAnsi="Exo"/>
+                <w:rFonts w:ascii="Amsi Pro SemiBold" w:hAnsi="Amsi Pro SemiBold"/>
                 <w:b/>
                 <w:bCs/>
                 <w:color w:val="FFFFFF" w:themeColor="background1"/>
@@ -4031,7 +4055,7 @@
             </w:r>
             <w:r>
               <w:rPr>
-                <w:rFonts w:ascii="Exo" w:hAnsi="Exo"/>
+                <w:rFonts w:ascii="Amsi Pro SemiBold" w:hAnsi="Amsi Pro SemiBold"/>
                 <w:b/>
                 <w:bCs/>
                 <w:color w:val="FFFFFF" w:themeColor="background1"/>
@@ -4042,7 +4066,7 @@
             </w:r>
             <w:r>
               <w:rPr>
-                <w:rFonts w:ascii="Exo" w:hAnsi="Exo"/>
+                <w:rFonts w:ascii="Amsi Pro SemiBold" w:hAnsi="Amsi Pro SemiBold"/>
                 <w:b/>
                 <w:bCs/>
                 <w:color w:val="FFFFFF" w:themeColor="background1"/>
@@ -4069,13 +4093,13 @@
             <w:pPr>
               <w:spacing w:before="60" w:after="60"/>
               <w:rPr>
-                <w:rFonts w:ascii="Exo" w:hAnsi="Exo"/>
+                <w:rFonts w:ascii="Amsi Pro SemiBold" w:hAnsi="Amsi Pro SemiBold"/>
                 <w:sz w:val="20"/>
               </w:rPr>
             </w:pPr>
             <w:r>
               <w:rPr>
-                <w:rFonts w:ascii="Exo" w:hAnsi="Exo"/>
+                <w:rFonts w:ascii="Amsi Pro SemiBold" w:hAnsi="Amsi Pro SemiBold"/>
                 <w:sz w:val="20"/>
               </w:rPr>
               <w:t>Não se aplica</w:t>
@@ -4103,21 +4127,20 @@
               <w:spacing w:before="60" w:after="60" w:line="240" w:lineRule="auto"/>
               <w:jc w:val="left"/>
               <w:rPr>
-                <w:rFonts w:ascii="Exo" w:hAnsi="Exo"/>
+                <w:rFonts w:ascii="Amsi Pro SemiBold" w:hAnsi="Amsi Pro SemiBold"/>
                 <w:sz w:val="22"/>
                 <w:szCs w:val="24"/>
               </w:rPr>
             </w:pPr>
             <w:r>
               <w:rPr>
-                <w:rFonts w:ascii="Exo" w:hAnsi="Exo"/>
+                <w:rFonts w:ascii="Amsi Pro SemiBold" w:hAnsi="Amsi Pro SemiBold"/>
                 <w:b/>
                 <w:bCs/>
                 <w:color w:val="auto"/>
                 <w:sz w:val="22"/>
                 <w:szCs w:val="24"/>
               </w:rPr>
-              <w:lastRenderedPageBreak/>
               <w:t>Periodicidade de atualização do indicador</w:t>
             </w:r>
           </w:p>
@@ -4140,13 +4163,13 @@
               <w:spacing w:before="60" w:after="60" w:line="240" w:lineRule="auto"/>
               <w:jc w:val="left"/>
               <w:rPr>
-                <w:rFonts w:ascii="Exo" w:hAnsi="Exo"/>
+                <w:rFonts w:ascii="Amsi Pro SemiBold" w:hAnsi="Amsi Pro SemiBold"/>
                 <w:color w:val="auto"/>
               </w:rPr>
             </w:pPr>
             <w:r>
               <w:rPr>
-                <w:rFonts w:ascii="Exo" w:hAnsi="Exo"/>
+                <w:rFonts w:ascii="Amsi Pro SemiBold" w:hAnsi="Amsi Pro SemiBold"/>
                 <w:color w:val="auto"/>
               </w:rPr>
               <w:t>Anual</w:t>
@@ -4174,14 +4197,14 @@
               <w:spacing w:before="60" w:after="60" w:line="240" w:lineRule="auto"/>
               <w:jc w:val="left"/>
               <w:rPr>
-                <w:rFonts w:ascii="Exo" w:hAnsi="Exo"/>
+                <w:rFonts w:ascii="Amsi Pro SemiBold" w:hAnsi="Amsi Pro SemiBold"/>
                 <w:sz w:val="22"/>
                 <w:szCs w:val="24"/>
               </w:rPr>
             </w:pPr>
             <w:r>
               <w:rPr>
-                <w:rFonts w:ascii="Exo" w:hAnsi="Exo"/>
+                <w:rFonts w:ascii="Amsi Pro SemiBold" w:hAnsi="Amsi Pro SemiBold"/>
                 <w:b/>
                 <w:bCs/>
                 <w:color w:val="FFFFFF" w:themeColor="background1"/>
@@ -4210,27 +4233,27 @@
               <w:spacing w:before="60" w:after="60" w:line="240" w:lineRule="auto"/>
               <w:jc w:val="both"/>
               <w:rPr>
-                <w:rFonts w:ascii="Exo" w:hAnsi="Exo"/>
+                <w:rFonts w:ascii="Amsi Pro SemiBold" w:hAnsi="Amsi Pro SemiBold"/>
                 <w:color w:val="auto"/>
               </w:rPr>
             </w:pPr>
             <w:r>
               <w:rPr>
-                <w:rFonts w:ascii="Exo" w:hAnsi="Exo"/>
+                <w:rFonts w:ascii="Amsi Pro SemiBold" w:hAnsi="Amsi Pro SemiBold"/>
                 <w:color w:val="auto"/>
               </w:rPr>
               <w:t>Competência de janeiro de cada ano</w:t>
             </w:r>
             <w:r>
               <w:rPr>
-                <w:rFonts w:ascii="Exo" w:hAnsi="Exo"/>
+                <w:rFonts w:ascii="Amsi Pro SemiBold" w:hAnsi="Amsi Pro SemiBold"/>
                 <w:color w:val="auto"/>
               </w:rPr>
               <w:t>,</w:t>
             </w:r>
             <w:r>
               <w:rPr>
-                <w:rFonts w:ascii="Exo" w:hAnsi="Exo"/>
+                <w:rFonts w:ascii="Amsi Pro SemiBold" w:hAnsi="Amsi Pro SemiBold"/>
                 <w:color w:val="auto"/>
               </w:rPr>
               <w:t xml:space="preserve"> de 2011 ao último ano com dados disponíveis.</w:t>
@@ -4258,14 +4281,14 @@
               <w:spacing w:before="60" w:after="60" w:line="240" w:lineRule="auto"/>
               <w:jc w:val="left"/>
               <w:rPr>
-                <w:rFonts w:ascii="Exo" w:hAnsi="Exo"/>
+                <w:rFonts w:ascii="Amsi Pro SemiBold" w:hAnsi="Amsi Pro SemiBold"/>
                 <w:sz w:val="22"/>
                 <w:szCs w:val="24"/>
               </w:rPr>
             </w:pPr>
             <w:r>
               <w:rPr>
-                <w:rFonts w:ascii="Exo" w:hAnsi="Exo"/>
+                <w:rFonts w:ascii="Amsi Pro SemiBold" w:hAnsi="Amsi Pro SemiBold"/>
                 <w:b/>
                 <w:bCs/>
                 <w:color w:val="FFFFFF" w:themeColor="background1"/>
@@ -4293,7 +4316,7 @@
               <w:spacing w:before="60" w:after="60" w:line="240" w:lineRule="auto"/>
               <w:jc w:val="both"/>
               <w:rPr>
-                <w:rFonts w:ascii="Exo" w:hAnsi="Exo"/>
+                <w:rFonts w:ascii="Amsi Pro SemiBold" w:hAnsi="Amsi Pro SemiBold"/>
                 <w:color w:val="auto"/>
                 <w:lang w:val="en-US"/>
               </w:rPr>
@@ -4301,7 +4324,7 @@
             <w:proofErr w:type="spellStart"/>
             <w:r>
               <w:rPr>
-                <w:rFonts w:ascii="Exo" w:hAnsi="Exo"/>
+                <w:rFonts w:ascii="Amsi Pro SemiBold" w:hAnsi="Amsi Pro SemiBold"/>
                 <w:color w:val="auto"/>
               </w:rPr>
               <w:t>Siyam</w:t>
@@ -4309,55 +4332,55 @@
             <w:proofErr w:type="spellEnd"/>
             <w:r>
               <w:rPr>
-                <w:rFonts w:ascii="Exo" w:hAnsi="Exo"/>
+                <w:rFonts w:ascii="Amsi Pro SemiBold" w:hAnsi="Amsi Pro SemiBold"/>
                 <w:color w:val="auto"/>
               </w:rPr>
-              <w:t xml:space="preserve"> A, Nair TS, </w:t>
+              <w:t xml:space="preserve"> A, Nair TS, Diallo K, </w:t>
             </w:r>
             <w:proofErr w:type="spellStart"/>
             <w:r>
               <w:rPr>
-                <w:rFonts w:ascii="Exo" w:hAnsi="Exo"/>
+                <w:rFonts w:ascii="Amsi Pro SemiBold" w:hAnsi="Amsi Pro SemiBold"/>
                 <w:color w:val="auto"/>
               </w:rPr>
-              <w:t>Diallo</w:t>
+              <w:t>Dussault</w:t>
             </w:r>
             <w:proofErr w:type="spellEnd"/>
             <w:r>
               <w:rPr>
-                <w:rFonts w:ascii="Exo" w:hAnsi="Exo"/>
+                <w:rFonts w:ascii="Amsi Pro SemiBold" w:hAnsi="Amsi Pro SemiBold"/>
                 <w:color w:val="auto"/>
               </w:rPr>
-              <w:t xml:space="preserve"> K, </w:t>
+              <w:t xml:space="preserve"> G. </w:t>
             </w:r>
             <w:proofErr w:type="spellStart"/>
             <w:r>
               <w:rPr>
-                <w:rFonts w:ascii="Exo" w:hAnsi="Exo"/>
+                <w:rFonts w:ascii="Amsi Pro SemiBold" w:hAnsi="Amsi Pro SemiBold"/>
                 <w:color w:val="auto"/>
               </w:rPr>
-              <w:t>Dussault</w:t>
+              <w:t>Strengthening</w:t>
             </w:r>
             <w:proofErr w:type="spellEnd"/>
             <w:r>
               <w:rPr>
-                <w:rFonts w:ascii="Exo" w:hAnsi="Exo"/>
+                <w:rFonts w:ascii="Amsi Pro SemiBold" w:hAnsi="Amsi Pro SemiBold"/>
                 <w:color w:val="auto"/>
               </w:rPr>
-              <w:t xml:space="preserve"> G. </w:t>
+              <w:t xml:space="preserve"> </w:t>
             </w:r>
             <w:proofErr w:type="spellStart"/>
             <w:r>
               <w:rPr>
-                <w:rFonts w:ascii="Exo" w:hAnsi="Exo"/>
+                <w:rFonts w:ascii="Amsi Pro SemiBold" w:hAnsi="Amsi Pro SemiBold"/>
                 <w:color w:val="auto"/>
               </w:rPr>
-              <w:t>Strengthening</w:t>
+              <w:t>the</w:t>
             </w:r>
             <w:proofErr w:type="spellEnd"/>
             <w:r>
               <w:rPr>
-                <w:rFonts w:ascii="Exo" w:hAnsi="Exo"/>
+                <w:rFonts w:ascii="Amsi Pro SemiBold" w:hAnsi="Amsi Pro SemiBold"/>
                 <w:color w:val="auto"/>
               </w:rPr>
               <w:t xml:space="preserve"> </w:t>
@@ -4365,47 +4388,63 @@
             <w:proofErr w:type="spellStart"/>
             <w:r>
               <w:rPr>
-                <w:rFonts w:ascii="Exo" w:hAnsi="Exo"/>
+                <w:rFonts w:ascii="Amsi Pro SemiBold" w:hAnsi="Amsi Pro SemiBold"/>
                 <w:color w:val="auto"/>
               </w:rPr>
-              <w:t>the</w:t>
+              <w:t>collection</w:t>
             </w:r>
             <w:proofErr w:type="spellEnd"/>
             <w:r>
               <w:rPr>
-                <w:rFonts w:ascii="Exo" w:hAnsi="Exo"/>
+                <w:rFonts w:ascii="Amsi Pro SemiBold" w:hAnsi="Amsi Pro SemiBold"/>
                 <w:color w:val="auto"/>
               </w:rPr>
+              <w:t xml:space="preserve">, </w:t>
+            </w:r>
+            <w:proofErr w:type="spellStart"/>
+            <w:r>
+              <w:rPr>
+                <w:rFonts w:ascii="Amsi Pro SemiBold" w:hAnsi="Amsi Pro SemiBold"/>
+                <w:color w:val="auto"/>
+              </w:rPr>
+              <w:t>analysis</w:t>
+            </w:r>
+            <w:proofErr w:type="spellEnd"/>
+            <w:r>
+              <w:rPr>
+                <w:rFonts w:ascii="Amsi Pro SemiBold" w:hAnsi="Amsi Pro SemiBold"/>
+                <w:color w:val="auto"/>
+              </w:rPr>
               <w:t xml:space="preserve"> </w:t>
             </w:r>
             <w:proofErr w:type="spellStart"/>
             <w:r>
               <w:rPr>
-                <w:rFonts w:ascii="Exo" w:hAnsi="Exo"/>
+                <w:rFonts w:ascii="Amsi Pro SemiBold" w:hAnsi="Amsi Pro SemiBold"/>
                 <w:color w:val="auto"/>
               </w:rPr>
-              <w:t>collection</w:t>
+              <w:t>and</w:t>
             </w:r>
             <w:proofErr w:type="spellEnd"/>
             <w:r>
               <w:rPr>
-                <w:rFonts w:ascii="Exo" w:hAnsi="Exo"/>
+                <w:rFonts w:ascii="Amsi Pro SemiBold" w:hAnsi="Amsi Pro SemiBold"/>
                 <w:color w:val="auto"/>
               </w:rPr>
-              <w:t xml:space="preserve">, </w:t>
+              <w:t xml:space="preserve"> use </w:t>
             </w:r>
             <w:proofErr w:type="spellStart"/>
             <w:r>
               <w:rPr>
-                <w:rFonts w:ascii="Exo" w:hAnsi="Exo"/>
+                <w:rFonts w:ascii="Amsi Pro SemiBold" w:hAnsi="Amsi Pro SemiBold"/>
                 <w:color w:val="auto"/>
               </w:rPr>
-              <w:t>analysis</w:t>
+              <w:t>of</w:t>
             </w:r>
             <w:proofErr w:type="spellEnd"/>
             <w:r>
               <w:rPr>
-                <w:rFonts w:ascii="Exo" w:hAnsi="Exo"/>
+                <w:rFonts w:ascii="Amsi Pro SemiBold" w:hAnsi="Amsi Pro SemiBold"/>
                 <w:color w:val="auto"/>
               </w:rPr>
               <w:t xml:space="preserve"> </w:t>
@@ -4413,111 +4452,79 @@
             <w:proofErr w:type="spellStart"/>
             <w:r>
               <w:rPr>
-                <w:rFonts w:ascii="Exo" w:hAnsi="Exo"/>
+                <w:rFonts w:ascii="Amsi Pro SemiBold" w:hAnsi="Amsi Pro SemiBold"/>
                 <w:color w:val="auto"/>
               </w:rPr>
+              <w:t>health</w:t>
+            </w:r>
+            <w:proofErr w:type="spellEnd"/>
+            <w:r>
+              <w:rPr>
+                <w:rFonts w:ascii="Amsi Pro SemiBold" w:hAnsi="Amsi Pro SemiBold"/>
+                <w:color w:val="auto"/>
+              </w:rPr>
+              <w:t xml:space="preserve"> </w:t>
+            </w:r>
+            <w:proofErr w:type="spellStart"/>
+            <w:r>
+              <w:rPr>
+                <w:rFonts w:ascii="Amsi Pro SemiBold" w:hAnsi="Amsi Pro SemiBold"/>
+                <w:color w:val="auto"/>
+              </w:rPr>
+              <w:t>workforce</w:t>
+            </w:r>
+            <w:proofErr w:type="spellEnd"/>
+            <w:r>
+              <w:rPr>
+                <w:rFonts w:ascii="Amsi Pro SemiBold" w:hAnsi="Amsi Pro SemiBold"/>
+                <w:color w:val="auto"/>
+              </w:rPr>
+              <w:t xml:space="preserve"> data </w:t>
+            </w:r>
+            <w:proofErr w:type="spellStart"/>
+            <w:r>
+              <w:rPr>
+                <w:rFonts w:ascii="Amsi Pro SemiBold" w:hAnsi="Amsi Pro SemiBold"/>
+                <w:color w:val="auto"/>
+              </w:rPr>
               <w:t>and</w:t>
             </w:r>
             <w:proofErr w:type="spellEnd"/>
             <w:r>
               <w:rPr>
-                <w:rFonts w:ascii="Exo" w:hAnsi="Exo"/>
+                <w:rFonts w:ascii="Amsi Pro SemiBold" w:hAnsi="Amsi Pro SemiBold"/>
                 <w:color w:val="auto"/>
               </w:rPr>
-              <w:t xml:space="preserve"> use </w:t>
+              <w:t xml:space="preserve"> </w:t>
             </w:r>
             <w:proofErr w:type="spellStart"/>
             <w:r>
               <w:rPr>
-                <w:rFonts w:ascii="Exo" w:hAnsi="Exo"/>
+                <w:rFonts w:ascii="Amsi Pro SemiBold" w:hAnsi="Amsi Pro SemiBold"/>
                 <w:color w:val="auto"/>
               </w:rPr>
-              <w:t>of</w:t>
+              <w:t>information</w:t>
             </w:r>
             <w:proofErr w:type="spellEnd"/>
             <w:r>
               <w:rPr>
-                <w:rFonts w:ascii="Exo" w:hAnsi="Exo"/>
+                <w:rFonts w:ascii="Amsi Pro SemiBold" w:hAnsi="Amsi Pro SemiBold"/>
                 <w:color w:val="auto"/>
               </w:rPr>
-              <w:t xml:space="preserve"> </w:t>
+              <w:t xml:space="preserve">: a handbook. Geneva: World Health </w:t>
             </w:r>
             <w:proofErr w:type="spellStart"/>
             <w:r>
               <w:rPr>
-                <w:rFonts w:ascii="Exo" w:hAnsi="Exo"/>
+                <w:rFonts w:ascii="Amsi Pro SemiBold" w:hAnsi="Amsi Pro SemiBold"/>
                 <w:color w:val="auto"/>
               </w:rPr>
-              <w:t>health</w:t>
+              <w:t>Organization</w:t>
             </w:r>
             <w:proofErr w:type="spellEnd"/>
             <w:r>
               <w:rPr>
-                <w:rFonts w:ascii="Exo" w:hAnsi="Exo"/>
-                <w:color w:val="auto"/>
-              </w:rPr>
-              <w:t xml:space="preserve"> </w:t>
-            </w:r>
-            <w:proofErr w:type="spellStart"/>
-            <w:r>
-              <w:rPr>
-                <w:rFonts w:ascii="Exo" w:hAnsi="Exo"/>
-                <w:color w:val="auto"/>
-              </w:rPr>
-              <w:t>workforce</w:t>
-            </w:r>
-            <w:proofErr w:type="spellEnd"/>
-            <w:r>
-              <w:rPr>
-                <w:rFonts w:ascii="Exo" w:hAnsi="Exo"/>
-                <w:color w:val="auto"/>
-              </w:rPr>
-              <w:t xml:space="preserve"> data </w:t>
-            </w:r>
-            <w:proofErr w:type="spellStart"/>
-            <w:r>
-              <w:rPr>
-                <w:rFonts w:ascii="Exo" w:hAnsi="Exo"/>
-                <w:color w:val="auto"/>
-              </w:rPr>
-              <w:t>and</w:t>
-            </w:r>
-            <w:proofErr w:type="spellEnd"/>
-            <w:r>
-              <w:rPr>
-                <w:rFonts w:ascii="Exo" w:hAnsi="Exo"/>
-                <w:color w:val="auto"/>
-              </w:rPr>
-              <w:t xml:space="preserve"> </w:t>
-            </w:r>
-            <w:proofErr w:type="spellStart"/>
-            <w:r>
-              <w:rPr>
-                <w:rFonts w:ascii="Exo" w:hAnsi="Exo"/>
-                <w:color w:val="auto"/>
-              </w:rPr>
-              <w:t>information</w:t>
-            </w:r>
-            <w:proofErr w:type="spellEnd"/>
-            <w:r>
-              <w:rPr>
-                <w:rFonts w:ascii="Exo" w:hAnsi="Exo"/>
-                <w:color w:val="auto"/>
-              </w:rPr>
-              <w:t xml:space="preserve">: a handbook. Geneva: World Health </w:t>
-            </w:r>
-            <w:proofErr w:type="spellStart"/>
-            <w:r>
-              <w:rPr>
-                <w:rFonts w:ascii="Exo" w:hAnsi="Exo"/>
-                <w:color w:val="auto"/>
-              </w:rPr>
-              <w:t>Organization</w:t>
-            </w:r>
-            <w:proofErr w:type="spellEnd"/>
-            <w:r>
-              <w:rPr>
-                <w:rFonts w:ascii="Exo" w:hAnsi="Exo"/>
+                <w:rFonts w:ascii="Amsi Pro SemiBold" w:hAnsi="Amsi Pro SemiBold"/>
                 <w:color w:val="auto"/>
               </w:rPr>
               <w:t>; 2022.</w:t>
@@ -4529,14 +4536,14 @@
               <w:spacing w:before="60" w:after="60" w:line="240" w:lineRule="auto"/>
               <w:jc w:val="both"/>
               <w:rPr>
-                <w:rFonts w:ascii="Exo" w:hAnsi="Exo"/>
+                <w:rFonts w:ascii="Amsi Pro SemiBold" w:hAnsi="Amsi Pro SemiBold"/>
                 <w:color w:val="auto"/>
               </w:rPr>
             </w:pPr>
             <w:proofErr w:type="spellStart"/>
             <w:r>
               <w:rPr>
-                <w:rFonts w:ascii="Exo" w:hAnsi="Exo"/>
+                <w:rFonts w:ascii="Amsi Pro SemiBold" w:hAnsi="Amsi Pro SemiBold"/>
                 <w:color w:val="auto"/>
               </w:rPr>
               <w:t>Barrêto</w:t>
@@ -4544,7 +4551,7 @@
             <w:proofErr w:type="spellEnd"/>
             <w:r>
               <w:rPr>
-                <w:rFonts w:ascii="Exo" w:hAnsi="Exo"/>
+                <w:rFonts w:ascii="Amsi Pro SemiBold" w:hAnsi="Amsi Pro SemiBold"/>
                 <w:color w:val="auto"/>
               </w:rPr>
               <w:t xml:space="preserve"> DDS, Melo AJD, Figueiredo AMD, Sampaio J, Gomes LB, Soares RDS. The More </w:t>
@@ -4552,7 +4559,7 @@
             <w:proofErr w:type="spellStart"/>
             <w:r>
               <w:rPr>
-                <w:rFonts w:ascii="Exo" w:hAnsi="Exo"/>
+                <w:rFonts w:ascii="Amsi Pro SemiBold" w:hAnsi="Amsi Pro SemiBold"/>
                 <w:color w:val="auto"/>
               </w:rPr>
               <w:t>Doctors</w:t>
@@ -4560,7 +4567,7 @@
             <w:proofErr w:type="spellEnd"/>
             <w:r>
               <w:rPr>
-                <w:rFonts w:ascii="Exo" w:hAnsi="Exo"/>
+                <w:rFonts w:ascii="Amsi Pro SemiBold" w:hAnsi="Amsi Pro SemiBold"/>
                 <w:color w:val="auto"/>
               </w:rPr>
               <w:t xml:space="preserve"> </w:t>
@@ -4568,7 +4575,7 @@
             <w:proofErr w:type="spellStart"/>
             <w:r>
               <w:rPr>
-                <w:rFonts w:ascii="Exo" w:hAnsi="Exo"/>
+                <w:rFonts w:ascii="Amsi Pro SemiBold" w:hAnsi="Amsi Pro SemiBold"/>
                 <w:color w:val="auto"/>
               </w:rPr>
               <w:t>Program</w:t>
@@ -4576,7 +4583,7 @@
             <w:proofErr w:type="spellEnd"/>
             <w:r>
               <w:rPr>
-                <w:rFonts w:ascii="Exo" w:hAnsi="Exo"/>
+                <w:rFonts w:ascii="Amsi Pro SemiBold" w:hAnsi="Amsi Pro SemiBold"/>
                 <w:color w:val="auto"/>
               </w:rPr>
               <w:t xml:space="preserve"> </w:t>
@@ -4584,7 +4591,7 @@
             <w:proofErr w:type="spellStart"/>
             <w:r>
               <w:rPr>
-                <w:rFonts w:ascii="Exo" w:hAnsi="Exo"/>
+                <w:rFonts w:ascii="Amsi Pro SemiBold" w:hAnsi="Amsi Pro SemiBold"/>
                 <w:color w:val="auto"/>
               </w:rPr>
               <w:t>and</w:t>
@@ -4592,7 +4599,7 @@
             <w:proofErr w:type="spellEnd"/>
             <w:r>
               <w:rPr>
-                <w:rFonts w:ascii="Exo" w:hAnsi="Exo"/>
+                <w:rFonts w:ascii="Amsi Pro SemiBold" w:hAnsi="Amsi Pro SemiBold"/>
                 <w:color w:val="auto"/>
               </w:rPr>
               <w:t xml:space="preserve"> Family </w:t>
@@ -4600,7 +4607,7 @@
             <w:proofErr w:type="spellStart"/>
             <w:r>
               <w:rPr>
-                <w:rFonts w:ascii="Exo" w:hAnsi="Exo"/>
+                <w:rFonts w:ascii="Amsi Pro SemiBold" w:hAnsi="Amsi Pro SemiBold"/>
                 <w:color w:val="auto"/>
               </w:rPr>
               <w:t>and</w:t>
@@ -4608,7 +4615,7 @@
             <w:proofErr w:type="spellEnd"/>
             <w:r>
               <w:rPr>
-                <w:rFonts w:ascii="Exo" w:hAnsi="Exo"/>
+                <w:rFonts w:ascii="Amsi Pro SemiBold" w:hAnsi="Amsi Pro SemiBold"/>
                 <w:color w:val="auto"/>
               </w:rPr>
               <w:t xml:space="preserve"> Community Medicine </w:t>
@@ -4616,7 +4623,7 @@
             <w:proofErr w:type="spellStart"/>
             <w:r>
               <w:rPr>
-                <w:rFonts w:ascii="Exo" w:hAnsi="Exo"/>
+                <w:rFonts w:ascii="Amsi Pro SemiBold" w:hAnsi="Amsi Pro SemiBold"/>
                 <w:color w:val="auto"/>
               </w:rPr>
               <w:t>residencies</w:t>
@@ -4624,7 +4631,7 @@
             <w:proofErr w:type="spellEnd"/>
             <w:r>
               <w:rPr>
-                <w:rFonts w:ascii="Exo" w:hAnsi="Exo"/>
+                <w:rFonts w:ascii="Amsi Pro SemiBold" w:hAnsi="Amsi Pro SemiBold"/>
                 <w:color w:val="auto"/>
               </w:rPr>
               <w:t xml:space="preserve">: </w:t>
@@ -4632,7 +4639,7 @@
             <w:proofErr w:type="spellStart"/>
             <w:r>
               <w:rPr>
-                <w:rFonts w:ascii="Exo" w:hAnsi="Exo"/>
+                <w:rFonts w:ascii="Amsi Pro SemiBold" w:hAnsi="Amsi Pro SemiBold"/>
                 <w:color w:val="auto"/>
               </w:rPr>
               <w:t>articulated</w:t>
@@ -4640,7 +4647,7 @@
             <w:proofErr w:type="spellEnd"/>
             <w:r>
               <w:rPr>
-                <w:rFonts w:ascii="Exo" w:hAnsi="Exo"/>
+                <w:rFonts w:ascii="Amsi Pro SemiBold" w:hAnsi="Amsi Pro SemiBold"/>
                 <w:color w:val="auto"/>
               </w:rPr>
               <w:t xml:space="preserve"> </w:t>
@@ -4648,7 +4655,7 @@
             <w:proofErr w:type="spellStart"/>
             <w:r>
               <w:rPr>
-                <w:rFonts w:ascii="Exo" w:hAnsi="Exo"/>
+                <w:rFonts w:ascii="Amsi Pro SemiBold" w:hAnsi="Amsi Pro SemiBold"/>
                 <w:color w:val="auto"/>
               </w:rPr>
               <w:t>strategies</w:t>
@@ -4656,7 +4663,7 @@
             <w:proofErr w:type="spellEnd"/>
             <w:r>
               <w:rPr>
-                <w:rFonts w:ascii="Exo" w:hAnsi="Exo"/>
+                <w:rFonts w:ascii="Amsi Pro SemiBold" w:hAnsi="Amsi Pro SemiBold"/>
                 <w:color w:val="auto"/>
               </w:rPr>
               <w:t xml:space="preserve"> </w:t>
@@ -4664,7 +4671,7 @@
             <w:proofErr w:type="spellStart"/>
             <w:r>
               <w:rPr>
-                <w:rFonts w:ascii="Exo" w:hAnsi="Exo"/>
+                <w:rFonts w:ascii="Amsi Pro SemiBold" w:hAnsi="Amsi Pro SemiBold"/>
                 <w:color w:val="auto"/>
               </w:rPr>
               <w:t>of</w:t>
@@ -4672,7 +4679,7 @@
             <w:proofErr w:type="spellEnd"/>
             <w:r>
               <w:rPr>
-                <w:rFonts w:ascii="Exo" w:hAnsi="Exo"/>
+                <w:rFonts w:ascii="Amsi Pro SemiBold" w:hAnsi="Amsi Pro SemiBold"/>
                 <w:color w:val="auto"/>
               </w:rPr>
               <w:t xml:space="preserve"> </w:t>
@@ -4680,7 +4687,7 @@
             <w:proofErr w:type="spellStart"/>
             <w:r>
               <w:rPr>
-                <w:rFonts w:ascii="Exo" w:hAnsi="Exo"/>
+                <w:rFonts w:ascii="Amsi Pro SemiBold" w:hAnsi="Amsi Pro SemiBold"/>
                 <w:color w:val="auto"/>
               </w:rPr>
               <w:t>expansion</w:t>
@@ -4688,7 +4695,7 @@
             <w:proofErr w:type="spellEnd"/>
             <w:r>
               <w:rPr>
-                <w:rFonts w:ascii="Exo" w:hAnsi="Exo"/>
+                <w:rFonts w:ascii="Amsi Pro SemiBold" w:hAnsi="Amsi Pro SemiBold"/>
                 <w:color w:val="auto"/>
               </w:rPr>
               <w:t xml:space="preserve"> </w:t>
@@ -4696,7 +4703,7 @@
             <w:proofErr w:type="spellStart"/>
             <w:r>
               <w:rPr>
-                <w:rFonts w:ascii="Exo" w:hAnsi="Exo"/>
+                <w:rFonts w:ascii="Amsi Pro SemiBold" w:hAnsi="Amsi Pro SemiBold"/>
                 <w:color w:val="auto"/>
               </w:rPr>
               <w:t>and</w:t>
@@ -4704,7 +4711,7 @@
             <w:proofErr w:type="spellEnd"/>
             <w:r>
               <w:rPr>
-                <w:rFonts w:ascii="Exo" w:hAnsi="Exo"/>
+                <w:rFonts w:ascii="Amsi Pro SemiBold" w:hAnsi="Amsi Pro SemiBold"/>
                 <w:color w:val="auto"/>
               </w:rPr>
               <w:t xml:space="preserve"> </w:t>
@@ -4712,7 +4719,7 @@
             <w:proofErr w:type="spellStart"/>
             <w:r>
               <w:rPr>
-                <w:rFonts w:ascii="Exo" w:hAnsi="Exo"/>
+                <w:rFonts w:ascii="Amsi Pro SemiBold" w:hAnsi="Amsi Pro SemiBold"/>
                 <w:color w:val="auto"/>
               </w:rPr>
               <w:t>interiorization</w:t>
@@ -4720,7 +4727,7 @@
             <w:proofErr w:type="spellEnd"/>
             <w:r>
               <w:rPr>
-                <w:rFonts w:ascii="Exo" w:hAnsi="Exo"/>
+                <w:rFonts w:ascii="Amsi Pro SemiBold" w:hAnsi="Amsi Pro SemiBold"/>
                 <w:color w:val="auto"/>
               </w:rPr>
               <w:t xml:space="preserve"> </w:t>
@@ -4728,7 +4735,7 @@
             <w:proofErr w:type="spellStart"/>
             <w:r>
               <w:rPr>
-                <w:rFonts w:ascii="Exo" w:hAnsi="Exo"/>
+                <w:rFonts w:ascii="Amsi Pro SemiBold" w:hAnsi="Amsi Pro SemiBold"/>
                 <w:color w:val="auto"/>
               </w:rPr>
               <w:t>of</w:t>
@@ -4736,7 +4743,7 @@
             <w:proofErr w:type="spellEnd"/>
             <w:r>
               <w:rPr>
-                <w:rFonts w:ascii="Exo" w:hAnsi="Exo"/>
+                <w:rFonts w:ascii="Amsi Pro SemiBold" w:hAnsi="Amsi Pro SemiBold"/>
                 <w:color w:val="auto"/>
               </w:rPr>
               <w:t xml:space="preserve"> medical </w:t>
@@ -4744,7 +4751,7 @@
             <w:proofErr w:type="spellStart"/>
             <w:r>
               <w:rPr>
-                <w:rFonts w:ascii="Exo" w:hAnsi="Exo"/>
+                <w:rFonts w:ascii="Amsi Pro SemiBold" w:hAnsi="Amsi Pro SemiBold"/>
                 <w:color w:val="auto"/>
               </w:rPr>
               <w:t>education</w:t>
@@ -4752,7 +4759,7 @@
             <w:proofErr w:type="spellEnd"/>
             <w:r>
               <w:rPr>
-                <w:rFonts w:ascii="Exo" w:hAnsi="Exo"/>
+                <w:rFonts w:ascii="Amsi Pro SemiBold" w:hAnsi="Amsi Pro SemiBold"/>
                 <w:color w:val="auto"/>
               </w:rPr>
               <w:t>. Interface (Botucatu). 2019;23(Supl. 1):e180032.</w:t>
@@ -4783,7 +4790,7 @@
               <w:spacing w:before="60" w:after="60" w:line="240" w:lineRule="auto"/>
               <w:jc w:val="left"/>
               <w:rPr>
-                <w:rFonts w:ascii="Exo" w:hAnsi="Exo"/>
+                <w:rFonts w:ascii="Amsi Pro SemiBold" w:hAnsi="Amsi Pro SemiBold"/>
                 <w:b/>
                 <w:bCs/>
                 <w:color w:val="FFFFFF" w:themeColor="background1"/>
@@ -4793,7 +4800,7 @@
             </w:pPr>
             <w:r>
               <w:rPr>
-                <w:rFonts w:ascii="Exo" w:hAnsi="Exo"/>
+                <w:rFonts w:ascii="Amsi Pro SemiBold" w:hAnsi="Amsi Pro SemiBold"/>
                 <w:b/>
                 <w:bCs/>
                 <w:color w:val="FFFFFF" w:themeColor="background1"/>
@@ -4822,13 +4829,13 @@
               <w:spacing w:before="60" w:after="60" w:line="240" w:lineRule="auto"/>
               <w:jc w:val="both"/>
               <w:rPr>
-                <w:rFonts w:ascii="Exo" w:hAnsi="Exo"/>
+                <w:rFonts w:ascii="Amsi Pro SemiBold" w:hAnsi="Amsi Pro SemiBold"/>
                 <w:color w:val="auto"/>
               </w:rPr>
             </w:pPr>
             <w:r>
               <w:rPr>
-                <w:rFonts w:ascii="Exo" w:hAnsi="Exo"/>
+                <w:rFonts w:ascii="Amsi Pro SemiBold" w:hAnsi="Amsi Pro SemiBold"/>
                 <w:color w:val="auto"/>
               </w:rPr>
               <w:t>Este indicador quantifica um aspecto positivo para os sistemas de saúde. Nesse sentido, quanto maior o valor obtido de médicos da família, melhor será o resultado.</w:t>
@@ -4859,7 +4866,7 @@
               <w:spacing w:before="60" w:after="60" w:line="240" w:lineRule="auto"/>
               <w:jc w:val="left"/>
               <w:rPr>
-                <w:rFonts w:ascii="Exo" w:hAnsi="Exo"/>
+                <w:rFonts w:ascii="Amsi Pro SemiBold" w:hAnsi="Amsi Pro SemiBold"/>
                 <w:b/>
                 <w:bCs/>
                 <w:color w:val="FFFFFF" w:themeColor="background1"/>
@@ -4869,7 +4876,7 @@
             </w:pPr>
             <w:r>
               <w:rPr>
-                <w:rFonts w:ascii="Exo" w:hAnsi="Exo"/>
+                <w:rFonts w:ascii="Amsi Pro SemiBold" w:hAnsi="Amsi Pro SemiBold"/>
                 <w:b/>
                 <w:bCs/>
                 <w:color w:val="FFFFFF" w:themeColor="background1"/>
@@ -4880,7 +4887,7 @@
             </w:r>
             <w:r>
               <w:rPr>
-                <w:rFonts w:ascii="Exo" w:hAnsi="Exo"/>
+                <w:rFonts w:ascii="Amsi Pro SemiBold" w:hAnsi="Amsi Pro SemiBold"/>
                 <w:b/>
                 <w:bCs/>
                 <w:color w:val="FFFFFF" w:themeColor="background1"/>
@@ -4908,20 +4915,20 @@
               <w:spacing w:before="60" w:after="60"/>
               <w:jc w:val="both"/>
               <w:rPr>
-                <w:rFonts w:ascii="Exo" w:hAnsi="Exo"/>
+                <w:rFonts w:ascii="Amsi Pro SemiBold" w:hAnsi="Amsi Pro SemiBold"/>
                 <w:sz w:val="20"/>
               </w:rPr>
             </w:pPr>
             <w:r>
               <w:rPr>
-                <w:rFonts w:ascii="Exo" w:hAnsi="Exo"/>
+                <w:rFonts w:ascii="Amsi Pro SemiBold" w:hAnsi="Amsi Pro SemiBold"/>
                 <w:sz w:val="20"/>
               </w:rPr>
               <w:t>Em relação à métrica de contagem distinta por CPF, profissionais que atuam em municípios diferentes podem ser contados múltiplas vezes, uma vez para cada município de atuação</w:t>
             </w:r>
             <w:r>
               <w:rPr>
-                <w:rFonts w:ascii="Exo" w:hAnsi="Exo"/>
+                <w:rFonts w:ascii="Amsi Pro SemiBold" w:hAnsi="Amsi Pro SemiBold"/>
                 <w:sz w:val="20"/>
               </w:rPr>
               <w:t xml:space="preserve">. Além disso, as análises realizadas são limitadas aos dados disponíveis na base do CNES-PF, disponibilizado pelo Ministério da Saúde via </w:t>
@@ -4929,7 +4936,7 @@
             <w:proofErr w:type="spellStart"/>
             <w:r>
               <w:rPr>
-                <w:rFonts w:ascii="Exo" w:hAnsi="Exo"/>
+                <w:rFonts w:ascii="Amsi Pro SemiBold" w:hAnsi="Amsi Pro SemiBold"/>
                 <w:sz w:val="20"/>
               </w:rPr>
               <w:t>Datasus</w:t>
@@ -4937,7 +4944,7 @@
             <w:proofErr w:type="spellEnd"/>
             <w:r>
               <w:rPr>
-                <w:rFonts w:ascii="Exo" w:hAnsi="Exo"/>
+                <w:rFonts w:ascii="Amsi Pro SemiBold" w:hAnsi="Amsi Pro SemiBold"/>
                 <w:sz w:val="20"/>
               </w:rPr>
               <w:t>.</w:t>
@@ -4952,7 +4959,7 @@
         <w:ind w:firstLine="851"/>
         <w:jc w:val="both"/>
         <w:rPr>
-          <w:rFonts w:ascii="Exo" w:hAnsi="Exo"/>
+          <w:rFonts w:ascii="Amsi Pro SemiBold" w:hAnsi="Amsi Pro SemiBold"/>
           <w:sz w:val="24"/>
           <w:szCs w:val="24"/>
         </w:rPr>
@@ -4961,7 +4968,7 @@
       <w:bookmarkEnd w:id="11"/>
       <w:r>
         <w:rPr>
-          <w:rFonts w:ascii="Exo" w:hAnsi="Exo"/>
+          <w:rFonts w:ascii="Amsi Pro SemiBold" w:hAnsi="Amsi Pro SemiBold"/>
           <w:sz w:val="24"/>
           <w:szCs w:val="24"/>
         </w:rPr>
@@ -4969,7 +4976,7 @@
       </w:r>
       <w:r>
         <w:rPr>
-          <w:rFonts w:ascii="Exo" w:hAnsi="Exo"/>
+          <w:rFonts w:ascii="Amsi Pro SemiBold" w:hAnsi="Amsi Pro SemiBold"/>
           <w:i/>
           <w:iCs/>
           <w:sz w:val="24"/>
@@ -4979,7 +4986,7 @@
       </w:r>
       <w:r>
         <w:rPr>
-          <w:rFonts w:ascii="Exo" w:hAnsi="Exo"/>
+          <w:rFonts w:ascii="Amsi Pro SemiBold" w:hAnsi="Amsi Pro SemiBold"/>
           <w:sz w:val="24"/>
           <w:szCs w:val="24"/>
         </w:rPr>
@@ -4994,7 +5001,7 @@
         <w:spacing w:after="0"/>
         <w:jc w:val="center"/>
         <w:rPr>
-          <w:rFonts w:ascii="Exo" w:hAnsi="Exo"/>
+          <w:rFonts w:ascii="Amsi Pro SemiBold" w:hAnsi="Amsi Pro SemiBold"/>
           <w:b/>
           <w:bCs/>
           <w:color w:val="auto"/>
@@ -5002,16 +5009,17 @@
       </w:pPr>
       <w:r>
         <w:rPr>
-          <w:rFonts w:ascii="Exo" w:hAnsi="Exo"/>
+          <w:rFonts w:ascii="Amsi Pro SemiBold" w:hAnsi="Amsi Pro SemiBold"/>
           <w:b/>
           <w:bCs/>
           <w:color w:val="auto"/>
         </w:rPr>
+        <w:lastRenderedPageBreak/>
         <w:t xml:space="preserve">Figura </w:t>
       </w:r>
       <w:r>
         <w:rPr>
-          <w:rFonts w:ascii="Exo" w:hAnsi="Exo"/>
+          <w:rFonts w:ascii="Amsi Pro SemiBold" w:hAnsi="Amsi Pro SemiBold"/>
           <w:b/>
           <w:bCs/>
           <w:color w:val="auto"/>
@@ -5020,7 +5028,7 @@
       </w:r>
       <w:r>
         <w:rPr>
-          <w:rFonts w:ascii="Exo" w:hAnsi="Exo"/>
+          <w:rFonts w:ascii="Amsi Pro SemiBold" w:hAnsi="Amsi Pro SemiBold"/>
           <w:b/>
           <w:bCs/>
           <w:color w:val="auto"/>
@@ -5029,7 +5037,7 @@
       </w:r>
       <w:r>
         <w:rPr>
-          <w:rFonts w:ascii="Exo" w:hAnsi="Exo"/>
+          <w:rFonts w:ascii="Amsi Pro SemiBold" w:hAnsi="Amsi Pro SemiBold"/>
           <w:b/>
           <w:bCs/>
           <w:color w:val="auto"/>
@@ -5038,7 +5046,7 @@
       </w:r>
       <w:r>
         <w:rPr>
-          <w:rFonts w:ascii="Exo" w:hAnsi="Exo"/>
+          <w:rFonts w:ascii="Amsi Pro SemiBold" w:hAnsi="Amsi Pro SemiBold"/>
           <w:b/>
           <w:bCs/>
           <w:noProof/>
@@ -5048,7 +5056,7 @@
       </w:r>
       <w:r>
         <w:rPr>
-          <w:rFonts w:ascii="Exo" w:hAnsi="Exo"/>
+          <w:rFonts w:ascii="Amsi Pro SemiBold" w:hAnsi="Amsi Pro SemiBold"/>
           <w:b/>
           <w:bCs/>
           <w:color w:val="auto"/>
@@ -5057,7 +5065,7 @@
       </w:r>
       <w:r>
         <w:rPr>
-          <w:rFonts w:ascii="Exo" w:hAnsi="Exo"/>
+          <w:rFonts w:ascii="Amsi Pro SemiBold" w:hAnsi="Amsi Pro SemiBold"/>
           <w:b/>
           <w:bCs/>
           <w:color w:val="auto"/>
@@ -5071,24 +5079,24 @@
         <w:ind w:left="0"/>
         <w:jc w:val="center"/>
         <w:rPr>
-          <w:rFonts w:ascii="Montserrat" w:hAnsi="Montserrat"/>
-        </w:rPr>
-      </w:pPr>
-      <w:r>
-        <w:rPr>
-          <w:rFonts w:ascii="Montserrat" w:hAnsi="Montserrat"/>
+          <w:rFonts w:ascii="Amsi Pro SemiBold" w:hAnsi="Amsi Pro SemiBold"/>
+        </w:rPr>
+      </w:pPr>
+      <w:r>
+        <w:rPr>
+          <w:rFonts w:ascii="Amsi Pro SemiBold" w:hAnsi="Amsi Pro SemiBold"/>
           <w:noProof/>
           <w:lang w:eastAsia="pt-BR"/>
         </w:rPr>
         <w:drawing>
-          <wp:inline distT="0" distB="0" distL="0" distR="0" wp14:anchorId="1022F435" wp14:editId="296F7429">
+          <wp:inline distT="0" distB="0" distL="0" distR="0" wp14:anchorId="1022F435" wp14:editId="28E15000">
             <wp:extent cx="5400040" cy="3150235"/>
-            <wp:effectExtent l="0" t="0" r="48260" b="12065"/>
-            <wp:docPr id="1822098448" name="Diagrama 1"/>
+            <wp:effectExtent l="0" t="0" r="86360" b="12065"/>
+            <wp:docPr id="1822098448" name="Diagrama 2"/>
             <wp:cNvGraphicFramePr/>
             <a:graphic xmlns:a="http://schemas.openxmlformats.org/drawingml/2006/main">
               <a:graphicData uri="http://schemas.openxmlformats.org/drawingml/2006/diagram">
-                <dgm:relIds xmlns:dgm="http://schemas.openxmlformats.org/drawingml/2006/diagram" xmlns:r="http://schemas.openxmlformats.org/officeDocument/2006/relationships" r:dm="rId11" r:lo="rId12" r:qs="rId13" r:cs="rId14"/>
+                <dgm:relIds xmlns:dgm="http://schemas.openxmlformats.org/drawingml/2006/diagram" xmlns:r="http://schemas.openxmlformats.org/officeDocument/2006/relationships" r:dm="rId10" r:lo="rId11" r:qs="rId12" r:cs="rId13"/>
               </a:graphicData>
             </a:graphic>
           </wp:inline>
@@ -5101,7 +5109,7 @@
         <w:ind w:left="0"/>
         <w:jc w:val="center"/>
         <w:rPr>
-          <w:rFonts w:ascii="Exo" w:hAnsi="Exo"/>
+          <w:rFonts w:ascii="Amsi Pro SemiBold" w:hAnsi="Amsi Pro SemiBold"/>
           <w:i/>
           <w:iCs/>
           <w:sz w:val="18"/>
@@ -5110,7 +5118,7 @@
       </w:pPr>
       <w:r>
         <w:rPr>
-          <w:rFonts w:ascii="Exo" w:hAnsi="Exo"/>
+          <w:rFonts w:ascii="Amsi Pro SemiBold" w:hAnsi="Amsi Pro SemiBold"/>
           <w:i/>
           <w:iCs/>
           <w:sz w:val="18"/>
@@ -5120,7 +5128,7 @@
       </w:r>
       <w:r>
         <w:rPr>
-          <w:rFonts w:ascii="Exo" w:hAnsi="Exo"/>
+          <w:rFonts w:ascii="Amsi Pro SemiBold" w:hAnsi="Amsi Pro SemiBold"/>
           <w:b/>
           <w:bCs/>
         </w:rPr>
@@ -5133,7 +5141,7 @@
         <w:spacing w:before="0" w:after="200" w:line="360" w:lineRule="auto"/>
         <w:jc w:val="center"/>
         <w:rPr>
-          <w:rFonts w:ascii="Exo" w:hAnsi="Exo"/>
+          <w:rFonts w:ascii="Amsi Pro SemiBold" w:hAnsi="Amsi Pro SemiBold"/>
           <w:b/>
           <w:bCs/>
           <w:color w:val="auto"/>
@@ -5142,7 +5150,7 @@
       <w:bookmarkStart w:id="13" w:name="_Toc188283795"/>
       <w:r>
         <w:rPr>
-          <w:rFonts w:ascii="Exo" w:hAnsi="Exo"/>
+          <w:rFonts w:ascii="Amsi Pro SemiBold" w:hAnsi="Amsi Pro SemiBold"/>
           <w:b/>
           <w:bCs/>
           <w:color w:val="auto"/>
@@ -5159,14 +5167,14 @@
         <w:ind w:firstLine="851"/>
         <w:jc w:val="both"/>
         <w:rPr>
-          <w:rFonts w:ascii="Exo" w:hAnsi="Exo"/>
+          <w:rFonts w:ascii="Amsi Pro SemiBold" w:hAnsi="Amsi Pro SemiBold"/>
           <w:sz w:val="24"/>
           <w:szCs w:val="24"/>
         </w:rPr>
       </w:pPr>
       <w:r>
         <w:rPr>
-          <w:rFonts w:ascii="Exo" w:hAnsi="Exo"/>
+          <w:rFonts w:ascii="Amsi Pro SemiBold" w:hAnsi="Amsi Pro SemiBold"/>
           <w:sz w:val="24"/>
           <w:szCs w:val="24"/>
         </w:rPr>
@@ -5174,7 +5182,7 @@
       </w:r>
       <w:r>
         <w:rPr>
-          <w:rFonts w:ascii="Exo" w:hAnsi="Exo"/>
+          <w:rFonts w:ascii="Amsi Pro SemiBold" w:hAnsi="Amsi Pro SemiBold"/>
           <w:sz w:val="24"/>
           <w:szCs w:val="24"/>
         </w:rPr>
@@ -5182,7 +5190,7 @@
       </w:r>
       <w:r>
         <w:rPr>
-          <w:rFonts w:ascii="Exo" w:hAnsi="Exo"/>
+          <w:rFonts w:ascii="Amsi Pro SemiBold" w:hAnsi="Amsi Pro SemiBold"/>
           <w:sz w:val="24"/>
           <w:szCs w:val="24"/>
         </w:rPr>
@@ -5190,7 +5198,7 @@
       </w:r>
       <w:r>
         <w:rPr>
-          <w:rFonts w:ascii="Exo" w:hAnsi="Exo"/>
+          <w:rFonts w:ascii="Amsi Pro SemiBold" w:hAnsi="Amsi Pro SemiBold"/>
           <w:sz w:val="24"/>
           <w:szCs w:val="24"/>
         </w:rPr>
@@ -5198,7 +5206,7 @@
       </w:r>
       <w:r>
         <w:rPr>
-          <w:rFonts w:ascii="Exo" w:hAnsi="Exo"/>
+          <w:rFonts w:ascii="Amsi Pro SemiBold" w:hAnsi="Amsi Pro SemiBold"/>
           <w:sz w:val="24"/>
           <w:szCs w:val="24"/>
         </w:rPr>
@@ -5206,7 +5214,7 @@
       </w:r>
       <w:r>
         <w:rPr>
-          <w:rFonts w:ascii="Exo" w:hAnsi="Exo"/>
+          <w:rFonts w:ascii="Amsi Pro SemiBold" w:hAnsi="Amsi Pro SemiBold"/>
           <w:sz w:val="24"/>
           <w:szCs w:val="24"/>
         </w:rPr>
@@ -5214,7 +5222,7 @@
       </w:r>
       <w:r>
         <w:rPr>
-          <w:rFonts w:ascii="Exo" w:hAnsi="Exo"/>
+          <w:rFonts w:ascii="Amsi Pro SemiBold" w:hAnsi="Amsi Pro SemiBold"/>
           <w:sz w:val="24"/>
           <w:szCs w:val="24"/>
         </w:rPr>
@@ -5222,7 +5230,7 @@
       </w:r>
       <w:r>
         <w:rPr>
-          <w:rFonts w:ascii="Exo" w:hAnsi="Exo"/>
+          <w:rFonts w:ascii="Amsi Pro SemiBold" w:hAnsi="Amsi Pro SemiBold"/>
           <w:sz w:val="24"/>
           <w:szCs w:val="24"/>
         </w:rPr>
@@ -5230,7 +5238,7 @@
       </w:r>
       <w:r>
         <w:rPr>
-          <w:rFonts w:ascii="Exo" w:hAnsi="Exo"/>
+          <w:rFonts w:ascii="Amsi Pro SemiBold" w:hAnsi="Amsi Pro SemiBold"/>
           <w:sz w:val="24"/>
           <w:szCs w:val="24"/>
         </w:rPr>
@@ -5238,7 +5246,7 @@
       </w:r>
       <w:r>
         <w:rPr>
-          <w:rFonts w:ascii="Exo" w:hAnsi="Exo"/>
+          <w:rFonts w:ascii="Amsi Pro SemiBold" w:hAnsi="Amsi Pro SemiBold"/>
           <w:sz w:val="24"/>
           <w:szCs w:val="24"/>
         </w:rPr>
@@ -5246,7 +5254,7 @@
       </w:r>
       <w:r>
         <w:rPr>
-          <w:rFonts w:ascii="Exo" w:hAnsi="Exo"/>
+          <w:rFonts w:ascii="Amsi Pro SemiBold" w:hAnsi="Amsi Pro SemiBold"/>
           <w:sz w:val="24"/>
           <w:szCs w:val="24"/>
         </w:rPr>
@@ -5254,39 +5262,31 @@
       </w:r>
       <w:r>
         <w:rPr>
-          <w:rFonts w:ascii="Exo" w:hAnsi="Exo"/>
+          <w:rFonts w:ascii="Amsi Pro SemiBold" w:hAnsi="Amsi Pro SemiBold"/>
           <w:sz w:val="24"/>
           <w:szCs w:val="24"/>
         </w:rPr>
-        <w:t xml:space="preserve"> p</w:t>
-      </w:r>
-      <w:r>
-        <w:rPr>
-          <w:rFonts w:ascii="Exo" w:hAnsi="Exo"/>
+        <w:t xml:space="preserve"> por exemplo,</w:t>
+      </w:r>
+      <w:r>
+        <w:rPr>
+          <w:rFonts w:ascii="Amsi Pro SemiBold" w:hAnsi="Amsi Pro SemiBold"/>
           <w:sz w:val="24"/>
           <w:szCs w:val="24"/>
         </w:rPr>
-        <w:t>or exemplo,</w:t>
-      </w:r>
-      <w:r>
-        <w:rPr>
-          <w:rFonts w:ascii="Exo" w:hAnsi="Exo"/>
+        <w:t xml:space="preserve"> a macrorregião Leste contava com 2,3 </w:t>
+      </w:r>
+      <w:r>
+        <w:rPr>
+          <w:rFonts w:ascii="Amsi Pro SemiBold" w:hAnsi="Amsi Pro SemiBold"/>
           <w:sz w:val="24"/>
           <w:szCs w:val="24"/>
         </w:rPr>
-        <w:t xml:space="preserve"> a macrorregião Leste contava com 2,3 </w:t>
-      </w:r>
-      <w:r>
-        <w:rPr>
-          <w:rFonts w:ascii="Exo" w:hAnsi="Exo"/>
-          <w:sz w:val="24"/>
-          <w:szCs w:val="24"/>
-        </w:rPr>
         <w:t>profissionais</w:t>
       </w:r>
       <w:r>
         <w:rPr>
-          <w:rFonts w:ascii="Exo" w:hAnsi="Exo"/>
+          <w:rFonts w:ascii="Amsi Pro SemiBold" w:hAnsi="Amsi Pro SemiBold"/>
           <w:sz w:val="24"/>
           <w:szCs w:val="24"/>
         </w:rPr>
@@ -5300,7 +5300,7 @@
         <w:spacing w:after="0"/>
         <w:jc w:val="center"/>
         <w:rPr>
-          <w:rFonts w:ascii="Exo" w:hAnsi="Exo"/>
+          <w:rFonts w:ascii="Amsi Pro SemiBold" w:hAnsi="Amsi Pro SemiBold"/>
           <w:b/>
           <w:bCs/>
           <w:color w:val="auto"/>
@@ -5308,7 +5308,7 @@
       </w:pPr>
       <w:r>
         <w:rPr>
-          <w:rFonts w:ascii="Exo" w:hAnsi="Exo"/>
+          <w:rFonts w:ascii="Amsi Pro SemiBold" w:hAnsi="Amsi Pro SemiBold"/>
           <w:b/>
           <w:bCs/>
           <w:color w:val="auto"/>
@@ -5317,7 +5317,7 @@
       </w:r>
       <w:r>
         <w:rPr>
-          <w:rFonts w:ascii="Exo" w:hAnsi="Exo"/>
+          <w:rFonts w:ascii="Amsi Pro SemiBold" w:hAnsi="Amsi Pro SemiBold"/>
           <w:b/>
           <w:bCs/>
           <w:color w:val="auto"/>
@@ -5326,7 +5326,7 @@
       </w:r>
       <w:r>
         <w:rPr>
-          <w:rFonts w:ascii="Exo" w:hAnsi="Exo"/>
+          <w:rFonts w:ascii="Amsi Pro SemiBold" w:hAnsi="Amsi Pro SemiBold"/>
           <w:b/>
           <w:bCs/>
           <w:color w:val="auto"/>
@@ -5335,7 +5335,7 @@
       </w:r>
       <w:r>
         <w:rPr>
-          <w:rFonts w:ascii="Exo" w:hAnsi="Exo"/>
+          <w:rFonts w:ascii="Amsi Pro SemiBold" w:hAnsi="Amsi Pro SemiBold"/>
           <w:b/>
           <w:bCs/>
           <w:color w:val="auto"/>
@@ -5349,9 +5349,13 @@
         <w:keepNext/>
         <w:spacing w:before="0" w:beforeAutospacing="0" w:after="0" w:afterAutospacing="0"/>
         <w:jc w:val="center"/>
-      </w:pPr>
-      <w:r>
-        <w:rPr>
+        <w:rPr>
+          <w:rFonts w:ascii="Amsi Pro SemiBold" w:hAnsi="Amsi Pro SemiBold"/>
+        </w:rPr>
+      </w:pPr>
+      <w:r>
+        <w:rPr>
+          <w:rFonts w:ascii="Amsi Pro SemiBold" w:hAnsi="Amsi Pro SemiBold"/>
           <w:noProof/>
           <w14:ligatures w14:val="standardContextual"/>
         </w:rPr>
@@ -5359,7 +5363,7 @@
           <wp:inline distT="0" distB="0" distL="0" distR="0" wp14:anchorId="0DDA28C5" wp14:editId="0FDE0719">
             <wp:extent cx="5731510" cy="2865755"/>
             <wp:effectExtent l="19050" t="19050" r="21590" b="10795"/>
-            <wp:docPr id="5" name="Imagem 5"/>
+            <wp:docPr id="5" name="Imagem 3"/>
             <wp:cNvGraphicFramePr>
               <a:graphicFrameLocks xmlns:a="http://schemas.openxmlformats.org/drawingml/2006/main" noChangeAspect="1"/>
             </wp:cNvGraphicFramePr>
@@ -5371,7 +5375,7 @@
                     <pic:cNvPicPr/>
                   </pic:nvPicPr>
                   <pic:blipFill>
-                    <a:blip r:embed="rId16" cstate="print">
+                    <a:blip r:embed="rId15" cstate="print">
                       <a:extLst>
                         <a:ext uri="{28A0092B-C50C-407E-A947-70E740481C1C}">
                           <a14:useLocalDpi xmlns:a14="http://schemas.microsoft.com/office/drawing/2010/main" val="0"/>
@@ -5410,7 +5414,7 @@
         <w:ind w:left="0"/>
         <w:jc w:val="center"/>
         <w:rPr>
-          <w:rFonts w:ascii="Exo" w:hAnsi="Exo"/>
+          <w:rFonts w:ascii="Amsi Pro SemiBold" w:hAnsi="Amsi Pro SemiBold"/>
           <w:i/>
           <w:iCs/>
           <w:sz w:val="18"/>
@@ -5419,7 +5423,7 @@
       </w:pPr>
       <w:r>
         <w:rPr>
-          <w:rFonts w:ascii="Exo" w:hAnsi="Exo"/>
+          <w:rFonts w:ascii="Amsi Pro SemiBold" w:hAnsi="Amsi Pro SemiBold"/>
           <w:i/>
           <w:iCs/>
           <w:sz w:val="18"/>
@@ -5434,10 +5438,13 @@
         <w:spacing w:before="0" w:beforeAutospacing="0" w:after="0" w:afterAutospacing="0" w:line="360" w:lineRule="auto"/>
         <w:ind w:firstLine="851"/>
         <w:jc w:val="both"/>
-      </w:pPr>
-      <w:r>
-        <w:rPr>
-          <w:rFonts w:ascii="Exo" w:eastAsiaTheme="minorHAnsi" w:hAnsi="Exo" w:cstheme="minorBidi"/>
+        <w:rPr>
+          <w:rFonts w:ascii="Amsi Pro SemiBold" w:hAnsi="Amsi Pro SemiBold"/>
+        </w:rPr>
+      </w:pPr>
+      <w:r>
+        <w:rPr>
+          <w:rFonts w:ascii="Amsi Pro SemiBold" w:eastAsiaTheme="minorHAnsi" w:hAnsi="Amsi Pro SemiBold" w:cstheme="minorBidi"/>
           <w:kern w:val="2"/>
           <w:lang w:eastAsia="en-US"/>
           <w14:ligatures w14:val="standardContextual"/>
@@ -5446,18 +5453,18 @@
       </w:r>
       <w:r>
         <w:rPr>
-          <w:rFonts w:ascii="Exo" w:eastAsiaTheme="minorHAnsi" w:hAnsi="Exo" w:cstheme="minorBidi"/>
+          <w:rFonts w:ascii="Amsi Pro SemiBold" w:eastAsiaTheme="minorHAnsi" w:hAnsi="Amsi Pro SemiBold" w:cstheme="minorBidi"/>
           <w:kern w:val="2"/>
           <w:lang w:eastAsia="en-US"/>
           <w14:ligatures w14:val="standardContextual"/>
         </w:rPr>
         <w:t xml:space="preserve"> </w:t>
       </w:r>
-      <w:hyperlink r:id="rId17" w:history="1">
+      <w:hyperlink r:id="rId16" w:history="1">
         <w:r>
           <w:rPr>
             <w:rStyle w:val="Hyperlink"/>
-            <w:rFonts w:ascii="Exo" w:eastAsiaTheme="minorHAnsi" w:hAnsi="Exo" w:cstheme="minorBidi"/>
+            <w:rFonts w:ascii="Amsi Pro SemiBold" w:eastAsiaTheme="minorHAnsi" w:hAnsi="Amsi Pro SemiBold" w:cstheme="minorBidi"/>
             <w:kern w:val="2"/>
             <w:lang w:eastAsia="en-US"/>
             <w14:ligatures w14:val="standardContextual"/>
@@ -5467,7 +5474,7 @@
       </w:hyperlink>
       <w:r>
         <w:rPr>
-          <w:rFonts w:ascii="Exo" w:eastAsiaTheme="minorHAnsi" w:hAnsi="Exo" w:cstheme="minorBidi"/>
+          <w:rFonts w:ascii="Amsi Pro SemiBold" w:eastAsiaTheme="minorHAnsi" w:hAnsi="Amsi Pro SemiBold" w:cstheme="minorBidi"/>
           <w:kern w:val="2"/>
           <w:lang w:eastAsia="en-US"/>
           <w14:ligatures w14:val="standardContextual"/>
@@ -5476,7 +5483,7 @@
       </w:r>
       <w:r>
         <w:rPr>
-          <w:rFonts w:ascii="Exo" w:hAnsi="Exo"/>
+          <w:rFonts w:ascii="Amsi Pro SemiBold" w:hAnsi="Amsi Pro SemiBold"/>
           <w:b/>
           <w:bCs/>
         </w:rPr>
@@ -5489,7 +5496,7 @@
         <w:spacing w:after="200" w:line="360" w:lineRule="auto"/>
         <w:jc w:val="center"/>
         <w:rPr>
-          <w:rFonts w:ascii="Exo" w:hAnsi="Exo"/>
+          <w:rFonts w:ascii="Amsi Pro SemiBold" w:hAnsi="Amsi Pro SemiBold"/>
           <w:b/>
           <w:bCs/>
           <w:color w:val="auto"/>
@@ -5500,7 +5507,7 @@
       <w:proofErr w:type="spellStart"/>
       <w:r>
         <w:rPr>
-          <w:rFonts w:ascii="Exo" w:hAnsi="Exo"/>
+          <w:rFonts w:ascii="Amsi Pro SemiBold" w:hAnsi="Amsi Pro SemiBold"/>
           <w:b/>
           <w:bCs/>
           <w:color w:val="auto"/>
@@ -5515,7 +5522,7 @@
     <w:sdt>
       <w:sdtPr>
         <w:rPr>
-          <w:rFonts w:ascii="Exo" w:hAnsi="Exo"/>
+          <w:rFonts w:ascii="Amsi Pro SemiBold" w:hAnsi="Amsi Pro SemiBold"/>
           <w:color w:val="000000"/>
         </w:rPr>
         <w:tag w:val="MENDELEY_BIBLIOGRAPHY"/>
@@ -5524,11 +5531,6 @@
           <w:docPart w:val="DefaultPlaceholder_-1854013440"/>
         </w:placeholder>
       </w:sdtPr>
-      <w:sdtEndPr>
-        <w:rPr>
-          <w:rFonts w:asciiTheme="minorHAnsi" w:hAnsiTheme="minorHAnsi"/>
-        </w:rPr>
-      </w:sdtEndPr>
       <w:sdtContent>
         <w:p>
           <w:pPr>
@@ -5538,7 +5540,7 @@
             <w:jc w:val="both"/>
             <w:divId w:val="344209817"/>
             <w:rPr>
-              <w:rFonts w:ascii="Exo" w:eastAsia="Times New Roman" w:hAnsi="Exo"/>
+              <w:rFonts w:ascii="Amsi Pro SemiBold" w:eastAsia="Times New Roman" w:hAnsi="Amsi Pro SemiBold"/>
               <w:color w:val="000000"/>
               <w:sz w:val="20"/>
               <w:szCs w:val="20"/>
@@ -5547,7 +5549,7 @@
           </w:pPr>
           <w:r>
             <w:rPr>
-              <w:rFonts w:ascii="Exo" w:eastAsia="Times New Roman" w:hAnsi="Exo"/>
+              <w:rFonts w:ascii="Amsi Pro SemiBold" w:eastAsia="Times New Roman" w:hAnsi="Amsi Pro SemiBold"/>
               <w:color w:val="000000"/>
               <w:sz w:val="20"/>
               <w:szCs w:val="20"/>
@@ -5557,7 +5559,7 @@
           </w:r>
           <w:r>
             <w:rPr>
-              <w:rFonts w:ascii="Exo" w:eastAsia="Times New Roman" w:hAnsi="Exo"/>
+              <w:rFonts w:ascii="Amsi Pro SemiBold" w:eastAsia="Times New Roman" w:hAnsi="Amsi Pro SemiBold"/>
               <w:color w:val="000000"/>
               <w:sz w:val="20"/>
               <w:szCs w:val="20"/>
@@ -5568,7 +5570,7 @@
           <w:bookmarkStart w:id="15" w:name="_Hlk188366501"/>
           <w:r>
             <w:rPr>
-              <w:rFonts w:ascii="Exo" w:eastAsia="Times New Roman" w:hAnsi="Exo"/>
+              <w:rFonts w:ascii="Amsi Pro SemiBold" w:eastAsia="Times New Roman" w:hAnsi="Amsi Pro SemiBold"/>
               <w:color w:val="000000"/>
               <w:sz w:val="20"/>
               <w:szCs w:val="20"/>
@@ -5585,7 +5587,7 @@
             <w:jc w:val="both"/>
             <w:divId w:val="344209817"/>
             <w:rPr>
-              <w:rFonts w:ascii="Exo" w:eastAsia="Times New Roman" w:hAnsi="Exo"/>
+              <w:rFonts w:ascii="Amsi Pro SemiBold" w:eastAsia="Times New Roman" w:hAnsi="Amsi Pro SemiBold"/>
               <w:color w:val="000000"/>
               <w:sz w:val="20"/>
               <w:szCs w:val="20"/>
@@ -5594,7 +5596,7 @@
           </w:pPr>
           <w:r>
             <w:rPr>
-              <w:rFonts w:ascii="Exo" w:eastAsia="Times New Roman" w:hAnsi="Exo"/>
+              <w:rFonts w:ascii="Amsi Pro SemiBold" w:eastAsia="Times New Roman" w:hAnsi="Amsi Pro SemiBold"/>
               <w:color w:val="000000"/>
               <w:sz w:val="20"/>
               <w:szCs w:val="20"/>
@@ -5604,7 +5606,7 @@
           </w:r>
           <w:r>
             <w:rPr>
-              <w:rFonts w:ascii="Exo" w:eastAsia="Times New Roman" w:hAnsi="Exo"/>
+              <w:rFonts w:ascii="Amsi Pro SemiBold" w:eastAsia="Times New Roman" w:hAnsi="Amsi Pro SemiBold"/>
               <w:color w:val="000000"/>
               <w:sz w:val="20"/>
               <w:szCs w:val="20"/>
@@ -5615,7 +5617,7 @@
           <w:proofErr w:type="spellStart"/>
           <w:r>
             <w:rPr>
-              <w:rFonts w:ascii="Exo" w:eastAsia="Times New Roman" w:hAnsi="Exo"/>
+              <w:rFonts w:ascii="Amsi Pro SemiBold" w:eastAsia="Times New Roman" w:hAnsi="Amsi Pro SemiBold"/>
               <w:color w:val="000000"/>
               <w:sz w:val="20"/>
               <w:szCs w:val="20"/>
@@ -5626,7 +5628,7 @@
           <w:proofErr w:type="spellEnd"/>
           <w:r>
             <w:rPr>
-              <w:rFonts w:ascii="Exo" w:eastAsia="Times New Roman" w:hAnsi="Exo"/>
+              <w:rFonts w:ascii="Amsi Pro SemiBold" w:eastAsia="Times New Roman" w:hAnsi="Amsi Pro SemiBold"/>
               <w:color w:val="000000"/>
               <w:sz w:val="20"/>
               <w:szCs w:val="20"/>
@@ -5637,7 +5639,7 @@
           <w:proofErr w:type="spellStart"/>
           <w:r>
             <w:rPr>
-              <w:rFonts w:ascii="Exo" w:eastAsia="Times New Roman" w:hAnsi="Exo"/>
+              <w:rFonts w:ascii="Amsi Pro SemiBold" w:eastAsia="Times New Roman" w:hAnsi="Amsi Pro SemiBold"/>
               <w:color w:val="000000"/>
               <w:sz w:val="20"/>
               <w:szCs w:val="20"/>
@@ -5648,7 +5650,7 @@
           <w:proofErr w:type="spellEnd"/>
           <w:r>
             <w:rPr>
-              <w:rFonts w:ascii="Exo" w:eastAsia="Times New Roman" w:hAnsi="Exo"/>
+              <w:rFonts w:ascii="Amsi Pro SemiBold" w:eastAsia="Times New Roman" w:hAnsi="Amsi Pro SemiBold"/>
               <w:color w:val="000000"/>
               <w:sz w:val="20"/>
               <w:szCs w:val="20"/>
@@ -5659,7 +5661,7 @@
           <w:proofErr w:type="spellStart"/>
           <w:r>
             <w:rPr>
-              <w:rFonts w:ascii="Exo" w:eastAsia="Times New Roman" w:hAnsi="Exo"/>
+              <w:rFonts w:ascii="Amsi Pro SemiBold" w:eastAsia="Times New Roman" w:hAnsi="Amsi Pro SemiBold"/>
               <w:color w:val="000000"/>
               <w:sz w:val="20"/>
               <w:szCs w:val="20"/>
@@ -5670,7 +5672,7 @@
           <w:proofErr w:type="spellEnd"/>
           <w:r>
             <w:rPr>
-              <w:rFonts w:ascii="Exo" w:eastAsia="Times New Roman" w:hAnsi="Exo"/>
+              <w:rFonts w:ascii="Amsi Pro SemiBold" w:eastAsia="Times New Roman" w:hAnsi="Amsi Pro SemiBold"/>
               <w:color w:val="000000"/>
               <w:sz w:val="20"/>
               <w:szCs w:val="20"/>
@@ -5687,7 +5689,7 @@
             <w:jc w:val="both"/>
             <w:divId w:val="344209817"/>
             <w:rPr>
-              <w:rFonts w:ascii="Exo" w:eastAsia="Times New Roman" w:hAnsi="Exo"/>
+              <w:rFonts w:ascii="Amsi Pro SemiBold" w:eastAsia="Times New Roman" w:hAnsi="Amsi Pro SemiBold"/>
               <w:color w:val="000000"/>
               <w:sz w:val="20"/>
               <w:szCs w:val="20"/>
@@ -5695,7 +5697,7 @@
           </w:pPr>
           <w:r>
             <w:rPr>
-              <w:rFonts w:ascii="Exo" w:eastAsia="Times New Roman" w:hAnsi="Exo"/>
+              <w:rFonts w:ascii="Amsi Pro SemiBold" w:eastAsia="Times New Roman" w:hAnsi="Amsi Pro SemiBold"/>
               <w:color w:val="000000"/>
               <w:sz w:val="20"/>
               <w:szCs w:val="20"/>
@@ -5705,63 +5707,19 @@
           </w:r>
           <w:r>
             <w:rPr>
-              <w:rFonts w:ascii="Exo" w:eastAsia="Times New Roman" w:hAnsi="Exo"/>
+              <w:rFonts w:ascii="Amsi Pro SemiBold" w:eastAsia="Times New Roman" w:hAnsi="Amsi Pro SemiBold"/>
               <w:color w:val="000000"/>
               <w:sz w:val="20"/>
               <w:szCs w:val="20"/>
               <w:lang w:val="en-US"/>
             </w:rPr>
             <w:tab/>
-            <w:t xml:space="preserve">Rees GH, James R, </w:t>
+            <w:t xml:space="preserve">Rees GH, James R, Samadashvili L, Scotter C. Are sustainable health workforces possible? </w:t>
           </w:r>
           <w:proofErr w:type="spellStart"/>
           <w:r>
             <w:rPr>
-              <w:rFonts w:ascii="Exo" w:eastAsia="Times New Roman" w:hAnsi="Exo"/>
-              <w:color w:val="000000"/>
-              <w:sz w:val="20"/>
-              <w:szCs w:val="20"/>
-              <w:lang w:val="en-US"/>
-            </w:rPr>
-            <w:t>Samadashvili</w:t>
-          </w:r>
-          <w:proofErr w:type="spellEnd"/>
-          <w:r>
-            <w:rPr>
-              <w:rFonts w:ascii="Exo" w:eastAsia="Times New Roman" w:hAnsi="Exo"/>
-              <w:color w:val="000000"/>
-              <w:sz w:val="20"/>
-              <w:szCs w:val="20"/>
-              <w:lang w:val="en-US"/>
-            </w:rPr>
-            <w:t xml:space="preserve"> L, </w:t>
-          </w:r>
-          <w:proofErr w:type="spellStart"/>
-          <w:r>
-            <w:rPr>
-              <w:rFonts w:ascii="Exo" w:eastAsia="Times New Roman" w:hAnsi="Exo"/>
-              <w:color w:val="000000"/>
-              <w:sz w:val="20"/>
-              <w:szCs w:val="20"/>
-              <w:lang w:val="en-US"/>
-            </w:rPr>
-            <w:t>Scotter</w:t>
-          </w:r>
-          <w:proofErr w:type="spellEnd"/>
-          <w:r>
-            <w:rPr>
-              <w:rFonts w:ascii="Exo" w:eastAsia="Times New Roman" w:hAnsi="Exo"/>
-              <w:color w:val="000000"/>
-              <w:sz w:val="20"/>
-              <w:szCs w:val="20"/>
-              <w:lang w:val="en-US"/>
-            </w:rPr>
-            <w:t xml:space="preserve"> C. Are sustainable health workforces possible? </w:t>
-          </w:r>
-          <w:proofErr w:type="spellStart"/>
-          <w:r>
-            <w:rPr>
-              <w:rFonts w:ascii="Exo" w:eastAsia="Times New Roman" w:hAnsi="Exo"/>
+              <w:rFonts w:ascii="Amsi Pro SemiBold" w:eastAsia="Times New Roman" w:hAnsi="Amsi Pro SemiBold"/>
               <w:color w:val="000000"/>
               <w:sz w:val="20"/>
               <w:szCs w:val="20"/>
@@ -5771,7 +5729,7 @@
           <w:proofErr w:type="spellEnd"/>
           <w:r>
             <w:rPr>
-              <w:rFonts w:ascii="Exo" w:eastAsia="Times New Roman" w:hAnsi="Exo"/>
+              <w:rFonts w:ascii="Amsi Pro SemiBold" w:eastAsia="Times New Roman" w:hAnsi="Amsi Pro SemiBold"/>
               <w:color w:val="000000"/>
               <w:sz w:val="20"/>
               <w:szCs w:val="20"/>
@@ -5781,7 +5739,7 @@
           <w:proofErr w:type="spellStart"/>
           <w:r>
             <w:rPr>
-              <w:rFonts w:ascii="Exo" w:eastAsia="Times New Roman" w:hAnsi="Exo"/>
+              <w:rFonts w:ascii="Amsi Pro SemiBold" w:eastAsia="Times New Roman" w:hAnsi="Amsi Pro SemiBold"/>
               <w:color w:val="000000"/>
               <w:sz w:val="20"/>
               <w:szCs w:val="20"/>
@@ -5791,7 +5749,7 @@
           <w:proofErr w:type="spellEnd"/>
           <w:r>
             <w:rPr>
-              <w:rFonts w:ascii="Exo" w:eastAsia="Times New Roman" w:hAnsi="Exo"/>
+              <w:rFonts w:ascii="Amsi Pro SemiBold" w:eastAsia="Times New Roman" w:hAnsi="Amsi Pro SemiBold"/>
               <w:color w:val="000000"/>
               <w:sz w:val="20"/>
               <w:szCs w:val="20"/>
@@ -5801,7 +5759,7 @@
           <w:proofErr w:type="spellStart"/>
           <w:r>
             <w:rPr>
-              <w:rFonts w:ascii="Exo" w:eastAsia="Times New Roman" w:hAnsi="Exo"/>
+              <w:rFonts w:ascii="Amsi Pro SemiBold" w:eastAsia="Times New Roman" w:hAnsi="Amsi Pro SemiBold"/>
               <w:color w:val="000000"/>
               <w:sz w:val="20"/>
               <w:szCs w:val="20"/>
@@ -5811,7 +5769,7 @@
           <w:proofErr w:type="spellEnd"/>
           <w:r>
             <w:rPr>
-              <w:rFonts w:ascii="Exo" w:eastAsia="Times New Roman" w:hAnsi="Exo"/>
+              <w:rFonts w:ascii="Amsi Pro SemiBold" w:eastAsia="Times New Roman" w:hAnsi="Amsi Pro SemiBold"/>
               <w:color w:val="000000"/>
               <w:sz w:val="20"/>
               <w:szCs w:val="20"/>
@@ -5821,7 +5779,7 @@
           <w:proofErr w:type="spellStart"/>
           <w:r>
             <w:rPr>
-              <w:rFonts w:ascii="Exo" w:eastAsia="Times New Roman" w:hAnsi="Exo"/>
+              <w:rFonts w:ascii="Amsi Pro SemiBold" w:eastAsia="Times New Roman" w:hAnsi="Amsi Pro SemiBold"/>
               <w:color w:val="000000"/>
               <w:sz w:val="20"/>
               <w:szCs w:val="20"/>
@@ -5831,37 +5789,17 @@
           <w:proofErr w:type="spellEnd"/>
           <w:r>
             <w:rPr>
-              <w:rFonts w:ascii="Exo" w:eastAsia="Times New Roman" w:hAnsi="Exo"/>
+              <w:rFonts w:ascii="Amsi Pro SemiBold" w:eastAsia="Times New Roman" w:hAnsi="Amsi Pro SemiBold"/>
               <w:color w:val="000000"/>
               <w:sz w:val="20"/>
               <w:szCs w:val="20"/>
             </w:rPr>
-            <w:t xml:space="preserve">. </w:t>
+            <w:t xml:space="preserve">. Sustainability. 2023;15(4):3596. </w:t>
           </w:r>
           <w:proofErr w:type="spellStart"/>
           <w:r>
             <w:rPr>
-              <w:rFonts w:ascii="Exo" w:eastAsia="Times New Roman" w:hAnsi="Exo"/>
-              <w:color w:val="000000"/>
-              <w:sz w:val="20"/>
-              <w:szCs w:val="20"/>
-            </w:rPr>
-            <w:t>Sustainability</w:t>
-          </w:r>
-          <w:proofErr w:type="spellEnd"/>
-          <w:r>
-            <w:rPr>
-              <w:rFonts w:ascii="Exo" w:eastAsia="Times New Roman" w:hAnsi="Exo"/>
-              <w:color w:val="000000"/>
-              <w:sz w:val="20"/>
-              <w:szCs w:val="20"/>
-            </w:rPr>
-            <w:t xml:space="preserve">. 2023;15(4):3596. </w:t>
-          </w:r>
-          <w:proofErr w:type="spellStart"/>
-          <w:r>
-            <w:rPr>
-              <w:rFonts w:ascii="Exo" w:eastAsia="Times New Roman" w:hAnsi="Exo"/>
+              <w:rFonts w:ascii="Amsi Pro SemiBold" w:eastAsia="Times New Roman" w:hAnsi="Amsi Pro SemiBold"/>
               <w:color w:val="000000"/>
               <w:sz w:val="20"/>
               <w:szCs w:val="20"/>
@@ -5871,7 +5809,7 @@
           <w:proofErr w:type="spellEnd"/>
           <w:r>
             <w:rPr>
-              <w:rFonts w:ascii="Exo" w:eastAsia="Times New Roman" w:hAnsi="Exo"/>
+              <w:rFonts w:ascii="Amsi Pro SemiBold" w:eastAsia="Times New Roman" w:hAnsi="Amsi Pro SemiBold"/>
               <w:color w:val="000000"/>
               <w:sz w:val="20"/>
               <w:szCs w:val="20"/>
@@ -5887,7 +5825,7 @@
             <w:jc w:val="both"/>
             <w:divId w:val="344209817"/>
             <w:rPr>
-              <w:rFonts w:ascii="Exo" w:eastAsia="Times New Roman" w:hAnsi="Exo"/>
+              <w:rFonts w:ascii="Amsi Pro SemiBold" w:eastAsia="Times New Roman" w:hAnsi="Amsi Pro SemiBold"/>
               <w:color w:val="000000"/>
               <w:sz w:val="20"/>
               <w:szCs w:val="20"/>
@@ -5895,7 +5833,7 @@
           </w:pPr>
           <w:r>
             <w:rPr>
-              <w:rFonts w:ascii="Exo" w:eastAsia="Times New Roman" w:hAnsi="Exo"/>
+              <w:rFonts w:ascii="Amsi Pro SemiBold" w:eastAsia="Times New Roman" w:hAnsi="Amsi Pro SemiBold"/>
               <w:color w:val="000000"/>
               <w:sz w:val="20"/>
               <w:szCs w:val="20"/>
@@ -5904,7 +5842,7 @@
           </w:r>
           <w:r>
             <w:rPr>
-              <w:rFonts w:ascii="Exo" w:eastAsia="Times New Roman" w:hAnsi="Exo"/>
+              <w:rFonts w:ascii="Amsi Pro SemiBold" w:eastAsia="Times New Roman" w:hAnsi="Amsi Pro SemiBold"/>
               <w:color w:val="000000"/>
               <w:sz w:val="20"/>
               <w:szCs w:val="20"/>
@@ -5921,7 +5859,7 @@
             <w:jc w:val="both"/>
             <w:divId w:val="344209817"/>
             <w:rPr>
-              <w:rFonts w:ascii="Exo" w:eastAsia="Times New Roman" w:hAnsi="Exo"/>
+              <w:rFonts w:ascii="Amsi Pro SemiBold" w:eastAsia="Times New Roman" w:hAnsi="Amsi Pro SemiBold"/>
               <w:color w:val="000000"/>
               <w:sz w:val="20"/>
               <w:szCs w:val="20"/>
@@ -5930,7 +5868,7 @@
           </w:pPr>
           <w:r>
             <w:rPr>
-              <w:rFonts w:ascii="Exo" w:eastAsia="Times New Roman" w:hAnsi="Exo"/>
+              <w:rFonts w:ascii="Amsi Pro SemiBold" w:eastAsia="Times New Roman" w:hAnsi="Amsi Pro SemiBold"/>
               <w:color w:val="000000"/>
               <w:sz w:val="20"/>
               <w:szCs w:val="20"/>
@@ -5939,7 +5877,7 @@
           </w:r>
           <w:r>
             <w:rPr>
-              <w:rFonts w:ascii="Exo" w:eastAsia="Times New Roman" w:hAnsi="Exo"/>
+              <w:rFonts w:ascii="Amsi Pro SemiBold" w:eastAsia="Times New Roman" w:hAnsi="Amsi Pro SemiBold"/>
               <w:color w:val="000000"/>
               <w:sz w:val="20"/>
               <w:szCs w:val="20"/>
@@ -5950,7 +5888,7 @@
           <w:proofErr w:type="spellStart"/>
           <w:r>
             <w:rPr>
-              <w:rFonts w:ascii="Exo" w:eastAsia="Times New Roman" w:hAnsi="Exo"/>
+              <w:rFonts w:ascii="Amsi Pro SemiBold" w:eastAsia="Times New Roman" w:hAnsi="Amsi Pro SemiBold"/>
               <w:color w:val="000000"/>
               <w:sz w:val="20"/>
               <w:szCs w:val="20"/>
@@ -5960,7 +5898,7 @@
           <w:proofErr w:type="spellEnd"/>
           <w:r>
             <w:rPr>
-              <w:rFonts w:ascii="Exo" w:eastAsia="Times New Roman" w:hAnsi="Exo"/>
+              <w:rFonts w:ascii="Amsi Pro SemiBold" w:eastAsia="Times New Roman" w:hAnsi="Amsi Pro SemiBold"/>
               <w:color w:val="000000"/>
               <w:sz w:val="20"/>
               <w:szCs w:val="20"/>
@@ -5969,7 +5907,7 @@
           </w:r>
           <w:r>
             <w:rPr>
-              <w:rFonts w:ascii="Exo" w:eastAsia="Times New Roman" w:hAnsi="Exo"/>
+              <w:rFonts w:ascii="Amsi Pro SemiBold" w:eastAsia="Times New Roman" w:hAnsi="Amsi Pro SemiBold"/>
               <w:color w:val="000000"/>
               <w:sz w:val="20"/>
               <w:szCs w:val="20"/>
@@ -5980,7 +5918,7 @@
           <w:proofErr w:type="spellStart"/>
           <w:r>
             <w:rPr>
-              <w:rFonts w:ascii="Exo" w:eastAsia="Times New Roman" w:hAnsi="Exo"/>
+              <w:rFonts w:ascii="Amsi Pro SemiBold" w:eastAsia="Times New Roman" w:hAnsi="Amsi Pro SemiBold"/>
               <w:color w:val="000000"/>
               <w:sz w:val="20"/>
               <w:szCs w:val="20"/>
@@ -5991,7 +5929,7 @@
           <w:proofErr w:type="spellEnd"/>
           <w:r>
             <w:rPr>
-              <w:rFonts w:ascii="Exo" w:eastAsia="Times New Roman" w:hAnsi="Exo"/>
+              <w:rFonts w:ascii="Amsi Pro SemiBold" w:eastAsia="Times New Roman" w:hAnsi="Amsi Pro SemiBold"/>
               <w:color w:val="000000"/>
               <w:sz w:val="20"/>
               <w:szCs w:val="20"/>
@@ -6008,7 +5946,7 @@
             <w:jc w:val="both"/>
             <w:divId w:val="344209817"/>
             <w:rPr>
-              <w:rFonts w:ascii="Exo" w:eastAsia="Times New Roman" w:hAnsi="Exo"/>
+              <w:rFonts w:ascii="Amsi Pro SemiBold" w:eastAsia="Times New Roman" w:hAnsi="Amsi Pro SemiBold"/>
               <w:color w:val="000000"/>
               <w:sz w:val="20"/>
               <w:szCs w:val="20"/>
@@ -6016,7 +5954,7 @@
           </w:pPr>
           <w:r>
             <w:rPr>
-              <w:rFonts w:ascii="Exo" w:eastAsia="Times New Roman" w:hAnsi="Exo"/>
+              <w:rFonts w:ascii="Amsi Pro SemiBold" w:eastAsia="Times New Roman" w:hAnsi="Amsi Pro SemiBold"/>
               <w:color w:val="000000"/>
               <w:sz w:val="20"/>
               <w:szCs w:val="20"/>
@@ -6026,7 +5964,7 @@
           </w:r>
           <w:r>
             <w:rPr>
-              <w:rFonts w:ascii="Exo" w:eastAsia="Times New Roman" w:hAnsi="Exo"/>
+              <w:rFonts w:ascii="Amsi Pro SemiBold" w:eastAsia="Times New Roman" w:hAnsi="Amsi Pro SemiBold"/>
               <w:color w:val="000000"/>
               <w:sz w:val="20"/>
               <w:szCs w:val="20"/>
@@ -6037,7 +5975,7 @@
           </w:r>
           <w:r>
             <w:rPr>
-              <w:rFonts w:ascii="Exo" w:eastAsia="Times New Roman" w:hAnsi="Exo"/>
+              <w:rFonts w:ascii="Amsi Pro SemiBold" w:eastAsia="Times New Roman" w:hAnsi="Amsi Pro SemiBold"/>
               <w:color w:val="000000"/>
               <w:sz w:val="20"/>
               <w:szCs w:val="20"/>
@@ -6055,7 +5993,7 @@
             <w:jc w:val="both"/>
             <w:divId w:val="344209817"/>
             <w:rPr>
-              <w:rFonts w:ascii="Exo" w:eastAsia="Times New Roman" w:hAnsi="Exo"/>
+              <w:rFonts w:ascii="Amsi Pro SemiBold" w:eastAsia="Times New Roman" w:hAnsi="Amsi Pro SemiBold"/>
               <w:color w:val="000000"/>
               <w:sz w:val="20"/>
               <w:szCs w:val="20"/>
@@ -6063,7 +6001,7 @@
           </w:pPr>
           <w:r>
             <w:rPr>
-              <w:rFonts w:ascii="Exo" w:eastAsia="Times New Roman" w:hAnsi="Exo"/>
+              <w:rFonts w:ascii="Amsi Pro SemiBold" w:eastAsia="Times New Roman" w:hAnsi="Amsi Pro SemiBold"/>
               <w:color w:val="000000"/>
               <w:sz w:val="20"/>
               <w:szCs w:val="20"/>
@@ -6072,7 +6010,7 @@
           </w:r>
           <w:r>
             <w:rPr>
-              <w:rFonts w:ascii="Exo" w:eastAsia="Times New Roman" w:hAnsi="Exo"/>
+              <w:rFonts w:ascii="Amsi Pro SemiBold" w:eastAsia="Times New Roman" w:hAnsi="Amsi Pro SemiBold"/>
               <w:color w:val="000000"/>
               <w:sz w:val="20"/>
               <w:szCs w:val="20"/>
@@ -6081,7 +6019,7 @@
           </w:r>
           <w:r>
             <w:rPr>
-              <w:rFonts w:ascii="Exo" w:eastAsia="Times New Roman" w:hAnsi="Exo"/>
+              <w:rFonts w:ascii="Amsi Pro SemiBold" w:eastAsia="Times New Roman" w:hAnsi="Amsi Pro SemiBold"/>
               <w:color w:val="000000"/>
               <w:sz w:val="20"/>
               <w:szCs w:val="20"/>
@@ -6091,7 +6029,7 @@
           <w:proofErr w:type="spellStart"/>
           <w:r>
             <w:rPr>
-              <w:rFonts w:ascii="Exo" w:eastAsia="Times New Roman" w:hAnsi="Exo"/>
+              <w:rFonts w:ascii="Amsi Pro SemiBold" w:eastAsia="Times New Roman" w:hAnsi="Amsi Pro SemiBold"/>
               <w:color w:val="000000"/>
               <w:sz w:val="20"/>
               <w:szCs w:val="20"/>
@@ -6101,7 +6039,7 @@
           <w:proofErr w:type="spellEnd"/>
           <w:r>
             <w:rPr>
-              <w:rFonts w:ascii="Exo" w:eastAsia="Times New Roman" w:hAnsi="Exo"/>
+              <w:rFonts w:ascii="Amsi Pro SemiBold" w:eastAsia="Times New Roman" w:hAnsi="Amsi Pro SemiBold"/>
               <w:color w:val="000000"/>
               <w:sz w:val="20"/>
               <w:szCs w:val="20"/>
@@ -6111,7 +6049,7 @@
           <w:proofErr w:type="spellStart"/>
           <w:r>
             <w:rPr>
-              <w:rFonts w:ascii="Exo" w:eastAsia="Times New Roman" w:hAnsi="Exo"/>
+              <w:rFonts w:ascii="Amsi Pro SemiBold" w:eastAsia="Times New Roman" w:hAnsi="Amsi Pro SemiBold"/>
               <w:color w:val="000000"/>
               <w:sz w:val="20"/>
               <w:szCs w:val="20"/>
@@ -6121,7 +6059,7 @@
           <w:proofErr w:type="spellEnd"/>
           <w:r>
             <w:rPr>
-              <w:rFonts w:ascii="Exo" w:eastAsia="Times New Roman" w:hAnsi="Exo"/>
+              <w:rFonts w:ascii="Amsi Pro SemiBold" w:eastAsia="Times New Roman" w:hAnsi="Amsi Pro SemiBold"/>
               <w:color w:val="000000"/>
               <w:sz w:val="20"/>
               <w:szCs w:val="20"/>
@@ -6131,7 +6069,7 @@
           <w:proofErr w:type="spellStart"/>
           <w:r>
             <w:rPr>
-              <w:rFonts w:ascii="Exo" w:eastAsia="Times New Roman" w:hAnsi="Exo"/>
+              <w:rFonts w:ascii="Amsi Pro SemiBold" w:eastAsia="Times New Roman" w:hAnsi="Amsi Pro SemiBold"/>
               <w:color w:val="000000"/>
               <w:sz w:val="20"/>
               <w:szCs w:val="20"/>
@@ -6141,7 +6079,7 @@
           <w:proofErr w:type="spellEnd"/>
           <w:r>
             <w:rPr>
-              <w:rFonts w:ascii="Exo" w:eastAsia="Times New Roman" w:hAnsi="Exo"/>
+              <w:rFonts w:ascii="Amsi Pro SemiBold" w:eastAsia="Times New Roman" w:hAnsi="Amsi Pro SemiBold"/>
               <w:color w:val="000000"/>
               <w:sz w:val="20"/>
               <w:szCs w:val="20"/>
@@ -6157,7 +6095,7 @@
             <w:jc w:val="both"/>
             <w:divId w:val="287514636"/>
             <w:rPr>
-              <w:rFonts w:ascii="Exo" w:eastAsia="Times New Roman" w:hAnsi="Exo"/>
+              <w:rFonts w:ascii="Amsi Pro SemiBold" w:eastAsia="Times New Roman" w:hAnsi="Amsi Pro SemiBold"/>
               <w:color w:val="000000"/>
               <w:sz w:val="20"/>
               <w:szCs w:val="20"/>
@@ -6165,7 +6103,7 @@
           </w:pPr>
           <w:r>
             <w:rPr>
-              <w:rFonts w:ascii="Exo" w:eastAsia="Times New Roman" w:hAnsi="Exo"/>
+              <w:rFonts w:ascii="Amsi Pro SemiBold" w:eastAsia="Times New Roman" w:hAnsi="Amsi Pro SemiBold"/>
               <w:color w:val="000000"/>
               <w:sz w:val="20"/>
               <w:szCs w:val="20"/>
@@ -6174,7 +6112,7 @@
           </w:r>
           <w:r>
             <w:rPr>
-              <w:rFonts w:ascii="Exo" w:eastAsia="Times New Roman" w:hAnsi="Exo"/>
+              <w:rFonts w:ascii="Amsi Pro SemiBold" w:eastAsia="Times New Roman" w:hAnsi="Amsi Pro SemiBold"/>
               <w:color w:val="000000"/>
               <w:sz w:val="20"/>
               <w:szCs w:val="20"/>
@@ -6183,35 +6121,17 @@
           </w:r>
           <w:r>
             <w:rPr>
-              <w:rFonts w:ascii="Exo" w:eastAsia="Times New Roman" w:hAnsi="Exo"/>
+              <w:rFonts w:ascii="Amsi Pro SemiBold" w:eastAsia="Times New Roman" w:hAnsi="Amsi Pro SemiBold"/>
               <w:color w:val="000000"/>
               <w:sz w:val="20"/>
               <w:szCs w:val="20"/>
             </w:rPr>
-            <w:t>Mendonça CS. Saúde da Família, agora mais do que nunca</w:t>
-          </w:r>
-          <w:r>
-            <w:rPr>
-              <w:rFonts w:ascii="Exo" w:eastAsia="Times New Roman" w:hAnsi="Exo"/>
-              <w:color w:val="000000"/>
-              <w:sz w:val="20"/>
-              <w:szCs w:val="20"/>
-            </w:rPr>
-            <w:t>!</w:t>
-          </w:r>
-          <w:r>
-            <w:rPr>
-              <w:rFonts w:ascii="Exo" w:eastAsia="Times New Roman" w:hAnsi="Exo"/>
-              <w:color w:val="000000"/>
-              <w:sz w:val="20"/>
-              <w:szCs w:val="20"/>
-            </w:rPr>
-            <w:t xml:space="preserve"> </w:t>
+            <w:t xml:space="preserve">Mendonça CS. Saúde da Família, agora mais do que nunca! </w:t>
           </w:r>
           <w:proofErr w:type="spellStart"/>
           <w:r>
             <w:rPr>
-              <w:rFonts w:ascii="Exo" w:eastAsia="Times New Roman" w:hAnsi="Exo"/>
+              <w:rFonts w:ascii="Amsi Pro SemiBold" w:eastAsia="Times New Roman" w:hAnsi="Amsi Pro SemiBold"/>
               <w:color w:val="000000"/>
               <w:sz w:val="20"/>
               <w:szCs w:val="20"/>
@@ -6221,7 +6141,7 @@
           <w:proofErr w:type="spellEnd"/>
           <w:r>
             <w:rPr>
-              <w:rFonts w:ascii="Exo" w:eastAsia="Times New Roman" w:hAnsi="Exo"/>
+              <w:rFonts w:ascii="Amsi Pro SemiBold" w:eastAsia="Times New Roman" w:hAnsi="Amsi Pro SemiBold"/>
               <w:color w:val="000000"/>
               <w:sz w:val="20"/>
               <w:szCs w:val="20"/>
@@ -6231,7 +6151,7 @@
           <w:proofErr w:type="spellStart"/>
           <w:r>
             <w:rPr>
-              <w:rFonts w:ascii="Exo" w:eastAsia="Times New Roman" w:hAnsi="Exo"/>
+              <w:rFonts w:ascii="Amsi Pro SemiBold" w:eastAsia="Times New Roman" w:hAnsi="Amsi Pro SemiBold"/>
               <w:color w:val="000000"/>
               <w:sz w:val="20"/>
               <w:szCs w:val="20"/>
@@ -6241,30 +6161,12 @@
           <w:proofErr w:type="spellEnd"/>
           <w:r>
             <w:rPr>
-              <w:rFonts w:ascii="Exo" w:eastAsia="Times New Roman" w:hAnsi="Exo"/>
+              <w:rFonts w:ascii="Amsi Pro SemiBold" w:eastAsia="Times New Roman" w:hAnsi="Amsi Pro SemiBold"/>
               <w:color w:val="000000"/>
               <w:sz w:val="20"/>
               <w:szCs w:val="20"/>
             </w:rPr>
-            <w:t xml:space="preserve"> 1):1493</w:t>
-          </w:r>
-          <w:r>
-            <w:rPr>
-              <w:rFonts w:ascii="Exo" w:eastAsia="Times New Roman" w:hAnsi="Exo"/>
-              <w:color w:val="000000"/>
-              <w:sz w:val="20"/>
-              <w:szCs w:val="20"/>
-            </w:rPr>
-            <w:t>-</w:t>
-          </w:r>
-          <w:r>
-            <w:rPr>
-              <w:rFonts w:ascii="Exo" w:eastAsia="Times New Roman" w:hAnsi="Exo"/>
-              <w:color w:val="000000"/>
-              <w:sz w:val="20"/>
-              <w:szCs w:val="20"/>
-            </w:rPr>
-            <w:t>7.</w:t>
+            <w:t xml:space="preserve"> 1):1493-7.</w:t>
           </w:r>
         </w:p>
       </w:sdtContent>
@@ -6272,9 +6174,13 @@
     <w:p>
       <w:pPr>
         <w:pStyle w:val="NormalWeb"/>
-      </w:pPr>
-      <w:r>
-        <w:rPr>
+        <w:rPr>
+          <w:rFonts w:ascii="Amsi Pro SemiBold" w:hAnsi="Amsi Pro SemiBold"/>
+        </w:rPr>
+      </w:pPr>
+      <w:r>
+        <w:rPr>
+          <w:rFonts w:ascii="Amsi Pro SemiBold" w:hAnsi="Amsi Pro SemiBold"/>
           <w:noProof/>
         </w:rPr>
         <w:lastRenderedPageBreak/>
@@ -6290,7 +6196,7 @@
             <wp:extent cx="7560310" cy="10690860"/>
             <wp:effectExtent l="0" t="0" r="2540" b="0"/>
             <wp:wrapSquare wrapText="bothSides"/>
-            <wp:docPr id="2" name="Imagem 2"/>
+            <wp:docPr id="2" name="Imagem 4"/>
             <wp:cNvGraphicFramePr>
               <a:graphicFrameLocks xmlns:a="http://schemas.openxmlformats.org/drawingml/2006/main" noChangeAspect="1"/>
             </wp:cNvGraphicFramePr>
@@ -6304,7 +6210,7 @@
                     </pic:cNvPicPr>
                   </pic:nvPicPr>
                   <pic:blipFill>
-                    <a:blip r:embed="rId18">
+                    <a:blip r:embed="rId17">
                       <a:extLst>
                         <a:ext uri="{28A0092B-C50C-407E-A947-70E740481C1C}">
                           <a14:useLocalDpi xmlns:a14="http://schemas.microsoft.com/office/drawing/2010/main" val="0"/>
@@ -6354,7 +6260,7 @@
 </file>
 
 <file path=word/endnotes.xml><?xml version="1.0" encoding="utf-8"?>
-<w:endnotes xmlns:wpc="http://schemas.microsoft.com/office/word/2010/wordprocessingCanvas" xmlns:cx="http://schemas.microsoft.com/office/drawing/2014/chartex" xmlns:cx1="http://schemas.microsoft.com/office/drawing/2015/9/8/chartex" xmlns:cx2="http://schemas.microsoft.com/office/drawing/2015/10/21/chartex" xmlns:cx3="http://schemas.microsoft.com/office/drawing/2016/5/9/chartex" xmlns:cx4="http://schemas.microsoft.com/office/drawing/2016/5/10/chartex" xmlns:cx5="http://schemas.microsoft.com/office/drawing/2016/5/11/chartex" xmlns:cx6="http://schemas.microsoft.com/office/drawing/2016/5/12/chartex" xmlns:cx7="http://schemas.microsoft.com/office/drawing/2016/5/13/chartex" xmlns:cx8="http://schemas.microsoft.com/office/drawing/2016/5/14/chartex" xmlns:mc="http://schemas.openxmlformats.org/markup-compatibility/2006" xmlns:aink="http://schemas.microsoft.com/office/drawing/2016/ink" xmlns:am3d="http://schemas.microsoft.com/office/drawing/2017/model3d" xmlns:o="urn:schemas-microsoft-com:office:office" xmlns:r="http://schemas.openxmlformats.org/officeDocument/2006/relationships" xmlns:m="http://schemas.openxmlformats.org/officeDocument/2006/math" xmlns:v="urn:schemas-microsoft-com:vml" xmlns:wp14="http://schemas.microsoft.com/office/word/2010/wordprocessingDrawing" xmlns:wp="http://schemas.openxmlformats.org/drawingml/2006/wordprocessingDrawing" xmlns:w10="urn:schemas-microsoft-com:office:word" xmlns:w="http://schemas.openxmlformats.org/wordprocessingml/2006/main" xmlns:w14="http://schemas.microsoft.com/office/word/2010/wordml" xmlns:w15="http://schemas.microsoft.com/office/word/2012/wordml" xmlns:w16cex="http://schemas.microsoft.com/office/word/2018/wordml/cex" xmlns:w16cid="http://schemas.microsoft.com/office/word/2016/wordml/cid" xmlns:w16="http://schemas.microsoft.com/office/word/2018/wordml" xmlns:w16sdtdh="http://schemas.microsoft.com/office/word/2020/wordml/sdtdatahash" xmlns:w16se="http://schemas.microsoft.com/office/word/2015/wordml/symex" xmlns:wpg="http://schemas.microsoft.com/office/word/2010/wordprocessingGroup" xmlns:wpi="http://schemas.microsoft.com/office/word/2010/wordprocessingInk" xmlns:wne="http://schemas.microsoft.com/office/word/2006/wordml" xmlns:wps="http://schemas.microsoft.com/office/word/2010/wordprocessingShape" mc:Ignorable="w14 w15 w16se w16cid w16 w16cex w16sdtdh wp14">
+<w:endnotes xmlns:wpc="http://schemas.microsoft.com/office/word/2010/wordprocessingCanvas" xmlns:cx="http://schemas.microsoft.com/office/drawing/2014/chartex" xmlns:cx1="http://schemas.microsoft.com/office/drawing/2015/9/8/chartex" xmlns:cx2="http://schemas.microsoft.com/office/drawing/2015/10/21/chartex" xmlns:cx3="http://schemas.microsoft.com/office/drawing/2016/5/9/chartex" xmlns:cx4="http://schemas.microsoft.com/office/drawing/2016/5/10/chartex" xmlns:cx5="http://schemas.microsoft.com/office/drawing/2016/5/11/chartex" xmlns:cx6="http://schemas.microsoft.com/office/drawing/2016/5/12/chartex" xmlns:cx7="http://schemas.microsoft.com/office/drawing/2016/5/13/chartex" xmlns:cx8="http://schemas.microsoft.com/office/drawing/2016/5/14/chartex" xmlns:mc="http://schemas.openxmlformats.org/markup-compatibility/2006" xmlns:aink="http://schemas.microsoft.com/office/drawing/2016/ink" xmlns:am3d="http://schemas.microsoft.com/office/drawing/2017/model3d" xmlns:o="urn:schemas-microsoft-com:office:office" xmlns:oel="http://schemas.microsoft.com/office/2019/extlst" xmlns:r="http://schemas.openxmlformats.org/officeDocument/2006/relationships" xmlns:m="http://schemas.openxmlformats.org/officeDocument/2006/math" xmlns:v="urn:schemas-microsoft-com:vml" xmlns:wp14="http://schemas.microsoft.com/office/word/2010/wordprocessingDrawing" xmlns:wp="http://schemas.openxmlformats.org/drawingml/2006/wordprocessingDrawing" xmlns:w10="urn:schemas-microsoft-com:office:word" xmlns:w="http://schemas.openxmlformats.org/wordprocessingml/2006/main" xmlns:w14="http://schemas.microsoft.com/office/word/2010/wordml" xmlns:w15="http://schemas.microsoft.com/office/word/2012/wordml" xmlns:w16cex="http://schemas.microsoft.com/office/word/2018/wordml/cex" xmlns:w16cid="http://schemas.microsoft.com/office/word/2016/wordml/cid" xmlns:w16="http://schemas.microsoft.com/office/word/2018/wordml" xmlns:w16sdtdh="http://schemas.microsoft.com/office/word/2020/wordml/sdtdatahash" xmlns:w16se="http://schemas.microsoft.com/office/word/2015/wordml/symex" xmlns:wpg="http://schemas.microsoft.com/office/word/2010/wordprocessingGroup" xmlns:wpi="http://schemas.microsoft.com/office/word/2010/wordprocessingInk" xmlns:wne="http://schemas.microsoft.com/office/word/2006/wordml" xmlns:wps="http://schemas.microsoft.com/office/word/2010/wordprocessingShape" mc:Ignorable="w14 w15 w16se w16cid w16 w16cex w16sdtdh wp14">
   <w:endnote w:type="separator" w:id="-1">
     <w:p>
       <w:pPr>
@@ -6379,7 +6285,7 @@
 </file>
 
 <file path=word/footer1.xml><?xml version="1.0" encoding="utf-8"?>
-<w:ftr xmlns:wpc="http://schemas.microsoft.com/office/word/2010/wordprocessingCanvas" xmlns:cx="http://schemas.microsoft.com/office/drawing/2014/chartex" xmlns:cx1="http://schemas.microsoft.com/office/drawing/2015/9/8/chartex" xmlns:cx2="http://schemas.microsoft.com/office/drawing/2015/10/21/chartex" xmlns:cx3="http://schemas.microsoft.com/office/drawing/2016/5/9/chartex" xmlns:cx4="http://schemas.microsoft.com/office/drawing/2016/5/10/chartex" xmlns:cx5="http://schemas.microsoft.com/office/drawing/2016/5/11/chartex" xmlns:cx6="http://schemas.microsoft.com/office/drawing/2016/5/12/chartex" xmlns:cx7="http://schemas.microsoft.com/office/drawing/2016/5/13/chartex" xmlns:cx8="http://schemas.microsoft.com/office/drawing/2016/5/14/chartex" xmlns:mc="http://schemas.openxmlformats.org/markup-compatibility/2006" xmlns:aink="http://schemas.microsoft.com/office/drawing/2016/ink" xmlns:am3d="http://schemas.microsoft.com/office/drawing/2017/model3d" xmlns:o="urn:schemas-microsoft-com:office:office" xmlns:r="http://schemas.openxmlformats.org/officeDocument/2006/relationships" xmlns:m="http://schemas.openxmlformats.org/officeDocument/2006/math" xmlns:v="urn:schemas-microsoft-com:vml" xmlns:wp14="http://schemas.microsoft.com/office/word/2010/wordprocessingDrawing" xmlns:wp="http://schemas.openxmlformats.org/drawingml/2006/wordprocessingDrawing" xmlns:w10="urn:schemas-microsoft-com:office:word" xmlns:w="http://schemas.openxmlformats.org/wordprocessingml/2006/main" xmlns:w14="http://schemas.microsoft.com/office/word/2010/wordml" xmlns:w15="http://schemas.microsoft.com/office/word/2012/wordml" xmlns:w16cex="http://schemas.microsoft.com/office/word/2018/wordml/cex" xmlns:w16cid="http://schemas.microsoft.com/office/word/2016/wordml/cid" xmlns:w16="http://schemas.microsoft.com/office/word/2018/wordml" xmlns:w16sdtdh="http://schemas.microsoft.com/office/word/2020/wordml/sdtdatahash" xmlns:w16se="http://schemas.microsoft.com/office/word/2015/wordml/symex" xmlns:wpg="http://schemas.microsoft.com/office/word/2010/wordprocessingGroup" xmlns:wpi="http://schemas.microsoft.com/office/word/2010/wordprocessingInk" xmlns:wne="http://schemas.microsoft.com/office/word/2006/wordml" xmlns:wps="http://schemas.microsoft.com/office/word/2010/wordprocessingShape" mc:Ignorable="w14 w15 w16se w16cid w16 w16cex w16sdtdh wp14">
+<w:ftr xmlns:wpc="http://schemas.microsoft.com/office/word/2010/wordprocessingCanvas" xmlns:cx="http://schemas.microsoft.com/office/drawing/2014/chartex" xmlns:cx1="http://schemas.microsoft.com/office/drawing/2015/9/8/chartex" xmlns:cx2="http://schemas.microsoft.com/office/drawing/2015/10/21/chartex" xmlns:cx3="http://schemas.microsoft.com/office/drawing/2016/5/9/chartex" xmlns:cx4="http://schemas.microsoft.com/office/drawing/2016/5/10/chartex" xmlns:cx5="http://schemas.microsoft.com/office/drawing/2016/5/11/chartex" xmlns:cx6="http://schemas.microsoft.com/office/drawing/2016/5/12/chartex" xmlns:cx7="http://schemas.microsoft.com/office/drawing/2016/5/13/chartex" xmlns:cx8="http://schemas.microsoft.com/office/drawing/2016/5/14/chartex" xmlns:mc="http://schemas.openxmlformats.org/markup-compatibility/2006" xmlns:aink="http://schemas.microsoft.com/office/drawing/2016/ink" xmlns:am3d="http://schemas.microsoft.com/office/drawing/2017/model3d" xmlns:o="urn:schemas-microsoft-com:office:office" xmlns:oel="http://schemas.microsoft.com/office/2019/extlst" xmlns:r="http://schemas.openxmlformats.org/officeDocument/2006/relationships" xmlns:m="http://schemas.openxmlformats.org/officeDocument/2006/math" xmlns:v="urn:schemas-microsoft-com:vml" xmlns:wp14="http://schemas.microsoft.com/office/word/2010/wordprocessingDrawing" xmlns:wp="http://schemas.openxmlformats.org/drawingml/2006/wordprocessingDrawing" xmlns:w10="urn:schemas-microsoft-com:office:word" xmlns:w="http://schemas.openxmlformats.org/wordprocessingml/2006/main" xmlns:w14="http://schemas.microsoft.com/office/word/2010/wordml" xmlns:w15="http://schemas.microsoft.com/office/word/2012/wordml" xmlns:w16cex="http://schemas.microsoft.com/office/word/2018/wordml/cex" xmlns:w16cid="http://schemas.microsoft.com/office/word/2016/wordml/cid" xmlns:w16="http://schemas.microsoft.com/office/word/2018/wordml" xmlns:w16sdtdh="http://schemas.microsoft.com/office/word/2020/wordml/sdtdatahash" xmlns:w16se="http://schemas.microsoft.com/office/word/2015/wordml/symex" xmlns:wpg="http://schemas.microsoft.com/office/word/2010/wordprocessingGroup" xmlns:wpi="http://schemas.microsoft.com/office/word/2010/wordprocessingInk" xmlns:wne="http://schemas.microsoft.com/office/word/2006/wordml" xmlns:wps="http://schemas.microsoft.com/office/word/2010/wordprocessingShape" mc:Ignorable="w14 w15 w16se w16cid w16 w16cex w16sdtdh wp14">
   <w:p>
     <w:pPr>
       <w:pStyle w:val="Rodap"/>
@@ -6536,7 +6442,7 @@
 </file>
 
 <file path=word/footnotes.xml><?xml version="1.0" encoding="utf-8"?>
-<w:footnotes xmlns:wpc="http://schemas.microsoft.com/office/word/2010/wordprocessingCanvas" xmlns:cx="http://schemas.microsoft.com/office/drawing/2014/chartex" xmlns:cx1="http://schemas.microsoft.com/office/drawing/2015/9/8/chartex" xmlns:cx2="http://schemas.microsoft.com/office/drawing/2015/10/21/chartex" xmlns:cx3="http://schemas.microsoft.com/office/drawing/2016/5/9/chartex" xmlns:cx4="http://schemas.microsoft.com/office/drawing/2016/5/10/chartex" xmlns:cx5="http://schemas.microsoft.com/office/drawing/2016/5/11/chartex" xmlns:cx6="http://schemas.microsoft.com/office/drawing/2016/5/12/chartex" xmlns:cx7="http://schemas.microsoft.com/office/drawing/2016/5/13/chartex" xmlns:cx8="http://schemas.microsoft.com/office/drawing/2016/5/14/chartex" xmlns:mc="http://schemas.openxmlformats.org/markup-compatibility/2006" xmlns:aink="http://schemas.microsoft.com/office/drawing/2016/ink" xmlns:am3d="http://schemas.microsoft.com/office/drawing/2017/model3d" xmlns:o="urn:schemas-microsoft-com:office:office" xmlns:r="http://schemas.openxmlformats.org/officeDocument/2006/relationships" xmlns:m="http://schemas.openxmlformats.org/officeDocument/2006/math" xmlns:v="urn:schemas-microsoft-com:vml" xmlns:wp14="http://schemas.microsoft.com/office/word/2010/wordprocessingDrawing" xmlns:wp="http://schemas.openxmlformats.org/drawingml/2006/wordprocessingDrawing" xmlns:w10="urn:schemas-microsoft-com:office:word" xmlns:w="http://schemas.openxmlformats.org/wordprocessingml/2006/main" xmlns:w14="http://schemas.microsoft.com/office/word/2010/wordml" xmlns:w15="http://schemas.microsoft.com/office/word/2012/wordml" xmlns:w16cex="http://schemas.microsoft.com/office/word/2018/wordml/cex" xmlns:w16cid="http://schemas.microsoft.com/office/word/2016/wordml/cid" xmlns:w16="http://schemas.microsoft.com/office/word/2018/wordml" xmlns:w16sdtdh="http://schemas.microsoft.com/office/word/2020/wordml/sdtdatahash" xmlns:w16se="http://schemas.microsoft.com/office/word/2015/wordml/symex" xmlns:wpg="http://schemas.microsoft.com/office/word/2010/wordprocessingGroup" xmlns:wpi="http://schemas.microsoft.com/office/word/2010/wordprocessingInk" xmlns:wne="http://schemas.microsoft.com/office/word/2006/wordml" xmlns:wps="http://schemas.microsoft.com/office/word/2010/wordprocessingShape" mc:Ignorable="w14 w15 w16se w16cid w16 w16cex w16sdtdh wp14">
+<w:footnotes xmlns:wpc="http://schemas.microsoft.com/office/word/2010/wordprocessingCanvas" xmlns:cx="http://schemas.microsoft.com/office/drawing/2014/chartex" xmlns:cx1="http://schemas.microsoft.com/office/drawing/2015/9/8/chartex" xmlns:cx2="http://schemas.microsoft.com/office/drawing/2015/10/21/chartex" xmlns:cx3="http://schemas.microsoft.com/office/drawing/2016/5/9/chartex" xmlns:cx4="http://schemas.microsoft.com/office/drawing/2016/5/10/chartex" xmlns:cx5="http://schemas.microsoft.com/office/drawing/2016/5/11/chartex" xmlns:cx6="http://schemas.microsoft.com/office/drawing/2016/5/12/chartex" xmlns:cx7="http://schemas.microsoft.com/office/drawing/2016/5/13/chartex" xmlns:cx8="http://schemas.microsoft.com/office/drawing/2016/5/14/chartex" xmlns:mc="http://schemas.openxmlformats.org/markup-compatibility/2006" xmlns:aink="http://schemas.microsoft.com/office/drawing/2016/ink" xmlns:am3d="http://schemas.microsoft.com/office/drawing/2017/model3d" xmlns:o="urn:schemas-microsoft-com:office:office" xmlns:oel="http://schemas.microsoft.com/office/2019/extlst" xmlns:r="http://schemas.openxmlformats.org/officeDocument/2006/relationships" xmlns:m="http://schemas.openxmlformats.org/officeDocument/2006/math" xmlns:v="urn:schemas-microsoft-com:vml" xmlns:wp14="http://schemas.microsoft.com/office/word/2010/wordprocessingDrawing" xmlns:wp="http://schemas.openxmlformats.org/drawingml/2006/wordprocessingDrawing" xmlns:w10="urn:schemas-microsoft-com:office:word" xmlns:w="http://schemas.openxmlformats.org/wordprocessingml/2006/main" xmlns:w14="http://schemas.microsoft.com/office/word/2010/wordml" xmlns:w15="http://schemas.microsoft.com/office/word/2012/wordml" xmlns:w16cex="http://schemas.microsoft.com/office/word/2018/wordml/cex" xmlns:w16cid="http://schemas.microsoft.com/office/word/2016/wordml/cid" xmlns:w16="http://schemas.microsoft.com/office/word/2018/wordml" xmlns:w16sdtdh="http://schemas.microsoft.com/office/word/2020/wordml/sdtdatahash" xmlns:w16se="http://schemas.microsoft.com/office/word/2015/wordml/symex" xmlns:wpg="http://schemas.microsoft.com/office/word/2010/wordprocessingGroup" xmlns:wpi="http://schemas.microsoft.com/office/word/2010/wordprocessingInk" xmlns:wne="http://schemas.microsoft.com/office/word/2006/wordml" xmlns:wps="http://schemas.microsoft.com/office/word/2010/wordprocessingShape" mc:Ignorable="w14 w15 w16se w16cid w16 w16cex w16sdtdh wp14">
   <w:footnote w:type="separator" w:id="-1">
     <w:p>
       <w:pPr>
@@ -6560,57 +6466,8 @@
 </w:footnotes>
 </file>
 
-<file path=word/header1.xml><?xml version="1.0" encoding="utf-8"?>
-<w:hdr xmlns:wpc="http://schemas.microsoft.com/office/word/2010/wordprocessingCanvas" xmlns:cx="http://schemas.microsoft.com/office/drawing/2014/chartex" xmlns:cx1="http://schemas.microsoft.com/office/drawing/2015/9/8/chartex" xmlns:cx2="http://schemas.microsoft.com/office/drawing/2015/10/21/chartex" xmlns:cx3="http://schemas.microsoft.com/office/drawing/2016/5/9/chartex" xmlns:cx4="http://schemas.microsoft.com/office/drawing/2016/5/10/chartex" xmlns:cx5="http://schemas.microsoft.com/office/drawing/2016/5/11/chartex" xmlns:cx6="http://schemas.microsoft.com/office/drawing/2016/5/12/chartex" xmlns:cx7="http://schemas.microsoft.com/office/drawing/2016/5/13/chartex" xmlns:cx8="http://schemas.microsoft.com/office/drawing/2016/5/14/chartex" xmlns:mc="http://schemas.openxmlformats.org/markup-compatibility/2006" xmlns:aink="http://schemas.microsoft.com/office/drawing/2016/ink" xmlns:am3d="http://schemas.microsoft.com/office/drawing/2017/model3d" xmlns:o="urn:schemas-microsoft-com:office:office" xmlns:r="http://schemas.openxmlformats.org/officeDocument/2006/relationships" xmlns:m="http://schemas.openxmlformats.org/officeDocument/2006/math" xmlns:v="urn:schemas-microsoft-com:vml" xmlns:wp14="http://schemas.microsoft.com/office/word/2010/wordprocessingDrawing" xmlns:wp="http://schemas.openxmlformats.org/drawingml/2006/wordprocessingDrawing" xmlns:w10="urn:schemas-microsoft-com:office:word" xmlns:w="http://schemas.openxmlformats.org/wordprocessingml/2006/main" xmlns:w14="http://schemas.microsoft.com/office/word/2010/wordml" xmlns:w15="http://schemas.microsoft.com/office/word/2012/wordml" xmlns:w16cex="http://schemas.microsoft.com/office/word/2018/wordml/cex" xmlns:w16cid="http://schemas.microsoft.com/office/word/2016/wordml/cid" xmlns:w16="http://schemas.microsoft.com/office/word/2018/wordml" xmlns:w16sdtdh="http://schemas.microsoft.com/office/word/2020/wordml/sdtdatahash" xmlns:w16se="http://schemas.microsoft.com/office/word/2015/wordml/symex" xmlns:wpg="http://schemas.microsoft.com/office/word/2010/wordprocessingGroup" xmlns:wpi="http://schemas.microsoft.com/office/word/2010/wordprocessingInk" xmlns:wne="http://schemas.microsoft.com/office/word/2006/wordml" xmlns:wps="http://schemas.microsoft.com/office/word/2010/wordprocessingShape" mc:Ignorable="w14 w15 w16se w16cid w16 w16cex w16sdtdh wp14">
-  <w:p>
-    <w:pPr>
-      <w:pStyle w:val="Cabealho"/>
-      <w:jc w:val="center"/>
-      <w:rPr>
-        <w:sz w:val="20"/>
-        <w:szCs w:val="20"/>
-      </w:rPr>
-    </w:pPr>
-    <w:proofErr w:type="spellStart"/>
-    <w:r>
-      <w:rPr>
-        <w:rFonts w:ascii="Amsi Pro Thin" w:eastAsiaTheme="majorEastAsia" w:hAnsi="Amsi Pro Thin" w:cstheme="majorBidi"/>
-        <w:color w:val="666666"/>
-        <w:sz w:val="18"/>
-        <w:szCs w:val="18"/>
-        <w:lang w:val="en-US"/>
-      </w:rPr>
-      <w:t>Versão</w:t>
-    </w:r>
-    <w:proofErr w:type="spellEnd"/>
-    <w:r>
-      <w:rPr>
-        <w:rFonts w:ascii="Amsi Pro Thin" w:eastAsiaTheme="majorEastAsia" w:hAnsi="Amsi Pro Thin" w:cstheme="majorBidi"/>
-        <w:color w:val="666666"/>
-        <w:sz w:val="18"/>
-        <w:szCs w:val="18"/>
-        <w:lang w:val="en-US"/>
-      </w:rPr>
-      <w:t xml:space="preserve"> para </w:t>
-    </w:r>
-    <w:proofErr w:type="spellStart"/>
-    <w:r>
-      <w:rPr>
-        <w:rFonts w:ascii="Amsi Pro Thin" w:eastAsiaTheme="majorEastAsia" w:hAnsi="Amsi Pro Thin" w:cstheme="majorBidi"/>
-        <w:color w:val="666666"/>
-        <w:sz w:val="18"/>
-        <w:szCs w:val="18"/>
-        <w:lang w:val="en-US"/>
-      </w:rPr>
-      <w:t>homologação</w:t>
-    </w:r>
-    <w:proofErr w:type="spellEnd"/>
-  </w:p>
-</w:hdr>
-</file>
-
 <file path=word/numbering.xml><?xml version="1.0" encoding="utf-8"?>
-<w:numbering xmlns:wpc="http://schemas.microsoft.com/office/word/2010/wordprocessingCanvas" xmlns:cx="http://schemas.microsoft.com/office/drawing/2014/chartex" xmlns:cx1="http://schemas.microsoft.com/office/drawing/2015/9/8/chartex" xmlns:cx2="http://schemas.microsoft.com/office/drawing/2015/10/21/chartex" xmlns:cx3="http://schemas.microsoft.com/office/drawing/2016/5/9/chartex" xmlns:cx4="http://schemas.microsoft.com/office/drawing/2016/5/10/chartex" xmlns:cx5="http://schemas.microsoft.com/office/drawing/2016/5/11/chartex" xmlns:cx6="http://schemas.microsoft.com/office/drawing/2016/5/12/chartex" xmlns:cx7="http://schemas.microsoft.com/office/drawing/2016/5/13/chartex" xmlns:cx8="http://schemas.microsoft.com/office/drawing/2016/5/14/chartex" xmlns:mc="http://schemas.openxmlformats.org/markup-compatibility/2006" xmlns:aink="http://schemas.microsoft.com/office/drawing/2016/ink" xmlns:am3d="http://schemas.microsoft.com/office/drawing/2017/model3d" xmlns:o="urn:schemas-microsoft-com:office:office" xmlns:r="http://schemas.openxmlformats.org/officeDocument/2006/relationships" xmlns:m="http://schemas.openxmlformats.org/officeDocument/2006/math" xmlns:v="urn:schemas-microsoft-com:vml" xmlns:wp14="http://schemas.microsoft.com/office/word/2010/wordprocessingDrawing" xmlns:wp="http://schemas.openxmlformats.org/drawingml/2006/wordprocessingDrawing" xmlns:w10="urn:schemas-microsoft-com:office:word" xmlns:w="http://schemas.openxmlformats.org/wordprocessingml/2006/main" xmlns:w14="http://schemas.microsoft.com/office/word/2010/wordml" xmlns:w15="http://schemas.microsoft.com/office/word/2012/wordml" xmlns:w16cex="http://schemas.microsoft.com/office/word/2018/wordml/cex" xmlns:w16cid="http://schemas.microsoft.com/office/word/2016/wordml/cid" xmlns:w16="http://schemas.microsoft.com/office/word/2018/wordml" xmlns:w16sdtdh="http://schemas.microsoft.com/office/word/2020/wordml/sdtdatahash" xmlns:w16se="http://schemas.microsoft.com/office/word/2015/wordml/symex" xmlns:wpg="http://schemas.microsoft.com/office/word/2010/wordprocessingGroup" xmlns:wpi="http://schemas.microsoft.com/office/word/2010/wordprocessingInk" xmlns:wne="http://schemas.microsoft.com/office/word/2006/wordml" xmlns:wps="http://schemas.microsoft.com/office/word/2010/wordprocessingShape" mc:Ignorable="w14 w15 w16se w16cid w16 w16cex w16sdtdh wp14">
+<w:numbering xmlns:wpc="http://schemas.microsoft.com/office/word/2010/wordprocessingCanvas" xmlns:cx="http://schemas.microsoft.com/office/drawing/2014/chartex" xmlns:cx1="http://schemas.microsoft.com/office/drawing/2015/9/8/chartex" xmlns:cx2="http://schemas.microsoft.com/office/drawing/2015/10/21/chartex" xmlns:cx3="http://schemas.microsoft.com/office/drawing/2016/5/9/chartex" xmlns:cx4="http://schemas.microsoft.com/office/drawing/2016/5/10/chartex" xmlns:cx5="http://schemas.microsoft.com/office/drawing/2016/5/11/chartex" xmlns:cx6="http://schemas.microsoft.com/office/drawing/2016/5/12/chartex" xmlns:cx7="http://schemas.microsoft.com/office/drawing/2016/5/13/chartex" xmlns:cx8="http://schemas.microsoft.com/office/drawing/2016/5/14/chartex" xmlns:mc="http://schemas.openxmlformats.org/markup-compatibility/2006" xmlns:aink="http://schemas.microsoft.com/office/drawing/2016/ink" xmlns:am3d="http://schemas.microsoft.com/office/drawing/2017/model3d" xmlns:o="urn:schemas-microsoft-com:office:office" xmlns:oel="http://schemas.microsoft.com/office/2019/extlst" xmlns:r="http://schemas.openxmlformats.org/officeDocument/2006/relationships" xmlns:m="http://schemas.openxmlformats.org/officeDocument/2006/math" xmlns:v="urn:schemas-microsoft-com:vml" xmlns:wp14="http://schemas.microsoft.com/office/word/2010/wordprocessingDrawing" xmlns:wp="http://schemas.openxmlformats.org/drawingml/2006/wordprocessingDrawing" xmlns:w10="urn:schemas-microsoft-com:office:word" xmlns:w="http://schemas.openxmlformats.org/wordprocessingml/2006/main" xmlns:w14="http://schemas.microsoft.com/office/word/2010/wordml" xmlns:w15="http://schemas.microsoft.com/office/word/2012/wordml" xmlns:w16cex="http://schemas.microsoft.com/office/word/2018/wordml/cex" xmlns:w16cid="http://schemas.microsoft.com/office/word/2016/wordml/cid" xmlns:w16="http://schemas.microsoft.com/office/word/2018/wordml" xmlns:w16sdtdh="http://schemas.microsoft.com/office/word/2020/wordml/sdtdatahash" xmlns:w16se="http://schemas.microsoft.com/office/word/2015/wordml/symex" xmlns:wpg="http://schemas.microsoft.com/office/word/2010/wordprocessingGroup" xmlns:wpi="http://schemas.microsoft.com/office/word/2010/wordprocessingInk" xmlns:wne="http://schemas.microsoft.com/office/word/2006/wordml" xmlns:wps="http://schemas.microsoft.com/office/word/2010/wordprocessingShape" mc:Ignorable="w14 w15 w16se w16cid w16 w16cex w16sdtdh wp14">
   <w:abstractNum w:abstractNumId="0" w15:restartNumberingAfterBreak="0">
     <w:nsid w:val="0AF453E4"/>
     <w:multiLevelType w:val="multilevel"/>
@@ -7695,28 +7552,28 @@
       </w:rPr>
     </w:lvl>
   </w:abstractNum>
-  <w:num w:numId="1">
+  <w:num w:numId="1" w16cid:durableId="778916167">
     <w:abstractNumId w:val="7"/>
   </w:num>
-  <w:num w:numId="2">
+  <w:num w:numId="2" w16cid:durableId="1566139254">
     <w:abstractNumId w:val="4"/>
   </w:num>
-  <w:num w:numId="3">
+  <w:num w:numId="3" w16cid:durableId="632567340">
     <w:abstractNumId w:val="0"/>
   </w:num>
-  <w:num w:numId="4">
+  <w:num w:numId="4" w16cid:durableId="458912263">
     <w:abstractNumId w:val="1"/>
   </w:num>
-  <w:num w:numId="5">
+  <w:num w:numId="5" w16cid:durableId="454494327">
     <w:abstractNumId w:val="3"/>
   </w:num>
-  <w:num w:numId="6">
+  <w:num w:numId="6" w16cid:durableId="50421749">
     <w:abstractNumId w:val="5"/>
   </w:num>
-  <w:num w:numId="7">
+  <w:num w:numId="7" w16cid:durableId="1618757857">
     <w:abstractNumId w:val="6"/>
   </w:num>
-  <w:num w:numId="8">
+  <w:num w:numId="8" w16cid:durableId="2107651914">
     <w:abstractNumId w:val="2"/>
   </w:num>
 </w:numbering>
@@ -9405,7 +9262,7 @@
           </a:pPr>
           <a:r>
             <a:rPr lang="pt-BR" sz="1400">
-              <a:latin typeface="Exo" pitchFamily="2" charset="0"/>
+              <a:latin typeface="Amsi Pro SemiBold" panose="020F0703040100060004" pitchFamily="34" charset="0"/>
             </a:rPr>
             <a:t>1) Para acessar a consulta SQL que foi usada para a construção do indicador, clique aqui</a:t>
           </a:r>
@@ -9458,7 +9315,7 @@
           </a:pPr>
           <a:r>
             <a:rPr lang="pt-BR" sz="1400">
-              <a:latin typeface="Exo" pitchFamily="2" charset="0"/>
+              <a:latin typeface="Amsi Pro SemiBold" panose="020F0703040100060004" pitchFamily="34" charset="0"/>
             </a:rPr>
             <a:t>2) Para acessar os dados resultantes da consulta do item 1, clique aqui</a:t>
           </a:r>
@@ -9507,19 +9364,19 @@
         <a:p>
           <a:r>
             <a:rPr lang="pt-BR" sz="1400">
-              <a:latin typeface="Exo" pitchFamily="2" charset="0"/>
+              <a:latin typeface="Amsi Pro SemiBold" panose="020F0703040100060004" pitchFamily="34" charset="0"/>
             </a:rPr>
             <a:t>3) Para acessar o </a:t>
           </a:r>
           <a:r>
             <a:rPr lang="pt-BR" sz="1400" i="1">
-              <a:latin typeface="Exo" pitchFamily="2" charset="0"/>
+              <a:latin typeface="Amsi Pro SemiBold" panose="020F0703040100060004" pitchFamily="34" charset="0"/>
             </a:rPr>
-            <a:t>dashboard</a:t>
+            <a:t>dashboard </a:t>
           </a:r>
           <a:r>
             <a:rPr lang="pt-BR" sz="1400">
-              <a:latin typeface="Exo" pitchFamily="2" charset="0"/>
+              <a:latin typeface="Amsi Pro SemiBold" panose="020F0703040100060004" pitchFamily="34" charset="0"/>
             </a:rPr>
             <a:t> interativo, clique aqui</a:t>
           </a:r>
@@ -9742,7 +9599,7 @@
   <dgm:whole/>
   <dgm:extLst>
     <a:ext uri="http://schemas.microsoft.com/office/drawing/2008/diagram">
-      <dsp:dataModelExt xmlns:dsp="http://schemas.microsoft.com/office/drawing/2008/diagram" relId="rId15" minVer="http://schemas.openxmlformats.org/drawingml/2006/diagram"/>
+      <dsp:dataModelExt xmlns:dsp="http://schemas.microsoft.com/office/drawing/2008/diagram" relId="rId14" minVer="http://schemas.openxmlformats.org/drawingml/2006/diagram"/>
     </a:ext>
   </dgm:extLst>
 </dgm:dataModel>
@@ -9828,7 +9685,7 @@
           </a:pPr>
           <a:r>
             <a:rPr lang="pt-BR" sz="1400" kern="1200">
-              <a:latin typeface="Exo" pitchFamily="2" charset="0"/>
+              <a:latin typeface="Amsi Pro SemiBold" panose="020F0703040100060004" pitchFamily="34" charset="0"/>
             </a:rPr>
             <a:t>1) Para acessar a consulta SQL que foi usada para a construção do indicador, clique aqui</a:t>
           </a:r>
@@ -9962,7 +9819,7 @@
           </a:pPr>
           <a:r>
             <a:rPr lang="pt-BR" sz="1400" kern="1200">
-              <a:latin typeface="Exo" pitchFamily="2" charset="0"/>
+              <a:latin typeface="Amsi Pro SemiBold" panose="020F0703040100060004" pitchFamily="34" charset="0"/>
             </a:rPr>
             <a:t>2) Para acessar os dados resultantes da consulta do item 1, clique aqui</a:t>
           </a:r>
@@ -10095,19 +9952,19 @@
           </a:pPr>
           <a:r>
             <a:rPr lang="pt-BR" sz="1400" kern="1200">
-              <a:latin typeface="Exo" pitchFamily="2" charset="0"/>
+              <a:latin typeface="Amsi Pro SemiBold" panose="020F0703040100060004" pitchFamily="34" charset="0"/>
             </a:rPr>
             <a:t>3) Para acessar o </a:t>
           </a:r>
           <a:r>
             <a:rPr lang="pt-BR" sz="1400" i="1" kern="1200">
-              <a:latin typeface="Exo" pitchFamily="2" charset="0"/>
+              <a:latin typeface="Amsi Pro SemiBold" panose="020F0703040100060004" pitchFamily="34" charset="0"/>
             </a:rPr>
-            <a:t>dashboard</a:t>
+            <a:t>dashboard </a:t>
           </a:r>
           <a:r>
             <a:rPr lang="pt-BR" sz="1400" kern="1200">
-              <a:latin typeface="Exo" pitchFamily="2" charset="0"/>
+              <a:latin typeface="Amsi Pro SemiBold" panose="020F0703040100060004" pitchFamily="34" charset="0"/>
             </a:rPr>
             <a:t> interativo, clique aqui</a:t>
           </a:r>
@@ -11415,7 +11272,7 @@
 </file>
 
 <file path=word/glossary/document.xml><?xml version="1.0" encoding="utf-8"?>
-<w:glossaryDocument xmlns:wpc="http://schemas.microsoft.com/office/word/2010/wordprocessingCanvas" xmlns:cx="http://schemas.microsoft.com/office/drawing/2014/chartex" xmlns:cx1="http://schemas.microsoft.com/office/drawing/2015/9/8/chartex" xmlns:cx2="http://schemas.microsoft.com/office/drawing/2015/10/21/chartex" xmlns:cx3="http://schemas.microsoft.com/office/drawing/2016/5/9/chartex" xmlns:cx4="http://schemas.microsoft.com/office/drawing/2016/5/10/chartex" xmlns:cx5="http://schemas.microsoft.com/office/drawing/2016/5/11/chartex" xmlns:cx6="http://schemas.microsoft.com/office/drawing/2016/5/12/chartex" xmlns:cx7="http://schemas.microsoft.com/office/drawing/2016/5/13/chartex" xmlns:cx8="http://schemas.microsoft.com/office/drawing/2016/5/14/chartex" xmlns:mc="http://schemas.openxmlformats.org/markup-compatibility/2006" xmlns:aink="http://schemas.microsoft.com/office/drawing/2016/ink" xmlns:am3d="http://schemas.microsoft.com/office/drawing/2017/model3d" xmlns:o="urn:schemas-microsoft-com:office:office" xmlns:r="http://schemas.openxmlformats.org/officeDocument/2006/relationships" xmlns:m="http://schemas.openxmlformats.org/officeDocument/2006/math" xmlns:v="urn:schemas-microsoft-com:vml" xmlns:wp14="http://schemas.microsoft.com/office/word/2010/wordprocessingDrawing" xmlns:wp="http://schemas.openxmlformats.org/drawingml/2006/wordprocessingDrawing" xmlns:w10="urn:schemas-microsoft-com:office:word" xmlns:w="http://schemas.openxmlformats.org/wordprocessingml/2006/main" xmlns:w14="http://schemas.microsoft.com/office/word/2010/wordml" xmlns:w15="http://schemas.microsoft.com/office/word/2012/wordml" xmlns:w16cex="http://schemas.microsoft.com/office/word/2018/wordml/cex" xmlns:w16cid="http://schemas.microsoft.com/office/word/2016/wordml/cid" xmlns:w16="http://schemas.microsoft.com/office/word/2018/wordml" xmlns:w16sdtdh="http://schemas.microsoft.com/office/word/2020/wordml/sdtdatahash" xmlns:w16se="http://schemas.microsoft.com/office/word/2015/wordml/symex" xmlns:wpg="http://schemas.microsoft.com/office/word/2010/wordprocessingGroup" xmlns:wpi="http://schemas.microsoft.com/office/word/2010/wordprocessingInk" xmlns:wne="http://schemas.microsoft.com/office/word/2006/wordml" xmlns:wps="http://schemas.microsoft.com/office/word/2010/wordprocessingShape" mc:Ignorable="w14 w15 w16se w16cid w16 w16cex w16sdtdh wp14">
+<w:glossaryDocument xmlns:wpc="http://schemas.microsoft.com/office/word/2010/wordprocessingCanvas" xmlns:cx="http://schemas.microsoft.com/office/drawing/2014/chartex" xmlns:cx1="http://schemas.microsoft.com/office/drawing/2015/9/8/chartex" xmlns:cx2="http://schemas.microsoft.com/office/drawing/2015/10/21/chartex" xmlns:cx3="http://schemas.microsoft.com/office/drawing/2016/5/9/chartex" xmlns:cx4="http://schemas.microsoft.com/office/drawing/2016/5/10/chartex" xmlns:cx5="http://schemas.microsoft.com/office/drawing/2016/5/11/chartex" xmlns:cx6="http://schemas.microsoft.com/office/drawing/2016/5/12/chartex" xmlns:cx7="http://schemas.microsoft.com/office/drawing/2016/5/13/chartex" xmlns:cx8="http://schemas.microsoft.com/office/drawing/2016/5/14/chartex" xmlns:mc="http://schemas.openxmlformats.org/markup-compatibility/2006" xmlns:aink="http://schemas.microsoft.com/office/drawing/2016/ink" xmlns:am3d="http://schemas.microsoft.com/office/drawing/2017/model3d" xmlns:o="urn:schemas-microsoft-com:office:office" xmlns:oel="http://schemas.microsoft.com/office/2019/extlst" xmlns:r="http://schemas.openxmlformats.org/officeDocument/2006/relationships" xmlns:m="http://schemas.openxmlformats.org/officeDocument/2006/math" xmlns:v="urn:schemas-microsoft-com:vml" xmlns:wp14="http://schemas.microsoft.com/office/word/2010/wordprocessingDrawing" xmlns:wp="http://schemas.openxmlformats.org/drawingml/2006/wordprocessingDrawing" xmlns:w10="urn:schemas-microsoft-com:office:word" xmlns:w="http://schemas.openxmlformats.org/wordprocessingml/2006/main" xmlns:w14="http://schemas.microsoft.com/office/word/2010/wordml" xmlns:w15="http://schemas.microsoft.com/office/word/2012/wordml" xmlns:w16cex="http://schemas.microsoft.com/office/word/2018/wordml/cex" xmlns:w16cid="http://schemas.microsoft.com/office/word/2016/wordml/cid" xmlns:w16="http://schemas.microsoft.com/office/word/2018/wordml" xmlns:w16sdtdh="http://schemas.microsoft.com/office/word/2020/wordml/sdtdatahash" xmlns:w16se="http://schemas.microsoft.com/office/word/2015/wordml/symex" xmlns:wpg="http://schemas.microsoft.com/office/word/2010/wordprocessingGroup" xmlns:wpi="http://schemas.microsoft.com/office/word/2010/wordprocessingInk" xmlns:wne="http://schemas.microsoft.com/office/word/2006/wordml" xmlns:wps="http://schemas.microsoft.com/office/word/2010/wordprocessingShape" mc:Ignorable="w14 w15 w16se w16cid w16 w16cex w16sdtdh wp14">
   <w:docParts>
     <w:docPart>
       <w:docPartPr>
@@ -11598,17 +11455,18 @@
     <w:charset w:val="00"/>
     <w:family w:val="swiss"/>
     <w:pitch w:val="variable"/>
-    <w:sig w:usb0="E4002EFF" w:usb1="C200247B" w:usb2="00000009" w:usb3="00000000" w:csb0="000001FF" w:csb1="00000000"/>
+    <w:sig w:usb0="E4002EFF" w:usb1="C000247B" w:usb2="00000009" w:usb3="00000000" w:csb0="000001FF" w:csb1="00000000"/>
   </w:font>
   <w:font w:name="Calibri Light">
     <w:panose1 w:val="020F0302020204030204"/>
     <w:charset w:val="00"/>
     <w:family w:val="swiss"/>
     <w:pitch w:val="variable"/>
-    <w:sig w:usb0="E4002EFF" w:usb1="C200247B" w:usb2="00000009" w:usb3="00000000" w:csb0="000001FF" w:csb1="00000000"/>
+    <w:sig w:usb0="E4002EFF" w:usb1="C000247B" w:usb2="00000009" w:usb3="00000000" w:csb0="000001FF" w:csb1="00000000"/>
   </w:font>
   <w:font w:name="Exo">
     <w:altName w:val="Calibri"/>
+    <w:panose1 w:val="00000000000000000000"/>
     <w:charset w:val="00"/>
     <w:family w:val="auto"/>
     <w:pitch w:val="variable"/>
@@ -11623,10 +11481,11 @@
   </w:font>
   <w:font w:name="Montserrat">
     <w:altName w:val="Calibri"/>
+    <w:panose1 w:val="00000000000000000000"/>
     <w:charset w:val="00"/>
     <w:family w:val="auto"/>
     <w:pitch w:val="variable"/>
-    <w:sig w:usb0="2000020F" w:usb1="00000003" w:usb2="00000000" w:usb3="00000000" w:csb0="00000197" w:csb1="00000000"/>
+    <w:sig w:usb0="A00002FF" w:usb1="4000207B" w:usb2="00000000" w:usb3="00000000" w:csb0="00000197" w:csb1="00000000"/>
   </w:font>
   <w:font w:name="Segoe UI">
     <w:panose1 w:val="020B0502040204020203"/>
@@ -11637,6 +11496,14 @@
   </w:font>
   <w:font w:name="Amsi Pro Thin">
     <w:altName w:val="Calibri"/>
+    <w:panose1 w:val="020F0203040100060004"/>
+    <w:charset w:val="00"/>
+    <w:family w:val="swiss"/>
+    <w:pitch w:val="variable"/>
+    <w:sig w:usb0="00000007" w:usb1="00000001" w:usb2="00000000" w:usb3="00000000" w:csb0="00000093" w:csb1="00000000"/>
+  </w:font>
+  <w:font w:name="Amsi Pro SemiBold">
+    <w:panose1 w:val="020F0703040100060004"/>
     <w:charset w:val="00"/>
     <w:family w:val="swiss"/>
     <w:pitch w:val="variable"/>
@@ -11685,10 +11552,14 @@
     <w:rsid w:val="00400BA7"/>
     <w:rsid w:val="004342C4"/>
     <w:rsid w:val="0050360F"/>
+    <w:rsid w:val="00535D0A"/>
     <w:rsid w:val="00540D9A"/>
     <w:rsid w:val="00555B1A"/>
+    <w:rsid w:val="005B4C05"/>
     <w:rsid w:val="005E59D4"/>
     <w:rsid w:val="007C428C"/>
+    <w:rsid w:val="008F6000"/>
+    <w:rsid w:val="00903D54"/>
     <w:rsid w:val="0098740C"/>
     <w:rsid w:val="009A2513"/>
     <w:rsid w:val="00A357CD"/>
@@ -11702,6 +11573,7 @@
     <w:rsid w:val="00BA7445"/>
     <w:rsid w:val="00C423DC"/>
     <w:rsid w:val="00CA10D2"/>
+    <w:rsid w:val="00DC3549"/>
     <w:rsid w:val="00EB6977"/>
     <w:rsid w:val="00F16A39"/>
   </w:rsids>

--- a/01_indicadores/Fichas revisadas pelo Gilson/04_Ficha de indicadores - medicos_SF - versão final.docx
+++ b/01_indicadores/Fichas revisadas pelo Gilson/04_Ficha de indicadores - medicos_SF - versão final.docx
@@ -1,6 +1,6 @@
 
 <file path=word/document.xml><?xml version="1.0" encoding="utf-8"?>
-<w:document xmlns:wpc="http://schemas.microsoft.com/office/word/2010/wordprocessingCanvas" xmlns:cx="http://schemas.microsoft.com/office/drawing/2014/chartex" xmlns:cx1="http://schemas.microsoft.com/office/drawing/2015/9/8/chartex" xmlns:cx2="http://schemas.microsoft.com/office/drawing/2015/10/21/chartex" xmlns:cx3="http://schemas.microsoft.com/office/drawing/2016/5/9/chartex" xmlns:cx4="http://schemas.microsoft.com/office/drawing/2016/5/10/chartex" xmlns:cx5="http://schemas.microsoft.com/office/drawing/2016/5/11/chartex" xmlns:cx6="http://schemas.microsoft.com/office/drawing/2016/5/12/chartex" xmlns:cx7="http://schemas.microsoft.com/office/drawing/2016/5/13/chartex" xmlns:cx8="http://schemas.microsoft.com/office/drawing/2016/5/14/chartex" xmlns:mc="http://schemas.openxmlformats.org/markup-compatibility/2006" xmlns:aink="http://schemas.microsoft.com/office/drawing/2016/ink" xmlns:am3d="http://schemas.microsoft.com/office/drawing/2017/model3d" xmlns:o="urn:schemas-microsoft-com:office:office" xmlns:oel="http://schemas.microsoft.com/office/2019/extlst" xmlns:r="http://schemas.openxmlformats.org/officeDocument/2006/relationships" xmlns:m="http://schemas.openxmlformats.org/officeDocument/2006/math" xmlns:v="urn:schemas-microsoft-com:vml" xmlns:wp14="http://schemas.microsoft.com/office/word/2010/wordprocessingDrawing" xmlns:wp="http://schemas.openxmlformats.org/drawingml/2006/wordprocessingDrawing" xmlns:w10="urn:schemas-microsoft-com:office:word" xmlns:w="http://schemas.openxmlformats.org/wordprocessingml/2006/main" xmlns:w14="http://schemas.microsoft.com/office/word/2010/wordml" xmlns:w15="http://schemas.microsoft.com/office/word/2012/wordml" xmlns:w16cex="http://schemas.microsoft.com/office/word/2018/wordml/cex" xmlns:w16cid="http://schemas.microsoft.com/office/word/2016/wordml/cid" xmlns:w16="http://schemas.microsoft.com/office/word/2018/wordml" xmlns:w16sdtdh="http://schemas.microsoft.com/office/word/2020/wordml/sdtdatahash" xmlns:w16se="http://schemas.microsoft.com/office/word/2015/wordml/symex" xmlns:wpg="http://schemas.microsoft.com/office/word/2010/wordprocessingGroup" xmlns:wpi="http://schemas.microsoft.com/office/word/2010/wordprocessingInk" xmlns:wne="http://schemas.microsoft.com/office/word/2006/wordml" xmlns:wps="http://schemas.microsoft.com/office/word/2010/wordprocessingShape" mc:Ignorable="w14 w15 w16se w16cid w16 w16cex w16sdtdh wp14">
+<w:document xmlns:wpc="http://schemas.microsoft.com/office/word/2010/wordprocessingCanvas" xmlns:cx="http://schemas.microsoft.com/office/drawing/2014/chartex" xmlns:cx1="http://schemas.microsoft.com/office/drawing/2015/9/8/chartex" xmlns:cx2="http://schemas.microsoft.com/office/drawing/2015/10/21/chartex" xmlns:cx3="http://schemas.microsoft.com/office/drawing/2016/5/9/chartex" xmlns:cx4="http://schemas.microsoft.com/office/drawing/2016/5/10/chartex" xmlns:cx5="http://schemas.microsoft.com/office/drawing/2016/5/11/chartex" xmlns:cx6="http://schemas.microsoft.com/office/drawing/2016/5/12/chartex" xmlns:cx7="http://schemas.microsoft.com/office/drawing/2016/5/13/chartex" xmlns:cx8="http://schemas.microsoft.com/office/drawing/2016/5/14/chartex" xmlns:mc="http://schemas.openxmlformats.org/markup-compatibility/2006" xmlns:aink="http://schemas.microsoft.com/office/drawing/2016/ink" xmlns:am3d="http://schemas.microsoft.com/office/drawing/2017/model3d" xmlns:o="urn:schemas-microsoft-com:office:office" xmlns:r="http://schemas.openxmlformats.org/officeDocument/2006/relationships" xmlns:m="http://schemas.openxmlformats.org/officeDocument/2006/math" xmlns:v="urn:schemas-microsoft-com:vml" xmlns:wp14="http://schemas.microsoft.com/office/word/2010/wordprocessingDrawing" xmlns:wp="http://schemas.openxmlformats.org/drawingml/2006/wordprocessingDrawing" xmlns:w10="urn:schemas-microsoft-com:office:word" xmlns:w="http://schemas.openxmlformats.org/wordprocessingml/2006/main" xmlns:w14="http://schemas.microsoft.com/office/word/2010/wordml" xmlns:w15="http://schemas.microsoft.com/office/word/2012/wordml" xmlns:w16cex="http://schemas.microsoft.com/office/word/2018/wordml/cex" xmlns:w16cid="http://schemas.microsoft.com/office/word/2016/wordml/cid" xmlns:w16="http://schemas.microsoft.com/office/word/2018/wordml" xmlns:w16sdtdh="http://schemas.microsoft.com/office/word/2020/wordml/sdtdatahash" xmlns:w16se="http://schemas.microsoft.com/office/word/2015/wordml/symex" xmlns:wpg="http://schemas.microsoft.com/office/word/2010/wordprocessingGroup" xmlns:wpi="http://schemas.microsoft.com/office/word/2010/wordprocessingInk" xmlns:wne="http://schemas.microsoft.com/office/word/2006/wordml" xmlns:wps="http://schemas.microsoft.com/office/word/2010/wordprocessingShape" mc:Ignorable="w14 w15 w16se w16cid w16 w16cex w16sdtdh wp14">
   <w:body>
     <w:p>
       <w:pPr>
@@ -1021,21 +1021,12 @@
           <w:szCs w:val="20"/>
         </w:rPr>
       </w:pPr>
-      <w:proofErr w:type="spellStart"/>
       <w:r>
         <w:rPr>
           <w:rFonts w:ascii="Amsi Pro SemiBold" w:hAnsi="Amsi Pro SemiBold"/>
           <w:szCs w:val="20"/>
         </w:rPr>
-        <w:t>Antonio</w:t>
-      </w:r>
-      <w:proofErr w:type="spellEnd"/>
-      <w:r>
-        <w:rPr>
-          <w:rFonts w:ascii="Amsi Pro SemiBold" w:hAnsi="Amsi Pro SemiBold"/>
-          <w:szCs w:val="20"/>
-        </w:rPr>
-        <w:t xml:space="preserve"> Isidro da Silva Filho </w:t>
+        <w:t xml:space="preserve">Antonio Isidro da Silva Filho </w:t>
       </w:r>
     </w:p>
     <w:p>
@@ -1090,21 +1081,28 @@
           <w:szCs w:val="20"/>
         </w:rPr>
       </w:pPr>
-      <w:proofErr w:type="spellStart"/>
       <w:r>
         <w:rPr>
           <w:rFonts w:ascii="Amsi Pro SemiBold" w:hAnsi="Amsi Pro SemiBold"/>
           <w:szCs w:val="20"/>
         </w:rPr>
-        <w:t>Alef</w:t>
-      </w:r>
-      <w:proofErr w:type="spellEnd"/>
-      <w:r>
+        <w:t>Alef Oliveira dos Santos</w:t>
+      </w:r>
+    </w:p>
+    <w:p>
+      <w:pPr>
+        <w:pStyle w:val="Pretext"/>
         <w:rPr>
           <w:rFonts w:ascii="Amsi Pro SemiBold" w:hAnsi="Amsi Pro SemiBold"/>
           <w:szCs w:val="20"/>
         </w:rPr>
-        <w:t xml:space="preserve"> Oliveira dos Santos</w:t>
+      </w:pPr>
+      <w:r>
+        <w:rPr>
+          <w:rFonts w:ascii="Amsi Pro SemiBold" w:hAnsi="Amsi Pro SemiBold"/>
+          <w:szCs w:val="20"/>
+        </w:rPr>
+        <w:t>Daiane Martins Teixeira</w:t>
       </w:r>
     </w:p>
     <w:p>
@@ -1120,7 +1118,7 @@
           <w:rFonts w:ascii="Amsi Pro SemiBold" w:hAnsi="Amsi Pro SemiBold"/>
           <w:szCs w:val="20"/>
         </w:rPr>
-        <w:t>Daiane Martins Teixeira</w:t>
+        <w:t>Erika Carvalho de Aquino</w:t>
       </w:r>
     </w:p>
     <w:p>
@@ -1136,7 +1134,7 @@
           <w:rFonts w:ascii="Amsi Pro SemiBold" w:hAnsi="Amsi Pro SemiBold"/>
           <w:szCs w:val="20"/>
         </w:rPr>
-        <w:t>Erika Carvalho de Aquino</w:t>
+        <w:t>Henrique Ribeiro da Silveira</w:t>
       </w:r>
     </w:p>
     <w:p>
@@ -1152,7 +1150,7 @@
           <w:rFonts w:ascii="Amsi Pro SemiBold" w:hAnsi="Amsi Pro SemiBold"/>
           <w:szCs w:val="20"/>
         </w:rPr>
-        <w:t>Henrique Ribeiro da Silveira</w:t>
+        <w:t>Vinícius Prates Araújo</w:t>
       </w:r>
     </w:p>
     <w:p>
@@ -1168,7 +1166,7 @@
           <w:rFonts w:ascii="Amsi Pro SemiBold" w:hAnsi="Amsi Pro SemiBold"/>
           <w:szCs w:val="20"/>
         </w:rPr>
-        <w:t>Vinícius Prates Araújo</w:t>
+        <w:t>Wanderson Marques</w:t>
       </w:r>
     </w:p>
     <w:p>
@@ -1184,32 +1182,7 @@
           <w:rFonts w:ascii="Amsi Pro SemiBold" w:hAnsi="Amsi Pro SemiBold"/>
           <w:szCs w:val="20"/>
         </w:rPr>
-        <w:t>Wanderson Marques</w:t>
-      </w:r>
-    </w:p>
-    <w:p>
-      <w:pPr>
-        <w:pStyle w:val="Pretext"/>
-        <w:rPr>
-          <w:rFonts w:ascii="Amsi Pro SemiBold" w:hAnsi="Amsi Pro SemiBold"/>
-          <w:szCs w:val="20"/>
-        </w:rPr>
-      </w:pPr>
-      <w:proofErr w:type="spellStart"/>
-      <w:r>
-        <w:rPr>
-          <w:rFonts w:ascii="Amsi Pro SemiBold" w:hAnsi="Amsi Pro SemiBold"/>
-          <w:szCs w:val="20"/>
-        </w:rPr>
-        <w:t>Wemerson</w:t>
-      </w:r>
-      <w:proofErr w:type="spellEnd"/>
-      <w:r>
-        <w:rPr>
-          <w:rFonts w:ascii="Amsi Pro SemiBold" w:hAnsi="Amsi Pro SemiBold"/>
-          <w:szCs w:val="20"/>
-        </w:rPr>
-        <w:t xml:space="preserve"> Marques</w:t>
+        <w:t>Wemerson Marques</w:t>
       </w:r>
     </w:p>
     <w:p>
@@ -1361,23 +1334,23 @@
           <w:rFonts w:ascii="Amsi Pro SemiBold" w:hAnsi="Amsi Pro SemiBold"/>
           <w:szCs w:val="20"/>
         </w:rPr>
-        <w:t xml:space="preserve">Camilla Barreto Rodrigues </w:t>
-      </w:r>
-      <w:proofErr w:type="spellStart"/>
-      <w:r>
+        <w:t>Camilla Barreto Rodrigues Cochia Caetano</w:t>
+      </w:r>
+    </w:p>
+    <w:p>
+      <w:pPr>
+        <w:pStyle w:val="Pretext"/>
         <w:rPr>
           <w:rFonts w:ascii="Amsi Pro SemiBold" w:hAnsi="Amsi Pro SemiBold"/>
           <w:szCs w:val="20"/>
         </w:rPr>
-        <w:t>Cochia</w:t>
-      </w:r>
-      <w:proofErr w:type="spellEnd"/>
+      </w:pPr>
       <w:r>
         <w:rPr>
           <w:rFonts w:ascii="Amsi Pro SemiBold" w:hAnsi="Amsi Pro SemiBold"/>
           <w:szCs w:val="20"/>
         </w:rPr>
-        <w:t xml:space="preserve"> Caetano</w:t>
+        <w:t>Carla Novara Monclair</w:t>
       </w:r>
     </w:p>
     <w:p>
@@ -1393,17 +1366,24 @@
           <w:rFonts w:ascii="Amsi Pro SemiBold" w:hAnsi="Amsi Pro SemiBold"/>
           <w:szCs w:val="20"/>
         </w:rPr>
-        <w:t xml:space="preserve">Carla Novara </w:t>
-      </w:r>
-      <w:proofErr w:type="spellStart"/>
-      <w:r>
+        <w:t>Deivyson José Pereira de Araújo</w:t>
+      </w:r>
+    </w:p>
+    <w:p>
+      <w:pPr>
+        <w:pStyle w:val="Pretext"/>
         <w:rPr>
           <w:rFonts w:ascii="Amsi Pro SemiBold" w:hAnsi="Amsi Pro SemiBold"/>
           <w:szCs w:val="20"/>
         </w:rPr>
-        <w:t>Monclair</w:t>
-      </w:r>
-      <w:proofErr w:type="spellEnd"/>
+      </w:pPr>
+      <w:r>
+        <w:rPr>
+          <w:rFonts w:ascii="Amsi Pro SemiBold" w:hAnsi="Amsi Pro SemiBold"/>
+          <w:szCs w:val="20"/>
+        </w:rPr>
+        <w:t>Desirée dos Santos Carvalho</w:t>
+      </w:r>
     </w:p>
     <w:p>
       <w:pPr>
@@ -1413,21 +1393,28 @@
           <w:szCs w:val="20"/>
         </w:rPr>
       </w:pPr>
-      <w:proofErr w:type="spellStart"/>
       <w:r>
         <w:rPr>
           <w:rFonts w:ascii="Amsi Pro SemiBold" w:hAnsi="Amsi Pro SemiBold"/>
           <w:szCs w:val="20"/>
         </w:rPr>
-        <w:t>Deivyson</w:t>
-      </w:r>
-      <w:proofErr w:type="spellEnd"/>
-      <w:r>
+        <w:t>Elisabet Pereira Lelo Nascimento</w:t>
+      </w:r>
+    </w:p>
+    <w:p>
+      <w:pPr>
+        <w:pStyle w:val="Pretext"/>
         <w:rPr>
           <w:rFonts w:ascii="Amsi Pro SemiBold" w:hAnsi="Amsi Pro SemiBold"/>
           <w:szCs w:val="20"/>
         </w:rPr>
-        <w:t xml:space="preserve"> José Pereira de Araújo</w:t>
+      </w:pPr>
+      <w:r>
+        <w:rPr>
+          <w:rFonts w:ascii="Amsi Pro SemiBold" w:hAnsi="Amsi Pro SemiBold"/>
+          <w:szCs w:val="20"/>
+        </w:rPr>
+        <w:t xml:space="preserve">Érika Carvalho de Aquino </w:t>
       </w:r>
     </w:p>
     <w:p>
@@ -1443,7 +1430,7 @@
           <w:rFonts w:ascii="Amsi Pro SemiBold" w:hAnsi="Amsi Pro SemiBold"/>
           <w:szCs w:val="20"/>
         </w:rPr>
-        <w:t>Desirée dos Santos Carvalho</w:t>
+        <w:t>Fanny Almeida Wu</w:t>
       </w:r>
     </w:p>
     <w:p>
@@ -1459,7 +1446,7 @@
           <w:rFonts w:ascii="Amsi Pro SemiBold" w:hAnsi="Amsi Pro SemiBold"/>
           <w:szCs w:val="20"/>
         </w:rPr>
-        <w:t>Elisabet Pereira Lelo Nascimento</w:t>
+        <w:t>Gislene Henrique de Souza</w:t>
       </w:r>
     </w:p>
     <w:p>
@@ -1475,7 +1462,7 @@
           <w:rFonts w:ascii="Amsi Pro SemiBold" w:hAnsi="Amsi Pro SemiBold"/>
           <w:szCs w:val="20"/>
         </w:rPr>
-        <w:t xml:space="preserve">Érika Carvalho de Aquino </w:t>
+        <w:t>Joseane Aparecida Duarte</w:t>
       </w:r>
     </w:p>
     <w:p>
@@ -1491,7 +1478,7 @@
           <w:rFonts w:ascii="Amsi Pro SemiBold" w:hAnsi="Amsi Pro SemiBold"/>
           <w:szCs w:val="20"/>
         </w:rPr>
-        <w:t>Fanny Almeida Wu</w:t>
+        <w:t>Josefa Maria de Jesus</w:t>
       </w:r>
     </w:p>
     <w:p>
@@ -1507,7 +1494,7 @@
           <w:rFonts w:ascii="Amsi Pro SemiBold" w:hAnsi="Amsi Pro SemiBold"/>
           <w:szCs w:val="20"/>
         </w:rPr>
-        <w:t>Gislene Henrique de Souza</w:t>
+        <w:t>Júlio César Moraes</w:t>
       </w:r>
     </w:p>
     <w:p>
@@ -1523,7 +1510,7 @@
           <w:rFonts w:ascii="Amsi Pro SemiBold" w:hAnsi="Amsi Pro SemiBold"/>
           <w:szCs w:val="20"/>
         </w:rPr>
-        <w:t>Joseane Aparecida Duarte</w:t>
+        <w:t>Silvia Lutaif Dolci Carmona</w:t>
       </w:r>
     </w:p>
     <w:p>
@@ -1539,7 +1526,7 @@
           <w:rFonts w:ascii="Amsi Pro SemiBold" w:hAnsi="Amsi Pro SemiBold"/>
           <w:szCs w:val="20"/>
         </w:rPr>
-        <w:t>Josefa Maria de Jesus</w:t>
+        <w:t>Vânia Maria Corrêa Barthmann</w:t>
       </w:r>
     </w:p>
     <w:p>
@@ -1555,106 +1542,8 @@
           <w:rFonts w:ascii="Amsi Pro SemiBold" w:hAnsi="Amsi Pro SemiBold"/>
           <w:szCs w:val="20"/>
         </w:rPr>
-        <w:t>Júlio César Moraes</w:t>
-      </w:r>
-    </w:p>
-    <w:p>
-      <w:pPr>
-        <w:pStyle w:val="Pretext"/>
-        <w:rPr>
-          <w:rFonts w:ascii="Amsi Pro SemiBold" w:hAnsi="Amsi Pro SemiBold"/>
-          <w:szCs w:val="20"/>
-        </w:rPr>
-      </w:pPr>
-      <w:r>
-        <w:rPr>
-          <w:rFonts w:ascii="Amsi Pro SemiBold" w:hAnsi="Amsi Pro SemiBold"/>
-          <w:szCs w:val="20"/>
-        </w:rPr>
-        <w:t xml:space="preserve">Silvia </w:t>
-      </w:r>
-      <w:proofErr w:type="spellStart"/>
-      <w:r>
-        <w:rPr>
-          <w:rFonts w:ascii="Amsi Pro SemiBold" w:hAnsi="Amsi Pro SemiBold"/>
-          <w:szCs w:val="20"/>
-        </w:rPr>
-        <w:t>Lutaif</w:t>
-      </w:r>
-      <w:proofErr w:type="spellEnd"/>
-      <w:r>
-        <w:rPr>
-          <w:rFonts w:ascii="Amsi Pro SemiBold" w:hAnsi="Amsi Pro SemiBold"/>
-          <w:szCs w:val="20"/>
-        </w:rPr>
-        <w:t xml:space="preserve"> </w:t>
-      </w:r>
-      <w:proofErr w:type="spellStart"/>
-      <w:r>
-        <w:rPr>
-          <w:rFonts w:ascii="Amsi Pro SemiBold" w:hAnsi="Amsi Pro SemiBold"/>
-          <w:szCs w:val="20"/>
-        </w:rPr>
-        <w:t>Dolci</w:t>
-      </w:r>
-      <w:proofErr w:type="spellEnd"/>
-      <w:r>
-        <w:rPr>
-          <w:rFonts w:ascii="Amsi Pro SemiBold" w:hAnsi="Amsi Pro SemiBold"/>
-          <w:szCs w:val="20"/>
-        </w:rPr>
-        <w:t xml:space="preserve"> Carmona</w:t>
-      </w:r>
-    </w:p>
-    <w:p>
-      <w:pPr>
-        <w:pStyle w:val="Pretext"/>
-        <w:rPr>
-          <w:rFonts w:ascii="Amsi Pro SemiBold" w:hAnsi="Amsi Pro SemiBold"/>
-          <w:szCs w:val="20"/>
-        </w:rPr>
-      </w:pPr>
-      <w:r>
-        <w:rPr>
-          <w:rFonts w:ascii="Amsi Pro SemiBold" w:hAnsi="Amsi Pro SemiBold"/>
-          <w:szCs w:val="20"/>
-        </w:rPr>
-        <w:t xml:space="preserve">Vânia Maria Corrêa </w:t>
-      </w:r>
-      <w:proofErr w:type="spellStart"/>
-      <w:r>
-        <w:rPr>
-          <w:rFonts w:ascii="Amsi Pro SemiBold" w:hAnsi="Amsi Pro SemiBold"/>
-          <w:szCs w:val="20"/>
-        </w:rPr>
-        <w:t>Barthmann</w:t>
-      </w:r>
-      <w:proofErr w:type="spellEnd"/>
-    </w:p>
-    <w:p>
-      <w:pPr>
-        <w:pStyle w:val="Pretext"/>
-        <w:rPr>
-          <w:rFonts w:ascii="Amsi Pro SemiBold" w:hAnsi="Amsi Pro SemiBold"/>
-          <w:szCs w:val="20"/>
-        </w:rPr>
-      </w:pPr>
-      <w:r>
-        <w:rPr>
-          <w:rFonts w:ascii="Amsi Pro SemiBold" w:hAnsi="Amsi Pro SemiBold"/>
-          <w:szCs w:val="20"/>
-        </w:rPr>
-        <w:t xml:space="preserve">Fernando Canto </w:t>
-      </w:r>
-      <w:proofErr w:type="spellStart"/>
-      <w:r>
-        <w:rPr>
-          <w:rFonts w:ascii="Amsi Pro SemiBold" w:hAnsi="Amsi Pro SemiBold"/>
-          <w:szCs w:val="20"/>
-        </w:rPr>
-        <w:t>Michelotti</w:t>
-      </w:r>
-      <w:proofErr w:type="spellEnd"/>
+        <w:t>Fernando Canto Michelotti</w:t>
+      </w:r>
     </w:p>
     <w:p>
       <w:pPr>
@@ -1846,6 +1735,23 @@
           <w:rFonts w:ascii="Amsi Pro SemiBold" w:hAnsi="Amsi Pro SemiBold"/>
         </w:rPr>
         <w:t>Projeto objeto de acordo de cooperação firmado entre a Universidade Federal de Goiás e a Secretaria de Gestão do Trabalho e da Educação na Saúde/Ministério da Saúde (TED 179/2019, Processo 25000206114201919/FNS)</w:t>
+      </w:r>
+    </w:p>
+    <w:p>
+      <w:pPr>
+        <w:rPr>
+          <w:rFonts w:ascii="Amsi Pro SemiBold" w:hAnsi="Amsi Pro SemiBold"/>
+          <w:b/>
+          <w:bCs/>
+        </w:rPr>
+      </w:pPr>
+      <w:r>
+        <w:rPr>
+          <w:rFonts w:ascii="Amsi Pro SemiBold" w:hAnsi="Amsi Pro SemiBold"/>
+          <w:b/>
+          <w:bCs/>
+        </w:rPr>
+        <w:br w:type="page"/>
       </w:r>
     </w:p>
     <w:sdt>
@@ -1917,6 +1823,7 @@
               <w:rFonts w:ascii="Amsi Pro SemiBold" w:hAnsi="Amsi Pro SemiBold"/>
               <w:b/>
               <w:bCs/>
+              <w:noProof/>
             </w:rPr>
           </w:pPr>
           <w:r>
@@ -1966,48 +1873,10 @@
                 <w:rFonts w:ascii="Amsi Pro SemiBold" w:hAnsi="Amsi Pro SemiBold"/>
                 <w:b/>
                 <w:bCs/>
+                <w:noProof/>
                 <w:webHidden/>
               </w:rPr>
               <w:tab/>
-            </w:r>
-            <w:r>
-              <w:rPr>
-                <w:rStyle w:val="Hyperlink"/>
-                <w:rFonts w:ascii="Amsi Pro SemiBold" w:hAnsi="Amsi Pro SemiBold"/>
-                <w:b/>
-                <w:bCs/>
-                <w:webHidden/>
-              </w:rPr>
-              <w:fldChar w:fldCharType="begin"/>
-            </w:r>
-            <w:r>
-              <w:rPr>
-                <w:rStyle w:val="Hyperlink"/>
-                <w:rFonts w:ascii="Amsi Pro SemiBold" w:hAnsi="Amsi Pro SemiBold"/>
-                <w:b/>
-                <w:bCs/>
-                <w:webHidden/>
-              </w:rPr>
-              <w:instrText xml:space="preserve"> PAGEREF _Toc188283793 \h </w:instrText>
-            </w:r>
-            <w:r>
-              <w:rPr>
-                <w:rStyle w:val="Hyperlink"/>
-                <w:rFonts w:ascii="Amsi Pro SemiBold" w:hAnsi="Amsi Pro SemiBold"/>
-                <w:b/>
-                <w:bCs/>
-                <w:webHidden/>
-              </w:rPr>
-            </w:r>
-            <w:r>
-              <w:rPr>
-                <w:rStyle w:val="Hyperlink"/>
-                <w:rFonts w:ascii="Amsi Pro SemiBold" w:hAnsi="Amsi Pro SemiBold"/>
-                <w:b/>
-                <w:bCs/>
-                <w:webHidden/>
-              </w:rPr>
-              <w:fldChar w:fldCharType="separate"/>
             </w:r>
             <w:r>
               <w:rPr>
@@ -2018,6 +1887,49 @@
                 <w:noProof/>
                 <w:webHidden/>
               </w:rPr>
+              <w:fldChar w:fldCharType="begin"/>
+            </w:r>
+            <w:r>
+              <w:rPr>
+                <w:rStyle w:val="Hyperlink"/>
+                <w:rFonts w:ascii="Amsi Pro SemiBold" w:hAnsi="Amsi Pro SemiBold"/>
+                <w:b/>
+                <w:bCs/>
+                <w:noProof/>
+                <w:webHidden/>
+              </w:rPr>
+              <w:instrText xml:space="preserve"> PAGEREF _Toc188283793 \h </w:instrText>
+            </w:r>
+            <w:r>
+              <w:rPr>
+                <w:rStyle w:val="Hyperlink"/>
+                <w:rFonts w:ascii="Amsi Pro SemiBold" w:hAnsi="Amsi Pro SemiBold"/>
+                <w:b/>
+                <w:bCs/>
+                <w:noProof/>
+                <w:webHidden/>
+              </w:rPr>
+            </w:r>
+            <w:r>
+              <w:rPr>
+                <w:rStyle w:val="Hyperlink"/>
+                <w:rFonts w:ascii="Amsi Pro SemiBold" w:hAnsi="Amsi Pro SemiBold"/>
+                <w:b/>
+                <w:bCs/>
+                <w:noProof/>
+                <w:webHidden/>
+              </w:rPr>
+              <w:fldChar w:fldCharType="separate"/>
+            </w:r>
+            <w:r>
+              <w:rPr>
+                <w:rStyle w:val="Hyperlink"/>
+                <w:rFonts w:ascii="Amsi Pro SemiBold" w:hAnsi="Amsi Pro SemiBold"/>
+                <w:b/>
+                <w:bCs/>
+                <w:noProof/>
+                <w:webHidden/>
+              </w:rPr>
               <w:t>4</w:t>
             </w:r>
             <w:r>
@@ -2026,6 +1938,7 @@
                 <w:rFonts w:ascii="Amsi Pro SemiBold" w:hAnsi="Amsi Pro SemiBold"/>
                 <w:b/>
                 <w:bCs/>
+                <w:noProof/>
                 <w:webHidden/>
               </w:rPr>
               <w:fldChar w:fldCharType="end"/>
@@ -2043,6 +1956,7 @@
               <w:rFonts w:ascii="Amsi Pro SemiBold" w:hAnsi="Amsi Pro SemiBold"/>
               <w:b/>
               <w:bCs/>
+              <w:noProof/>
             </w:rPr>
           </w:pPr>
           <w:hyperlink w:anchor="_Toc188283794" w:history="1">
@@ -2062,48 +1976,10 @@
                 <w:rFonts w:ascii="Amsi Pro SemiBold" w:hAnsi="Amsi Pro SemiBold"/>
                 <w:b/>
                 <w:bCs/>
+                <w:noProof/>
                 <w:webHidden/>
               </w:rPr>
               <w:tab/>
-            </w:r>
-            <w:r>
-              <w:rPr>
-                <w:rStyle w:val="Hyperlink"/>
-                <w:rFonts w:ascii="Amsi Pro SemiBold" w:hAnsi="Amsi Pro SemiBold"/>
-                <w:b/>
-                <w:bCs/>
-                <w:webHidden/>
-              </w:rPr>
-              <w:fldChar w:fldCharType="begin"/>
-            </w:r>
-            <w:r>
-              <w:rPr>
-                <w:rStyle w:val="Hyperlink"/>
-                <w:rFonts w:ascii="Amsi Pro SemiBold" w:hAnsi="Amsi Pro SemiBold"/>
-                <w:b/>
-                <w:bCs/>
-                <w:webHidden/>
-              </w:rPr>
-              <w:instrText xml:space="preserve"> PAGEREF _Toc188283794 \h </w:instrText>
-            </w:r>
-            <w:r>
-              <w:rPr>
-                <w:rStyle w:val="Hyperlink"/>
-                <w:rFonts w:ascii="Amsi Pro SemiBold" w:hAnsi="Amsi Pro SemiBold"/>
-                <w:b/>
-                <w:bCs/>
-                <w:webHidden/>
-              </w:rPr>
-            </w:r>
-            <w:r>
-              <w:rPr>
-                <w:rStyle w:val="Hyperlink"/>
-                <w:rFonts w:ascii="Amsi Pro SemiBold" w:hAnsi="Amsi Pro SemiBold"/>
-                <w:b/>
-                <w:bCs/>
-                <w:webHidden/>
-              </w:rPr>
-              <w:fldChar w:fldCharType="separate"/>
             </w:r>
             <w:r>
               <w:rPr>
@@ -2114,6 +1990,49 @@
                 <w:noProof/>
                 <w:webHidden/>
               </w:rPr>
+              <w:fldChar w:fldCharType="begin"/>
+            </w:r>
+            <w:r>
+              <w:rPr>
+                <w:rStyle w:val="Hyperlink"/>
+                <w:rFonts w:ascii="Amsi Pro SemiBold" w:hAnsi="Amsi Pro SemiBold"/>
+                <w:b/>
+                <w:bCs/>
+                <w:noProof/>
+                <w:webHidden/>
+              </w:rPr>
+              <w:instrText xml:space="preserve"> PAGEREF _Toc188283794 \h </w:instrText>
+            </w:r>
+            <w:r>
+              <w:rPr>
+                <w:rStyle w:val="Hyperlink"/>
+                <w:rFonts w:ascii="Amsi Pro SemiBold" w:hAnsi="Amsi Pro SemiBold"/>
+                <w:b/>
+                <w:bCs/>
+                <w:noProof/>
+                <w:webHidden/>
+              </w:rPr>
+            </w:r>
+            <w:r>
+              <w:rPr>
+                <w:rStyle w:val="Hyperlink"/>
+                <w:rFonts w:ascii="Amsi Pro SemiBold" w:hAnsi="Amsi Pro SemiBold"/>
+                <w:b/>
+                <w:bCs/>
+                <w:noProof/>
+                <w:webHidden/>
+              </w:rPr>
+              <w:fldChar w:fldCharType="separate"/>
+            </w:r>
+            <w:r>
+              <w:rPr>
+                <w:rStyle w:val="Hyperlink"/>
+                <w:rFonts w:ascii="Amsi Pro SemiBold" w:hAnsi="Amsi Pro SemiBold"/>
+                <w:b/>
+                <w:bCs/>
+                <w:noProof/>
+                <w:webHidden/>
+              </w:rPr>
               <w:t>6</w:t>
             </w:r>
             <w:r>
@@ -2122,6 +2041,7 @@
                 <w:rFonts w:ascii="Amsi Pro SemiBold" w:hAnsi="Amsi Pro SemiBold"/>
                 <w:b/>
                 <w:bCs/>
+                <w:noProof/>
                 <w:webHidden/>
               </w:rPr>
               <w:fldChar w:fldCharType="end"/>
@@ -2139,6 +2059,7 @@
               <w:rFonts w:ascii="Amsi Pro SemiBold" w:hAnsi="Amsi Pro SemiBold"/>
               <w:b/>
               <w:bCs/>
+              <w:noProof/>
             </w:rPr>
           </w:pPr>
           <w:hyperlink w:anchor="_Toc188283795" w:history="1">
@@ -2158,48 +2079,10 @@
                 <w:rFonts w:ascii="Amsi Pro SemiBold" w:hAnsi="Amsi Pro SemiBold"/>
                 <w:b/>
                 <w:bCs/>
+                <w:noProof/>
                 <w:webHidden/>
               </w:rPr>
               <w:tab/>
-            </w:r>
-            <w:r>
-              <w:rPr>
-                <w:rStyle w:val="Hyperlink"/>
-                <w:rFonts w:ascii="Amsi Pro SemiBold" w:hAnsi="Amsi Pro SemiBold"/>
-                <w:b/>
-                <w:bCs/>
-                <w:webHidden/>
-              </w:rPr>
-              <w:fldChar w:fldCharType="begin"/>
-            </w:r>
-            <w:r>
-              <w:rPr>
-                <w:rStyle w:val="Hyperlink"/>
-                <w:rFonts w:ascii="Amsi Pro SemiBold" w:hAnsi="Amsi Pro SemiBold"/>
-                <w:b/>
-                <w:bCs/>
-                <w:webHidden/>
-              </w:rPr>
-              <w:instrText xml:space="preserve"> PAGEREF _Toc188283795 \h </w:instrText>
-            </w:r>
-            <w:r>
-              <w:rPr>
-                <w:rStyle w:val="Hyperlink"/>
-                <w:rFonts w:ascii="Amsi Pro SemiBold" w:hAnsi="Amsi Pro SemiBold"/>
-                <w:b/>
-                <w:bCs/>
-                <w:webHidden/>
-              </w:rPr>
-            </w:r>
-            <w:r>
-              <w:rPr>
-                <w:rStyle w:val="Hyperlink"/>
-                <w:rFonts w:ascii="Amsi Pro SemiBold" w:hAnsi="Amsi Pro SemiBold"/>
-                <w:b/>
-                <w:bCs/>
-                <w:webHidden/>
-              </w:rPr>
-              <w:fldChar w:fldCharType="separate"/>
             </w:r>
             <w:r>
               <w:rPr>
@@ -2210,7 +2093,7 @@
                 <w:noProof/>
                 <w:webHidden/>
               </w:rPr>
-              <w:t>9</w:t>
+              <w:fldChar w:fldCharType="begin"/>
             </w:r>
             <w:r>
               <w:rPr>
@@ -2218,6 +2101,50 @@
                 <w:rFonts w:ascii="Amsi Pro SemiBold" w:hAnsi="Amsi Pro SemiBold"/>
                 <w:b/>
                 <w:bCs/>
+                <w:noProof/>
+                <w:webHidden/>
+              </w:rPr>
+              <w:instrText xml:space="preserve"> PAGEREF _Toc188283795 \h </w:instrText>
+            </w:r>
+            <w:r>
+              <w:rPr>
+                <w:rStyle w:val="Hyperlink"/>
+                <w:rFonts w:ascii="Amsi Pro SemiBold" w:hAnsi="Amsi Pro SemiBold"/>
+                <w:b/>
+                <w:bCs/>
+                <w:noProof/>
+                <w:webHidden/>
+              </w:rPr>
+            </w:r>
+            <w:r>
+              <w:rPr>
+                <w:rStyle w:val="Hyperlink"/>
+                <w:rFonts w:ascii="Amsi Pro SemiBold" w:hAnsi="Amsi Pro SemiBold"/>
+                <w:b/>
+                <w:bCs/>
+                <w:noProof/>
+                <w:webHidden/>
+              </w:rPr>
+              <w:fldChar w:fldCharType="separate"/>
+            </w:r>
+            <w:r>
+              <w:rPr>
+                <w:rStyle w:val="Hyperlink"/>
+                <w:rFonts w:ascii="Amsi Pro SemiBold" w:hAnsi="Amsi Pro SemiBold"/>
+                <w:b/>
+                <w:bCs/>
+                <w:noProof/>
+                <w:webHidden/>
+              </w:rPr>
+              <w:t>8</w:t>
+            </w:r>
+            <w:r>
+              <w:rPr>
+                <w:rStyle w:val="Hyperlink"/>
+                <w:rFonts w:ascii="Amsi Pro SemiBold" w:hAnsi="Amsi Pro SemiBold"/>
+                <w:b/>
+                <w:bCs/>
+                <w:noProof/>
                 <w:webHidden/>
               </w:rPr>
               <w:fldChar w:fldCharType="end"/>
@@ -2235,6 +2162,7 @@
               <w:rFonts w:ascii="Amsi Pro SemiBold" w:hAnsi="Amsi Pro SemiBold"/>
               <w:b/>
               <w:bCs/>
+              <w:noProof/>
             </w:rPr>
           </w:pPr>
           <w:hyperlink w:anchor="_Toc188283796" w:history="1">
@@ -2254,48 +2182,10 @@
                 <w:rFonts w:ascii="Amsi Pro SemiBold" w:hAnsi="Amsi Pro SemiBold"/>
                 <w:b/>
                 <w:bCs/>
+                <w:noProof/>
                 <w:webHidden/>
               </w:rPr>
               <w:tab/>
-            </w:r>
-            <w:r>
-              <w:rPr>
-                <w:rStyle w:val="Hyperlink"/>
-                <w:rFonts w:ascii="Amsi Pro SemiBold" w:hAnsi="Amsi Pro SemiBold"/>
-                <w:b/>
-                <w:bCs/>
-                <w:webHidden/>
-              </w:rPr>
-              <w:fldChar w:fldCharType="begin"/>
-            </w:r>
-            <w:r>
-              <w:rPr>
-                <w:rStyle w:val="Hyperlink"/>
-                <w:rFonts w:ascii="Amsi Pro SemiBold" w:hAnsi="Amsi Pro SemiBold"/>
-                <w:b/>
-                <w:bCs/>
-                <w:webHidden/>
-              </w:rPr>
-              <w:instrText xml:space="preserve"> PAGEREF _Toc188283796 \h </w:instrText>
-            </w:r>
-            <w:r>
-              <w:rPr>
-                <w:rStyle w:val="Hyperlink"/>
-                <w:rFonts w:ascii="Amsi Pro SemiBold" w:hAnsi="Amsi Pro SemiBold"/>
-                <w:b/>
-                <w:bCs/>
-                <w:webHidden/>
-              </w:rPr>
-            </w:r>
-            <w:r>
-              <w:rPr>
-                <w:rStyle w:val="Hyperlink"/>
-                <w:rFonts w:ascii="Amsi Pro SemiBold" w:hAnsi="Amsi Pro SemiBold"/>
-                <w:b/>
-                <w:bCs/>
-                <w:webHidden/>
-              </w:rPr>
-              <w:fldChar w:fldCharType="separate"/>
             </w:r>
             <w:r>
               <w:rPr>
@@ -2306,7 +2196,7 @@
                 <w:noProof/>
                 <w:webHidden/>
               </w:rPr>
-              <w:t>10</w:t>
+              <w:fldChar w:fldCharType="begin"/>
             </w:r>
             <w:r>
               <w:rPr>
@@ -2314,6 +2204,50 @@
                 <w:rFonts w:ascii="Amsi Pro SemiBold" w:hAnsi="Amsi Pro SemiBold"/>
                 <w:b/>
                 <w:bCs/>
+                <w:noProof/>
+                <w:webHidden/>
+              </w:rPr>
+              <w:instrText xml:space="preserve"> PAGEREF _Toc188283796 \h </w:instrText>
+            </w:r>
+            <w:r>
+              <w:rPr>
+                <w:rStyle w:val="Hyperlink"/>
+                <w:rFonts w:ascii="Amsi Pro SemiBold" w:hAnsi="Amsi Pro SemiBold"/>
+                <w:b/>
+                <w:bCs/>
+                <w:noProof/>
+                <w:webHidden/>
+              </w:rPr>
+            </w:r>
+            <w:r>
+              <w:rPr>
+                <w:rStyle w:val="Hyperlink"/>
+                <w:rFonts w:ascii="Amsi Pro SemiBold" w:hAnsi="Amsi Pro SemiBold"/>
+                <w:b/>
+                <w:bCs/>
+                <w:noProof/>
+                <w:webHidden/>
+              </w:rPr>
+              <w:fldChar w:fldCharType="separate"/>
+            </w:r>
+            <w:r>
+              <w:rPr>
+                <w:rStyle w:val="Hyperlink"/>
+                <w:rFonts w:ascii="Amsi Pro SemiBold" w:hAnsi="Amsi Pro SemiBold"/>
+                <w:b/>
+                <w:bCs/>
+                <w:noProof/>
+                <w:webHidden/>
+              </w:rPr>
+              <w:t>9</w:t>
+            </w:r>
+            <w:r>
+              <w:rPr>
+                <w:rStyle w:val="Hyperlink"/>
+                <w:rFonts w:ascii="Amsi Pro SemiBold" w:hAnsi="Amsi Pro SemiBold"/>
+                <w:b/>
+                <w:bCs/>
+                <w:noProof/>
                 <w:webHidden/>
               </w:rPr>
               <w:fldChar w:fldCharType="end"/>
@@ -2420,95 +2354,7 @@
           <w:sz w:val="24"/>
           <w:szCs w:val="24"/>
         </w:rPr>
-        <w:t xml:space="preserve">Global </w:t>
-      </w:r>
-      <w:proofErr w:type="spellStart"/>
-      <w:r>
-        <w:rPr>
-          <w:rFonts w:ascii="Amsi Pro SemiBold" w:hAnsi="Amsi Pro SemiBold"/>
-          <w:i/>
-          <w:iCs/>
-          <w:sz w:val="24"/>
-          <w:szCs w:val="24"/>
-        </w:rPr>
-        <w:t>Strategy</w:t>
-      </w:r>
-      <w:proofErr w:type="spellEnd"/>
-      <w:r>
-        <w:rPr>
-          <w:rFonts w:ascii="Amsi Pro SemiBold" w:hAnsi="Amsi Pro SemiBold"/>
-          <w:i/>
-          <w:iCs/>
-          <w:sz w:val="24"/>
-          <w:szCs w:val="24"/>
-        </w:rPr>
-        <w:t xml:space="preserve"> for </w:t>
-      </w:r>
-      <w:proofErr w:type="spellStart"/>
-      <w:r>
-        <w:rPr>
-          <w:rFonts w:ascii="Amsi Pro SemiBold" w:hAnsi="Amsi Pro SemiBold"/>
-          <w:i/>
-          <w:iCs/>
-          <w:sz w:val="24"/>
-          <w:szCs w:val="24"/>
-        </w:rPr>
-        <w:t>Human</w:t>
-      </w:r>
-      <w:proofErr w:type="spellEnd"/>
-      <w:r>
-        <w:rPr>
-          <w:rFonts w:ascii="Amsi Pro SemiBold" w:hAnsi="Amsi Pro SemiBold"/>
-          <w:i/>
-          <w:iCs/>
-          <w:sz w:val="24"/>
-          <w:szCs w:val="24"/>
-        </w:rPr>
-        <w:t xml:space="preserve"> </w:t>
-      </w:r>
-      <w:proofErr w:type="spellStart"/>
-      <w:r>
-        <w:rPr>
-          <w:rFonts w:ascii="Amsi Pro SemiBold" w:hAnsi="Amsi Pro SemiBold"/>
-          <w:i/>
-          <w:iCs/>
-          <w:sz w:val="24"/>
-          <w:szCs w:val="24"/>
-        </w:rPr>
-        <w:t>Resources</w:t>
-      </w:r>
-      <w:proofErr w:type="spellEnd"/>
-      <w:r>
-        <w:rPr>
-          <w:rFonts w:ascii="Amsi Pro SemiBold" w:hAnsi="Amsi Pro SemiBold"/>
-          <w:i/>
-          <w:iCs/>
-          <w:sz w:val="24"/>
-          <w:szCs w:val="24"/>
-        </w:rPr>
-        <w:t xml:space="preserve"> for Health: </w:t>
-      </w:r>
-      <w:proofErr w:type="spellStart"/>
-      <w:r>
-        <w:rPr>
-          <w:rFonts w:ascii="Amsi Pro SemiBold" w:hAnsi="Amsi Pro SemiBold"/>
-          <w:i/>
-          <w:iCs/>
-          <w:sz w:val="24"/>
-          <w:szCs w:val="24"/>
-        </w:rPr>
-        <w:t>Workforce</w:t>
-      </w:r>
-      <w:proofErr w:type="spellEnd"/>
-      <w:r>
-        <w:rPr>
-          <w:rFonts w:ascii="Amsi Pro SemiBold" w:hAnsi="Amsi Pro SemiBold"/>
-          <w:i/>
-          <w:iCs/>
-          <w:sz w:val="24"/>
-          <w:szCs w:val="24"/>
-        </w:rPr>
-        <w:t xml:space="preserve"> 2030</w:t>
+        <w:t>Global Strategy for Human Resources for Health: Workforce 2030</w:t>
       </w:r>
       <w:r>
         <w:rPr>
@@ -2531,6 +2377,7 @@
             <w:docPart w:val="2A20DCCE166A4E8792E53915D43A1D91"/>
           </w:placeholder>
         </w:sdtPr>
+        <w:sdtEndPr/>
         <w:sdtContent>
           <w:r>
             <w:rPr>
@@ -2589,6 +2436,7 @@
             <w:docPart w:val="04434872440A4DFBB42E1DCF3E728D5A"/>
           </w:placeholder>
         </w:sdtPr>
+        <w:sdtEndPr/>
         <w:sdtContent>
           <w:r>
             <w:rPr>
@@ -2625,6 +2473,7 @@
             <w:docPart w:val="04434872440A4DFBB42E1DCF3E728D5A"/>
           </w:placeholder>
         </w:sdtPr>
+        <w:sdtEndPr/>
         <w:sdtContent>
           <w:r>
             <w:rPr>
@@ -2742,6 +2591,7 @@
             <w:docPart w:val="10A7EFDA8C5C40D9B60DF0B1EDB4105A"/>
           </w:placeholder>
         </w:sdtPr>
+        <w:sdtEndPr/>
         <w:sdtContent>
           <w:r>
             <w:rPr>
@@ -2797,16 +2647,7 @@
           <w:sz w:val="24"/>
           <w:szCs w:val="24"/>
         </w:rPr>
-        <w:t xml:space="preserve"> família contribui para a redução dos efeitos adversos das desigualdades sociais, melhorando a qualidade do atendimento e promovendo a equidade no sistema de saúde. Portanto, monitorar </w:t>
-      </w:r>
-      <w:r>
-        <w:rPr>
-          <w:rFonts w:ascii="Amsi Pro SemiBold" w:hAnsi="Amsi Pro SemiBold"/>
-          <w:sz w:val="24"/>
-          <w:szCs w:val="24"/>
-        </w:rPr>
-        <w:lastRenderedPageBreak/>
-        <w:t>e ajustar a razão de médicos de saúde da família por população é essencial para garantir um atendimento primário de qualidade, promover a saúde pública e reduzir as desigualdades no acesso aos serviços de saúde</w:t>
+        <w:t xml:space="preserve"> família contribui para a redução dos efeitos adversos das desigualdades sociais, melhorando a qualidade do atendimento e promovendo a equidade no sistema de saúde. Portanto, monitorar e ajustar a razão de médicos de saúde da família por população é essencial para garantir um atendimento primário de qualidade, promover a saúde pública e reduzir as desigualdades no acesso aos serviços de saúde</w:t>
       </w:r>
       <w:r>
         <w:rPr>
@@ -2829,6 +2670,7 @@
             <w:docPart w:val="9A94C05921FB4D82BA0D6C98D103E210"/>
           </w:placeholder>
         </w:sdtPr>
+        <w:sdtEndPr/>
         <w:sdtContent>
           <w:r>
             <w:rPr>
@@ -2871,7 +2713,16 @@
           <w:sz w:val="24"/>
           <w:szCs w:val="24"/>
         </w:rPr>
-        <w:t xml:space="preserve">Este documento está estruturado em três seções, além desta introdução. A seguir, vamos mostrar a ficha de qualificação do indicador, bem como alguns artefatos associados a ela, que são: 1) consulta SQL usada para calcular o indicador; 2) dados resultantes da consulta SQL; 3) </w:t>
+        <w:t xml:space="preserve">Este documento está estruturado em três seções, além desta introdução. A seguir, vamos mostrar a ficha de qualificação do indicador, bem como alguns artefatos associados a ela, que são: 1) consulta SQL usada para calcular o indicador; 2) dados resultantes da consulta </w:t>
+      </w:r>
+      <w:r>
+        <w:rPr>
+          <w:rFonts w:ascii="Amsi Pro SemiBold" w:hAnsi="Amsi Pro SemiBold"/>
+          <w:sz w:val="24"/>
+          <w:szCs w:val="24"/>
+        </w:rPr>
+        <w:lastRenderedPageBreak/>
+        <w:t xml:space="preserve">SQL; 3) </w:t>
       </w:r>
       <w:r>
         <w:rPr>
@@ -3396,17 +3247,8 @@
                 <w:rFonts w:ascii="Amsi Pro SemiBold" w:hAnsi="Amsi Pro SemiBold"/>
                 <w:color w:val="auto"/>
               </w:rPr>
-              <w:t xml:space="preserve">Instituição: Ministério da Saúde, disponibilizado via </w:t>
+              <w:t>Instituição: Ministério da Saúde, disponibilizado via Datasus</w:t>
             </w:r>
-            <w:proofErr w:type="spellStart"/>
-            <w:r>
-              <w:rPr>
-                <w:rFonts w:ascii="Amsi Pro SemiBold" w:hAnsi="Amsi Pro SemiBold"/>
-                <w:color w:val="auto"/>
-              </w:rPr>
-              <w:t>Datasus</w:t>
-            </w:r>
-            <w:proofErr w:type="spellEnd"/>
           </w:p>
         </w:tc>
       </w:tr>
@@ -3559,23 +3401,7 @@
                 <w:rFonts w:ascii="Amsi Pro SemiBold" w:hAnsi="Amsi Pro SemiBold"/>
                 <w:color w:val="auto"/>
               </w:rPr>
-              <w:t>A contagem de profissionais é feita por meio do Cadastro de Pessoas Físicas (CPF_PROF), de acordo com o código CBO, criando-se a variável da quantidade distinta de profissionais (</w:t>
-            </w:r>
-            <w:proofErr w:type="spellStart"/>
-            <w:r>
-              <w:rPr>
-                <w:rFonts w:ascii="Amsi Pro SemiBold" w:hAnsi="Amsi Pro SemiBold"/>
-                <w:color w:val="auto"/>
-              </w:rPr>
-              <w:t>qtd_distinta_cpf_cbo</w:t>
-            </w:r>
-            <w:proofErr w:type="spellEnd"/>
-            <w:r>
-              <w:rPr>
-                <w:rFonts w:ascii="Amsi Pro SemiBold" w:hAnsi="Amsi Pro SemiBold"/>
-                <w:color w:val="auto"/>
-              </w:rPr>
-              <w:t>). Ou seja, calcula-se a quantidade existente de profissionais da saúde para cada município e ano.</w:t>
+              <w:t>A contagem de profissionais é feita por meio do Cadastro de Pessoas Físicas (CPF_PROF), de acordo com o código CBO, criando-se a variável da quantidade distinta de profissionais (qtd_distinta_cpf_cbo). Ou seja, calcula-se a quantidade existente de profissionais da saúde para cada município e ano.</w:t>
             </w:r>
           </w:p>
           <w:p>
@@ -3593,23 +3419,7 @@
                 <w:rFonts w:ascii="Amsi Pro SemiBold" w:hAnsi="Amsi Pro SemiBold"/>
                 <w:color w:val="auto"/>
               </w:rPr>
-              <w:t>Com essa variável criada (</w:t>
-            </w:r>
-            <w:proofErr w:type="spellStart"/>
-            <w:r>
-              <w:rPr>
-                <w:rFonts w:ascii="Amsi Pro SemiBold" w:hAnsi="Amsi Pro SemiBold"/>
-                <w:color w:val="auto"/>
-              </w:rPr>
-              <w:t>qtd_distinta_cpf_cbo</w:t>
-            </w:r>
-            <w:proofErr w:type="spellEnd"/>
-            <w:r>
-              <w:rPr>
-                <w:rFonts w:ascii="Amsi Pro SemiBold" w:hAnsi="Amsi Pro SemiBold"/>
-                <w:color w:val="auto"/>
-              </w:rPr>
-              <w:t>), realiza-se a divisão pela população e, ao multiplicar o resultado por 10 mil, obtém-se a razão de médicos de saúde da família por 10 mil habitantes.</w:t>
+              <w:t>Com essa variável criada (qtd_distinta_cpf_cbo), realiza-se a divisão pela população e, ao multiplicar o resultado por 10 mil, obtém-se a razão de médicos de saúde da família por 10 mil habitantes.</w:t>
             </w:r>
           </w:p>
           <w:p>
@@ -3647,7 +3457,6 @@
               </w:rPr>
               <w:t xml:space="preserve">Uma terceira variável é criada para contabilizar os profissionais. Essa variável, denominada FTE_40, decorre do termo </w:t>
             </w:r>
-            <w:proofErr w:type="gramStart"/>
             <w:r>
               <w:rPr>
                 <w:rFonts w:ascii="Amsi Pro SemiBold" w:hAnsi="Amsi Pro SemiBold"/>
@@ -3655,29 +3464,8 @@
                 <w:iCs/>
                 <w:color w:val="auto"/>
               </w:rPr>
-              <w:t>full-time</w:t>
+              <w:t>full-time equivalent</w:t>
             </w:r>
-            <w:proofErr w:type="gramEnd"/>
-            <w:r>
-              <w:rPr>
-                <w:rFonts w:ascii="Amsi Pro SemiBold" w:hAnsi="Amsi Pro SemiBold"/>
-                <w:i/>
-                <w:iCs/>
-                <w:color w:val="auto"/>
-              </w:rPr>
-              <w:t xml:space="preserve"> </w:t>
-            </w:r>
-            <w:proofErr w:type="spellStart"/>
-            <w:r>
-              <w:rPr>
-                <w:rFonts w:ascii="Amsi Pro SemiBold" w:hAnsi="Amsi Pro SemiBold"/>
-                <w:i/>
-                <w:iCs/>
-                <w:color w:val="auto"/>
-              </w:rPr>
-              <w:t>equivalent</w:t>
-            </w:r>
-            <w:proofErr w:type="spellEnd"/>
             <w:r>
               <w:rPr>
                 <w:rFonts w:ascii="Amsi Pro SemiBold" w:hAnsi="Amsi Pro SemiBold"/>
@@ -3861,7 +3649,6 @@
                     <w:szCs w:val="20"/>
                     <w:lang w:val="en-US"/>
                   </w:rPr>
-                  <w:lastRenderedPageBreak/>
                   <m:t>FTE por população=</m:t>
                 </m:r>
                 <m:d>
@@ -3966,7 +3753,6 @@
                 <w:sz w:val="22"/>
                 <w:szCs w:val="24"/>
               </w:rPr>
-              <w:lastRenderedPageBreak/>
               <w:t>Abrangência geográfica</w:t>
             </w:r>
           </w:p>
@@ -4141,6 +3927,7 @@
                 <w:sz w:val="22"/>
                 <w:szCs w:val="24"/>
               </w:rPr>
+              <w:lastRenderedPageBreak/>
               <w:t>Periodicidade de atualização do indicador</w:t>
             </w:r>
           </w:p>
@@ -4321,213 +4108,12 @@
                 <w:lang w:val="en-US"/>
               </w:rPr>
             </w:pPr>
-            <w:proofErr w:type="spellStart"/>
             <w:r>
               <w:rPr>
                 <w:rFonts w:ascii="Amsi Pro SemiBold" w:hAnsi="Amsi Pro SemiBold"/>
                 <w:color w:val="auto"/>
               </w:rPr>
-              <w:t>Siyam</w:t>
-            </w:r>
-            <w:proofErr w:type="spellEnd"/>
-            <w:r>
-              <w:rPr>
-                <w:rFonts w:ascii="Amsi Pro SemiBold" w:hAnsi="Amsi Pro SemiBold"/>
-                <w:color w:val="auto"/>
-              </w:rPr>
-              <w:t xml:space="preserve"> A, Nair TS, Diallo K, </w:t>
-            </w:r>
-            <w:proofErr w:type="spellStart"/>
-            <w:r>
-              <w:rPr>
-                <w:rFonts w:ascii="Amsi Pro SemiBold" w:hAnsi="Amsi Pro SemiBold"/>
-                <w:color w:val="auto"/>
-              </w:rPr>
-              <w:t>Dussault</w:t>
-            </w:r>
-            <w:proofErr w:type="spellEnd"/>
-            <w:r>
-              <w:rPr>
-                <w:rFonts w:ascii="Amsi Pro SemiBold" w:hAnsi="Amsi Pro SemiBold"/>
-                <w:color w:val="auto"/>
-              </w:rPr>
-              <w:t xml:space="preserve"> G. </w:t>
-            </w:r>
-            <w:proofErr w:type="spellStart"/>
-            <w:r>
-              <w:rPr>
-                <w:rFonts w:ascii="Amsi Pro SemiBold" w:hAnsi="Amsi Pro SemiBold"/>
-                <w:color w:val="auto"/>
-              </w:rPr>
-              <w:t>Strengthening</w:t>
-            </w:r>
-            <w:proofErr w:type="spellEnd"/>
-            <w:r>
-              <w:rPr>
-                <w:rFonts w:ascii="Amsi Pro SemiBold" w:hAnsi="Amsi Pro SemiBold"/>
-                <w:color w:val="auto"/>
-              </w:rPr>
-              <w:t xml:space="preserve"> </w:t>
-            </w:r>
-            <w:proofErr w:type="spellStart"/>
-            <w:r>
-              <w:rPr>
-                <w:rFonts w:ascii="Amsi Pro SemiBold" w:hAnsi="Amsi Pro SemiBold"/>
-                <w:color w:val="auto"/>
-              </w:rPr>
-              <w:t>the</w:t>
-            </w:r>
-            <w:proofErr w:type="spellEnd"/>
-            <w:r>
-              <w:rPr>
-                <w:rFonts w:ascii="Amsi Pro SemiBold" w:hAnsi="Amsi Pro SemiBold"/>
-                <w:color w:val="auto"/>
-              </w:rPr>
-              <w:t xml:space="preserve"> </w:t>
-            </w:r>
-            <w:proofErr w:type="spellStart"/>
-            <w:r>
-              <w:rPr>
-                <w:rFonts w:ascii="Amsi Pro SemiBold" w:hAnsi="Amsi Pro SemiBold"/>
-                <w:color w:val="auto"/>
-              </w:rPr>
-              <w:t>collection</w:t>
-            </w:r>
-            <w:proofErr w:type="spellEnd"/>
-            <w:r>
-              <w:rPr>
-                <w:rFonts w:ascii="Amsi Pro SemiBold" w:hAnsi="Amsi Pro SemiBold"/>
-                <w:color w:val="auto"/>
-              </w:rPr>
-              <w:t xml:space="preserve">, </w:t>
-            </w:r>
-            <w:proofErr w:type="spellStart"/>
-            <w:r>
-              <w:rPr>
-                <w:rFonts w:ascii="Amsi Pro SemiBold" w:hAnsi="Amsi Pro SemiBold"/>
-                <w:color w:val="auto"/>
-              </w:rPr>
-              <w:t>analysis</w:t>
-            </w:r>
-            <w:proofErr w:type="spellEnd"/>
-            <w:r>
-              <w:rPr>
-                <w:rFonts w:ascii="Amsi Pro SemiBold" w:hAnsi="Amsi Pro SemiBold"/>
-                <w:color w:val="auto"/>
-              </w:rPr>
-              <w:t xml:space="preserve"> </w:t>
-            </w:r>
-            <w:proofErr w:type="spellStart"/>
-            <w:r>
-              <w:rPr>
-                <w:rFonts w:ascii="Amsi Pro SemiBold" w:hAnsi="Amsi Pro SemiBold"/>
-                <w:color w:val="auto"/>
-              </w:rPr>
-              <w:t>and</w:t>
-            </w:r>
-            <w:proofErr w:type="spellEnd"/>
-            <w:r>
-              <w:rPr>
-                <w:rFonts w:ascii="Amsi Pro SemiBold" w:hAnsi="Amsi Pro SemiBold"/>
-                <w:color w:val="auto"/>
-              </w:rPr>
-              <w:t xml:space="preserve"> use </w:t>
-            </w:r>
-            <w:proofErr w:type="spellStart"/>
-            <w:r>
-              <w:rPr>
-                <w:rFonts w:ascii="Amsi Pro SemiBold" w:hAnsi="Amsi Pro SemiBold"/>
-                <w:color w:val="auto"/>
-              </w:rPr>
-              <w:t>of</w:t>
-            </w:r>
-            <w:proofErr w:type="spellEnd"/>
-            <w:r>
-              <w:rPr>
-                <w:rFonts w:ascii="Amsi Pro SemiBold" w:hAnsi="Amsi Pro SemiBold"/>
-                <w:color w:val="auto"/>
-              </w:rPr>
-              <w:t xml:space="preserve"> </w:t>
-            </w:r>
-            <w:proofErr w:type="spellStart"/>
-            <w:r>
-              <w:rPr>
-                <w:rFonts w:ascii="Amsi Pro SemiBold" w:hAnsi="Amsi Pro SemiBold"/>
-                <w:color w:val="auto"/>
-              </w:rPr>
-              <w:t>health</w:t>
-            </w:r>
-            <w:proofErr w:type="spellEnd"/>
-            <w:r>
-              <w:rPr>
-                <w:rFonts w:ascii="Amsi Pro SemiBold" w:hAnsi="Amsi Pro SemiBold"/>
-                <w:color w:val="auto"/>
-              </w:rPr>
-              <w:t xml:space="preserve"> </w:t>
-            </w:r>
-            <w:proofErr w:type="spellStart"/>
-            <w:r>
-              <w:rPr>
-                <w:rFonts w:ascii="Amsi Pro SemiBold" w:hAnsi="Amsi Pro SemiBold"/>
-                <w:color w:val="auto"/>
-              </w:rPr>
-              <w:t>workforce</w:t>
-            </w:r>
-            <w:proofErr w:type="spellEnd"/>
-            <w:r>
-              <w:rPr>
-                <w:rFonts w:ascii="Amsi Pro SemiBold" w:hAnsi="Amsi Pro SemiBold"/>
-                <w:color w:val="auto"/>
-              </w:rPr>
-              <w:t xml:space="preserve"> data </w:t>
-            </w:r>
-            <w:proofErr w:type="spellStart"/>
-            <w:r>
-              <w:rPr>
-                <w:rFonts w:ascii="Amsi Pro SemiBold" w:hAnsi="Amsi Pro SemiBold"/>
-                <w:color w:val="auto"/>
-              </w:rPr>
-              <w:t>and</w:t>
-            </w:r>
-            <w:proofErr w:type="spellEnd"/>
-            <w:r>
-              <w:rPr>
-                <w:rFonts w:ascii="Amsi Pro SemiBold" w:hAnsi="Amsi Pro SemiBold"/>
-                <w:color w:val="auto"/>
-              </w:rPr>
-              <w:t xml:space="preserve"> </w:t>
-            </w:r>
-            <w:proofErr w:type="spellStart"/>
-            <w:r>
-              <w:rPr>
-                <w:rFonts w:ascii="Amsi Pro SemiBold" w:hAnsi="Amsi Pro SemiBold"/>
-                <w:color w:val="auto"/>
-              </w:rPr>
-              <w:t>information</w:t>
-            </w:r>
-            <w:proofErr w:type="spellEnd"/>
-            <w:r>
-              <w:rPr>
-                <w:rFonts w:ascii="Amsi Pro SemiBold" w:hAnsi="Amsi Pro SemiBold"/>
-                <w:color w:val="auto"/>
-              </w:rPr>
-              <w:t xml:space="preserve">: a handbook. Geneva: World Health </w:t>
-            </w:r>
-            <w:proofErr w:type="spellStart"/>
-            <w:r>
-              <w:rPr>
-                <w:rFonts w:ascii="Amsi Pro SemiBold" w:hAnsi="Amsi Pro SemiBold"/>
-                <w:color w:val="auto"/>
-              </w:rPr>
-              <w:t>Organization</w:t>
-            </w:r>
-            <w:proofErr w:type="spellEnd"/>
-            <w:r>
-              <w:rPr>
-                <w:rFonts w:ascii="Amsi Pro SemiBold" w:hAnsi="Amsi Pro SemiBold"/>
-                <w:color w:val="auto"/>
-              </w:rPr>
-              <w:t>; 2022.</w:t>
+              <w:t>Siyam A, Nair TS, Diallo K, Dussault G. Strengthening the collection, analysis and use of health workforce data and information: a handbook. Geneva: World Health Organization; 2022.</w:t>
             </w:r>
           </w:p>
           <w:p>
@@ -4540,229 +4126,12 @@
                 <w:color w:val="auto"/>
               </w:rPr>
             </w:pPr>
-            <w:proofErr w:type="spellStart"/>
             <w:r>
               <w:rPr>
                 <w:rFonts w:ascii="Amsi Pro SemiBold" w:hAnsi="Amsi Pro SemiBold"/>
                 <w:color w:val="auto"/>
               </w:rPr>
-              <w:t>Barrêto</w:t>
-            </w:r>
-            <w:proofErr w:type="spellEnd"/>
-            <w:r>
-              <w:rPr>
-                <w:rFonts w:ascii="Amsi Pro SemiBold" w:hAnsi="Amsi Pro SemiBold"/>
-                <w:color w:val="auto"/>
-              </w:rPr>
-              <w:t xml:space="preserve"> DDS, Melo AJD, Figueiredo AMD, Sampaio J, Gomes LB, Soares RDS. The More </w:t>
-            </w:r>
-            <w:proofErr w:type="spellStart"/>
-            <w:r>
-              <w:rPr>
-                <w:rFonts w:ascii="Amsi Pro SemiBold" w:hAnsi="Amsi Pro SemiBold"/>
-                <w:color w:val="auto"/>
-              </w:rPr>
-              <w:t>Doctors</w:t>
-            </w:r>
-            <w:proofErr w:type="spellEnd"/>
-            <w:r>
-              <w:rPr>
-                <w:rFonts w:ascii="Amsi Pro SemiBold" w:hAnsi="Amsi Pro SemiBold"/>
-                <w:color w:val="auto"/>
-              </w:rPr>
-              <w:t xml:space="preserve"> </w:t>
-            </w:r>
-            <w:proofErr w:type="spellStart"/>
-            <w:r>
-              <w:rPr>
-                <w:rFonts w:ascii="Amsi Pro SemiBold" w:hAnsi="Amsi Pro SemiBold"/>
-                <w:color w:val="auto"/>
-              </w:rPr>
-              <w:t>Program</w:t>
-            </w:r>
-            <w:proofErr w:type="spellEnd"/>
-            <w:r>
-              <w:rPr>
-                <w:rFonts w:ascii="Amsi Pro SemiBold" w:hAnsi="Amsi Pro SemiBold"/>
-                <w:color w:val="auto"/>
-              </w:rPr>
-              <w:t xml:space="preserve"> </w:t>
-            </w:r>
-            <w:proofErr w:type="spellStart"/>
-            <w:r>
-              <w:rPr>
-                <w:rFonts w:ascii="Amsi Pro SemiBold" w:hAnsi="Amsi Pro SemiBold"/>
-                <w:color w:val="auto"/>
-              </w:rPr>
-              <w:t>and</w:t>
-            </w:r>
-            <w:proofErr w:type="spellEnd"/>
-            <w:r>
-              <w:rPr>
-                <w:rFonts w:ascii="Amsi Pro SemiBold" w:hAnsi="Amsi Pro SemiBold"/>
-                <w:color w:val="auto"/>
-              </w:rPr>
-              <w:t xml:space="preserve"> Family </w:t>
-            </w:r>
-            <w:proofErr w:type="spellStart"/>
-            <w:r>
-              <w:rPr>
-                <w:rFonts w:ascii="Amsi Pro SemiBold" w:hAnsi="Amsi Pro SemiBold"/>
-                <w:color w:val="auto"/>
-              </w:rPr>
-              <w:t>and</w:t>
-            </w:r>
-            <w:proofErr w:type="spellEnd"/>
-            <w:r>
-              <w:rPr>
-                <w:rFonts w:ascii="Amsi Pro SemiBold" w:hAnsi="Amsi Pro SemiBold"/>
-                <w:color w:val="auto"/>
-              </w:rPr>
-              <w:t xml:space="preserve"> Community Medicine </w:t>
-            </w:r>
-            <w:proofErr w:type="spellStart"/>
-            <w:r>
-              <w:rPr>
-                <w:rFonts w:ascii="Amsi Pro SemiBold" w:hAnsi="Amsi Pro SemiBold"/>
-                <w:color w:val="auto"/>
-              </w:rPr>
-              <w:t>residencies</w:t>
-            </w:r>
-            <w:proofErr w:type="spellEnd"/>
-            <w:r>
-              <w:rPr>
-                <w:rFonts w:ascii="Amsi Pro SemiBold" w:hAnsi="Amsi Pro SemiBold"/>
-                <w:color w:val="auto"/>
-              </w:rPr>
-              <w:t xml:space="preserve">: </w:t>
-            </w:r>
-            <w:proofErr w:type="spellStart"/>
-            <w:r>
-              <w:rPr>
-                <w:rFonts w:ascii="Amsi Pro SemiBold" w:hAnsi="Amsi Pro SemiBold"/>
-                <w:color w:val="auto"/>
-              </w:rPr>
-              <w:t>articulated</w:t>
-            </w:r>
-            <w:proofErr w:type="spellEnd"/>
-            <w:r>
-              <w:rPr>
-                <w:rFonts w:ascii="Amsi Pro SemiBold" w:hAnsi="Amsi Pro SemiBold"/>
-                <w:color w:val="auto"/>
-              </w:rPr>
-              <w:t xml:space="preserve"> </w:t>
-            </w:r>
-            <w:proofErr w:type="spellStart"/>
-            <w:r>
-              <w:rPr>
-                <w:rFonts w:ascii="Amsi Pro SemiBold" w:hAnsi="Amsi Pro SemiBold"/>
-                <w:color w:val="auto"/>
-              </w:rPr>
-              <w:t>strategies</w:t>
-            </w:r>
-            <w:proofErr w:type="spellEnd"/>
-            <w:r>
-              <w:rPr>
-                <w:rFonts w:ascii="Amsi Pro SemiBold" w:hAnsi="Amsi Pro SemiBold"/>
-                <w:color w:val="auto"/>
-              </w:rPr>
-              <w:t xml:space="preserve"> </w:t>
-            </w:r>
-            <w:proofErr w:type="spellStart"/>
-            <w:r>
-              <w:rPr>
-                <w:rFonts w:ascii="Amsi Pro SemiBold" w:hAnsi="Amsi Pro SemiBold"/>
-                <w:color w:val="auto"/>
-              </w:rPr>
-              <w:t>of</w:t>
-            </w:r>
-            <w:proofErr w:type="spellEnd"/>
-            <w:r>
-              <w:rPr>
-                <w:rFonts w:ascii="Amsi Pro SemiBold" w:hAnsi="Amsi Pro SemiBold"/>
-                <w:color w:val="auto"/>
-              </w:rPr>
-              <w:t xml:space="preserve"> </w:t>
-            </w:r>
-            <w:proofErr w:type="spellStart"/>
-            <w:r>
-              <w:rPr>
-                <w:rFonts w:ascii="Amsi Pro SemiBold" w:hAnsi="Amsi Pro SemiBold"/>
-                <w:color w:val="auto"/>
-              </w:rPr>
-              <w:t>expansion</w:t>
-            </w:r>
-            <w:proofErr w:type="spellEnd"/>
-            <w:r>
-              <w:rPr>
-                <w:rFonts w:ascii="Amsi Pro SemiBold" w:hAnsi="Amsi Pro SemiBold"/>
-                <w:color w:val="auto"/>
-              </w:rPr>
-              <w:t xml:space="preserve"> </w:t>
-            </w:r>
-            <w:proofErr w:type="spellStart"/>
-            <w:r>
-              <w:rPr>
-                <w:rFonts w:ascii="Amsi Pro SemiBold" w:hAnsi="Amsi Pro SemiBold"/>
-                <w:color w:val="auto"/>
-              </w:rPr>
-              <w:t>and</w:t>
-            </w:r>
-            <w:proofErr w:type="spellEnd"/>
-            <w:r>
-              <w:rPr>
-                <w:rFonts w:ascii="Amsi Pro SemiBold" w:hAnsi="Amsi Pro SemiBold"/>
-                <w:color w:val="auto"/>
-              </w:rPr>
-              <w:t xml:space="preserve"> </w:t>
-            </w:r>
-            <w:proofErr w:type="spellStart"/>
-            <w:r>
-              <w:rPr>
-                <w:rFonts w:ascii="Amsi Pro SemiBold" w:hAnsi="Amsi Pro SemiBold"/>
-                <w:color w:val="auto"/>
-              </w:rPr>
-              <w:t>interiorization</w:t>
-            </w:r>
-            <w:proofErr w:type="spellEnd"/>
-            <w:r>
-              <w:rPr>
-                <w:rFonts w:ascii="Amsi Pro SemiBold" w:hAnsi="Amsi Pro SemiBold"/>
-                <w:color w:val="auto"/>
-              </w:rPr>
-              <w:t xml:space="preserve"> </w:t>
-            </w:r>
-            <w:proofErr w:type="spellStart"/>
-            <w:r>
-              <w:rPr>
-                <w:rFonts w:ascii="Amsi Pro SemiBold" w:hAnsi="Amsi Pro SemiBold"/>
-                <w:color w:val="auto"/>
-              </w:rPr>
-              <w:t>of</w:t>
-            </w:r>
-            <w:proofErr w:type="spellEnd"/>
-            <w:r>
-              <w:rPr>
-                <w:rFonts w:ascii="Amsi Pro SemiBold" w:hAnsi="Amsi Pro SemiBold"/>
-                <w:color w:val="auto"/>
-              </w:rPr>
-              <w:t xml:space="preserve"> medical </w:t>
-            </w:r>
-            <w:proofErr w:type="spellStart"/>
-            <w:r>
-              <w:rPr>
-                <w:rFonts w:ascii="Amsi Pro SemiBold" w:hAnsi="Amsi Pro SemiBold"/>
-                <w:color w:val="auto"/>
-              </w:rPr>
-              <w:t>education</w:t>
-            </w:r>
-            <w:proofErr w:type="spellEnd"/>
-            <w:r>
-              <w:rPr>
-                <w:rFonts w:ascii="Amsi Pro SemiBold" w:hAnsi="Amsi Pro SemiBold"/>
-                <w:color w:val="auto"/>
-              </w:rPr>
-              <w:t>. Interface (Botucatu). 2019;23(Supl. 1):e180032.</w:t>
+              <w:t>Barrêto DDS, Melo AJD, Figueiredo AMD, Sampaio J, Gomes LB, Soares RDS. The More Doctors Program and Family and Community Medicine residencies: articulated strategies of expansion and interiorization of medical education. Interface (Botucatu). 2019;23(Supl. 1):e180032.</w:t>
             </w:r>
           </w:p>
         </w:tc>
@@ -4931,23 +4300,21 @@
                 <w:rFonts w:ascii="Amsi Pro SemiBold" w:hAnsi="Amsi Pro SemiBold"/>
                 <w:sz w:val="20"/>
               </w:rPr>
-              <w:t xml:space="preserve">. Além disso, as análises realizadas são limitadas aos dados disponíveis na base do CNES-PF, disponibilizado pelo Ministério da Saúde via </w:t>
+              <w:t>. Além disso, as análises realizadas são limitadas aos dados disponíveis na base do CNES-PF, disponibilizad</w:t>
             </w:r>
-            <w:proofErr w:type="spellStart"/>
             <w:r>
               <w:rPr>
                 <w:rFonts w:ascii="Amsi Pro SemiBold" w:hAnsi="Amsi Pro SemiBold"/>
                 <w:sz w:val="20"/>
               </w:rPr>
-              <w:t>Datasus</w:t>
+              <w:t>a</w:t>
             </w:r>
-            <w:proofErr w:type="spellEnd"/>
             <w:r>
               <w:rPr>
                 <w:rFonts w:ascii="Amsi Pro SemiBold" w:hAnsi="Amsi Pro SemiBold"/>
                 <w:sz w:val="20"/>
               </w:rPr>
-              <w:t>.</w:t>
+              <w:t xml:space="preserve"> pelo Ministério da Saúde via Datasus.</w:t>
             </w:r>
           </w:p>
         </w:tc>
@@ -4955,7 +4322,8 @@
     </w:tbl>
     <w:p>
       <w:pPr>
-        <w:spacing w:before="100" w:after="200" w:line="360" w:lineRule="auto"/>
+        <w:pStyle w:val="SemEspaamento"/>
+        <w:spacing w:before="100" w:line="360" w:lineRule="auto"/>
         <w:ind w:firstLine="851"/>
         <w:jc w:val="both"/>
         <w:rPr>
@@ -4964,7 +4332,7 @@
           <w:szCs w:val="24"/>
         </w:rPr>
       </w:pPr>
-      <w:bookmarkStart w:id="12" w:name="_Hlk190941072"/>
+      <w:bookmarkStart w:id="12" w:name="_Hlk192144583"/>
       <w:bookmarkEnd w:id="11"/>
       <w:r>
         <w:rPr>
@@ -4972,7 +4340,7 @@
           <w:sz w:val="24"/>
           <w:szCs w:val="24"/>
         </w:rPr>
-        <w:t xml:space="preserve">Como informado acima, existem alguns artefatos que decorrem da criação deste indicador, como o código SQL usado para construir o indicador, o resultado dos cálculos e o </w:t>
+        <w:t xml:space="preserve">Como informado acima, existem alguns artefatos que decorrem da criação deste indicador, como o código SQL usado para construí-lo, o resultado dos cálculos e o </w:t>
       </w:r>
       <w:r>
         <w:rPr>
@@ -5014,7 +4382,6 @@
           <w:bCs/>
           <w:color w:val="auto"/>
         </w:rPr>
-        <w:lastRenderedPageBreak/>
         <w:t xml:space="preserve">Figura </w:t>
       </w:r>
       <w:r>
@@ -5091,7 +4458,7 @@
         <w:drawing>
           <wp:inline distT="0" distB="0" distL="0" distR="0" wp14:anchorId="1022F435" wp14:editId="28E15000">
             <wp:extent cx="5400040" cy="3150235"/>
-            <wp:effectExtent l="0" t="0" r="86360" b="12065"/>
+            <wp:effectExtent l="0" t="0" r="48260" b="12065"/>
             <wp:docPr id="1822098448" name="Diagrama 2"/>
             <wp:cNvGraphicFramePr/>
             <a:graphic xmlns:a="http://schemas.openxmlformats.org/drawingml/2006/main">
@@ -5504,7 +4871,6 @@
         </w:rPr>
       </w:pPr>
       <w:bookmarkStart w:id="14" w:name="_Toc188283796"/>
-      <w:proofErr w:type="spellStart"/>
       <w:r>
         <w:rPr>
           <w:rFonts w:ascii="Amsi Pro SemiBold" w:hAnsi="Amsi Pro SemiBold"/>
@@ -5517,7 +4883,6 @@
         <w:t>Referências</w:t>
       </w:r>
       <w:bookmarkEnd w:id="14"/>
-      <w:proofErr w:type="spellEnd"/>
     </w:p>
     <w:sdt>
       <w:sdtPr>
@@ -5531,6 +4896,7 @@
           <w:docPart w:val="DefaultPlaceholder_-1854013440"/>
         </w:placeholder>
       </w:sdtPr>
+      <w:sdtEndPr/>
       <w:sdtContent>
         <w:p>
           <w:pPr>
@@ -5613,72 +4979,7 @@
               <w:lang w:val="en-US"/>
             </w:rPr>
             <w:tab/>
-          </w:r>
-          <w:proofErr w:type="spellStart"/>
-          <w:r>
-            <w:rPr>
-              <w:rFonts w:ascii="Amsi Pro SemiBold" w:eastAsia="Times New Roman" w:hAnsi="Amsi Pro SemiBold"/>
-              <w:color w:val="000000"/>
-              <w:sz w:val="20"/>
-              <w:szCs w:val="20"/>
-              <w:lang w:val="en-US"/>
-            </w:rPr>
-            <w:t>Najafpour</w:t>
-          </w:r>
-          <w:proofErr w:type="spellEnd"/>
-          <w:r>
-            <w:rPr>
-              <w:rFonts w:ascii="Amsi Pro SemiBold" w:eastAsia="Times New Roman" w:hAnsi="Amsi Pro SemiBold"/>
-              <w:color w:val="000000"/>
-              <w:sz w:val="20"/>
-              <w:szCs w:val="20"/>
-              <w:lang w:val="en-US"/>
-            </w:rPr>
-            <w:t xml:space="preserve"> Z, Arab M, </w:t>
-          </w:r>
-          <w:proofErr w:type="spellStart"/>
-          <w:r>
-            <w:rPr>
-              <w:rFonts w:ascii="Amsi Pro SemiBold" w:eastAsia="Times New Roman" w:hAnsi="Amsi Pro SemiBold"/>
-              <w:color w:val="000000"/>
-              <w:sz w:val="20"/>
-              <w:szCs w:val="20"/>
-              <w:lang w:val="en-US"/>
-            </w:rPr>
-            <w:t>Shayanfard</w:t>
-          </w:r>
-          <w:proofErr w:type="spellEnd"/>
-          <w:r>
-            <w:rPr>
-              <w:rFonts w:ascii="Amsi Pro SemiBold" w:eastAsia="Times New Roman" w:hAnsi="Amsi Pro SemiBold"/>
-              <w:color w:val="000000"/>
-              <w:sz w:val="20"/>
-              <w:szCs w:val="20"/>
-              <w:lang w:val="en-US"/>
-            </w:rPr>
-            <w:t xml:space="preserve"> K. A multi-phase approach for developing a conceptual model for human resources for health observatory (HRHO) toward integrating data and evidence: a case study of Iran. Health Res Policy Syst. 2023 Jun 1;21(1):41. </w:t>
-          </w:r>
-          <w:proofErr w:type="spellStart"/>
-          <w:r>
-            <w:rPr>
-              <w:rFonts w:ascii="Amsi Pro SemiBold" w:eastAsia="Times New Roman" w:hAnsi="Amsi Pro SemiBold"/>
-              <w:color w:val="000000"/>
-              <w:sz w:val="20"/>
-              <w:szCs w:val="20"/>
-              <w:lang w:val="en-US"/>
-            </w:rPr>
-            <w:t>doi</w:t>
-          </w:r>
-          <w:proofErr w:type="spellEnd"/>
-          <w:r>
-            <w:rPr>
-              <w:rFonts w:ascii="Amsi Pro SemiBold" w:eastAsia="Times New Roman" w:hAnsi="Amsi Pro SemiBold"/>
-              <w:color w:val="000000"/>
-              <w:sz w:val="20"/>
-              <w:szCs w:val="20"/>
-              <w:lang w:val="en-US"/>
-            </w:rPr>
-            <w:t>: 10.1186/s12961-023-00994-8.</w:t>
+            <w:t>Najafpour Z, Arab M, Shayanfard K. A multi-phase approach for developing a conceptual model for human resources for health observatory (HRHO) toward integrating data and evidence: a case study of Iran. Health Res Policy Syst. 2023 Jun 1;21(1):41. doi: 10.1186/s12961-023-00994-8.</w:t>
           </w:r>
         </w:p>
         <w:p>
@@ -5716,7 +5017,6 @@
             <w:tab/>
             <w:t xml:space="preserve">Rees GH, James R, Samadashvili L, Scotter C. Are sustainable health workforces possible? </w:t>
           </w:r>
-          <w:proofErr w:type="spellStart"/>
           <w:r>
             <w:rPr>
               <w:rFonts w:ascii="Amsi Pro SemiBold" w:eastAsia="Times New Roman" w:hAnsi="Amsi Pro SemiBold"/>
@@ -5724,97 +5024,7 @@
               <w:sz w:val="20"/>
               <w:szCs w:val="20"/>
             </w:rPr>
-            <w:t>Issues</w:t>
-          </w:r>
-          <w:proofErr w:type="spellEnd"/>
-          <w:r>
-            <w:rPr>
-              <w:rFonts w:ascii="Amsi Pro SemiBold" w:eastAsia="Times New Roman" w:hAnsi="Amsi Pro SemiBold"/>
-              <w:color w:val="000000"/>
-              <w:sz w:val="20"/>
-              <w:szCs w:val="20"/>
-            </w:rPr>
-            <w:t xml:space="preserve"> </w:t>
-          </w:r>
-          <w:proofErr w:type="spellStart"/>
-          <w:r>
-            <w:rPr>
-              <w:rFonts w:ascii="Amsi Pro SemiBold" w:eastAsia="Times New Roman" w:hAnsi="Amsi Pro SemiBold"/>
-              <w:color w:val="000000"/>
-              <w:sz w:val="20"/>
-              <w:szCs w:val="20"/>
-            </w:rPr>
-            <w:t>and</w:t>
-          </w:r>
-          <w:proofErr w:type="spellEnd"/>
-          <w:r>
-            <w:rPr>
-              <w:rFonts w:ascii="Amsi Pro SemiBold" w:eastAsia="Times New Roman" w:hAnsi="Amsi Pro SemiBold"/>
-              <w:color w:val="000000"/>
-              <w:sz w:val="20"/>
-              <w:szCs w:val="20"/>
-            </w:rPr>
-            <w:t xml:space="preserve"> a </w:t>
-          </w:r>
-          <w:proofErr w:type="spellStart"/>
-          <w:r>
-            <w:rPr>
-              <w:rFonts w:ascii="Amsi Pro SemiBold" w:eastAsia="Times New Roman" w:hAnsi="Amsi Pro SemiBold"/>
-              <w:color w:val="000000"/>
-              <w:sz w:val="20"/>
-              <w:szCs w:val="20"/>
-            </w:rPr>
-            <w:t>possible</w:t>
-          </w:r>
-          <w:proofErr w:type="spellEnd"/>
-          <w:r>
-            <w:rPr>
-              <w:rFonts w:ascii="Amsi Pro SemiBold" w:eastAsia="Times New Roman" w:hAnsi="Amsi Pro SemiBold"/>
-              <w:color w:val="000000"/>
-              <w:sz w:val="20"/>
-              <w:szCs w:val="20"/>
-            </w:rPr>
-            <w:t xml:space="preserve"> </w:t>
-          </w:r>
-          <w:proofErr w:type="spellStart"/>
-          <w:r>
-            <w:rPr>
-              <w:rFonts w:ascii="Amsi Pro SemiBold" w:eastAsia="Times New Roman" w:hAnsi="Amsi Pro SemiBold"/>
-              <w:color w:val="000000"/>
-              <w:sz w:val="20"/>
-              <w:szCs w:val="20"/>
-            </w:rPr>
-            <w:t>remedy</w:t>
-          </w:r>
-          <w:proofErr w:type="spellEnd"/>
-          <w:r>
-            <w:rPr>
-              <w:rFonts w:ascii="Amsi Pro SemiBold" w:eastAsia="Times New Roman" w:hAnsi="Amsi Pro SemiBold"/>
-              <w:color w:val="000000"/>
-              <w:sz w:val="20"/>
-              <w:szCs w:val="20"/>
-            </w:rPr>
-            <w:t xml:space="preserve">. Sustainability. 2023;15(4):3596. </w:t>
-          </w:r>
-          <w:proofErr w:type="spellStart"/>
-          <w:r>
-            <w:rPr>
-              <w:rFonts w:ascii="Amsi Pro SemiBold" w:eastAsia="Times New Roman" w:hAnsi="Amsi Pro SemiBold"/>
-              <w:color w:val="000000"/>
-              <w:sz w:val="20"/>
-              <w:szCs w:val="20"/>
-            </w:rPr>
-            <w:t>doi</w:t>
-          </w:r>
-          <w:proofErr w:type="spellEnd"/>
-          <w:r>
-            <w:rPr>
-              <w:rFonts w:ascii="Amsi Pro SemiBold" w:eastAsia="Times New Roman" w:hAnsi="Amsi Pro SemiBold"/>
-              <w:color w:val="000000"/>
-              <w:sz w:val="20"/>
-              <w:szCs w:val="20"/>
-            </w:rPr>
-            <w:t>: 10.3390/su15043596.</w:t>
+            <w:t>Issues and a possible remedy. Sustainability. 2023;15(4):3596. doi: 10.3390/su15043596.</w:t>
           </w:r>
         </w:p>
         <w:p>
@@ -5883,27 +5093,7 @@
               <w:szCs w:val="20"/>
             </w:rPr>
             <w:tab/>
-            <w:t xml:space="preserve">Ministério da Saúde. Indicadores de gestão do trabalho em saúde: material de apoio para o Programa de Qualificação e Estruturação da Gestão do Trabalho e da Educação no SUS - </w:t>
-          </w:r>
-          <w:proofErr w:type="spellStart"/>
-          <w:r>
-            <w:rPr>
-              <w:rFonts w:ascii="Amsi Pro SemiBold" w:eastAsia="Times New Roman" w:hAnsi="Amsi Pro SemiBold"/>
-              <w:color w:val="000000"/>
-              <w:sz w:val="20"/>
-              <w:szCs w:val="20"/>
-            </w:rPr>
-            <w:t>ProgeSUS</w:t>
-          </w:r>
-          <w:proofErr w:type="spellEnd"/>
-          <w:r>
-            <w:rPr>
-              <w:rFonts w:ascii="Amsi Pro SemiBold" w:eastAsia="Times New Roman" w:hAnsi="Amsi Pro SemiBold"/>
-              <w:color w:val="000000"/>
-              <w:sz w:val="20"/>
-              <w:szCs w:val="20"/>
-            </w:rPr>
-            <w:t xml:space="preserve">. </w:t>
+            <w:t xml:space="preserve">Ministério da Saúde. Indicadores de gestão do trabalho em saúde: material de apoio para o Programa de Qualificação e Estruturação da Gestão do Trabalho e da Educação no SUS - ProgeSUS. </w:t>
           </w:r>
           <w:r>
             <w:rPr>
@@ -5913,29 +5103,7 @@
               <w:szCs w:val="20"/>
               <w:lang w:val="en-US"/>
             </w:rPr>
-            <w:t xml:space="preserve">Brasília: </w:t>
-          </w:r>
-          <w:proofErr w:type="spellStart"/>
-          <w:r>
-            <w:rPr>
-              <w:rFonts w:ascii="Amsi Pro SemiBold" w:eastAsia="Times New Roman" w:hAnsi="Amsi Pro SemiBold"/>
-              <w:color w:val="000000"/>
-              <w:sz w:val="20"/>
-              <w:szCs w:val="20"/>
-              <w:lang w:val="en-US"/>
-            </w:rPr>
-            <w:t>Editora</w:t>
-          </w:r>
-          <w:proofErr w:type="spellEnd"/>
-          <w:r>
-            <w:rPr>
-              <w:rFonts w:ascii="Amsi Pro SemiBold" w:eastAsia="Times New Roman" w:hAnsi="Amsi Pro SemiBold"/>
-              <w:color w:val="000000"/>
-              <w:sz w:val="20"/>
-              <w:szCs w:val="20"/>
-              <w:lang w:val="en-US"/>
-            </w:rPr>
-            <w:t xml:space="preserve"> MS; 2007.</w:t>
+            <w:t>Brasília: Editora MS; 2007.</w:t>
           </w:r>
         </w:p>
         <w:p>
@@ -6024,67 +5192,7 @@
               <w:sz w:val="20"/>
               <w:szCs w:val="20"/>
             </w:rPr>
-            <w:t xml:space="preserve">Rodrigues RD, Anderson MIP. Saúde da Família: uma estratégia necessária. </w:t>
-          </w:r>
-          <w:proofErr w:type="spellStart"/>
-          <w:r>
-            <w:rPr>
-              <w:rFonts w:ascii="Amsi Pro SemiBold" w:eastAsia="Times New Roman" w:hAnsi="Amsi Pro SemiBold"/>
-              <w:color w:val="000000"/>
-              <w:sz w:val="20"/>
-              <w:szCs w:val="20"/>
-            </w:rPr>
-            <w:t>Rev</w:t>
-          </w:r>
-          <w:proofErr w:type="spellEnd"/>
-          <w:r>
-            <w:rPr>
-              <w:rFonts w:ascii="Amsi Pro SemiBold" w:eastAsia="Times New Roman" w:hAnsi="Amsi Pro SemiBold"/>
-              <w:color w:val="000000"/>
-              <w:sz w:val="20"/>
-              <w:szCs w:val="20"/>
-            </w:rPr>
-            <w:t xml:space="preserve"> </w:t>
-          </w:r>
-          <w:proofErr w:type="spellStart"/>
-          <w:r>
-            <w:rPr>
-              <w:rFonts w:ascii="Amsi Pro SemiBold" w:eastAsia="Times New Roman" w:hAnsi="Amsi Pro SemiBold"/>
-              <w:color w:val="000000"/>
-              <w:sz w:val="20"/>
-              <w:szCs w:val="20"/>
-            </w:rPr>
-            <w:t>Bras</w:t>
-          </w:r>
-          <w:proofErr w:type="spellEnd"/>
-          <w:r>
-            <w:rPr>
-              <w:rFonts w:ascii="Amsi Pro SemiBold" w:eastAsia="Times New Roman" w:hAnsi="Amsi Pro SemiBold"/>
-              <w:color w:val="000000"/>
-              <w:sz w:val="20"/>
-              <w:szCs w:val="20"/>
-            </w:rPr>
-            <w:t xml:space="preserve"> Med </w:t>
-          </w:r>
-          <w:proofErr w:type="spellStart"/>
-          <w:r>
-            <w:rPr>
-              <w:rFonts w:ascii="Amsi Pro SemiBold" w:eastAsia="Times New Roman" w:hAnsi="Amsi Pro SemiBold"/>
-              <w:color w:val="000000"/>
-              <w:sz w:val="20"/>
-              <w:szCs w:val="20"/>
-            </w:rPr>
-            <w:t>Fam</w:t>
-          </w:r>
-          <w:proofErr w:type="spellEnd"/>
-          <w:r>
-            <w:rPr>
-              <w:rFonts w:ascii="Amsi Pro SemiBold" w:eastAsia="Times New Roman" w:hAnsi="Amsi Pro SemiBold"/>
-              <w:color w:val="000000"/>
-              <w:sz w:val="20"/>
-              <w:szCs w:val="20"/>
-            </w:rPr>
-            <w:t xml:space="preserve"> Comunidade. 2011;6(18):21-4.</w:t>
+            <w:t>Rodrigues RD, Anderson MIP. Saúde da Família: uma estratégia necessária. Rev Bras Med Fam Comunidade. 2011;6(18):21-4.</w:t>
           </w:r>
         </w:p>
         <w:p>
@@ -6126,47 +5234,7 @@
               <w:sz w:val="20"/>
               <w:szCs w:val="20"/>
             </w:rPr>
-            <w:t xml:space="preserve">Mendonça CS. Saúde da Família, agora mais do que nunca! </w:t>
-          </w:r>
-          <w:proofErr w:type="spellStart"/>
-          <w:r>
-            <w:rPr>
-              <w:rFonts w:ascii="Amsi Pro SemiBold" w:eastAsia="Times New Roman" w:hAnsi="Amsi Pro SemiBold"/>
-              <w:color w:val="000000"/>
-              <w:sz w:val="20"/>
-              <w:szCs w:val="20"/>
-            </w:rPr>
-            <w:t>Ciênc</w:t>
-          </w:r>
-          <w:proofErr w:type="spellEnd"/>
-          <w:r>
-            <w:rPr>
-              <w:rFonts w:ascii="Amsi Pro SemiBold" w:eastAsia="Times New Roman" w:hAnsi="Amsi Pro SemiBold"/>
-              <w:color w:val="000000"/>
-              <w:sz w:val="20"/>
-              <w:szCs w:val="20"/>
-            </w:rPr>
-            <w:t xml:space="preserve"> Saúde Coletiva. 2009;14(</w:t>
-          </w:r>
-          <w:proofErr w:type="spellStart"/>
-          <w:r>
-            <w:rPr>
-              <w:rFonts w:ascii="Amsi Pro SemiBold" w:eastAsia="Times New Roman" w:hAnsi="Amsi Pro SemiBold"/>
-              <w:color w:val="000000"/>
-              <w:sz w:val="20"/>
-              <w:szCs w:val="20"/>
-            </w:rPr>
-            <w:t>suppl</w:t>
-          </w:r>
-          <w:proofErr w:type="spellEnd"/>
-          <w:r>
-            <w:rPr>
-              <w:rFonts w:ascii="Amsi Pro SemiBold" w:eastAsia="Times New Roman" w:hAnsi="Amsi Pro SemiBold"/>
-              <w:color w:val="000000"/>
-              <w:sz w:val="20"/>
-              <w:szCs w:val="20"/>
-            </w:rPr>
-            <w:t xml:space="preserve"> 1):1493-7.</w:t>
+            <w:t>Mendonça CS. Saúde da Família, agora mais do que nunca! Ciênc Saúde Coletiva. 2009;14(suppl 1):1493-7.</w:t>
           </w:r>
         </w:p>
       </w:sdtContent>
@@ -6260,7 +5328,7 @@
 </file>
 
 <file path=word/endnotes.xml><?xml version="1.0" encoding="utf-8"?>
-<w:endnotes xmlns:wpc="http://schemas.microsoft.com/office/word/2010/wordprocessingCanvas" xmlns:cx="http://schemas.microsoft.com/office/drawing/2014/chartex" xmlns:cx1="http://schemas.microsoft.com/office/drawing/2015/9/8/chartex" xmlns:cx2="http://schemas.microsoft.com/office/drawing/2015/10/21/chartex" xmlns:cx3="http://schemas.microsoft.com/office/drawing/2016/5/9/chartex" xmlns:cx4="http://schemas.microsoft.com/office/drawing/2016/5/10/chartex" xmlns:cx5="http://schemas.microsoft.com/office/drawing/2016/5/11/chartex" xmlns:cx6="http://schemas.microsoft.com/office/drawing/2016/5/12/chartex" xmlns:cx7="http://schemas.microsoft.com/office/drawing/2016/5/13/chartex" xmlns:cx8="http://schemas.microsoft.com/office/drawing/2016/5/14/chartex" xmlns:mc="http://schemas.openxmlformats.org/markup-compatibility/2006" xmlns:aink="http://schemas.microsoft.com/office/drawing/2016/ink" xmlns:am3d="http://schemas.microsoft.com/office/drawing/2017/model3d" xmlns:o="urn:schemas-microsoft-com:office:office" xmlns:oel="http://schemas.microsoft.com/office/2019/extlst" xmlns:r="http://schemas.openxmlformats.org/officeDocument/2006/relationships" xmlns:m="http://schemas.openxmlformats.org/officeDocument/2006/math" xmlns:v="urn:schemas-microsoft-com:vml" xmlns:wp14="http://schemas.microsoft.com/office/word/2010/wordprocessingDrawing" xmlns:wp="http://schemas.openxmlformats.org/drawingml/2006/wordprocessingDrawing" xmlns:w10="urn:schemas-microsoft-com:office:word" xmlns:w="http://schemas.openxmlformats.org/wordprocessingml/2006/main" xmlns:w14="http://schemas.microsoft.com/office/word/2010/wordml" xmlns:w15="http://schemas.microsoft.com/office/word/2012/wordml" xmlns:w16cex="http://schemas.microsoft.com/office/word/2018/wordml/cex" xmlns:w16cid="http://schemas.microsoft.com/office/word/2016/wordml/cid" xmlns:w16="http://schemas.microsoft.com/office/word/2018/wordml" xmlns:w16sdtdh="http://schemas.microsoft.com/office/word/2020/wordml/sdtdatahash" xmlns:w16se="http://schemas.microsoft.com/office/word/2015/wordml/symex" xmlns:wpg="http://schemas.microsoft.com/office/word/2010/wordprocessingGroup" xmlns:wpi="http://schemas.microsoft.com/office/word/2010/wordprocessingInk" xmlns:wne="http://schemas.microsoft.com/office/word/2006/wordml" xmlns:wps="http://schemas.microsoft.com/office/word/2010/wordprocessingShape" mc:Ignorable="w14 w15 w16se w16cid w16 w16cex w16sdtdh wp14">
+<w:endnotes xmlns:wpc="http://schemas.microsoft.com/office/word/2010/wordprocessingCanvas" xmlns:cx="http://schemas.microsoft.com/office/drawing/2014/chartex" xmlns:cx1="http://schemas.microsoft.com/office/drawing/2015/9/8/chartex" xmlns:cx2="http://schemas.microsoft.com/office/drawing/2015/10/21/chartex" xmlns:cx3="http://schemas.microsoft.com/office/drawing/2016/5/9/chartex" xmlns:cx4="http://schemas.microsoft.com/office/drawing/2016/5/10/chartex" xmlns:cx5="http://schemas.microsoft.com/office/drawing/2016/5/11/chartex" xmlns:cx6="http://schemas.microsoft.com/office/drawing/2016/5/12/chartex" xmlns:cx7="http://schemas.microsoft.com/office/drawing/2016/5/13/chartex" xmlns:cx8="http://schemas.microsoft.com/office/drawing/2016/5/14/chartex" xmlns:mc="http://schemas.openxmlformats.org/markup-compatibility/2006" xmlns:aink="http://schemas.microsoft.com/office/drawing/2016/ink" xmlns:am3d="http://schemas.microsoft.com/office/drawing/2017/model3d" xmlns:o="urn:schemas-microsoft-com:office:office" xmlns:r="http://schemas.openxmlformats.org/officeDocument/2006/relationships" xmlns:m="http://schemas.openxmlformats.org/officeDocument/2006/math" xmlns:v="urn:schemas-microsoft-com:vml" xmlns:wp14="http://schemas.microsoft.com/office/word/2010/wordprocessingDrawing" xmlns:wp="http://schemas.openxmlformats.org/drawingml/2006/wordprocessingDrawing" xmlns:w10="urn:schemas-microsoft-com:office:word" xmlns:w="http://schemas.openxmlformats.org/wordprocessingml/2006/main" xmlns:w14="http://schemas.microsoft.com/office/word/2010/wordml" xmlns:w15="http://schemas.microsoft.com/office/word/2012/wordml" xmlns:w16cex="http://schemas.microsoft.com/office/word/2018/wordml/cex" xmlns:w16cid="http://schemas.microsoft.com/office/word/2016/wordml/cid" xmlns:w16="http://schemas.microsoft.com/office/word/2018/wordml" xmlns:w16sdtdh="http://schemas.microsoft.com/office/word/2020/wordml/sdtdatahash" xmlns:w16se="http://schemas.microsoft.com/office/word/2015/wordml/symex" xmlns:wpg="http://schemas.microsoft.com/office/word/2010/wordprocessingGroup" xmlns:wpi="http://schemas.microsoft.com/office/word/2010/wordprocessingInk" xmlns:wne="http://schemas.microsoft.com/office/word/2006/wordml" xmlns:wps="http://schemas.microsoft.com/office/word/2010/wordprocessingShape" mc:Ignorable="w14 w15 w16se w16cid w16 w16cex w16sdtdh wp14">
   <w:endnote w:type="separator" w:id="-1">
     <w:p>
       <w:pPr>
@@ -6285,7 +5353,7 @@
 </file>
 
 <file path=word/footer1.xml><?xml version="1.0" encoding="utf-8"?>
-<w:ftr xmlns:wpc="http://schemas.microsoft.com/office/word/2010/wordprocessingCanvas" xmlns:cx="http://schemas.microsoft.com/office/drawing/2014/chartex" xmlns:cx1="http://schemas.microsoft.com/office/drawing/2015/9/8/chartex" xmlns:cx2="http://schemas.microsoft.com/office/drawing/2015/10/21/chartex" xmlns:cx3="http://schemas.microsoft.com/office/drawing/2016/5/9/chartex" xmlns:cx4="http://schemas.microsoft.com/office/drawing/2016/5/10/chartex" xmlns:cx5="http://schemas.microsoft.com/office/drawing/2016/5/11/chartex" xmlns:cx6="http://schemas.microsoft.com/office/drawing/2016/5/12/chartex" xmlns:cx7="http://schemas.microsoft.com/office/drawing/2016/5/13/chartex" xmlns:cx8="http://schemas.microsoft.com/office/drawing/2016/5/14/chartex" xmlns:mc="http://schemas.openxmlformats.org/markup-compatibility/2006" xmlns:aink="http://schemas.microsoft.com/office/drawing/2016/ink" xmlns:am3d="http://schemas.microsoft.com/office/drawing/2017/model3d" xmlns:o="urn:schemas-microsoft-com:office:office" xmlns:oel="http://schemas.microsoft.com/office/2019/extlst" xmlns:r="http://schemas.openxmlformats.org/officeDocument/2006/relationships" xmlns:m="http://schemas.openxmlformats.org/officeDocument/2006/math" xmlns:v="urn:schemas-microsoft-com:vml" xmlns:wp14="http://schemas.microsoft.com/office/word/2010/wordprocessingDrawing" xmlns:wp="http://schemas.openxmlformats.org/drawingml/2006/wordprocessingDrawing" xmlns:w10="urn:schemas-microsoft-com:office:word" xmlns:w="http://schemas.openxmlformats.org/wordprocessingml/2006/main" xmlns:w14="http://schemas.microsoft.com/office/word/2010/wordml" xmlns:w15="http://schemas.microsoft.com/office/word/2012/wordml" xmlns:w16cex="http://schemas.microsoft.com/office/word/2018/wordml/cex" xmlns:w16cid="http://schemas.microsoft.com/office/word/2016/wordml/cid" xmlns:w16="http://schemas.microsoft.com/office/word/2018/wordml" xmlns:w16sdtdh="http://schemas.microsoft.com/office/word/2020/wordml/sdtdatahash" xmlns:w16se="http://schemas.microsoft.com/office/word/2015/wordml/symex" xmlns:wpg="http://schemas.microsoft.com/office/word/2010/wordprocessingGroup" xmlns:wpi="http://schemas.microsoft.com/office/word/2010/wordprocessingInk" xmlns:wne="http://schemas.microsoft.com/office/word/2006/wordml" xmlns:wps="http://schemas.microsoft.com/office/word/2010/wordprocessingShape" mc:Ignorable="w14 w15 w16se w16cid w16 w16cex w16sdtdh wp14">
+<w:ftr xmlns:wpc="http://schemas.microsoft.com/office/word/2010/wordprocessingCanvas" xmlns:cx="http://schemas.microsoft.com/office/drawing/2014/chartex" xmlns:cx1="http://schemas.microsoft.com/office/drawing/2015/9/8/chartex" xmlns:cx2="http://schemas.microsoft.com/office/drawing/2015/10/21/chartex" xmlns:cx3="http://schemas.microsoft.com/office/drawing/2016/5/9/chartex" xmlns:cx4="http://schemas.microsoft.com/office/drawing/2016/5/10/chartex" xmlns:cx5="http://schemas.microsoft.com/office/drawing/2016/5/11/chartex" xmlns:cx6="http://schemas.microsoft.com/office/drawing/2016/5/12/chartex" xmlns:cx7="http://schemas.microsoft.com/office/drawing/2016/5/13/chartex" xmlns:cx8="http://schemas.microsoft.com/office/drawing/2016/5/14/chartex" xmlns:mc="http://schemas.openxmlformats.org/markup-compatibility/2006" xmlns:aink="http://schemas.microsoft.com/office/drawing/2016/ink" xmlns:am3d="http://schemas.microsoft.com/office/drawing/2017/model3d" xmlns:o="urn:schemas-microsoft-com:office:office" xmlns:r="http://schemas.openxmlformats.org/officeDocument/2006/relationships" xmlns:m="http://schemas.openxmlformats.org/officeDocument/2006/math" xmlns:v="urn:schemas-microsoft-com:vml" xmlns:wp14="http://schemas.microsoft.com/office/word/2010/wordprocessingDrawing" xmlns:wp="http://schemas.openxmlformats.org/drawingml/2006/wordprocessingDrawing" xmlns:w10="urn:schemas-microsoft-com:office:word" xmlns:w="http://schemas.openxmlformats.org/wordprocessingml/2006/main" xmlns:w14="http://schemas.microsoft.com/office/word/2010/wordml" xmlns:w15="http://schemas.microsoft.com/office/word/2012/wordml" xmlns:w16cex="http://schemas.microsoft.com/office/word/2018/wordml/cex" xmlns:w16cid="http://schemas.microsoft.com/office/word/2016/wordml/cid" xmlns:w16="http://schemas.microsoft.com/office/word/2018/wordml" xmlns:w16sdtdh="http://schemas.microsoft.com/office/word/2020/wordml/sdtdatahash" xmlns:w16se="http://schemas.microsoft.com/office/word/2015/wordml/symex" xmlns:wpg="http://schemas.microsoft.com/office/word/2010/wordprocessingGroup" xmlns:wpi="http://schemas.microsoft.com/office/word/2010/wordprocessingInk" xmlns:wne="http://schemas.microsoft.com/office/word/2006/wordml" xmlns:wps="http://schemas.microsoft.com/office/word/2010/wordprocessingShape" mc:Ignorable="w14 w15 w16se w16cid w16 w16cex w16sdtdh wp14">
   <w:p>
     <w:pPr>
       <w:pStyle w:val="Rodap"/>
@@ -6442,7 +5510,7 @@
 </file>
 
 <file path=word/footnotes.xml><?xml version="1.0" encoding="utf-8"?>
-<w:footnotes xmlns:wpc="http://schemas.microsoft.com/office/word/2010/wordprocessingCanvas" xmlns:cx="http://schemas.microsoft.com/office/drawing/2014/chartex" xmlns:cx1="http://schemas.microsoft.com/office/drawing/2015/9/8/chartex" xmlns:cx2="http://schemas.microsoft.com/office/drawing/2015/10/21/chartex" xmlns:cx3="http://schemas.microsoft.com/office/drawing/2016/5/9/chartex" xmlns:cx4="http://schemas.microsoft.com/office/drawing/2016/5/10/chartex" xmlns:cx5="http://schemas.microsoft.com/office/drawing/2016/5/11/chartex" xmlns:cx6="http://schemas.microsoft.com/office/drawing/2016/5/12/chartex" xmlns:cx7="http://schemas.microsoft.com/office/drawing/2016/5/13/chartex" xmlns:cx8="http://schemas.microsoft.com/office/drawing/2016/5/14/chartex" xmlns:mc="http://schemas.openxmlformats.org/markup-compatibility/2006" xmlns:aink="http://schemas.microsoft.com/office/drawing/2016/ink" xmlns:am3d="http://schemas.microsoft.com/office/drawing/2017/model3d" xmlns:o="urn:schemas-microsoft-com:office:office" xmlns:oel="http://schemas.microsoft.com/office/2019/extlst" xmlns:r="http://schemas.openxmlformats.org/officeDocument/2006/relationships" xmlns:m="http://schemas.openxmlformats.org/officeDocument/2006/math" xmlns:v="urn:schemas-microsoft-com:vml" xmlns:wp14="http://schemas.microsoft.com/office/word/2010/wordprocessingDrawing" xmlns:wp="http://schemas.openxmlformats.org/drawingml/2006/wordprocessingDrawing" xmlns:w10="urn:schemas-microsoft-com:office:word" xmlns:w="http://schemas.openxmlformats.org/wordprocessingml/2006/main" xmlns:w14="http://schemas.microsoft.com/office/word/2010/wordml" xmlns:w15="http://schemas.microsoft.com/office/word/2012/wordml" xmlns:w16cex="http://schemas.microsoft.com/office/word/2018/wordml/cex" xmlns:w16cid="http://schemas.microsoft.com/office/word/2016/wordml/cid" xmlns:w16="http://schemas.microsoft.com/office/word/2018/wordml" xmlns:w16sdtdh="http://schemas.microsoft.com/office/word/2020/wordml/sdtdatahash" xmlns:w16se="http://schemas.microsoft.com/office/word/2015/wordml/symex" xmlns:wpg="http://schemas.microsoft.com/office/word/2010/wordprocessingGroup" xmlns:wpi="http://schemas.microsoft.com/office/word/2010/wordprocessingInk" xmlns:wne="http://schemas.microsoft.com/office/word/2006/wordml" xmlns:wps="http://schemas.microsoft.com/office/word/2010/wordprocessingShape" mc:Ignorable="w14 w15 w16se w16cid w16 w16cex w16sdtdh wp14">
+<w:footnotes xmlns:wpc="http://schemas.microsoft.com/office/word/2010/wordprocessingCanvas" xmlns:cx="http://schemas.microsoft.com/office/drawing/2014/chartex" xmlns:cx1="http://schemas.microsoft.com/office/drawing/2015/9/8/chartex" xmlns:cx2="http://schemas.microsoft.com/office/drawing/2015/10/21/chartex" xmlns:cx3="http://schemas.microsoft.com/office/drawing/2016/5/9/chartex" xmlns:cx4="http://schemas.microsoft.com/office/drawing/2016/5/10/chartex" xmlns:cx5="http://schemas.microsoft.com/office/drawing/2016/5/11/chartex" xmlns:cx6="http://schemas.microsoft.com/office/drawing/2016/5/12/chartex" xmlns:cx7="http://schemas.microsoft.com/office/drawing/2016/5/13/chartex" xmlns:cx8="http://schemas.microsoft.com/office/drawing/2016/5/14/chartex" xmlns:mc="http://schemas.openxmlformats.org/markup-compatibility/2006" xmlns:aink="http://schemas.microsoft.com/office/drawing/2016/ink" xmlns:am3d="http://schemas.microsoft.com/office/drawing/2017/model3d" xmlns:o="urn:schemas-microsoft-com:office:office" xmlns:r="http://schemas.openxmlformats.org/officeDocument/2006/relationships" xmlns:m="http://schemas.openxmlformats.org/officeDocument/2006/math" xmlns:v="urn:schemas-microsoft-com:vml" xmlns:wp14="http://schemas.microsoft.com/office/word/2010/wordprocessingDrawing" xmlns:wp="http://schemas.openxmlformats.org/drawingml/2006/wordprocessingDrawing" xmlns:w10="urn:schemas-microsoft-com:office:word" xmlns:w="http://schemas.openxmlformats.org/wordprocessingml/2006/main" xmlns:w14="http://schemas.microsoft.com/office/word/2010/wordml" xmlns:w15="http://schemas.microsoft.com/office/word/2012/wordml" xmlns:w16cex="http://schemas.microsoft.com/office/word/2018/wordml/cex" xmlns:w16cid="http://schemas.microsoft.com/office/word/2016/wordml/cid" xmlns:w16="http://schemas.microsoft.com/office/word/2018/wordml" xmlns:w16sdtdh="http://schemas.microsoft.com/office/word/2020/wordml/sdtdatahash" xmlns:w16se="http://schemas.microsoft.com/office/word/2015/wordml/symex" xmlns:wpg="http://schemas.microsoft.com/office/word/2010/wordprocessingGroup" xmlns:wpi="http://schemas.microsoft.com/office/word/2010/wordprocessingInk" xmlns:wne="http://schemas.microsoft.com/office/word/2006/wordml" xmlns:wps="http://schemas.microsoft.com/office/word/2010/wordprocessingShape" mc:Ignorable="w14 w15 w16se w16cid w16 w16cex w16sdtdh wp14">
   <w:footnote w:type="separator" w:id="-1">
     <w:p>
       <w:pPr>
@@ -6467,7 +5535,7 @@
 </file>
 
 <file path=word/numbering.xml><?xml version="1.0" encoding="utf-8"?>
-<w:numbering xmlns:wpc="http://schemas.microsoft.com/office/word/2010/wordprocessingCanvas" xmlns:cx="http://schemas.microsoft.com/office/drawing/2014/chartex" xmlns:cx1="http://schemas.microsoft.com/office/drawing/2015/9/8/chartex" xmlns:cx2="http://schemas.microsoft.com/office/drawing/2015/10/21/chartex" xmlns:cx3="http://schemas.microsoft.com/office/drawing/2016/5/9/chartex" xmlns:cx4="http://schemas.microsoft.com/office/drawing/2016/5/10/chartex" xmlns:cx5="http://schemas.microsoft.com/office/drawing/2016/5/11/chartex" xmlns:cx6="http://schemas.microsoft.com/office/drawing/2016/5/12/chartex" xmlns:cx7="http://schemas.microsoft.com/office/drawing/2016/5/13/chartex" xmlns:cx8="http://schemas.microsoft.com/office/drawing/2016/5/14/chartex" xmlns:mc="http://schemas.openxmlformats.org/markup-compatibility/2006" xmlns:aink="http://schemas.microsoft.com/office/drawing/2016/ink" xmlns:am3d="http://schemas.microsoft.com/office/drawing/2017/model3d" xmlns:o="urn:schemas-microsoft-com:office:office" xmlns:oel="http://schemas.microsoft.com/office/2019/extlst" xmlns:r="http://schemas.openxmlformats.org/officeDocument/2006/relationships" xmlns:m="http://schemas.openxmlformats.org/officeDocument/2006/math" xmlns:v="urn:schemas-microsoft-com:vml" xmlns:wp14="http://schemas.microsoft.com/office/word/2010/wordprocessingDrawing" xmlns:wp="http://schemas.openxmlformats.org/drawingml/2006/wordprocessingDrawing" xmlns:w10="urn:schemas-microsoft-com:office:word" xmlns:w="http://schemas.openxmlformats.org/wordprocessingml/2006/main" xmlns:w14="http://schemas.microsoft.com/office/word/2010/wordml" xmlns:w15="http://schemas.microsoft.com/office/word/2012/wordml" xmlns:w16cex="http://schemas.microsoft.com/office/word/2018/wordml/cex" xmlns:w16cid="http://schemas.microsoft.com/office/word/2016/wordml/cid" xmlns:w16="http://schemas.microsoft.com/office/word/2018/wordml" xmlns:w16sdtdh="http://schemas.microsoft.com/office/word/2020/wordml/sdtdatahash" xmlns:w16se="http://schemas.microsoft.com/office/word/2015/wordml/symex" xmlns:wpg="http://schemas.microsoft.com/office/word/2010/wordprocessingGroup" xmlns:wpi="http://schemas.microsoft.com/office/word/2010/wordprocessingInk" xmlns:wne="http://schemas.microsoft.com/office/word/2006/wordml" xmlns:wps="http://schemas.microsoft.com/office/word/2010/wordprocessingShape" mc:Ignorable="w14 w15 w16se w16cid w16 w16cex w16sdtdh wp14">
+<w:numbering xmlns:wpc="http://schemas.microsoft.com/office/word/2010/wordprocessingCanvas" xmlns:cx="http://schemas.microsoft.com/office/drawing/2014/chartex" xmlns:cx1="http://schemas.microsoft.com/office/drawing/2015/9/8/chartex" xmlns:cx2="http://schemas.microsoft.com/office/drawing/2015/10/21/chartex" xmlns:cx3="http://schemas.microsoft.com/office/drawing/2016/5/9/chartex" xmlns:cx4="http://schemas.microsoft.com/office/drawing/2016/5/10/chartex" xmlns:cx5="http://schemas.microsoft.com/office/drawing/2016/5/11/chartex" xmlns:cx6="http://schemas.microsoft.com/office/drawing/2016/5/12/chartex" xmlns:cx7="http://schemas.microsoft.com/office/drawing/2016/5/13/chartex" xmlns:cx8="http://schemas.microsoft.com/office/drawing/2016/5/14/chartex" xmlns:mc="http://schemas.openxmlformats.org/markup-compatibility/2006" xmlns:aink="http://schemas.microsoft.com/office/drawing/2016/ink" xmlns:am3d="http://schemas.microsoft.com/office/drawing/2017/model3d" xmlns:o="urn:schemas-microsoft-com:office:office" xmlns:r="http://schemas.openxmlformats.org/officeDocument/2006/relationships" xmlns:m="http://schemas.openxmlformats.org/officeDocument/2006/math" xmlns:v="urn:schemas-microsoft-com:vml" xmlns:wp14="http://schemas.microsoft.com/office/word/2010/wordprocessingDrawing" xmlns:wp="http://schemas.openxmlformats.org/drawingml/2006/wordprocessingDrawing" xmlns:w10="urn:schemas-microsoft-com:office:word" xmlns:w="http://schemas.openxmlformats.org/wordprocessingml/2006/main" xmlns:w14="http://schemas.microsoft.com/office/word/2010/wordml" xmlns:w15="http://schemas.microsoft.com/office/word/2012/wordml" xmlns:w16cex="http://schemas.microsoft.com/office/word/2018/wordml/cex" xmlns:w16cid="http://schemas.microsoft.com/office/word/2016/wordml/cid" xmlns:w16="http://schemas.microsoft.com/office/word/2018/wordml" xmlns:w16sdtdh="http://schemas.microsoft.com/office/word/2020/wordml/sdtdatahash" xmlns:w16se="http://schemas.microsoft.com/office/word/2015/wordml/symex" xmlns:wpg="http://schemas.microsoft.com/office/word/2010/wordprocessingGroup" xmlns:wpi="http://schemas.microsoft.com/office/word/2010/wordprocessingInk" xmlns:wne="http://schemas.microsoft.com/office/word/2006/wordml" xmlns:wps="http://schemas.microsoft.com/office/word/2010/wordprocessingShape" mc:Ignorable="w14 w15 w16se w16cid w16 w16cex w16sdtdh wp14">
   <w:abstractNum w:abstractNumId="0" w15:restartNumberingAfterBreak="0">
     <w:nsid w:val="0AF453E4"/>
     <w:multiLevelType w:val="multilevel"/>
@@ -7552,28 +6620,28 @@
       </w:rPr>
     </w:lvl>
   </w:abstractNum>
-  <w:num w:numId="1" w16cid:durableId="778916167">
+  <w:num w:numId="1">
     <w:abstractNumId w:val="7"/>
   </w:num>
-  <w:num w:numId="2" w16cid:durableId="1566139254">
+  <w:num w:numId="2">
     <w:abstractNumId w:val="4"/>
   </w:num>
-  <w:num w:numId="3" w16cid:durableId="632567340">
+  <w:num w:numId="3">
     <w:abstractNumId w:val="0"/>
   </w:num>
-  <w:num w:numId="4" w16cid:durableId="458912263">
+  <w:num w:numId="4">
     <w:abstractNumId w:val="1"/>
   </w:num>
-  <w:num w:numId="5" w16cid:durableId="454494327">
+  <w:num w:numId="5">
     <w:abstractNumId w:val="3"/>
   </w:num>
-  <w:num w:numId="6" w16cid:durableId="50421749">
+  <w:num w:numId="6">
     <w:abstractNumId w:val="5"/>
   </w:num>
-  <w:num w:numId="7" w16cid:durableId="1618757857">
+  <w:num w:numId="7">
     <w:abstractNumId w:val="6"/>
   </w:num>
-  <w:num w:numId="8" w16cid:durableId="2107651914">
+  <w:num w:numId="8">
     <w:abstractNumId w:val="2"/>
   </w:num>
 </w:numbering>
@@ -11272,7 +10340,7 @@
 </file>
 
 <file path=word/glossary/document.xml><?xml version="1.0" encoding="utf-8"?>
-<w:glossaryDocument xmlns:wpc="http://schemas.microsoft.com/office/word/2010/wordprocessingCanvas" xmlns:cx="http://schemas.microsoft.com/office/drawing/2014/chartex" xmlns:cx1="http://schemas.microsoft.com/office/drawing/2015/9/8/chartex" xmlns:cx2="http://schemas.microsoft.com/office/drawing/2015/10/21/chartex" xmlns:cx3="http://schemas.microsoft.com/office/drawing/2016/5/9/chartex" xmlns:cx4="http://schemas.microsoft.com/office/drawing/2016/5/10/chartex" xmlns:cx5="http://schemas.microsoft.com/office/drawing/2016/5/11/chartex" xmlns:cx6="http://schemas.microsoft.com/office/drawing/2016/5/12/chartex" xmlns:cx7="http://schemas.microsoft.com/office/drawing/2016/5/13/chartex" xmlns:cx8="http://schemas.microsoft.com/office/drawing/2016/5/14/chartex" xmlns:mc="http://schemas.openxmlformats.org/markup-compatibility/2006" xmlns:aink="http://schemas.microsoft.com/office/drawing/2016/ink" xmlns:am3d="http://schemas.microsoft.com/office/drawing/2017/model3d" xmlns:o="urn:schemas-microsoft-com:office:office" xmlns:oel="http://schemas.microsoft.com/office/2019/extlst" xmlns:r="http://schemas.openxmlformats.org/officeDocument/2006/relationships" xmlns:m="http://schemas.openxmlformats.org/officeDocument/2006/math" xmlns:v="urn:schemas-microsoft-com:vml" xmlns:wp14="http://schemas.microsoft.com/office/word/2010/wordprocessingDrawing" xmlns:wp="http://schemas.openxmlformats.org/drawingml/2006/wordprocessingDrawing" xmlns:w10="urn:schemas-microsoft-com:office:word" xmlns:w="http://schemas.openxmlformats.org/wordprocessingml/2006/main" xmlns:w14="http://schemas.microsoft.com/office/word/2010/wordml" xmlns:w15="http://schemas.microsoft.com/office/word/2012/wordml" xmlns:w16cex="http://schemas.microsoft.com/office/word/2018/wordml/cex" xmlns:w16cid="http://schemas.microsoft.com/office/word/2016/wordml/cid" xmlns:w16="http://schemas.microsoft.com/office/word/2018/wordml" xmlns:w16sdtdh="http://schemas.microsoft.com/office/word/2020/wordml/sdtdatahash" xmlns:w16se="http://schemas.microsoft.com/office/word/2015/wordml/symex" xmlns:wpg="http://schemas.microsoft.com/office/word/2010/wordprocessingGroup" xmlns:wpi="http://schemas.microsoft.com/office/word/2010/wordprocessingInk" xmlns:wne="http://schemas.microsoft.com/office/word/2006/wordml" xmlns:wps="http://schemas.microsoft.com/office/word/2010/wordprocessingShape" mc:Ignorable="w14 w15 w16se w16cid w16 w16cex w16sdtdh wp14">
+<w:glossaryDocument xmlns:wpc="http://schemas.microsoft.com/office/word/2010/wordprocessingCanvas" xmlns:cx="http://schemas.microsoft.com/office/drawing/2014/chartex" xmlns:cx1="http://schemas.microsoft.com/office/drawing/2015/9/8/chartex" xmlns:cx2="http://schemas.microsoft.com/office/drawing/2015/10/21/chartex" xmlns:cx3="http://schemas.microsoft.com/office/drawing/2016/5/9/chartex" xmlns:cx4="http://schemas.microsoft.com/office/drawing/2016/5/10/chartex" xmlns:cx5="http://schemas.microsoft.com/office/drawing/2016/5/11/chartex" xmlns:cx6="http://schemas.microsoft.com/office/drawing/2016/5/12/chartex" xmlns:cx7="http://schemas.microsoft.com/office/drawing/2016/5/13/chartex" xmlns:cx8="http://schemas.microsoft.com/office/drawing/2016/5/14/chartex" xmlns:mc="http://schemas.openxmlformats.org/markup-compatibility/2006" xmlns:aink="http://schemas.microsoft.com/office/drawing/2016/ink" xmlns:am3d="http://schemas.microsoft.com/office/drawing/2017/model3d" xmlns:o="urn:schemas-microsoft-com:office:office" xmlns:r="http://schemas.openxmlformats.org/officeDocument/2006/relationships" xmlns:m="http://schemas.openxmlformats.org/officeDocument/2006/math" xmlns:v="urn:schemas-microsoft-com:vml" xmlns:wp14="http://schemas.microsoft.com/office/word/2010/wordprocessingDrawing" xmlns:wp="http://schemas.openxmlformats.org/drawingml/2006/wordprocessingDrawing" xmlns:w10="urn:schemas-microsoft-com:office:word" xmlns:w="http://schemas.openxmlformats.org/wordprocessingml/2006/main" xmlns:w14="http://schemas.microsoft.com/office/word/2010/wordml" xmlns:w15="http://schemas.microsoft.com/office/word/2012/wordml" xmlns:w16cex="http://schemas.microsoft.com/office/word/2018/wordml/cex" xmlns:w16cid="http://schemas.microsoft.com/office/word/2016/wordml/cid" xmlns:w16="http://schemas.microsoft.com/office/word/2018/wordml" xmlns:w16sdtdh="http://schemas.microsoft.com/office/word/2020/wordml/sdtdatahash" xmlns:w16se="http://schemas.microsoft.com/office/word/2015/wordml/symex" xmlns:wpg="http://schemas.microsoft.com/office/word/2010/wordprocessingGroup" xmlns:wpi="http://schemas.microsoft.com/office/word/2010/wordprocessingInk" xmlns:wne="http://schemas.microsoft.com/office/word/2006/wordml" xmlns:wps="http://schemas.microsoft.com/office/word/2010/wordprocessingShape" mc:Ignorable="w14 w15 w16se w16cid w16 w16cex w16sdtdh wp14">
   <w:docParts>
     <w:docPart>
       <w:docPartPr>
@@ -11455,18 +10523,17 @@
     <w:charset w:val="00"/>
     <w:family w:val="swiss"/>
     <w:pitch w:val="variable"/>
-    <w:sig w:usb0="E4002EFF" w:usb1="C000247B" w:usb2="00000009" w:usb3="00000000" w:csb0="000001FF" w:csb1="00000000"/>
+    <w:sig w:usb0="E4002EFF" w:usb1="C200247B" w:usb2="00000009" w:usb3="00000000" w:csb0="000001FF" w:csb1="00000000"/>
   </w:font>
   <w:font w:name="Calibri Light">
     <w:panose1 w:val="020F0302020204030204"/>
     <w:charset w:val="00"/>
     <w:family w:val="swiss"/>
     <w:pitch w:val="variable"/>
-    <w:sig w:usb0="E4002EFF" w:usb1="C000247B" w:usb2="00000009" w:usb3="00000000" w:csb0="000001FF" w:csb1="00000000"/>
+    <w:sig w:usb0="E4002EFF" w:usb1="C200247B" w:usb2="00000009" w:usb3="00000000" w:csb0="000001FF" w:csb1="00000000"/>
   </w:font>
   <w:font w:name="Exo">
     <w:altName w:val="Calibri"/>
-    <w:panose1 w:val="00000000000000000000"/>
     <w:charset w:val="00"/>
     <w:family w:val="auto"/>
     <w:pitch w:val="variable"/>
@@ -11481,11 +10548,10 @@
   </w:font>
   <w:font w:name="Montserrat">
     <w:altName w:val="Calibri"/>
-    <w:panose1 w:val="00000000000000000000"/>
     <w:charset w:val="00"/>
     <w:family w:val="auto"/>
     <w:pitch w:val="variable"/>
-    <w:sig w:usb0="A00002FF" w:usb1="4000207B" w:usb2="00000000" w:usb3="00000000" w:csb0="00000197" w:csb1="00000000"/>
+    <w:sig w:usb0="2000020F" w:usb1="00000003" w:usb2="00000000" w:usb3="00000000" w:csb0="00000197" w:csb1="00000000"/>
   </w:font>
   <w:font w:name="Segoe UI">
     <w:panose1 w:val="020B0502040204020203"/>
@@ -11496,14 +10562,13 @@
   </w:font>
   <w:font w:name="Amsi Pro Thin">
     <w:altName w:val="Calibri"/>
-    <w:panose1 w:val="020F0203040100060004"/>
     <w:charset w:val="00"/>
     <w:family w:val="swiss"/>
     <w:pitch w:val="variable"/>
     <w:sig w:usb0="00000007" w:usb1="00000001" w:usb2="00000000" w:usb3="00000000" w:csb0="00000093" w:csb1="00000000"/>
   </w:font>
   <w:font w:name="Amsi Pro SemiBold">
-    <w:panose1 w:val="020F0703040100060004"/>
+    <w:altName w:val="Calibri"/>
     <w:charset w:val="00"/>
     <w:family w:val="swiss"/>
     <w:pitch w:val="variable"/>
@@ -11539,6 +10604,7 @@
     <w:rsid w:val="000055D4"/>
     <w:rsid w:val="0003508A"/>
     <w:rsid w:val="00066F1B"/>
+    <w:rsid w:val="000A4AA1"/>
     <w:rsid w:val="001076E0"/>
     <w:rsid w:val="00114800"/>
     <w:rsid w:val="00201B4E"/>
@@ -11574,6 +10640,7 @@
     <w:rsid w:val="00C423DC"/>
     <w:rsid w:val="00CA10D2"/>
     <w:rsid w:val="00DC3549"/>
+    <w:rsid w:val="00E94BC6"/>
     <w:rsid w:val="00EB6977"/>
     <w:rsid w:val="00F16A39"/>
   </w:rsids>

--- a/01_indicadores/Fichas revisadas pelo Gilson/04_Ficha de indicadores - medicos_SF - versão final.docx
+++ b/01_indicadores/Fichas revisadas pelo Gilson/04_Ficha de indicadores - medicos_SF - versão final.docx
@@ -966,8 +966,17 @@
           <w:rFonts w:ascii="Amsi Pro SemiBold" w:hAnsi="Amsi Pro SemiBold"/>
           <w:szCs w:val="20"/>
         </w:rPr>
-        <w:t>Gustavo Hoff</w:t>
-      </w:r>
+        <w:t xml:space="preserve">Gustavo </w:t>
+      </w:r>
+      <w:proofErr w:type="spellStart"/>
+      <w:r>
+        <w:rPr>
+          <w:rFonts w:ascii="Amsi Pro SemiBold" w:hAnsi="Amsi Pro SemiBold"/>
+          <w:szCs w:val="20"/>
+        </w:rPr>
+        <w:t>Hoff</w:t>
+      </w:r>
+      <w:proofErr w:type="spellEnd"/>
     </w:p>
     <w:p>
       <w:pPr>
@@ -1021,12 +1030,21 @@
           <w:szCs w:val="20"/>
         </w:rPr>
       </w:pPr>
+      <w:proofErr w:type="spellStart"/>
       <w:r>
         <w:rPr>
           <w:rFonts w:ascii="Amsi Pro SemiBold" w:hAnsi="Amsi Pro SemiBold"/>
           <w:szCs w:val="20"/>
         </w:rPr>
-        <w:t xml:space="preserve">Antonio Isidro da Silva Filho </w:t>
+        <w:t>Antonio</w:t>
+      </w:r>
+      <w:proofErr w:type="spellEnd"/>
+      <w:r>
+        <w:rPr>
+          <w:rFonts w:ascii="Amsi Pro SemiBold" w:hAnsi="Amsi Pro SemiBold"/>
+          <w:szCs w:val="20"/>
+        </w:rPr>
+        <w:t xml:space="preserve"> Isidro da Silva Filho </w:t>
       </w:r>
     </w:p>
     <w:p>
@@ -1042,8 +1060,17 @@
           <w:rFonts w:ascii="Amsi Pro SemiBold" w:hAnsi="Amsi Pro SemiBold"/>
           <w:szCs w:val="20"/>
         </w:rPr>
-        <w:t>Daniel do Prado Pagotto</w:t>
-      </w:r>
+        <w:t xml:space="preserve">Daniel do Prado </w:t>
+      </w:r>
+      <w:proofErr w:type="spellStart"/>
+      <w:r>
+        <w:rPr>
+          <w:rFonts w:ascii="Amsi Pro SemiBold" w:hAnsi="Amsi Pro SemiBold"/>
+          <w:szCs w:val="20"/>
+        </w:rPr>
+        <w:t>Pagotto</w:t>
+      </w:r>
+      <w:proofErr w:type="spellEnd"/>
     </w:p>
     <w:p>
       <w:pPr>
@@ -1081,12 +1108,21 @@
           <w:szCs w:val="20"/>
         </w:rPr>
       </w:pPr>
+      <w:proofErr w:type="spellStart"/>
       <w:r>
         <w:rPr>
           <w:rFonts w:ascii="Amsi Pro SemiBold" w:hAnsi="Amsi Pro SemiBold"/>
           <w:szCs w:val="20"/>
         </w:rPr>
-        <w:t>Alef Oliveira dos Santos</w:t>
+        <w:t>Alef</w:t>
+      </w:r>
+      <w:proofErr w:type="spellEnd"/>
+      <w:r>
+        <w:rPr>
+          <w:rFonts w:ascii="Amsi Pro SemiBold" w:hAnsi="Amsi Pro SemiBold"/>
+          <w:szCs w:val="20"/>
+        </w:rPr>
+        <w:t xml:space="preserve"> Oliveira dos Santos</w:t>
       </w:r>
     </w:p>
     <w:p>
@@ -1177,12 +1213,21 @@
           <w:szCs w:val="20"/>
         </w:rPr>
       </w:pPr>
+      <w:proofErr w:type="spellStart"/>
       <w:r>
         <w:rPr>
           <w:rFonts w:ascii="Amsi Pro SemiBold" w:hAnsi="Amsi Pro SemiBold"/>
           <w:szCs w:val="20"/>
         </w:rPr>
-        <w:t>Wemerson Marques</w:t>
+        <w:t>Wemerson</w:t>
+      </w:r>
+      <w:proofErr w:type="spellEnd"/>
+      <w:r>
+        <w:rPr>
+          <w:rFonts w:ascii="Amsi Pro SemiBold" w:hAnsi="Amsi Pro SemiBold"/>
+          <w:szCs w:val="20"/>
+        </w:rPr>
+        <w:t xml:space="preserve"> Marques</w:t>
       </w:r>
     </w:p>
     <w:p>
@@ -1334,7 +1379,23 @@
           <w:rFonts w:ascii="Amsi Pro SemiBold" w:hAnsi="Amsi Pro SemiBold"/>
           <w:szCs w:val="20"/>
         </w:rPr>
-        <w:t>Camilla Barreto Rodrigues Cochia Caetano</w:t>
+        <w:t xml:space="preserve">Camilla Barreto Rodrigues </w:t>
+      </w:r>
+      <w:proofErr w:type="spellStart"/>
+      <w:r>
+        <w:rPr>
+          <w:rFonts w:ascii="Amsi Pro SemiBold" w:hAnsi="Amsi Pro SemiBold"/>
+          <w:szCs w:val="20"/>
+        </w:rPr>
+        <w:t>Cochia</w:t>
+      </w:r>
+      <w:proofErr w:type="spellEnd"/>
+      <w:r>
+        <w:rPr>
+          <w:rFonts w:ascii="Amsi Pro SemiBold" w:hAnsi="Amsi Pro SemiBold"/>
+          <w:szCs w:val="20"/>
+        </w:rPr>
+        <w:t xml:space="preserve"> Caetano</w:t>
       </w:r>
     </w:p>
     <w:p>
@@ -1350,8 +1411,17 @@
           <w:rFonts w:ascii="Amsi Pro SemiBold" w:hAnsi="Amsi Pro SemiBold"/>
           <w:szCs w:val="20"/>
         </w:rPr>
-        <w:t>Carla Novara Monclair</w:t>
-      </w:r>
+        <w:t xml:space="preserve">Carla Novara </w:t>
+      </w:r>
+      <w:proofErr w:type="spellStart"/>
+      <w:r>
+        <w:rPr>
+          <w:rFonts w:ascii="Amsi Pro SemiBold" w:hAnsi="Amsi Pro SemiBold"/>
+          <w:szCs w:val="20"/>
+        </w:rPr>
+        <w:t>Monclair</w:t>
+      </w:r>
+      <w:proofErr w:type="spellEnd"/>
     </w:p>
     <w:p>
       <w:pPr>
@@ -1361,12 +1431,21 @@
           <w:szCs w:val="20"/>
         </w:rPr>
       </w:pPr>
+      <w:proofErr w:type="spellStart"/>
       <w:r>
         <w:rPr>
           <w:rFonts w:ascii="Amsi Pro SemiBold" w:hAnsi="Amsi Pro SemiBold"/>
           <w:szCs w:val="20"/>
         </w:rPr>
-        <w:t>Deivyson José Pereira de Araújo</w:t>
+        <w:t>Deivyson</w:t>
+      </w:r>
+      <w:proofErr w:type="spellEnd"/>
+      <w:r>
+        <w:rPr>
+          <w:rFonts w:ascii="Amsi Pro SemiBold" w:hAnsi="Amsi Pro SemiBold"/>
+          <w:szCs w:val="20"/>
+        </w:rPr>
+        <w:t xml:space="preserve"> José Pereira de Araújo</w:t>
       </w:r>
     </w:p>
     <w:p>
@@ -1377,12 +1456,21 @@
           <w:szCs w:val="20"/>
         </w:rPr>
       </w:pPr>
+      <w:proofErr w:type="spellStart"/>
       <w:r>
         <w:rPr>
           <w:rFonts w:ascii="Amsi Pro SemiBold" w:hAnsi="Amsi Pro SemiBold"/>
           <w:szCs w:val="20"/>
         </w:rPr>
-        <w:t>Desirée dos Santos Carvalho</w:t>
+        <w:t>Desirée</w:t>
+      </w:r>
+      <w:proofErr w:type="spellEnd"/>
+      <w:r>
+        <w:rPr>
+          <w:rFonts w:ascii="Amsi Pro SemiBold" w:hAnsi="Amsi Pro SemiBold"/>
+          <w:szCs w:val="20"/>
+        </w:rPr>
+        <w:t xml:space="preserve"> dos Santos Carvalho</w:t>
       </w:r>
     </w:p>
     <w:p>
@@ -1398,7 +1486,23 @@
           <w:rFonts w:ascii="Amsi Pro SemiBold" w:hAnsi="Amsi Pro SemiBold"/>
           <w:szCs w:val="20"/>
         </w:rPr>
-        <w:t>Elisabet Pereira Lelo Nascimento</w:t>
+        <w:t xml:space="preserve">Elisabet Pereira </w:t>
+      </w:r>
+      <w:proofErr w:type="spellStart"/>
+      <w:r>
+        <w:rPr>
+          <w:rFonts w:ascii="Amsi Pro SemiBold" w:hAnsi="Amsi Pro SemiBold"/>
+          <w:szCs w:val="20"/>
+        </w:rPr>
+        <w:t>Lelo</w:t>
+      </w:r>
+      <w:proofErr w:type="spellEnd"/>
+      <w:r>
+        <w:rPr>
+          <w:rFonts w:ascii="Amsi Pro SemiBold" w:hAnsi="Amsi Pro SemiBold"/>
+          <w:szCs w:val="20"/>
+        </w:rPr>
+        <w:t xml:space="preserve"> Nascimento</w:t>
       </w:r>
     </w:p>
     <w:p>
@@ -1510,7 +1614,39 @@
           <w:rFonts w:ascii="Amsi Pro SemiBold" w:hAnsi="Amsi Pro SemiBold"/>
           <w:szCs w:val="20"/>
         </w:rPr>
-        <w:t>Silvia Lutaif Dolci Carmona</w:t>
+        <w:t xml:space="preserve">Silvia </w:t>
+      </w:r>
+      <w:proofErr w:type="spellStart"/>
+      <w:r>
+        <w:rPr>
+          <w:rFonts w:ascii="Amsi Pro SemiBold" w:hAnsi="Amsi Pro SemiBold"/>
+          <w:szCs w:val="20"/>
+        </w:rPr>
+        <w:t>Lutaif</w:t>
+      </w:r>
+      <w:proofErr w:type="spellEnd"/>
+      <w:r>
+        <w:rPr>
+          <w:rFonts w:ascii="Amsi Pro SemiBold" w:hAnsi="Amsi Pro SemiBold"/>
+          <w:szCs w:val="20"/>
+        </w:rPr>
+        <w:t xml:space="preserve"> </w:t>
+      </w:r>
+      <w:proofErr w:type="spellStart"/>
+      <w:r>
+        <w:rPr>
+          <w:rFonts w:ascii="Amsi Pro SemiBold" w:hAnsi="Amsi Pro SemiBold"/>
+          <w:szCs w:val="20"/>
+        </w:rPr>
+        <w:t>Dolci</w:t>
+      </w:r>
+      <w:proofErr w:type="spellEnd"/>
+      <w:r>
+        <w:rPr>
+          <w:rFonts w:ascii="Amsi Pro SemiBold" w:hAnsi="Amsi Pro SemiBold"/>
+          <w:szCs w:val="20"/>
+        </w:rPr>
+        <w:t xml:space="preserve"> Carmona</w:t>
       </w:r>
     </w:p>
     <w:p>
@@ -1526,8 +1662,17 @@
           <w:rFonts w:ascii="Amsi Pro SemiBold" w:hAnsi="Amsi Pro SemiBold"/>
           <w:szCs w:val="20"/>
         </w:rPr>
-        <w:t>Vânia Maria Corrêa Barthmann</w:t>
-      </w:r>
+        <w:t xml:space="preserve">Vânia Maria Corrêa </w:t>
+      </w:r>
+      <w:proofErr w:type="spellStart"/>
+      <w:r>
+        <w:rPr>
+          <w:rFonts w:ascii="Amsi Pro SemiBold" w:hAnsi="Amsi Pro SemiBold"/>
+          <w:szCs w:val="20"/>
+        </w:rPr>
+        <w:t>Barthmann</w:t>
+      </w:r>
+      <w:proofErr w:type="spellEnd"/>
     </w:p>
     <w:p>
       <w:pPr>
@@ -1542,8 +1687,17 @@
           <w:rFonts w:ascii="Amsi Pro SemiBold" w:hAnsi="Amsi Pro SemiBold"/>
           <w:szCs w:val="20"/>
         </w:rPr>
-        <w:t>Fernando Canto Michelotti</w:t>
-      </w:r>
+        <w:t xml:space="preserve">Fernando Canto </w:t>
+      </w:r>
+      <w:proofErr w:type="spellStart"/>
+      <w:r>
+        <w:rPr>
+          <w:rFonts w:ascii="Amsi Pro SemiBold" w:hAnsi="Amsi Pro SemiBold"/>
+          <w:szCs w:val="20"/>
+        </w:rPr>
+        <w:t>Michelotti</w:t>
+      </w:r>
+      <w:proofErr w:type="spellEnd"/>
     </w:p>
     <w:p>
       <w:pPr>
@@ -2337,7 +2491,7 @@
           <w:szCs w:val="24"/>
         </w:rPr>
       </w:pPr>
-      <w:bookmarkStart w:id="1" w:name="_Hlk190940981"/>
+      <w:bookmarkStart w:id="1" w:name="_Hlk190939755"/>
       <w:r>
         <w:rPr>
           <w:rFonts w:ascii="Amsi Pro SemiBold" w:hAnsi="Amsi Pro SemiBold"/>
@@ -2354,15 +2508,111 @@
           <w:sz w:val="24"/>
           <w:szCs w:val="24"/>
         </w:rPr>
-        <w:t>Global Strategy for Human Resources for Health: Workforce 2030</w:t>
-      </w:r>
-      <w:r>
-        <w:rPr>
-          <w:rFonts w:ascii="Amsi Pro SemiBold" w:hAnsi="Amsi Pro SemiBold"/>
+        <w:t xml:space="preserve">Global </w:t>
+      </w:r>
+      <w:proofErr w:type="spellStart"/>
+      <w:r>
+        <w:rPr>
+          <w:rFonts w:ascii="Amsi Pro SemiBold" w:hAnsi="Amsi Pro SemiBold"/>
+          <w:i/>
+          <w:iCs/>
           <w:sz w:val="24"/>
           <w:szCs w:val="24"/>
         </w:rPr>
-        <w:t xml:space="preserve">. A iniciativa se desdobrava em quatro objetivos, sendo o quarto o fortalecimento de estruturas para a consolidação de dados sobre a força de trabalho em saúde e o seu monitoramento em nível regional, nacional e global </w:t>
+        <w:t>Strategy</w:t>
+      </w:r>
+      <w:proofErr w:type="spellEnd"/>
+      <w:r>
+        <w:rPr>
+          <w:rFonts w:ascii="Amsi Pro SemiBold" w:hAnsi="Amsi Pro SemiBold"/>
+          <w:i/>
+          <w:iCs/>
+          <w:sz w:val="24"/>
+          <w:szCs w:val="24"/>
+        </w:rPr>
+        <w:t xml:space="preserve"> for </w:t>
+      </w:r>
+      <w:proofErr w:type="spellStart"/>
+      <w:r>
+        <w:rPr>
+          <w:rFonts w:ascii="Amsi Pro SemiBold" w:hAnsi="Amsi Pro SemiBold"/>
+          <w:i/>
+          <w:iCs/>
+          <w:sz w:val="24"/>
+          <w:szCs w:val="24"/>
+        </w:rPr>
+        <w:t>Human</w:t>
+      </w:r>
+      <w:proofErr w:type="spellEnd"/>
+      <w:r>
+        <w:rPr>
+          <w:rFonts w:ascii="Amsi Pro SemiBold" w:hAnsi="Amsi Pro SemiBold"/>
+          <w:i/>
+          <w:iCs/>
+          <w:sz w:val="24"/>
+          <w:szCs w:val="24"/>
+        </w:rPr>
+        <w:t xml:space="preserve"> </w:t>
+      </w:r>
+      <w:proofErr w:type="spellStart"/>
+      <w:r>
+        <w:rPr>
+          <w:rFonts w:ascii="Amsi Pro SemiBold" w:hAnsi="Amsi Pro SemiBold"/>
+          <w:i/>
+          <w:iCs/>
+          <w:sz w:val="24"/>
+          <w:szCs w:val="24"/>
+        </w:rPr>
+        <w:t>Resources</w:t>
+      </w:r>
+      <w:proofErr w:type="spellEnd"/>
+      <w:r>
+        <w:rPr>
+          <w:rFonts w:ascii="Amsi Pro SemiBold" w:hAnsi="Amsi Pro SemiBold"/>
+          <w:i/>
+          <w:iCs/>
+          <w:sz w:val="24"/>
+          <w:szCs w:val="24"/>
+        </w:rPr>
+        <w:t xml:space="preserve"> for Health: </w:t>
+      </w:r>
+      <w:proofErr w:type="spellStart"/>
+      <w:r>
+        <w:rPr>
+          <w:rFonts w:ascii="Amsi Pro SemiBold" w:hAnsi="Amsi Pro SemiBold"/>
+          <w:i/>
+          <w:iCs/>
+          <w:sz w:val="24"/>
+          <w:szCs w:val="24"/>
+        </w:rPr>
+        <w:t>Workforce</w:t>
+      </w:r>
+      <w:proofErr w:type="spellEnd"/>
+      <w:r>
+        <w:rPr>
+          <w:rFonts w:ascii="Amsi Pro SemiBold" w:hAnsi="Amsi Pro SemiBold"/>
+          <w:i/>
+          <w:iCs/>
+          <w:sz w:val="24"/>
+          <w:szCs w:val="24"/>
+        </w:rPr>
+        <w:t xml:space="preserve"> 2030</w:t>
+      </w:r>
+      <w:r>
+        <w:rPr>
+          <w:rFonts w:ascii="Amsi Pro SemiBold" w:hAnsi="Amsi Pro SemiBold"/>
+          <w:sz w:val="24"/>
+          <w:szCs w:val="24"/>
+        </w:rPr>
+        <w:t>. A iniciativa se desdobrava em quatro objetivos, sendo o quarto o fortalecimento de estruturas para a consolidação de dados sobre a força de trabalho em saúde e o seu monitoramento em nível regional, nacional e global</w:t>
+      </w:r>
+      <w:r>
+        <w:rPr>
+          <w:rFonts w:ascii="Amsi Pro SemiBold" w:hAnsi="Amsi Pro SemiBold"/>
+          <w:sz w:val="24"/>
+          <w:szCs w:val="24"/>
+        </w:rPr>
+        <w:t>.</w:t>
       </w:r>
       <w:sdt>
         <w:sdtPr>
@@ -2374,10 +2624,9 @@
           <w:tag w:val="MENDELEY_CITATION_v3_eyJjaXRhdGlvbklEIjoiTUVOREVMRVlfQ0lUQVRJT05fZDE5Y2JmMDQtYmVkZi00MjEyLWEwZWEtYjdhYmFmMGM2MGQ4IiwicHJvcGVydGllcyI6eyJub3RlSW5kZXgiOjB9LCJpc0VkaXRlZCI6ZmFsc2UsIm1hbnVhbE92ZXJyaWRlIjp7ImlzTWFudWFsbHlPdmVycmlkZGVuIjpmYWxzZSwiY2l0ZXByb2NUZXh0IjoiPHN1cD4xPC9zdXA+IiwibWFudWFsT3ZlcnJpZGVUZXh0IjoiIn0sImNpdGF0aW9uSXRlbXMiOlt7ImlkIjoiNjZmYTcxODgtNzk2OS0zYmI0LWE4OGQtYzdlOWM2MzYwYTM5IiwiaXRlbURhdGEiOnsidHlwZSI6InJlcG9ydCIsImlkIjoiNjZmYTcxODgtNzk2OS0zYmI0LWE4OGQtYzdlOWM2MzYwYTM5IiwidGl0bGUiOiJHbG9iYWwgc3RyYXRlZ3kgb24gaHVtYW4gcmVzb3VyY2VzIGZvciBoZWFsdGg6IFdvcmtmb3JjZSAyMDMwIiwiYXV0aG9yIjpbeyJmYW1pbHkiOiJXSE8iLCJnaXZlbiI6IiIsInBhcnNlLW5hbWVzIjpmYWxzZSwiZHJvcHBpbmctcGFydGljbGUiOiIiLCJub24tZHJvcHBpbmctcGFydGljbGUiOiIifV0sImlzc3VlZCI6eyJkYXRlLXBhcnRzIjpbWzIwMTZdXX0sIm51bWJlci1vZi1wYWdlcyI6IjQtNjQiLCJjb250YWluZXItdGl0bGUtc2hvcnQiOiIifSwiaXNUZW1wb3JhcnkiOmZhbHNlfV19"/>
           <w:id w:val="1755935557"/>
           <w:placeholder>
-            <w:docPart w:val="2A20DCCE166A4E8792E53915D43A1D91"/>
+            <w:docPart w:val="1EBB8979BA004CA1B347B2A665B0D15C"/>
           </w:placeholder>
         </w:sdtPr>
-        <w:sdtEndPr/>
         <w:sdtContent>
           <w:r>
             <w:rPr>
@@ -2390,14 +2639,6 @@
           </w:r>
         </w:sdtContent>
       </w:sdt>
-      <w:r>
-        <w:rPr>
-          <w:rFonts w:ascii="Amsi Pro SemiBold" w:hAnsi="Amsi Pro SemiBold"/>
-          <w:sz w:val="24"/>
-          <w:szCs w:val="24"/>
-        </w:rPr>
-        <w:t>.</w:t>
-      </w:r>
     </w:p>
     <w:p>
       <w:pPr>
@@ -2419,7 +2660,15 @@
           <w:sz w:val="24"/>
           <w:szCs w:val="24"/>
         </w:rPr>
-        <w:t xml:space="preserve">A consolidação de um sistema de indicadores sobre a força de trabalho em saúde é um requisito para o amadurecimento de modelos de planejamento da força de trabalho </w:t>
+        <w:t>A consolidação de um sistema de indicadores sobre a força de trabalho em saúde é um requisito para o amadurecimento de modelos de planejamento da força de trabalho</w:t>
+      </w:r>
+      <w:r>
+        <w:rPr>
+          <w:rFonts w:ascii="Amsi Pro SemiBold" w:hAnsi="Amsi Pro SemiBold"/>
+          <w:sz w:val="24"/>
+          <w:szCs w:val="24"/>
+        </w:rPr>
+        <w:t>.</w:t>
       </w:r>
       <w:sdt>
         <w:sdtPr>
@@ -2433,10 +2682,9 @@
           <w:tag w:val="MENDELEY_CITATION_v3_eyJjaXRhdGlvbklEIjoiTUVOREVMRVlfQ0lUQVRJT05fZWVkYTgzZWItYTk1ZC00MjRkLWIzZjYtYmU2YzJiYWJkNWY1IiwicHJvcGVydGllcyI6eyJub3RlSW5kZXgiOjB9LCJpc0VkaXRlZCI6ZmFsc2UsIm1hbnVhbE92ZXJyaWRlIjp7ImlzTWFudWFsbHlPdmVycmlkZGVuIjpmYWxzZSwiY2l0ZXByb2NUZXh0IjoiPHN1cD4yLDM8L3N1cD4iLCJtYW51YWxPdmVycmlkZVRleHQiOiIifSwiY2l0YXRpb25JdGVtcyI6W3siaWQiOiJiZDBiMjdkMC01ZmY4LTMzMzktYWU1OS1hZjFhYzk5ZjA4ZjYiLCJpdGVtRGF0YSI6eyJ0eXBlIjoiYXJ0aWNsZS1qb3VybmFsIiwiaWQiOiJiZDBiMjdkMC01ZmY4LTMzMzktYWU1OS1hZjFhYzk5ZjA4ZjYiLCJ0aXRsZSI6IkEgbXVsdGktcGhhc2UgYXBwcm9hY2ggZm9yIGRldmVsb3BpbmcgYSBjb25jZXB0dWFsIG1vZGVsIGZvciBodW1hbiByZXNvdXJjZXMgZm9yIGhlYWx0aCBvYnNlcnZhdG9yeSAoSFJITykgdG93YXJkIGludGVncmF0aW5nIGRhdGEgYW5kIGV2aWRlbmNlOiBhIGNhc2Ugc3R1ZHkgb2YgSXJhbiIsImF1dGhvciI6W3siZmFtaWx5IjoiTmFqYWZwb3VyIiwiZ2l2ZW4iOiJaaGlsYSIsInBhcnNlLW5hbWVzIjpmYWxzZSwiZHJvcHBpbmctcGFydGljbGUiOiIiLCJub24tZHJvcHBpbmctcGFydGljbGUiOiIifSx7ImZhbWlseSI6IkFyYWIiLCJnaXZlbiI6Ik1vaGFtbWFkIiwicGFyc2UtbmFtZXMiOmZhbHNlLCJkcm9wcGluZy1wYXJ0aWNsZSI6IiIsIm5vbi1kcm9wcGluZy1wYXJ0aWNsZSI6IiJ9LHsiZmFtaWx5IjoiU2hheWFuZmFyZCIsImdpdmVuIjoiS2FtcmFuIiwicGFyc2UtbmFtZXMiOmZhbHNlLCJkcm9wcGluZy1wYXJ0aWNsZSI6IiIsIm5vbi1kcm9wcGluZy1wYXJ0aWNsZSI6IiJ9XSwiY29udGFpbmVyLXRpdGxlIjoiSGVhbHRoIFJlc2VhcmNoIFBvbGljeSBhbmQgU3lzdGVtcyIsImNvbnRhaW5lci10aXRsZS1zaG9ydCI6IkhlYWx0aCBSZXMgUG9saWN5IFN5c3QiLCJET0kiOiIxMC4xMTg2L3MxMjk2MS0wMjMtMDA5OTQtOCIsIklTU04iOiIxNDc4NDUwNSIsIlBNSUQiOiIzNzI2NDQwMyIsImlzc3VlZCI6eyJkYXRlLXBhcnRzIjpbWzIwMjMsMTIsMV1dfSwiYWJzdHJhY3QiOiJCYWNrZ3JvdW5kOiBFdmlkZW5jZS1pbmZvcm1lZCBwb2xpY3ltYWtpbmcgb24gaHVtYW4gcmVzb3VyY2VzIGZvciBoZWFsdGggKEhSSCkgaGFzIGJlZW4gZGlyZWN0bHkgbGlua2VkIHdpdGggaGVhbHRoIHN5c3RlbSBwcm9kdWN0aXZpdHksIGFjY2Vzc2liaWxpdHksIGVxdWl0eSwgcXVhbGl0eSwgYW5kIGVmZmljaWVuY3kuIFRoZSBsYWNrIG9mIHJlbGlhYmxlIEhSSCBkYXRhIGhhcyBtYWRlIHRoZSB0YXNrIG9mIHBsYW5uaW5nIHRoZSBIUkggbW9yZSBkaWZmaWN1bHQgaW4gYWxsIHNldHRpbmdzLiBBaW06IFRoaXMgc3R1ZHkgYWltZWQgdG8gZGV2ZWxvcCBhIGNvbmNlcHR1YWwgbW9kZWwgdG8gaW50ZWdyYXRlIEhSSCBkYXRhIGFuZCBldmlkZW5jZS4gTWV0aG9kczogVGhlIGN1cnJlbnQgc3R1ZHkgaXMgYSBtaXhlZC1tZXRob2Qgc3R1ZHkgY29uZHVjdGVkIGluIHRocmVlIHBoYXNlczogYSByYXBpZCBsaXRlcmF0dXJlIHJldmlldywgYSBxdWFsaXRhdGl2ZSBwaGFzZSwgYW5kIGFuIGV4cGVydCBwYW5lbC4gRmlyc3RseSwgdGhlIGVsZWN0cm9uaWMgZGF0YWJhc2VzIHdlcmUgc2VhcmNoZWQgdXAgdG8gMjAxOC4gVGhlbiwgaW4gdGhlIHF1YWxpdGF0aXZlIHBoYXNlLCBzZW1pLXN0cnVjdHVyZWQgaW50ZXJ2aWV3cyB3aXRoIDUwIGV4cGVydHMgd2VyZSBjb25kdWN0ZWQuIERhdGEgYW5hbHlzaXMgd2FzIHBlcmZvcm1lZCB1c2luZyB0aGUgY29udGVudCBhbmFseXNpcyBhcHByb2FjaC4gQWZ0ZXIgc2V2ZXJhbCBleHBlcnQgcGFuZWxzLCB0aGUgZHJhZnQgb2YgdGhlIG1vZGVsIHdhcyB2YWxpZGF0ZWQgd2l0aCAxNSBrZXkgaW5mb3JtYW50cyB2aWEgdHdvIERlbHBoaSByb3VuZHMuIFJlc3VsdHM6IE91ciBwcm9wb3NlZCBtb2RlbCBlbWJyYWNlcyBhbGwgZG9taW5hbnQgZWxlbWVudHMgb24gdGhlIGRlbWFuZCBhbmQgc3VwcGx5IHNpZGUgb2YgdGhlIEhSSCBpbiBJcmFuLiBUaGUgY29uY2VwdHVhbCBtb2RlbCBjb25zaXN0cyBvZiBzZXZlcmFsIGNvbXBvbmVudHMsIGluY2x1ZGluZyBpbnB1dCAocmVndWxhdG9yeSBzeXN0ZW0sIHN0cnVjdHVyZSwgZnVuY3Rpb25zKSwgZWR1Y2F0aW9uYWwgc3lzdGVtIChwcmUtc2VydmljZSBhbmQgaW4tc2VydmljZSBlZHVjYXRpb24pLCBoZWFsdGggbGFib3IgbWFya2V0IHN0cnVjdHVyZSwgcHJvY2VzcyAodGVjaG5pY2FsIGluZnJhc3RydWN0dXJlKSwgYW5kIG91dHB1dCAocHJvZHVjdGlvbnMsIHBvbGljeW1ha2luZyBwcm9jZXNzKS4gV2UgY29uc2lkZXJlZCBuZXR3b3JraW5nIHRvd2FyZCBzdXN0YWluYWJsZSBpbnRlcmFjdGlvbiBhbW9uZyBzdGFrZWhvbGRlcnMsIGFuZCBhbHNvIHRoZSBleGlzdGVuY2Ugb2YgY2FwYWNpdHkgdG8gaW50ZWdyYXRlIEhSSCBpbmZvcm1hdGlvbiBhbmQgcHJvZHVjZSBldmlkZW5jZSBmb3IgYWN0aW9ucy4gQ29uY2x1c2lvbjogVGhlIHByb3Bvc2VkIG1vZGVsIGNhbiBiZSBjb25zaWRlcmVkIGEgcGxhdGZvcm0gZm9yIGRldmVsb3BpbmcgYSBoYXJtb25pemVkIHN5c3RlbSBiYXNlZCBvbiB0aGUgSFJIIGRhdGEgZmxvdyB0byBldmlkZW5jZS1pbmZvcm1lZCBkZWNpc2lvbi1tYWtpbmcgdmlhIG5ldHdvcmtpbmcuIFdlIHByb3Bvc2VkIGEgc3RlcC1ieS1zdGVwIGFwcHJvYWNoIGZvciB0aGUgc3VzdGFpbmFiaWxpdHkgb2YgZXN0YWJsaXNoaW5nIGEgbmF0aW9uYWwgaHVtYW4gcmVzb3VyY2VzIGZvciBoZWFsdGggb2JzZXJ2YXRvcnkgKEhSSE8pLiBUaGUgcHJvcG9zZWQgSFJITyBtb2RlbCBjYW4gYmUgcmVwbGljYWJsZSBhbmQgZmxleGlibGUgZW5vdWdoIHRvIGJlIHVzZWQgaW4gZGlmZmVyZW50IGNvbnRleHQgZG9tYWlucy4iLCJwdWJsaXNoZXIiOiJCaW9NZWQgQ2VudHJhbCBMdGQiLCJpc3N1ZSI6IjEiLCJ2b2x1bWUiOiIyMSJ9LCJpc1RlbXBvcmFyeSI6ZmFsc2V9LHsiaWQiOiJkMDUyZjFiMC03NGU4LTMwYmItOWY5ZS0xMTE1YzRhYTcxNTMiLCJpdGVtRGF0YSI6eyJ0eXBlIjoiYXJ0aWNsZSIsImlkIjoiZDA1MmYxYjAtNzRlOC0zMGJiLTlmOWUtMTExNWM0YWE3MTUzIiwidGl0bGUiOiJBcmUgU3VzdGFpbmFibGUgSGVhbHRoIFdvcmtmb3JjZXMgUG9zc2libGU/IElzc3VlcyBhbmQgYSBQb3NzaWJsZSBSZW1lZHkiLCJhdXRob3IiOlt7ImZhbWlseSI6IlJlZXMiLCJnaXZlbiI6IkdhcmV0aCBILiIsInBhcnNlLW5hbWVzIjpmYWxzZSwiZHJvcHBpbmctcGFydGljbGUiOiIiLCJub24tZHJvcHBpbmctcGFydGljbGUiOiIifSx7ImZhbWlseSI6IkphbWVzIiwiZ2l2ZW4iOiJSb3NlbWFyeSIsInBhcnNlLW5hbWVzIjpmYWxzZSwiZHJvcHBpbmctcGFydGljbGUiOiIiLCJub24tZHJvcHBpbmctcGFydGljbGUiOiIifSx7ImZhbWlseSI6IlNhbWFkYXNodmlsaSIsImdpdmVuIjoiTGV2YW4iLCJwYXJzZS1uYW1lcyI6ZmFsc2UsImRyb3BwaW5nLXBhcnRpY2xlIjoiIiwibm9uLWRyb3BwaW5nLXBhcnRpY2xlIjoiIn0seyJmYW1pbHkiOiJTY290dGVyIiwiZ2l2ZW4iOiJDcmlzIiwicGFyc2UtbmFtZXMiOmZhbHNlLCJkcm9wcGluZy1wYXJ0aWNsZSI6IiIsIm5vbi1kcm9wcGluZy1wYXJ0aWNsZSI6IiJ9XSwiY29udGFpbmVyLXRpdGxlIjoiU3VzdGFpbmFiaWxpdHkgKFN3aXR6ZXJsYW5kKSIsIkRPSSI6IjEwLjMzOTAvc3UxNTA0MzU5NiIsIklTU04iOiIyMDcxMTA1MCIsImlzc3VlZCI6eyJkYXRlLXBhcnRzIjpbWzIwMjMsMiwxXV19LCJhYnN0cmFjdCI6IlRoZSAyMDIw4oCTMjAyMiBwZXJpb2Qgb2YgdGhlIGdsb2JhbCBDT1ZJRC0xOSBwYW5kZW1pYyBleHBvc2VkIHRoZSBmYWN0IHRoYXQgbWFueSBjb3VudHJpZXMgaGVhbHRoIHN5c3RlbXMgaGFkIGluYWRlcXVhdGUgaGVhbHRoIHdvcmtmb3JjZSBhdmFpbGFiaWxpdHkuIFRoaXMgaXMgZGVzcGl0ZSBzdXN0YWluYWJsZSBoZWFsdGggd29ya2ZvcmNlcyBiZWluZyBjcml0aWNhbCB0byBoZWFsdGggc2VydmljZSBhbmQgaGVhbHRoY2FyZSBkZWxpdmVyeSwgYW4gYWNrbm93bGVkZ2VtZW50IHRoYXQgZHJvdmUgdGhlIHNpZ25pZmljYW50IGludmVzdG1lbnQgYW5kIGZvY3VzIG9uIGhlYWx0aCB3b3JrZm9yY2UgZGV2ZWxvcG1lbnQgb3ZlciB0aGUgcHJldmlvdXMgdHdvIGRlY2FkZXMuIEFzIHN1Y2gsIHRoaXMgcmV2aWV3IGFydGljbGUgZGlzY3Vzc2VzIGhlYWx0aCB3b3JrZm9yY2UgZ292ZXJuYW5jZSBhbmQgcGxhbm5pbmcsIG5vdGVzIGl0cyB3ZWFrbmVzc2VzLCBhbmQgaWRlbnRpZmllcyBzb21lIG9mIHRoZSBiYXJyaWVycyB0byB0aGUgaW1wbGVtZW50YXRpb24gb2YgaGVhbHRoIHdvcmtmb3JjZSBwb2xpY3kgbWFraW5nIGFuZCBwbGFubmluZyBhbmQgdGhlIGFjaGlldmVtZW50IG9mIHN1c3RhaW5hYmxlIGhlYWx0aCB3b3JrZm9yY2VzLiBJbXBvcnRhbnQgaXMgdGhlIHJlY29nbml0aW9uIHRoYXQgaGVhbHRoIHdvcmtmb3JjZSBwbGFubmluZyBpcyBsb25nLXRlcm0gaW4gbmF0dXJlLCB3aGlsZSBoZWFsdGggd29ya2ZvcmNlIGRlY2lzaW9uLW1ha2luZyBwcm9jZXNzZXMgYXJlIGRvbWluYXRlZCBieSBwb2xpdGljYWwgcHJvY2Vzc2VzIHRoYXQgaGF2ZSBtdWNoIHNob3J0ZXIgdGltZSBmcmFtZXMuIFRoZSBhcnRpY2xlIGNvbmNsdWRlcyBieSBvZmZlcmluZyB0aGUgYXBwcm9hY2ggb2YgYmFja2Nhc3RpbmcgdG8gb3ZlcmNvbWUgdGhpcyBkaWNob3RvbXkuIiwicHVibGlzaGVyIjoiTURQSSIsImlzc3VlIjoiNCIsInZvbHVtZSI6IjE1IiwiY29udGFpbmVyLXRpdGxlLXNob3J0IjoiIn0sImlzVGVtcG9yYXJ5IjpmYWxzZX1dfQ=="/>
           <w:id w:val="214863093"/>
           <w:placeholder>
-            <w:docPart w:val="04434872440A4DFBB42E1DCF3E728D5A"/>
+            <w:docPart w:val="F96034E926BC4C41B99DECD171A09D6D"/>
           </w:placeholder>
         </w:sdtPr>
-        <w:sdtEndPr/>
         <w:sdtContent>
           <w:r>
             <w:rPr>
@@ -2456,7 +2704,15 @@
           <w:sz w:val="24"/>
           <w:szCs w:val="24"/>
         </w:rPr>
-        <w:t xml:space="preserve">. Diante disso, este relatório faz parte de uma coletânea sobre indicadores acerca de dinâmicas da força de trabalho em saúde. Para isso, foram levantadas múltiplas referências </w:t>
+        <w:t xml:space="preserve"> Diante disso, este relatório faz parte de uma coletânea sobre indicadores acerca de dinâmicas da força de trabalho em saúde. Para isso, foram levantadas múltiplas referências</w:t>
+      </w:r>
+      <w:r>
+        <w:rPr>
+          <w:rFonts w:ascii="Amsi Pro SemiBold" w:hAnsi="Amsi Pro SemiBold"/>
+          <w:sz w:val="24"/>
+          <w:szCs w:val="24"/>
+        </w:rPr>
+        <w:t>,</w:t>
       </w:r>
       <w:sdt>
         <w:sdtPr>
@@ -2470,10 +2726,9 @@
           <w:tag w:val="MENDELEY_CITATION_v3_eyJjaXRhdGlvbklEIjoiTUVOREVMRVlfQ0lUQVRJT05fZWIyOWQ3YTUtNTM2Ny00NGYwLWE0NGEtNTQ1OTljYmY1YWYyIiwicHJvcGVydGllcyI6eyJub3RlSW5kZXgiOjB9LCJpc0VkaXRlZCI6ZmFsc2UsIm1hbnVhbE92ZXJyaWRlIjp7ImlzTWFudWFsbHlPdmVycmlkZGVuIjpmYWxzZSwiY2l0ZXByb2NUZXh0IjoiPHN1cD404oCTNjwvc3VwPiIsIm1hbnVhbE92ZXJyaWRlVGV4dCI6IiJ9LCJjaXRhdGlvbkl0ZW1zIjpbeyJpZCI6Ijk2Y2UzYjc0LTVjYzQtM2YxMi04NDVlLWM1YTYyOTViZjdlMiIsIml0ZW1EYXRhIjp7InR5cGUiOiJyZXBvcnQiLCJpZCI6Ijk2Y2UzYjc0LTVjYzQtM2YxMi04NDVlLWM1YTYyOTViZjdlMiIsInRpdGxlIjoiQ29udGFzIE5hY2lvbmFpcyBkYSBGb3LDp2EgZGUgVHJhYmFsaG8gZW0gU2HDumRlOiBVbSBNYW51YWwiLCJhdXRob3IiOlt7ImZhbWlseSI6Ik9QQVMiLCJnaXZlbiI6IiIsInBhcnNlLW5hbWVzIjpmYWxzZSwiZHJvcHBpbmctcGFydGljbGUiOiIiLCJub24tZHJvcHBpbmctcGFydGljbGUiOiIifV0sImlzc3VlZCI6eyJkYXRlLXBhcnRzIjpbWzIwMjBdXX0sInB1Ymxpc2hlci1wbGFjZSI6IkJyYXPDrWxpYSIsIm51bWJlci1vZi1wYWdlcyI6IjEtMTY4IiwiY29udGFpbmVyLXRpdGxlLXNob3J0IjoiIn0sImlzVGVtcG9yYXJ5IjpmYWxzZX0seyJpZCI6IjZhNTg2NmQ3LTRlODctM2M2Ny1iNTM0LTk1YzAwOGJlNzc0OCIsIml0ZW1EYXRhIjp7InR5cGUiOiJib29rIiwiaWQiOiI2YTU4NjZkNy00ZTg3LTNjNjctYjUzNC05NWMwMDhiZTc3NDgiLCJ0aXRsZSI6IkluZGljYWRvcmVzIGRlIGdlc3RhzINvIGRvIHRyYWJhbGhvIGVtIHNhdcyBZGU6IG1hdGVyaWFsIGRlIGFwb2lvIHBhcmEgbyBQcm9ncmFtYSBkZSBRdWFsaWZpY2FjzKdhzINvIGUgRXN0cnV0dXJhY8ynYcyDbyBkYSBHZXN0YcyDbyBkbyBUcmFiYWxobyBlIGRhIEVkdWNhY8ynYcyDbyBubyBTVVMgLSBQcm9nZVNVUyIsImF1dGhvciI6W3siZmFtaWx5IjoiTWluaXN0w6lyaW8gZGEgU2HDumRlIiwiZ2l2ZW4iOiIiLCJwYXJzZS1uYW1lcyI6ZmFsc2UsImRyb3BwaW5nLXBhcnRpY2xlIjoiIiwibm9uLWRyb3BwaW5nLXBhcnRpY2xlIjoiIn1dLCJJU0JOIjoiOTc4ODUzMzQxMzI1MiIsImlzc3VlZCI6eyJkYXRlLXBhcnRzIjpbWzIwMDddXX0sIm51bWJlci1vZi1wYWdlcyI6IjI4OCIsImFic3RyYWN0IjoiMWEuIGVkLiIsInB1Ymxpc2hlciI6IkVkaXRvcmEgTVMifSwiaXNUZW1wb3JhcnkiOmZhbHNlfSx7ImlkIjoiZmE4ZWVmZmUtM2E4My0zM2Y5LWE5Y2YtNTBkNTI0YjllNGM3IiwiaXRlbURhdGEiOnsidHlwZSI6ImJvb2siLCJpZCI6ImZhOGVlZmZlLTNhODMtMzNmOS1hOWNmLTUwZDUyNGI5ZTRjNyIsInRpdGxlIjoiU3RyZW5ndGhlbmluZyB0aGUgY29sbGVjdGlvbiwgYW5hbHlzaXMgYW5kIHVzZSBvZiBoZWFsdGggd29ya2ZvcmNlIGRhdGEgYW5kIGluZm9ybWF0aW9uIC0gYSBoYW5kYm9vayIsImF1dGhvciI6W3siZmFtaWx5IjoiV0hPIiwiZ2l2ZW4iOiIiLCJwYXJzZS1uYW1lcyI6ZmFsc2UsImRyb3BwaW5nLXBhcnRpY2xlIjoiIiwibm9uLWRyb3BwaW5nLXBhcnRpY2xlIjoiIn1dLCJJU0JOIjoiOTc4LTkyLTQtMDA1ODcxLTIiLCJVUkwiOiJodHRwOi8vYXBwcy53aG8uaW50L2Jvb2tvcmRlcnMuIiwiaXNzdWVkIjp7ImRhdGUtcGFydHMiOltbMjAyMl1dfX0sImlzVGVtcG9yYXJ5IjpmYWxzZX1dfQ=="/>
           <w:id w:val="-109592449"/>
           <w:placeholder>
-            <w:docPart w:val="04434872440A4DFBB42E1DCF3E728D5A"/>
+            <w:docPart w:val="F96034E926BC4C41B99DECD171A09D6D"/>
           </w:placeholder>
         </w:sdtPr>
-        <w:sdtEndPr/>
         <w:sdtContent>
           <w:r>
             <w:rPr>
@@ -2487,6 +2742,7 @@
           </w:r>
         </w:sdtContent>
       </w:sdt>
+      <w:bookmarkStart w:id="4" w:name="_Hlk191644856"/>
       <w:r>
         <w:rPr>
           <w:rFonts w:ascii="Amsi Pro SemiBold" w:hAnsi="Amsi Pro SemiBold"/>
@@ -2498,13 +2754,12 @@
       <w:r>
         <w:rPr>
           <w:rFonts w:ascii="Amsi Pro SemiBold" w:hAnsi="Amsi Pro SemiBold"/>
-          <w:kern w:val="0"/>
           <w:sz w:val="24"/>
           <w:szCs w:val="24"/>
-          <w14:ligatures w14:val="none"/>
         </w:rPr>
         <w:t>que resultaram em um compêndio de indicadores das dimensões:</w:t>
       </w:r>
+      <w:bookmarkEnd w:id="4"/>
       <w:r>
         <w:rPr>
           <w:rFonts w:ascii="Amsi Pro SemiBold" w:hAnsi="Amsi Pro SemiBold"/>
@@ -2575,7 +2830,7 @@
           <w:sz w:val="24"/>
           <w:szCs w:val="24"/>
         </w:rPr>
-        <w:t xml:space="preserve"> </w:t>
+        <w:t>.</w:t>
       </w:r>
       <w:sdt>
         <w:sdtPr>
@@ -2604,14 +2859,6 @@
           </w:r>
         </w:sdtContent>
       </w:sdt>
-      <w:r>
-        <w:rPr>
-          <w:rFonts w:ascii="Amsi Pro SemiBold" w:hAnsi="Amsi Pro SemiBold"/>
-          <w:sz w:val="24"/>
-          <w:szCs w:val="24"/>
-        </w:rPr>
-        <w:t>.</w:t>
-      </w:r>
     </w:p>
     <w:p>
       <w:pPr>
@@ -2655,7 +2902,7 @@
           <w:sz w:val="24"/>
           <w:szCs w:val="24"/>
         </w:rPr>
-        <w:t xml:space="preserve"> </w:t>
+        <w:t>.</w:t>
       </w:r>
       <w:sdt>
         <w:sdtPr>
@@ -2683,14 +2930,6 @@
           </w:r>
         </w:sdtContent>
       </w:sdt>
-      <w:r>
-        <w:rPr>
-          <w:rFonts w:ascii="Amsi Pro SemiBold" w:hAnsi="Amsi Pro SemiBold"/>
-          <w:sz w:val="24"/>
-          <w:szCs w:val="24"/>
-        </w:rPr>
-        <w:t>.</w:t>
-      </w:r>
     </w:p>
     <w:p>
       <w:pPr>
@@ -2704,9 +2943,9 @@
           <w:szCs w:val="20"/>
         </w:rPr>
       </w:pPr>
-      <w:bookmarkStart w:id="4" w:name="_Hlk190941006"/>
-      <w:bookmarkStart w:id="5" w:name="_Hlk188029404"/>
-      <w:bookmarkStart w:id="6" w:name="_Hlk188257041"/>
+      <w:bookmarkStart w:id="5" w:name="_Hlk190941006"/>
+      <w:bookmarkStart w:id="6" w:name="_Hlk188029404"/>
+      <w:bookmarkStart w:id="7" w:name="_Hlk188257041"/>
       <w:r>
         <w:rPr>
           <w:rFonts w:ascii="Amsi Pro SemiBold" w:hAnsi="Amsi Pro SemiBold"/>
@@ -2742,7 +2981,7 @@
         </w:rPr>
         <w:t xml:space="preserve"> interativo que ilustra os resultados da consulta. </w:t>
       </w:r>
-      <w:bookmarkEnd w:id="4"/>
+      <w:bookmarkEnd w:id="5"/>
       <w:r>
         <w:rPr>
           <w:rFonts w:ascii="Amsi Pro SemiBold" w:hAnsi="Amsi Pro SemiBold"/>
@@ -2767,7 +3006,7 @@
         </w:rPr>
         <w:t xml:space="preserve"> traz um exemplo de aplicação do indicador para um recorte de</w:t>
       </w:r>
-      <w:bookmarkEnd w:id="5"/>
+      <w:bookmarkEnd w:id="6"/>
       <w:r>
         <w:rPr>
           <w:rFonts w:ascii="Amsi Pro SemiBold" w:hAnsi="Amsi Pro SemiBold"/>
@@ -2784,7 +3023,7 @@
         </w:rPr>
         <w:t>.</w:t>
       </w:r>
-      <w:bookmarkEnd w:id="6"/>
+      <w:bookmarkEnd w:id="7"/>
       <w:r>
         <w:rPr>
           <w:rFonts w:ascii="Amsi Pro SemiBold" w:hAnsi="Amsi Pro SemiBold"/>
@@ -2806,10 +3045,10 @@
           <w:color w:val="auto"/>
         </w:rPr>
       </w:pPr>
-      <w:bookmarkStart w:id="7" w:name="_Toc188017875"/>
-      <w:bookmarkStart w:id="8" w:name="_Toc188267167"/>
-      <w:bookmarkStart w:id="9" w:name="_Toc188283794"/>
-      <w:bookmarkStart w:id="10" w:name="_Hlk188033349"/>
+      <w:bookmarkStart w:id="8" w:name="_Toc188017875"/>
+      <w:bookmarkStart w:id="9" w:name="_Toc188267167"/>
+      <w:bookmarkStart w:id="10" w:name="_Toc188283794"/>
+      <w:bookmarkStart w:id="11" w:name="_Hlk188033349"/>
       <w:r>
         <w:rPr>
           <w:rFonts w:ascii="Amsi Pro SemiBold" w:hAnsi="Amsi Pro SemiBold"/>
@@ -2820,9 +3059,9 @@
         <w:lastRenderedPageBreak/>
         <w:t>Ficha de qualificação do indicador</w:t>
       </w:r>
-      <w:bookmarkEnd w:id="7"/>
       <w:bookmarkEnd w:id="8"/>
       <w:bookmarkEnd w:id="9"/>
+      <w:bookmarkEnd w:id="10"/>
     </w:p>
     <w:tbl>
       <w:tblPr>
@@ -2860,8 +3099,8 @@
                 <w:szCs w:val="24"/>
               </w:rPr>
             </w:pPr>
-            <w:bookmarkStart w:id="11" w:name="_Hlk179444363"/>
-            <w:bookmarkEnd w:id="10"/>
+            <w:bookmarkStart w:id="12" w:name="_Hlk179444363"/>
+            <w:bookmarkEnd w:id="11"/>
             <w:r>
               <w:rPr>
                 <w:rFonts w:ascii="Amsi Pro SemiBold" w:hAnsi="Amsi Pro SemiBold"/>
@@ -3247,8 +3486,17 @@
                 <w:rFonts w:ascii="Amsi Pro SemiBold" w:hAnsi="Amsi Pro SemiBold"/>
                 <w:color w:val="auto"/>
               </w:rPr>
-              <w:t>Instituição: Ministério da Saúde, disponibilizado via Datasus</w:t>
-            </w:r>
+              <w:t xml:space="preserve">Instituição: Ministério da Saúde, disponibilizado via </w:t>
+            </w:r>
+            <w:proofErr w:type="spellStart"/>
+            <w:r>
+              <w:rPr>
+                <w:rFonts w:ascii="Amsi Pro SemiBold" w:hAnsi="Amsi Pro SemiBold"/>
+                <w:color w:val="auto"/>
+              </w:rPr>
+              <w:t>Datasus</w:t>
+            </w:r>
+            <w:proofErr w:type="spellEnd"/>
           </w:p>
         </w:tc>
       </w:tr>
@@ -3401,7 +3649,23 @@
                 <w:rFonts w:ascii="Amsi Pro SemiBold" w:hAnsi="Amsi Pro SemiBold"/>
                 <w:color w:val="auto"/>
               </w:rPr>
-              <w:t>A contagem de profissionais é feita por meio do Cadastro de Pessoas Físicas (CPF_PROF), de acordo com o código CBO, criando-se a variável da quantidade distinta de profissionais (qtd_distinta_cpf_cbo). Ou seja, calcula-se a quantidade existente de profissionais da saúde para cada município e ano.</w:t>
+              <w:t>A contagem de profissionais é feita por meio do Cadastro de Pessoas Físicas (CPF_PROF), de acordo com o código CBO, criando-se a variável da quantidade distinta de profissionais (</w:t>
+            </w:r>
+            <w:proofErr w:type="spellStart"/>
+            <w:r>
+              <w:rPr>
+                <w:rFonts w:ascii="Amsi Pro SemiBold" w:hAnsi="Amsi Pro SemiBold"/>
+                <w:color w:val="auto"/>
+              </w:rPr>
+              <w:t>qtd_distinta_cpf_cbo</w:t>
+            </w:r>
+            <w:proofErr w:type="spellEnd"/>
+            <w:r>
+              <w:rPr>
+                <w:rFonts w:ascii="Amsi Pro SemiBold" w:hAnsi="Amsi Pro SemiBold"/>
+                <w:color w:val="auto"/>
+              </w:rPr>
+              <w:t>). Ou seja, calcula-se a quantidade existente de profissionais da saúde para cada município e ano.</w:t>
             </w:r>
           </w:p>
           <w:p>
@@ -3419,7 +3683,23 @@
                 <w:rFonts w:ascii="Amsi Pro SemiBold" w:hAnsi="Amsi Pro SemiBold"/>
                 <w:color w:val="auto"/>
               </w:rPr>
-              <w:t>Com essa variável criada (qtd_distinta_cpf_cbo), realiza-se a divisão pela população e, ao multiplicar o resultado por 10 mil, obtém-se a razão de médicos de saúde da família por 10 mil habitantes.</w:t>
+              <w:t>Com essa variável criada (</w:t>
+            </w:r>
+            <w:proofErr w:type="spellStart"/>
+            <w:r>
+              <w:rPr>
+                <w:rFonts w:ascii="Amsi Pro SemiBold" w:hAnsi="Amsi Pro SemiBold"/>
+                <w:color w:val="auto"/>
+              </w:rPr>
+              <w:t>qtd_distinta_cpf_cbo</w:t>
+            </w:r>
+            <w:proofErr w:type="spellEnd"/>
+            <w:r>
+              <w:rPr>
+                <w:rFonts w:ascii="Amsi Pro SemiBold" w:hAnsi="Amsi Pro SemiBold"/>
+                <w:color w:val="auto"/>
+              </w:rPr>
+              <w:t>), realiza-se a divisão pela população e, ao multiplicar o resultado por 10 mil, obtém-se a razão de médicos de saúde da família por 10 mil habitantes.</w:t>
             </w:r>
           </w:p>
           <w:p>
@@ -3464,8 +3744,19 @@
                 <w:iCs/>
                 <w:color w:val="auto"/>
               </w:rPr>
-              <w:t>full-time equivalent</w:t>
-            </w:r>
+              <w:t xml:space="preserve">full-time </w:t>
+            </w:r>
+            <w:proofErr w:type="spellStart"/>
+            <w:r>
+              <w:rPr>
+                <w:rFonts w:ascii="Amsi Pro SemiBold" w:hAnsi="Amsi Pro SemiBold"/>
+                <w:i/>
+                <w:iCs/>
+                <w:color w:val="auto"/>
+              </w:rPr>
+              <w:t>equivalent</w:t>
+            </w:r>
+            <w:proofErr w:type="spellEnd"/>
             <w:r>
               <w:rPr>
                 <w:rFonts w:ascii="Amsi Pro SemiBold" w:hAnsi="Amsi Pro SemiBold"/>
@@ -4108,12 +4399,229 @@
                 <w:lang w:val="en-US"/>
               </w:rPr>
             </w:pPr>
+            <w:proofErr w:type="spellStart"/>
             <w:r>
               <w:rPr>
                 <w:rFonts w:ascii="Amsi Pro SemiBold" w:hAnsi="Amsi Pro SemiBold"/>
                 <w:color w:val="auto"/>
               </w:rPr>
-              <w:t>Siyam A, Nair TS, Diallo K, Dussault G. Strengthening the collection, analysis and use of health workforce data and information: a handbook. Geneva: World Health Organization; 2022.</w:t>
+              <w:t>Siyam</w:t>
+            </w:r>
+            <w:proofErr w:type="spellEnd"/>
+            <w:r>
+              <w:rPr>
+                <w:rFonts w:ascii="Amsi Pro SemiBold" w:hAnsi="Amsi Pro SemiBold"/>
+                <w:color w:val="auto"/>
+              </w:rPr>
+              <w:t xml:space="preserve"> A, Nair TS, </w:t>
+            </w:r>
+            <w:proofErr w:type="spellStart"/>
+            <w:r>
+              <w:rPr>
+                <w:rFonts w:ascii="Amsi Pro SemiBold" w:hAnsi="Amsi Pro SemiBold"/>
+                <w:color w:val="auto"/>
+              </w:rPr>
+              <w:t>Diallo</w:t>
+            </w:r>
+            <w:proofErr w:type="spellEnd"/>
+            <w:r>
+              <w:rPr>
+                <w:rFonts w:ascii="Amsi Pro SemiBold" w:hAnsi="Amsi Pro SemiBold"/>
+                <w:color w:val="auto"/>
+              </w:rPr>
+              <w:t xml:space="preserve"> K, </w:t>
+            </w:r>
+            <w:proofErr w:type="spellStart"/>
+            <w:r>
+              <w:rPr>
+                <w:rFonts w:ascii="Amsi Pro SemiBold" w:hAnsi="Amsi Pro SemiBold"/>
+                <w:color w:val="auto"/>
+              </w:rPr>
+              <w:t>Dussault</w:t>
+            </w:r>
+            <w:proofErr w:type="spellEnd"/>
+            <w:r>
+              <w:rPr>
+                <w:rFonts w:ascii="Amsi Pro SemiBold" w:hAnsi="Amsi Pro SemiBold"/>
+                <w:color w:val="auto"/>
+              </w:rPr>
+              <w:t xml:space="preserve"> G. </w:t>
+            </w:r>
+            <w:proofErr w:type="spellStart"/>
+            <w:r>
+              <w:rPr>
+                <w:rFonts w:ascii="Amsi Pro SemiBold" w:hAnsi="Amsi Pro SemiBold"/>
+                <w:color w:val="auto"/>
+              </w:rPr>
+              <w:t>Strengthening</w:t>
+            </w:r>
+            <w:proofErr w:type="spellEnd"/>
+            <w:r>
+              <w:rPr>
+                <w:rFonts w:ascii="Amsi Pro SemiBold" w:hAnsi="Amsi Pro SemiBold"/>
+                <w:color w:val="auto"/>
+              </w:rPr>
+              <w:t xml:space="preserve"> </w:t>
+            </w:r>
+            <w:proofErr w:type="spellStart"/>
+            <w:r>
+              <w:rPr>
+                <w:rFonts w:ascii="Amsi Pro SemiBold" w:hAnsi="Amsi Pro SemiBold"/>
+                <w:color w:val="auto"/>
+              </w:rPr>
+              <w:t>the</w:t>
+            </w:r>
+            <w:proofErr w:type="spellEnd"/>
+            <w:r>
+              <w:rPr>
+                <w:rFonts w:ascii="Amsi Pro SemiBold" w:hAnsi="Amsi Pro SemiBold"/>
+                <w:color w:val="auto"/>
+              </w:rPr>
+              <w:t xml:space="preserve"> </w:t>
+            </w:r>
+            <w:proofErr w:type="spellStart"/>
+            <w:r>
+              <w:rPr>
+                <w:rFonts w:ascii="Amsi Pro SemiBold" w:hAnsi="Amsi Pro SemiBold"/>
+                <w:color w:val="auto"/>
+              </w:rPr>
+              <w:t>collection</w:t>
+            </w:r>
+            <w:proofErr w:type="spellEnd"/>
+            <w:r>
+              <w:rPr>
+                <w:rFonts w:ascii="Amsi Pro SemiBold" w:hAnsi="Amsi Pro SemiBold"/>
+                <w:color w:val="auto"/>
+              </w:rPr>
+              <w:t xml:space="preserve">, </w:t>
+            </w:r>
+            <w:proofErr w:type="spellStart"/>
+            <w:r>
+              <w:rPr>
+                <w:rFonts w:ascii="Amsi Pro SemiBold" w:hAnsi="Amsi Pro SemiBold"/>
+                <w:color w:val="auto"/>
+              </w:rPr>
+              <w:t>analysis</w:t>
+            </w:r>
+            <w:proofErr w:type="spellEnd"/>
+            <w:r>
+              <w:rPr>
+                <w:rFonts w:ascii="Amsi Pro SemiBold" w:hAnsi="Amsi Pro SemiBold"/>
+                <w:color w:val="auto"/>
+              </w:rPr>
+              <w:t xml:space="preserve"> </w:t>
+            </w:r>
+            <w:proofErr w:type="spellStart"/>
+            <w:r>
+              <w:rPr>
+                <w:rFonts w:ascii="Amsi Pro SemiBold" w:hAnsi="Amsi Pro SemiBold"/>
+                <w:color w:val="auto"/>
+              </w:rPr>
+              <w:t>and</w:t>
+            </w:r>
+            <w:proofErr w:type="spellEnd"/>
+            <w:r>
+              <w:rPr>
+                <w:rFonts w:ascii="Amsi Pro SemiBold" w:hAnsi="Amsi Pro SemiBold"/>
+                <w:color w:val="auto"/>
+              </w:rPr>
+              <w:t xml:space="preserve"> use </w:t>
+            </w:r>
+            <w:proofErr w:type="spellStart"/>
+            <w:r>
+              <w:rPr>
+                <w:rFonts w:ascii="Amsi Pro SemiBold" w:hAnsi="Amsi Pro SemiBold"/>
+                <w:color w:val="auto"/>
+              </w:rPr>
+              <w:t>of</w:t>
+            </w:r>
+            <w:proofErr w:type="spellEnd"/>
+            <w:r>
+              <w:rPr>
+                <w:rFonts w:ascii="Amsi Pro SemiBold" w:hAnsi="Amsi Pro SemiBold"/>
+                <w:color w:val="auto"/>
+              </w:rPr>
+              <w:t xml:space="preserve"> </w:t>
+            </w:r>
+            <w:proofErr w:type="spellStart"/>
+            <w:r>
+              <w:rPr>
+                <w:rFonts w:ascii="Amsi Pro SemiBold" w:hAnsi="Amsi Pro SemiBold"/>
+                <w:color w:val="auto"/>
+              </w:rPr>
+              <w:t>health</w:t>
+            </w:r>
+            <w:proofErr w:type="spellEnd"/>
+            <w:r>
+              <w:rPr>
+                <w:rFonts w:ascii="Amsi Pro SemiBold" w:hAnsi="Amsi Pro SemiBold"/>
+                <w:color w:val="auto"/>
+              </w:rPr>
+              <w:t xml:space="preserve"> </w:t>
+            </w:r>
+            <w:proofErr w:type="spellStart"/>
+            <w:r>
+              <w:rPr>
+                <w:rFonts w:ascii="Amsi Pro SemiBold" w:hAnsi="Amsi Pro SemiBold"/>
+                <w:color w:val="auto"/>
+              </w:rPr>
+              <w:t>workforce</w:t>
+            </w:r>
+            <w:proofErr w:type="spellEnd"/>
+            <w:r>
+              <w:rPr>
+                <w:rFonts w:ascii="Amsi Pro SemiBold" w:hAnsi="Amsi Pro SemiBold"/>
+                <w:color w:val="auto"/>
+              </w:rPr>
+              <w:t xml:space="preserve"> data </w:t>
+            </w:r>
+            <w:proofErr w:type="spellStart"/>
+            <w:r>
+              <w:rPr>
+                <w:rFonts w:ascii="Amsi Pro SemiBold" w:hAnsi="Amsi Pro SemiBold"/>
+                <w:color w:val="auto"/>
+              </w:rPr>
+              <w:t>and</w:t>
+            </w:r>
+            <w:proofErr w:type="spellEnd"/>
+            <w:r>
+              <w:rPr>
+                <w:rFonts w:ascii="Amsi Pro SemiBold" w:hAnsi="Amsi Pro SemiBold"/>
+                <w:color w:val="auto"/>
+              </w:rPr>
+              <w:t xml:space="preserve"> </w:t>
+            </w:r>
+            <w:proofErr w:type="spellStart"/>
+            <w:r>
+              <w:rPr>
+                <w:rFonts w:ascii="Amsi Pro SemiBold" w:hAnsi="Amsi Pro SemiBold"/>
+                <w:color w:val="auto"/>
+              </w:rPr>
+              <w:t>information</w:t>
+            </w:r>
+            <w:proofErr w:type="spellEnd"/>
+            <w:r>
+              <w:rPr>
+                <w:rFonts w:ascii="Amsi Pro SemiBold" w:hAnsi="Amsi Pro SemiBold"/>
+                <w:color w:val="auto"/>
+              </w:rPr>
+              <w:t xml:space="preserve">: a handbook. Geneva: World Health </w:t>
+            </w:r>
+            <w:proofErr w:type="spellStart"/>
+            <w:r>
+              <w:rPr>
+                <w:rFonts w:ascii="Amsi Pro SemiBold" w:hAnsi="Amsi Pro SemiBold"/>
+                <w:color w:val="auto"/>
+              </w:rPr>
+              <w:t>Organization</w:t>
+            </w:r>
+            <w:proofErr w:type="spellEnd"/>
+            <w:r>
+              <w:rPr>
+                <w:rFonts w:ascii="Amsi Pro SemiBold" w:hAnsi="Amsi Pro SemiBold"/>
+                <w:color w:val="auto"/>
+              </w:rPr>
+              <w:t>; 2022.</w:t>
             </w:r>
           </w:p>
           <w:p>
@@ -4126,12 +4634,229 @@
                 <w:color w:val="auto"/>
               </w:rPr>
             </w:pPr>
+            <w:proofErr w:type="spellStart"/>
             <w:r>
               <w:rPr>
                 <w:rFonts w:ascii="Amsi Pro SemiBold" w:hAnsi="Amsi Pro SemiBold"/>
                 <w:color w:val="auto"/>
               </w:rPr>
-              <w:t>Barrêto DDS, Melo AJD, Figueiredo AMD, Sampaio J, Gomes LB, Soares RDS. The More Doctors Program and Family and Community Medicine residencies: articulated strategies of expansion and interiorization of medical education. Interface (Botucatu). 2019;23(Supl. 1):e180032.</w:t>
+              <w:t>Barrêto</w:t>
+            </w:r>
+            <w:proofErr w:type="spellEnd"/>
+            <w:r>
+              <w:rPr>
+                <w:rFonts w:ascii="Amsi Pro SemiBold" w:hAnsi="Amsi Pro SemiBold"/>
+                <w:color w:val="auto"/>
+              </w:rPr>
+              <w:t xml:space="preserve"> DDS, Melo AJD, Figueiredo AMD, Sampaio J, Gomes LB, Soares RDS. The More </w:t>
+            </w:r>
+            <w:proofErr w:type="spellStart"/>
+            <w:r>
+              <w:rPr>
+                <w:rFonts w:ascii="Amsi Pro SemiBold" w:hAnsi="Amsi Pro SemiBold"/>
+                <w:color w:val="auto"/>
+              </w:rPr>
+              <w:t>Doctors</w:t>
+            </w:r>
+            <w:proofErr w:type="spellEnd"/>
+            <w:r>
+              <w:rPr>
+                <w:rFonts w:ascii="Amsi Pro SemiBold" w:hAnsi="Amsi Pro SemiBold"/>
+                <w:color w:val="auto"/>
+              </w:rPr>
+              <w:t xml:space="preserve"> </w:t>
+            </w:r>
+            <w:proofErr w:type="spellStart"/>
+            <w:r>
+              <w:rPr>
+                <w:rFonts w:ascii="Amsi Pro SemiBold" w:hAnsi="Amsi Pro SemiBold"/>
+                <w:color w:val="auto"/>
+              </w:rPr>
+              <w:t>Program</w:t>
+            </w:r>
+            <w:proofErr w:type="spellEnd"/>
+            <w:r>
+              <w:rPr>
+                <w:rFonts w:ascii="Amsi Pro SemiBold" w:hAnsi="Amsi Pro SemiBold"/>
+                <w:color w:val="auto"/>
+              </w:rPr>
+              <w:t xml:space="preserve"> </w:t>
+            </w:r>
+            <w:proofErr w:type="spellStart"/>
+            <w:r>
+              <w:rPr>
+                <w:rFonts w:ascii="Amsi Pro SemiBold" w:hAnsi="Amsi Pro SemiBold"/>
+                <w:color w:val="auto"/>
+              </w:rPr>
+              <w:t>and</w:t>
+            </w:r>
+            <w:proofErr w:type="spellEnd"/>
+            <w:r>
+              <w:rPr>
+                <w:rFonts w:ascii="Amsi Pro SemiBold" w:hAnsi="Amsi Pro SemiBold"/>
+                <w:color w:val="auto"/>
+              </w:rPr>
+              <w:t xml:space="preserve"> Family </w:t>
+            </w:r>
+            <w:proofErr w:type="spellStart"/>
+            <w:r>
+              <w:rPr>
+                <w:rFonts w:ascii="Amsi Pro SemiBold" w:hAnsi="Amsi Pro SemiBold"/>
+                <w:color w:val="auto"/>
+              </w:rPr>
+              <w:t>and</w:t>
+            </w:r>
+            <w:proofErr w:type="spellEnd"/>
+            <w:r>
+              <w:rPr>
+                <w:rFonts w:ascii="Amsi Pro SemiBold" w:hAnsi="Amsi Pro SemiBold"/>
+                <w:color w:val="auto"/>
+              </w:rPr>
+              <w:t xml:space="preserve"> Community Medicine </w:t>
+            </w:r>
+            <w:proofErr w:type="spellStart"/>
+            <w:r>
+              <w:rPr>
+                <w:rFonts w:ascii="Amsi Pro SemiBold" w:hAnsi="Amsi Pro SemiBold"/>
+                <w:color w:val="auto"/>
+              </w:rPr>
+              <w:t>residencies</w:t>
+            </w:r>
+            <w:proofErr w:type="spellEnd"/>
+            <w:r>
+              <w:rPr>
+                <w:rFonts w:ascii="Amsi Pro SemiBold" w:hAnsi="Amsi Pro SemiBold"/>
+                <w:color w:val="auto"/>
+              </w:rPr>
+              <w:t xml:space="preserve">: </w:t>
+            </w:r>
+            <w:proofErr w:type="spellStart"/>
+            <w:r>
+              <w:rPr>
+                <w:rFonts w:ascii="Amsi Pro SemiBold" w:hAnsi="Amsi Pro SemiBold"/>
+                <w:color w:val="auto"/>
+              </w:rPr>
+              <w:t>articulated</w:t>
+            </w:r>
+            <w:proofErr w:type="spellEnd"/>
+            <w:r>
+              <w:rPr>
+                <w:rFonts w:ascii="Amsi Pro SemiBold" w:hAnsi="Amsi Pro SemiBold"/>
+                <w:color w:val="auto"/>
+              </w:rPr>
+              <w:t xml:space="preserve"> </w:t>
+            </w:r>
+            <w:proofErr w:type="spellStart"/>
+            <w:r>
+              <w:rPr>
+                <w:rFonts w:ascii="Amsi Pro SemiBold" w:hAnsi="Amsi Pro SemiBold"/>
+                <w:color w:val="auto"/>
+              </w:rPr>
+              <w:t>strategies</w:t>
+            </w:r>
+            <w:proofErr w:type="spellEnd"/>
+            <w:r>
+              <w:rPr>
+                <w:rFonts w:ascii="Amsi Pro SemiBold" w:hAnsi="Amsi Pro SemiBold"/>
+                <w:color w:val="auto"/>
+              </w:rPr>
+              <w:t xml:space="preserve"> </w:t>
+            </w:r>
+            <w:proofErr w:type="spellStart"/>
+            <w:r>
+              <w:rPr>
+                <w:rFonts w:ascii="Amsi Pro SemiBold" w:hAnsi="Amsi Pro SemiBold"/>
+                <w:color w:val="auto"/>
+              </w:rPr>
+              <w:t>of</w:t>
+            </w:r>
+            <w:proofErr w:type="spellEnd"/>
+            <w:r>
+              <w:rPr>
+                <w:rFonts w:ascii="Amsi Pro SemiBold" w:hAnsi="Amsi Pro SemiBold"/>
+                <w:color w:val="auto"/>
+              </w:rPr>
+              <w:t xml:space="preserve"> </w:t>
+            </w:r>
+            <w:proofErr w:type="spellStart"/>
+            <w:r>
+              <w:rPr>
+                <w:rFonts w:ascii="Amsi Pro SemiBold" w:hAnsi="Amsi Pro SemiBold"/>
+                <w:color w:val="auto"/>
+              </w:rPr>
+              <w:t>expansion</w:t>
+            </w:r>
+            <w:proofErr w:type="spellEnd"/>
+            <w:r>
+              <w:rPr>
+                <w:rFonts w:ascii="Amsi Pro SemiBold" w:hAnsi="Amsi Pro SemiBold"/>
+                <w:color w:val="auto"/>
+              </w:rPr>
+              <w:t xml:space="preserve"> </w:t>
+            </w:r>
+            <w:proofErr w:type="spellStart"/>
+            <w:r>
+              <w:rPr>
+                <w:rFonts w:ascii="Amsi Pro SemiBold" w:hAnsi="Amsi Pro SemiBold"/>
+                <w:color w:val="auto"/>
+              </w:rPr>
+              <w:t>and</w:t>
+            </w:r>
+            <w:proofErr w:type="spellEnd"/>
+            <w:r>
+              <w:rPr>
+                <w:rFonts w:ascii="Amsi Pro SemiBold" w:hAnsi="Amsi Pro SemiBold"/>
+                <w:color w:val="auto"/>
+              </w:rPr>
+              <w:t xml:space="preserve"> </w:t>
+            </w:r>
+            <w:proofErr w:type="spellStart"/>
+            <w:r>
+              <w:rPr>
+                <w:rFonts w:ascii="Amsi Pro SemiBold" w:hAnsi="Amsi Pro SemiBold"/>
+                <w:color w:val="auto"/>
+              </w:rPr>
+              <w:t>interiorization</w:t>
+            </w:r>
+            <w:proofErr w:type="spellEnd"/>
+            <w:r>
+              <w:rPr>
+                <w:rFonts w:ascii="Amsi Pro SemiBold" w:hAnsi="Amsi Pro SemiBold"/>
+                <w:color w:val="auto"/>
+              </w:rPr>
+              <w:t xml:space="preserve"> </w:t>
+            </w:r>
+            <w:proofErr w:type="spellStart"/>
+            <w:r>
+              <w:rPr>
+                <w:rFonts w:ascii="Amsi Pro SemiBold" w:hAnsi="Amsi Pro SemiBold"/>
+                <w:color w:val="auto"/>
+              </w:rPr>
+              <w:t>of</w:t>
+            </w:r>
+            <w:proofErr w:type="spellEnd"/>
+            <w:r>
+              <w:rPr>
+                <w:rFonts w:ascii="Amsi Pro SemiBold" w:hAnsi="Amsi Pro SemiBold"/>
+                <w:color w:val="auto"/>
+              </w:rPr>
+              <w:t xml:space="preserve"> medical </w:t>
+            </w:r>
+            <w:proofErr w:type="spellStart"/>
+            <w:r>
+              <w:rPr>
+                <w:rFonts w:ascii="Amsi Pro SemiBold" w:hAnsi="Amsi Pro SemiBold"/>
+                <w:color w:val="auto"/>
+              </w:rPr>
+              <w:t>education</w:t>
+            </w:r>
+            <w:proofErr w:type="spellEnd"/>
+            <w:r>
+              <w:rPr>
+                <w:rFonts w:ascii="Amsi Pro SemiBold" w:hAnsi="Amsi Pro SemiBold"/>
+                <w:color w:val="auto"/>
+              </w:rPr>
+              <w:t>. Interface (Botucatu). 2019;23(Supl. 1):e180032.</w:t>
             </w:r>
           </w:p>
         </w:tc>
@@ -4314,7 +5039,23 @@
                 <w:rFonts w:ascii="Amsi Pro SemiBold" w:hAnsi="Amsi Pro SemiBold"/>
                 <w:sz w:val="20"/>
               </w:rPr>
-              <w:t xml:space="preserve"> pelo Ministério da Saúde via Datasus.</w:t>
+              <w:t xml:space="preserve"> pelo Ministério da Saúde via </w:t>
+            </w:r>
+            <w:proofErr w:type="spellStart"/>
+            <w:r>
+              <w:rPr>
+                <w:rFonts w:ascii="Amsi Pro SemiBold" w:hAnsi="Amsi Pro SemiBold"/>
+                <w:sz w:val="20"/>
+              </w:rPr>
+              <w:t>Datasus</w:t>
+            </w:r>
+            <w:proofErr w:type="spellEnd"/>
+            <w:r>
+              <w:rPr>
+                <w:rFonts w:ascii="Amsi Pro SemiBold" w:hAnsi="Amsi Pro SemiBold"/>
+                <w:sz w:val="20"/>
+              </w:rPr>
+              <w:t>.</w:t>
             </w:r>
           </w:p>
         </w:tc>
@@ -4332,8 +5073,8 @@
           <w:szCs w:val="24"/>
         </w:rPr>
       </w:pPr>
-      <w:bookmarkStart w:id="12" w:name="_Hlk192144583"/>
-      <w:bookmarkEnd w:id="11"/>
+      <w:bookmarkStart w:id="13" w:name="_Hlk192144583"/>
+      <w:bookmarkEnd w:id="12"/>
       <w:r>
         <w:rPr>
           <w:rFonts w:ascii="Amsi Pro SemiBold" w:hAnsi="Amsi Pro SemiBold"/>
@@ -4361,7 +5102,7 @@
         <w:t xml:space="preserve"> interativo. Para acessar estes artefatos, basta clicar nos ícones abaixo.</w:t>
       </w:r>
     </w:p>
-    <w:bookmarkEnd w:id="12"/>
+    <w:bookmarkEnd w:id="13"/>
     <w:p>
       <w:pPr>
         <w:pStyle w:val="Legenda"/>
@@ -4514,7 +5255,7 @@
           <w:color w:val="auto"/>
         </w:rPr>
       </w:pPr>
-      <w:bookmarkStart w:id="13" w:name="_Toc188283795"/>
+      <w:bookmarkStart w:id="14" w:name="_Toc188283795"/>
       <w:r>
         <w:rPr>
           <w:rFonts w:ascii="Amsi Pro SemiBold" w:hAnsi="Amsi Pro SemiBold"/>
@@ -4525,7 +5266,7 @@
         <w:lastRenderedPageBreak/>
         <w:t>Exemplo de aplicação</w:t>
       </w:r>
-      <w:bookmarkEnd w:id="13"/>
+      <w:bookmarkEnd w:id="14"/>
     </w:p>
     <w:p>
       <w:pPr>
@@ -4870,7 +5611,8 @@
           <w:lang w:val="en-US"/>
         </w:rPr>
       </w:pPr>
-      <w:bookmarkStart w:id="14" w:name="_Toc188283796"/>
+      <w:bookmarkStart w:id="15" w:name="_Toc188283796"/>
+      <w:proofErr w:type="spellStart"/>
       <w:r>
         <w:rPr>
           <w:rFonts w:ascii="Amsi Pro SemiBold" w:hAnsi="Amsi Pro SemiBold"/>
@@ -4882,7 +5624,8 @@
         <w:lastRenderedPageBreak/>
         <w:t>Referências</w:t>
       </w:r>
-      <w:bookmarkEnd w:id="14"/>
+      <w:bookmarkEnd w:id="15"/>
+      <w:proofErr w:type="spellEnd"/>
     </w:p>
     <w:sdt>
       <w:sdtPr>
@@ -4933,7 +5676,7 @@
             </w:rPr>
             <w:tab/>
           </w:r>
-          <w:bookmarkStart w:id="15" w:name="_Hlk188366501"/>
+          <w:bookmarkStart w:id="16" w:name="_Hlk188366501"/>
           <w:r>
             <w:rPr>
               <w:rFonts w:ascii="Amsi Pro SemiBold" w:eastAsia="Times New Roman" w:hAnsi="Amsi Pro SemiBold"/>
@@ -4979,7 +5722,72 @@
               <w:lang w:val="en-US"/>
             </w:rPr>
             <w:tab/>
-            <w:t>Najafpour Z, Arab M, Shayanfard K. A multi-phase approach for developing a conceptual model for human resources for health observatory (HRHO) toward integrating data and evidence: a case study of Iran. Health Res Policy Syst. 2023 Jun 1;21(1):41. doi: 10.1186/s12961-023-00994-8.</w:t>
+          </w:r>
+          <w:proofErr w:type="spellStart"/>
+          <w:r>
+            <w:rPr>
+              <w:rFonts w:ascii="Amsi Pro SemiBold" w:eastAsia="Times New Roman" w:hAnsi="Amsi Pro SemiBold"/>
+              <w:color w:val="000000"/>
+              <w:sz w:val="20"/>
+              <w:szCs w:val="20"/>
+              <w:lang w:val="en-US"/>
+            </w:rPr>
+            <w:t>Najafpour</w:t>
+          </w:r>
+          <w:proofErr w:type="spellEnd"/>
+          <w:r>
+            <w:rPr>
+              <w:rFonts w:ascii="Amsi Pro SemiBold" w:eastAsia="Times New Roman" w:hAnsi="Amsi Pro SemiBold"/>
+              <w:color w:val="000000"/>
+              <w:sz w:val="20"/>
+              <w:szCs w:val="20"/>
+              <w:lang w:val="en-US"/>
+            </w:rPr>
+            <w:t xml:space="preserve"> Z, Arab M, </w:t>
+          </w:r>
+          <w:proofErr w:type="spellStart"/>
+          <w:r>
+            <w:rPr>
+              <w:rFonts w:ascii="Amsi Pro SemiBold" w:eastAsia="Times New Roman" w:hAnsi="Amsi Pro SemiBold"/>
+              <w:color w:val="000000"/>
+              <w:sz w:val="20"/>
+              <w:szCs w:val="20"/>
+              <w:lang w:val="en-US"/>
+            </w:rPr>
+            <w:t>Shayanfard</w:t>
+          </w:r>
+          <w:proofErr w:type="spellEnd"/>
+          <w:r>
+            <w:rPr>
+              <w:rFonts w:ascii="Amsi Pro SemiBold" w:eastAsia="Times New Roman" w:hAnsi="Amsi Pro SemiBold"/>
+              <w:color w:val="000000"/>
+              <w:sz w:val="20"/>
+              <w:szCs w:val="20"/>
+              <w:lang w:val="en-US"/>
+            </w:rPr>
+            <w:t xml:space="preserve"> K. A multi-phase approach for developing a conceptual model for human resources for health observatory (HRHO) toward integrating data and evidence: a case study of Iran. Health Res Policy Syst. 2023 Jun 1;21(1):41. </w:t>
+          </w:r>
+          <w:proofErr w:type="spellStart"/>
+          <w:r>
+            <w:rPr>
+              <w:rFonts w:ascii="Amsi Pro SemiBold" w:eastAsia="Times New Roman" w:hAnsi="Amsi Pro SemiBold"/>
+              <w:color w:val="000000"/>
+              <w:sz w:val="20"/>
+              <w:szCs w:val="20"/>
+              <w:lang w:val="en-US"/>
+            </w:rPr>
+            <w:t>doi</w:t>
+          </w:r>
+          <w:proofErr w:type="spellEnd"/>
+          <w:r>
+            <w:rPr>
+              <w:rFonts w:ascii="Amsi Pro SemiBold" w:eastAsia="Times New Roman" w:hAnsi="Amsi Pro SemiBold"/>
+              <w:color w:val="000000"/>
+              <w:sz w:val="20"/>
+              <w:szCs w:val="20"/>
+              <w:lang w:val="en-US"/>
+            </w:rPr>
+            <w:t>: 10.1186/s12961-023-00994-8.</w:t>
           </w:r>
         </w:p>
         <w:p>
@@ -5015,8 +5823,53 @@
               <w:lang w:val="en-US"/>
             </w:rPr>
             <w:tab/>
-            <w:t xml:space="preserve">Rees GH, James R, Samadashvili L, Scotter C. Are sustainable health workforces possible? </w:t>
+            <w:t xml:space="preserve">Rees GH, James R, </w:t>
           </w:r>
+          <w:proofErr w:type="spellStart"/>
+          <w:r>
+            <w:rPr>
+              <w:rFonts w:ascii="Amsi Pro SemiBold" w:eastAsia="Times New Roman" w:hAnsi="Amsi Pro SemiBold"/>
+              <w:color w:val="000000"/>
+              <w:sz w:val="20"/>
+              <w:szCs w:val="20"/>
+              <w:lang w:val="en-US"/>
+            </w:rPr>
+            <w:t>Samadashvili</w:t>
+          </w:r>
+          <w:proofErr w:type="spellEnd"/>
+          <w:r>
+            <w:rPr>
+              <w:rFonts w:ascii="Amsi Pro SemiBold" w:eastAsia="Times New Roman" w:hAnsi="Amsi Pro SemiBold"/>
+              <w:color w:val="000000"/>
+              <w:sz w:val="20"/>
+              <w:szCs w:val="20"/>
+              <w:lang w:val="en-US"/>
+            </w:rPr>
+            <w:t xml:space="preserve"> L, </w:t>
+          </w:r>
+          <w:proofErr w:type="spellStart"/>
+          <w:r>
+            <w:rPr>
+              <w:rFonts w:ascii="Amsi Pro SemiBold" w:eastAsia="Times New Roman" w:hAnsi="Amsi Pro SemiBold"/>
+              <w:color w:val="000000"/>
+              <w:sz w:val="20"/>
+              <w:szCs w:val="20"/>
+              <w:lang w:val="en-US"/>
+            </w:rPr>
+            <w:t>Scotter</w:t>
+          </w:r>
+          <w:proofErr w:type="spellEnd"/>
+          <w:r>
+            <w:rPr>
+              <w:rFonts w:ascii="Amsi Pro SemiBold" w:eastAsia="Times New Roman" w:hAnsi="Amsi Pro SemiBold"/>
+              <w:color w:val="000000"/>
+              <w:sz w:val="20"/>
+              <w:szCs w:val="20"/>
+              <w:lang w:val="en-US"/>
+            </w:rPr>
+            <w:t xml:space="preserve"> C. Are sustainable health workforces possible? </w:t>
+          </w:r>
+          <w:proofErr w:type="spellStart"/>
           <w:r>
             <w:rPr>
               <w:rFonts w:ascii="Amsi Pro SemiBold" w:eastAsia="Times New Roman" w:hAnsi="Amsi Pro SemiBold"/>
@@ -5024,7 +5877,117 @@
               <w:sz w:val="20"/>
               <w:szCs w:val="20"/>
             </w:rPr>
-            <w:t>Issues and a possible remedy. Sustainability. 2023;15(4):3596. doi: 10.3390/su15043596.</w:t>
+            <w:t>Issues</w:t>
+          </w:r>
+          <w:proofErr w:type="spellEnd"/>
+          <w:r>
+            <w:rPr>
+              <w:rFonts w:ascii="Amsi Pro SemiBold" w:eastAsia="Times New Roman" w:hAnsi="Amsi Pro SemiBold"/>
+              <w:color w:val="000000"/>
+              <w:sz w:val="20"/>
+              <w:szCs w:val="20"/>
+            </w:rPr>
+            <w:t xml:space="preserve"> </w:t>
+          </w:r>
+          <w:proofErr w:type="spellStart"/>
+          <w:r>
+            <w:rPr>
+              <w:rFonts w:ascii="Amsi Pro SemiBold" w:eastAsia="Times New Roman" w:hAnsi="Amsi Pro SemiBold"/>
+              <w:color w:val="000000"/>
+              <w:sz w:val="20"/>
+              <w:szCs w:val="20"/>
+            </w:rPr>
+            <w:t>and</w:t>
+          </w:r>
+          <w:proofErr w:type="spellEnd"/>
+          <w:r>
+            <w:rPr>
+              <w:rFonts w:ascii="Amsi Pro SemiBold" w:eastAsia="Times New Roman" w:hAnsi="Amsi Pro SemiBold"/>
+              <w:color w:val="000000"/>
+              <w:sz w:val="20"/>
+              <w:szCs w:val="20"/>
+            </w:rPr>
+            <w:t xml:space="preserve"> a </w:t>
+          </w:r>
+          <w:proofErr w:type="spellStart"/>
+          <w:r>
+            <w:rPr>
+              <w:rFonts w:ascii="Amsi Pro SemiBold" w:eastAsia="Times New Roman" w:hAnsi="Amsi Pro SemiBold"/>
+              <w:color w:val="000000"/>
+              <w:sz w:val="20"/>
+              <w:szCs w:val="20"/>
+            </w:rPr>
+            <w:t>possible</w:t>
+          </w:r>
+          <w:proofErr w:type="spellEnd"/>
+          <w:r>
+            <w:rPr>
+              <w:rFonts w:ascii="Amsi Pro SemiBold" w:eastAsia="Times New Roman" w:hAnsi="Amsi Pro SemiBold"/>
+              <w:color w:val="000000"/>
+              <w:sz w:val="20"/>
+              <w:szCs w:val="20"/>
+            </w:rPr>
+            <w:t xml:space="preserve"> </w:t>
+          </w:r>
+          <w:proofErr w:type="spellStart"/>
+          <w:r>
+            <w:rPr>
+              <w:rFonts w:ascii="Amsi Pro SemiBold" w:eastAsia="Times New Roman" w:hAnsi="Amsi Pro SemiBold"/>
+              <w:color w:val="000000"/>
+              <w:sz w:val="20"/>
+              <w:szCs w:val="20"/>
+            </w:rPr>
+            <w:t>remedy</w:t>
+          </w:r>
+          <w:proofErr w:type="spellEnd"/>
+          <w:r>
+            <w:rPr>
+              <w:rFonts w:ascii="Amsi Pro SemiBold" w:eastAsia="Times New Roman" w:hAnsi="Amsi Pro SemiBold"/>
+              <w:color w:val="000000"/>
+              <w:sz w:val="20"/>
+              <w:szCs w:val="20"/>
+            </w:rPr>
+            <w:t xml:space="preserve">. </w:t>
+          </w:r>
+          <w:proofErr w:type="spellStart"/>
+          <w:r>
+            <w:rPr>
+              <w:rFonts w:ascii="Amsi Pro SemiBold" w:eastAsia="Times New Roman" w:hAnsi="Amsi Pro SemiBold"/>
+              <w:color w:val="000000"/>
+              <w:sz w:val="20"/>
+              <w:szCs w:val="20"/>
+            </w:rPr>
+            <w:t>Sustainability</w:t>
+          </w:r>
+          <w:proofErr w:type="spellEnd"/>
+          <w:r>
+            <w:rPr>
+              <w:rFonts w:ascii="Amsi Pro SemiBold" w:eastAsia="Times New Roman" w:hAnsi="Amsi Pro SemiBold"/>
+              <w:color w:val="000000"/>
+              <w:sz w:val="20"/>
+              <w:szCs w:val="20"/>
+            </w:rPr>
+            <w:t xml:space="preserve">. 2023;15(4):3596. </w:t>
+          </w:r>
+          <w:proofErr w:type="spellStart"/>
+          <w:r>
+            <w:rPr>
+              <w:rFonts w:ascii="Amsi Pro SemiBold" w:eastAsia="Times New Roman" w:hAnsi="Amsi Pro SemiBold"/>
+              <w:color w:val="000000"/>
+              <w:sz w:val="20"/>
+              <w:szCs w:val="20"/>
+            </w:rPr>
+            <w:t>doi</w:t>
+          </w:r>
+          <w:proofErr w:type="spellEnd"/>
+          <w:r>
+            <w:rPr>
+              <w:rFonts w:ascii="Amsi Pro SemiBold" w:eastAsia="Times New Roman" w:hAnsi="Amsi Pro SemiBold"/>
+              <w:color w:val="000000"/>
+              <w:sz w:val="20"/>
+              <w:szCs w:val="20"/>
+            </w:rPr>
+            <w:t>: 10.3390/su15043596.</w:t>
           </w:r>
         </w:p>
         <w:p>
@@ -5093,7 +6056,27 @@
               <w:szCs w:val="20"/>
             </w:rPr>
             <w:tab/>
-            <w:t xml:space="preserve">Ministério da Saúde. Indicadores de gestão do trabalho em saúde: material de apoio para o Programa de Qualificação e Estruturação da Gestão do Trabalho e da Educação no SUS - ProgeSUS. </w:t>
+            <w:t xml:space="preserve">Ministério da Saúde. Indicadores de gestão do trabalho em saúde: material de apoio para o Programa de Qualificação e Estruturação da Gestão do Trabalho e da Educação no SUS - </w:t>
+          </w:r>
+          <w:proofErr w:type="spellStart"/>
+          <w:r>
+            <w:rPr>
+              <w:rFonts w:ascii="Amsi Pro SemiBold" w:eastAsia="Times New Roman" w:hAnsi="Amsi Pro SemiBold"/>
+              <w:color w:val="000000"/>
+              <w:sz w:val="20"/>
+              <w:szCs w:val="20"/>
+            </w:rPr>
+            <w:t>ProgeSUS</w:t>
+          </w:r>
+          <w:proofErr w:type="spellEnd"/>
+          <w:r>
+            <w:rPr>
+              <w:rFonts w:ascii="Amsi Pro SemiBold" w:eastAsia="Times New Roman" w:hAnsi="Amsi Pro SemiBold"/>
+              <w:color w:val="000000"/>
+              <w:sz w:val="20"/>
+              <w:szCs w:val="20"/>
+            </w:rPr>
+            <w:t xml:space="preserve">. </w:t>
           </w:r>
           <w:r>
             <w:rPr>
@@ -5103,7 +6086,29 @@
               <w:szCs w:val="20"/>
               <w:lang w:val="en-US"/>
             </w:rPr>
-            <w:t>Brasília: Editora MS; 2007.</w:t>
+            <w:t xml:space="preserve">Brasília: </w:t>
+          </w:r>
+          <w:proofErr w:type="spellStart"/>
+          <w:r>
+            <w:rPr>
+              <w:rFonts w:ascii="Amsi Pro SemiBold" w:eastAsia="Times New Roman" w:hAnsi="Amsi Pro SemiBold"/>
+              <w:color w:val="000000"/>
+              <w:sz w:val="20"/>
+              <w:szCs w:val="20"/>
+              <w:lang w:val="en-US"/>
+            </w:rPr>
+            <w:t>Editora</w:t>
+          </w:r>
+          <w:proofErr w:type="spellEnd"/>
+          <w:r>
+            <w:rPr>
+              <w:rFonts w:ascii="Amsi Pro SemiBold" w:eastAsia="Times New Roman" w:hAnsi="Amsi Pro SemiBold"/>
+              <w:color w:val="000000"/>
+              <w:sz w:val="20"/>
+              <w:szCs w:val="20"/>
+              <w:lang w:val="en-US"/>
+            </w:rPr>
+            <w:t xml:space="preserve"> MS; 2007.</w:t>
           </w:r>
         </w:p>
         <w:p>
@@ -5151,7 +6156,7 @@
             <w:t>Geneva: WHO; 2023.</w:t>
           </w:r>
         </w:p>
-        <w:bookmarkEnd w:id="15"/>
+        <w:bookmarkEnd w:id="16"/>
         <w:p>
           <w:pPr>
             <w:autoSpaceDE w:val="0"/>
@@ -5192,7 +6197,67 @@
               <w:sz w:val="20"/>
               <w:szCs w:val="20"/>
             </w:rPr>
-            <w:t>Rodrigues RD, Anderson MIP. Saúde da Família: uma estratégia necessária. Rev Bras Med Fam Comunidade. 2011;6(18):21-4.</w:t>
+            <w:t xml:space="preserve">Rodrigues RD, Anderson MIP. Saúde da Família: uma estratégia necessária. </w:t>
+          </w:r>
+          <w:proofErr w:type="spellStart"/>
+          <w:r>
+            <w:rPr>
+              <w:rFonts w:ascii="Amsi Pro SemiBold" w:eastAsia="Times New Roman" w:hAnsi="Amsi Pro SemiBold"/>
+              <w:color w:val="000000"/>
+              <w:sz w:val="20"/>
+              <w:szCs w:val="20"/>
+            </w:rPr>
+            <w:t>Rev</w:t>
+          </w:r>
+          <w:proofErr w:type="spellEnd"/>
+          <w:r>
+            <w:rPr>
+              <w:rFonts w:ascii="Amsi Pro SemiBold" w:eastAsia="Times New Roman" w:hAnsi="Amsi Pro SemiBold"/>
+              <w:color w:val="000000"/>
+              <w:sz w:val="20"/>
+              <w:szCs w:val="20"/>
+            </w:rPr>
+            <w:t xml:space="preserve"> </w:t>
+          </w:r>
+          <w:proofErr w:type="spellStart"/>
+          <w:r>
+            <w:rPr>
+              <w:rFonts w:ascii="Amsi Pro SemiBold" w:eastAsia="Times New Roman" w:hAnsi="Amsi Pro SemiBold"/>
+              <w:color w:val="000000"/>
+              <w:sz w:val="20"/>
+              <w:szCs w:val="20"/>
+            </w:rPr>
+            <w:t>Bras</w:t>
+          </w:r>
+          <w:proofErr w:type="spellEnd"/>
+          <w:r>
+            <w:rPr>
+              <w:rFonts w:ascii="Amsi Pro SemiBold" w:eastAsia="Times New Roman" w:hAnsi="Amsi Pro SemiBold"/>
+              <w:color w:val="000000"/>
+              <w:sz w:val="20"/>
+              <w:szCs w:val="20"/>
+            </w:rPr>
+            <w:t xml:space="preserve"> Med </w:t>
+          </w:r>
+          <w:proofErr w:type="spellStart"/>
+          <w:r>
+            <w:rPr>
+              <w:rFonts w:ascii="Amsi Pro SemiBold" w:eastAsia="Times New Roman" w:hAnsi="Amsi Pro SemiBold"/>
+              <w:color w:val="000000"/>
+              <w:sz w:val="20"/>
+              <w:szCs w:val="20"/>
+            </w:rPr>
+            <w:t>Fam</w:t>
+          </w:r>
+          <w:proofErr w:type="spellEnd"/>
+          <w:r>
+            <w:rPr>
+              <w:rFonts w:ascii="Amsi Pro SemiBold" w:eastAsia="Times New Roman" w:hAnsi="Amsi Pro SemiBold"/>
+              <w:color w:val="000000"/>
+              <w:sz w:val="20"/>
+              <w:szCs w:val="20"/>
+            </w:rPr>
+            <w:t xml:space="preserve"> Comunidade. 2011;6(18):21-4.</w:t>
           </w:r>
         </w:p>
         <w:p>
@@ -5234,7 +6299,47 @@
               <w:sz w:val="20"/>
               <w:szCs w:val="20"/>
             </w:rPr>
-            <w:t>Mendonça CS. Saúde da Família, agora mais do que nunca! Ciênc Saúde Coletiva. 2009;14(suppl 1):1493-7.</w:t>
+            <w:t xml:space="preserve">Mendonça CS. Saúde da Família, agora mais do que nunca! </w:t>
+          </w:r>
+          <w:proofErr w:type="spellStart"/>
+          <w:r>
+            <w:rPr>
+              <w:rFonts w:ascii="Amsi Pro SemiBold" w:eastAsia="Times New Roman" w:hAnsi="Amsi Pro SemiBold"/>
+              <w:color w:val="000000"/>
+              <w:sz w:val="20"/>
+              <w:szCs w:val="20"/>
+            </w:rPr>
+            <w:t>Ciênc</w:t>
+          </w:r>
+          <w:proofErr w:type="spellEnd"/>
+          <w:r>
+            <w:rPr>
+              <w:rFonts w:ascii="Amsi Pro SemiBold" w:eastAsia="Times New Roman" w:hAnsi="Amsi Pro SemiBold"/>
+              <w:color w:val="000000"/>
+              <w:sz w:val="20"/>
+              <w:szCs w:val="20"/>
+            </w:rPr>
+            <w:t xml:space="preserve"> Saúde Coletiva. 2009;14(</w:t>
+          </w:r>
+          <w:proofErr w:type="spellStart"/>
+          <w:r>
+            <w:rPr>
+              <w:rFonts w:ascii="Amsi Pro SemiBold" w:eastAsia="Times New Roman" w:hAnsi="Amsi Pro SemiBold"/>
+              <w:color w:val="000000"/>
+              <w:sz w:val="20"/>
+              <w:szCs w:val="20"/>
+            </w:rPr>
+            <w:t>suppl</w:t>
+          </w:r>
+          <w:proofErr w:type="spellEnd"/>
+          <w:r>
+            <w:rPr>
+              <w:rFonts w:ascii="Amsi Pro SemiBold" w:eastAsia="Times New Roman" w:hAnsi="Amsi Pro SemiBold"/>
+              <w:color w:val="000000"/>
+              <w:sz w:val="20"/>
+              <w:szCs w:val="20"/>
+            </w:rPr>
+            <w:t xml:space="preserve"> 1):1493-7.</w:t>
           </w:r>
         </w:p>
       </w:sdtContent>
@@ -10428,7 +11533,7 @@
     </w:docPart>
     <w:docPart>
       <w:docPartPr>
-        <w:name w:val="2A20DCCE166A4E8792E53915D43A1D91"/>
+        <w:name w:val="1EBB8979BA004CA1B347B2A665B0D15C"/>
         <w:category>
           <w:name w:val="Geral"/>
           <w:gallery w:val="placeholder"/>
@@ -10439,12 +11544,12 @@
         <w:behaviors>
           <w:behavior w:val="content"/>
         </w:behaviors>
-        <w:guid w:val="{A4051BA6-69EF-46E5-AF55-A65EDCFA7D65}"/>
+        <w:guid w:val="{91DA3568-B982-40C4-AD0C-26F533071C5F}"/>
       </w:docPartPr>
       <w:docPartBody>
         <w:p>
           <w:pPr>
-            <w:pStyle w:val="2A20DCCE166A4E8792E53915D43A1D91"/>
+            <w:pStyle w:val="1EBB8979BA004CA1B347B2A665B0D15C"/>
           </w:pPr>
           <w:r>
             <w:rPr>
@@ -10457,7 +11562,7 @@
     </w:docPart>
     <w:docPart>
       <w:docPartPr>
-        <w:name w:val="04434872440A4DFBB42E1DCF3E728D5A"/>
+        <w:name w:val="F96034E926BC4C41B99DECD171A09D6D"/>
         <w:category>
           <w:name w:val="Geral"/>
           <w:gallery w:val="placeholder"/>
@@ -10468,12 +11573,12 @@
         <w:behaviors>
           <w:behavior w:val="content"/>
         </w:behaviors>
-        <w:guid w:val="{9C35F463-81FC-4C51-B276-641FB7A09783}"/>
+        <w:guid w:val="{1C343D6D-4E00-4FB2-AA2B-024B8E78E3B9}"/>
       </w:docPartPr>
       <w:docPartBody>
         <w:p>
           <w:pPr>
-            <w:pStyle w:val="04434872440A4DFBB42E1DCF3E728D5A"/>
+            <w:pStyle w:val="F96034E926BC4C41B99DECD171A09D6D"/>
           </w:pPr>
           <w:r>
             <w:rPr>
@@ -10620,6 +11725,7 @@
     <w:rsid w:val="0050360F"/>
     <w:rsid w:val="00535D0A"/>
     <w:rsid w:val="00540D9A"/>
+    <w:rsid w:val="00550E37"/>
     <w:rsid w:val="00555B1A"/>
     <w:rsid w:val="005B4C05"/>
     <w:rsid w:val="005E59D4"/>
@@ -10637,6 +11743,7 @@
     <w:rsid w:val="00B14290"/>
     <w:rsid w:val="00BA0934"/>
     <w:rsid w:val="00BA7445"/>
+    <w:rsid w:val="00BF1019"/>
     <w:rsid w:val="00C423DC"/>
     <w:rsid w:val="00CA10D2"/>
     <w:rsid w:val="00DC3549"/>
@@ -11096,7 +12203,7 @@
     <w:basedOn w:val="Fontepargpadro"/>
     <w:uiPriority w:val="99"/>
     <w:semiHidden/>
-    <w:rsid w:val="0050360F"/>
+    <w:rsid w:val="00550E37"/>
     <w:rPr>
       <w:color w:val="808080"/>
     </w:rPr>
@@ -11116,6 +12223,14 @@
   <w:style w:type="paragraph" w:customStyle="1" w:styleId="04434872440A4DFBB42E1DCF3E728D5A">
     <w:name w:val="04434872440A4DFBB42E1DCF3E728D5A"/>
     <w:rsid w:val="0050360F"/>
+  </w:style>
+  <w:style w:type="paragraph" w:customStyle="1" w:styleId="1EBB8979BA004CA1B347B2A665B0D15C">
+    <w:name w:val="1EBB8979BA004CA1B347B2A665B0D15C"/>
+    <w:rsid w:val="00550E37"/>
+  </w:style>
+  <w:style w:type="paragraph" w:customStyle="1" w:styleId="F96034E926BC4C41B99DECD171A09D6D">
+    <w:name w:val="F96034E926BC4C41B99DECD171A09D6D"/>
+    <w:rsid w:val="00550E37"/>
   </w:style>
 </w:styles>
 </file>
